--- a/varselect/stent_analysis.docx
+++ b/varselect/stent_analysis.docx
@@ -2154,6 +2154,1670 @@
           <w:rStyle w:val="VerbatimChar"/>
         </w:rPr>
         <w:t xml:space="preserve">## treat:studyid     0.1014203</w:t>
+      </w:r>
+    </w:p>
+    <w:p>
+      <w:pPr>
+        <w:pStyle w:val="SourceCode"/>
+      </w:pPr>
+      <w:r>
+        <w:rPr>
+          <w:rStyle w:val="VerbatimChar"/>
+        </w:rPr>
+        <w:t xml:space="preserve">## </w:t>
+      </w:r>
+      <w:r>
+        <w:br w:type="textWrapping"/>
+      </w:r>
+      <w:r>
+        <w:rPr>
+          <w:rStyle w:val="VerbatimChar"/>
+        </w:rPr>
+        <w:t xml:space="preserve">## Parallel computation in progress</w:t>
+      </w:r>
+    </w:p>
+    <w:p>
+      <w:pPr>
+        <w:pStyle w:val="SourceCode"/>
+      </w:pPr>
+      <w:r>
+        <w:rPr>
+          <w:rStyle w:val="VerbatimChar"/>
+        </w:rPr>
+        <w:t xml:space="preserve">## </w:t>
+      </w:r>
+      <w:r>
+        <w:br w:type="textWrapping"/>
+      </w:r>
+      <w:r>
+        <w:rPr>
+          <w:rStyle w:val="VerbatimChar"/>
+        </w:rPr>
+        <w:t xml:space="preserve">## Iterations = 1101:11100</w:t>
+      </w:r>
+      <w:r>
+        <w:br w:type="textWrapping"/>
+      </w:r>
+      <w:r>
+        <w:rPr>
+          <w:rStyle w:val="VerbatimChar"/>
+        </w:rPr>
+        <w:t xml:space="preserve">## Thinning interval = 1 </w:t>
+      </w:r>
+      <w:r>
+        <w:br w:type="textWrapping"/>
+      </w:r>
+      <w:r>
+        <w:rPr>
+          <w:rStyle w:val="VerbatimChar"/>
+        </w:rPr>
+        <w:t xml:space="preserve">## Number of chains = 3 </w:t>
+      </w:r>
+      <w:r>
+        <w:br w:type="textWrapping"/>
+      </w:r>
+      <w:r>
+        <w:rPr>
+          <w:rStyle w:val="VerbatimChar"/>
+        </w:rPr>
+        <w:t xml:space="preserve">## Sample size per chain = 10000 </w:t>
+      </w:r>
+      <w:r>
+        <w:br w:type="textWrapping"/>
+      </w:r>
+      <w:r>
+        <w:rPr>
+          <w:rStyle w:val="VerbatimChar"/>
+        </w:rPr>
+        <w:t xml:space="preserve">## </w:t>
+      </w:r>
+      <w:r>
+        <w:br w:type="textWrapping"/>
+      </w:r>
+      <w:r>
+        <w:rPr>
+          <w:rStyle w:val="VerbatimChar"/>
+        </w:rPr>
+        <w:t xml:space="preserve">## 1. Empirical mean and standard deviation for each variable,</w:t>
+      </w:r>
+      <w:r>
+        <w:br w:type="textWrapping"/>
+      </w:r>
+      <w:r>
+        <w:rPr>
+          <w:rStyle w:val="VerbatimChar"/>
+        </w:rPr>
+        <w:t xml:space="preserve">##    plus standard error of the mean:</w:t>
+      </w:r>
+      <w:r>
+        <w:br w:type="textWrapping"/>
+      </w:r>
+      <w:r>
+        <w:rPr>
+          <w:rStyle w:val="VerbatimChar"/>
+        </w:rPr>
+        <w:t xml:space="preserve">## </w:t>
+      </w:r>
+      <w:r>
+        <w:br w:type="textWrapping"/>
+      </w:r>
+      <w:r>
+        <w:rPr>
+          <w:rStyle w:val="VerbatimChar"/>
+        </w:rPr>
+        <w:t xml:space="preserve">##                Mean        SD  Naive SE Time-series SE</w:t>
+      </w:r>
+      <w:r>
+        <w:br w:type="textWrapping"/>
+      </w:r>
+      <w:r>
+        <w:rPr>
+          <w:rStyle w:val="VerbatimChar"/>
+        </w:rPr>
+        <w:t xml:space="preserve">## alpha[1] -4.522e+00 4.200e-01 2.425e-03      1.043e-02</w:t>
+      </w:r>
+      <w:r>
+        <w:br w:type="textWrapping"/>
+      </w:r>
+      <w:r>
+        <w:rPr>
+          <w:rStyle w:val="VerbatimChar"/>
+        </w:rPr>
+        <w:t xml:space="preserve">## alpha[2] -3.827e+00 2.751e-01 1.589e-03      8.703e-03</w:t>
+      </w:r>
+      <w:r>
+        <w:br w:type="textWrapping"/>
+      </w:r>
+      <w:r>
+        <w:rPr>
+          <w:rStyle w:val="VerbatimChar"/>
+        </w:rPr>
+        <w:t xml:space="preserve">## alpha[3] -3.635e+00 8.577e-01 4.952e-03      1.077e-02</w:t>
+      </w:r>
+      <w:r>
+        <w:br w:type="textWrapping"/>
+      </w:r>
+      <w:r>
+        <w:rPr>
+          <w:rStyle w:val="VerbatimChar"/>
+        </w:rPr>
+        <w:t xml:space="preserve">## alpha[4] -3.270e+00 2.535e-01 1.464e-03      9.350e-03</w:t>
+      </w:r>
+      <w:r>
+        <w:br w:type="textWrapping"/>
+      </w:r>
+      <w:r>
+        <w:rPr>
+          <w:rStyle w:val="VerbatimChar"/>
+        </w:rPr>
+        <w:t xml:space="preserve">## alpha[5] -3.631e+00 2.882e-01 1.664e-03      1.022e-02</w:t>
+      </w:r>
+      <w:r>
+        <w:br w:type="textWrapping"/>
+      </w:r>
+      <w:r>
+        <w:rPr>
+          <w:rStyle w:val="VerbatimChar"/>
+        </w:rPr>
+        <w:t xml:space="preserve">## alpha[6] -4.032e+00 2.987e-01 1.724e-03      9.846e-03</w:t>
+      </w:r>
+      <w:r>
+        <w:br w:type="textWrapping"/>
+      </w:r>
+      <w:r>
+        <w:rPr>
+          <w:rStyle w:val="VerbatimChar"/>
+        </w:rPr>
+        <w:t xml:space="preserve">## alpha[7] -3.024e+00 2.304e-01 1.330e-03      9.531e-03</w:t>
+      </w:r>
+      <w:r>
+        <w:br w:type="textWrapping"/>
+      </w:r>
+      <w:r>
+        <w:rPr>
+          <w:rStyle w:val="VerbatimChar"/>
+        </w:rPr>
+        <w:t xml:space="preserve">## alpha[8] -2.603e+00 2.286e-01 1.320e-03      9.222e-03</w:t>
+      </w:r>
+      <w:r>
+        <w:br w:type="textWrapping"/>
+      </w:r>
+      <w:r>
+        <w:rPr>
+          <w:rStyle w:val="VerbatimChar"/>
+        </w:rPr>
+        <w:t xml:space="preserve">## beta[1]   6.700e-01 8.330e-02 4.809e-04      1.606e-03</w:t>
+      </w:r>
+      <w:r>
+        <w:br w:type="textWrapping"/>
+      </w:r>
+      <w:r>
+        <w:rPr>
+          <w:rStyle w:val="VerbatimChar"/>
+        </w:rPr>
+        <w:t xml:space="preserve">## beta[2]  -1.813e-02 9.484e-02 5.476e-04      1.739e-03</w:t>
+      </w:r>
+      <w:r>
+        <w:br w:type="textWrapping"/>
+      </w:r>
+      <w:r>
+        <w:rPr>
+          <w:rStyle w:val="VerbatimChar"/>
+        </w:rPr>
+        <w:t xml:space="preserve">## beta[3]   3.929e-01 1.178e-01 6.803e-04      1.723e-03</w:t>
+      </w:r>
+      <w:r>
+        <w:br w:type="textWrapping"/>
+      </w:r>
+      <w:r>
+        <w:rPr>
+          <w:rStyle w:val="VerbatimChar"/>
+        </w:rPr>
+        <w:t xml:space="preserve">## beta[4]  -4.489e-01 1.280e-01 7.389e-04      1.695e-03</w:t>
+      </w:r>
+      <w:r>
+        <w:br w:type="textWrapping"/>
+      </w:r>
+      <w:r>
+        <w:rPr>
+          <w:rStyle w:val="VerbatimChar"/>
+        </w:rPr>
+        <w:t xml:space="preserve">## beta[5]   2.010e-01 1.233e-01 7.119e-04      2.381e-03</w:t>
+      </w:r>
+      <w:r>
+        <w:br w:type="textWrapping"/>
+      </w:r>
+      <w:r>
+        <w:rPr>
+          <w:rStyle w:val="VerbatimChar"/>
+        </w:rPr>
+        <w:t xml:space="preserve">## beta[6]   9.149e-02 1.068e-01 6.169e-04      1.969e-03</w:t>
+      </w:r>
+      <w:r>
+        <w:br w:type="textWrapping"/>
+      </w:r>
+      <w:r>
+        <w:rPr>
+          <w:rStyle w:val="VerbatimChar"/>
+        </w:rPr>
+        <w:t xml:space="preserve">## beta[7]   2.945e-01 1.477e-01 8.526e-04      2.445e-03</w:t>
+      </w:r>
+      <w:r>
+        <w:br w:type="textWrapping"/>
+      </w:r>
+      <w:r>
+        <w:rPr>
+          <w:rStyle w:val="VerbatimChar"/>
+        </w:rPr>
+        <w:t xml:space="preserve">## beta[8]  -4.527e-02 1.506e-01 8.694e-04      5.153e-03</w:t>
+      </w:r>
+      <w:r>
+        <w:br w:type="textWrapping"/>
+      </w:r>
+      <w:r>
+        <w:rPr>
+          <w:rStyle w:val="VerbatimChar"/>
+        </w:rPr>
+        <w:t xml:space="preserve">## beta[9]   4.327e-02 5.524e-02 3.190e-04      1.487e-03</w:t>
+      </w:r>
+      <w:r>
+        <w:br w:type="textWrapping"/>
+      </w:r>
+      <w:r>
+        <w:rPr>
+          <w:rStyle w:val="VerbatimChar"/>
+        </w:rPr>
+        <w:t xml:space="preserve">## d[1]      0.000e+00 0.000e+00 0.000e+00      0.000e+00</w:t>
+      </w:r>
+      <w:r>
+        <w:br w:type="textWrapping"/>
+      </w:r>
+      <w:r>
+        <w:rPr>
+          <w:rStyle w:val="VerbatimChar"/>
+        </w:rPr>
+        <w:t xml:space="preserve">## d[2]      1.088e-01 3.209e-01 1.853e-03      2.112e-02</w:t>
+      </w:r>
+      <w:r>
+        <w:br w:type="textWrapping"/>
+      </w:r>
+      <w:r>
+        <w:rPr>
+          <w:rStyle w:val="VerbatimChar"/>
+        </w:rPr>
+        <w:t xml:space="preserve">## g[1]     -6.260e-02 1.006e-01 5.809e-04      1.926e-03</w:t>
+      </w:r>
+      <w:r>
+        <w:br w:type="textWrapping"/>
+      </w:r>
+      <w:r>
+        <w:rPr>
+          <w:rStyle w:val="VerbatimChar"/>
+        </w:rPr>
+        <w:t xml:space="preserve">## g[2]      3.308e-02 1.260e-01 7.277e-04      2.289e-03</w:t>
+      </w:r>
+      <w:r>
+        <w:br w:type="textWrapping"/>
+      </w:r>
+      <w:r>
+        <w:rPr>
+          <w:rStyle w:val="VerbatimChar"/>
+        </w:rPr>
+        <w:t xml:space="preserve">## g[3]     -7.237e-04 1.312e-01 7.577e-04      1.805e-03</w:t>
+      </w:r>
+      <w:r>
+        <w:br w:type="textWrapping"/>
+      </w:r>
+      <w:r>
+        <w:rPr>
+          <w:rStyle w:val="VerbatimChar"/>
+        </w:rPr>
+        <w:t xml:space="preserve">## g[4]      5.907e-03 1.392e-01 8.036e-04      1.786e-03</w:t>
+      </w:r>
+      <w:r>
+        <w:br w:type="textWrapping"/>
+      </w:r>
+      <w:r>
+        <w:rPr>
+          <w:rStyle w:val="VerbatimChar"/>
+        </w:rPr>
+        <w:t xml:space="preserve">## g[5]     -7.998e-02 1.428e-01 8.244e-04      2.661e-03</w:t>
+      </w:r>
+      <w:r>
+        <w:br w:type="textWrapping"/>
+      </w:r>
+      <w:r>
+        <w:rPr>
+          <w:rStyle w:val="VerbatimChar"/>
+        </w:rPr>
+        <w:t xml:space="preserve">## g[6]     -2.117e-01 1.530e-01 8.833e-04      2.870e-03</w:t>
+      </w:r>
+      <w:r>
+        <w:br w:type="textWrapping"/>
+      </w:r>
+      <w:r>
+        <w:rPr>
+          <w:rStyle w:val="VerbatimChar"/>
+        </w:rPr>
+        <w:t xml:space="preserve">## g[7]      6.104e-03 1.556e-01 8.986e-04      2.171e-03</w:t>
+      </w:r>
+      <w:r>
+        <w:br w:type="textWrapping"/>
+      </w:r>
+      <w:r>
+        <w:rPr>
+          <w:rStyle w:val="VerbatimChar"/>
+        </w:rPr>
+        <w:t xml:space="preserve">## g[8]      1.203e-01 2.122e-01 1.225e-03      8.371e-03</w:t>
+      </w:r>
+      <w:r>
+        <w:br w:type="textWrapping"/>
+      </w:r>
+      <w:r>
+        <w:rPr>
+          <w:rStyle w:val="VerbatimChar"/>
+        </w:rPr>
+        <w:t xml:space="preserve">## g[9]     -8.311e-02 7.606e-02 4.391e-04      1.937e-03</w:t>
+      </w:r>
+      <w:r>
+        <w:br w:type="textWrapping"/>
+      </w:r>
+      <w:r>
+        <w:rPr>
+          <w:rStyle w:val="VerbatimChar"/>
+        </w:rPr>
+        <w:t xml:space="preserve">## tauDelta  8.243e+03 2.529e+05 1.460e+03      5.705e+03</w:t>
+      </w:r>
+      <w:r>
+        <w:br w:type="textWrapping"/>
+      </w:r>
+      <w:r>
+        <w:rPr>
+          <w:rStyle w:val="VerbatimChar"/>
+        </w:rPr>
+        <w:t xml:space="preserve">## </w:t>
+      </w:r>
+      <w:r>
+        <w:br w:type="textWrapping"/>
+      </w:r>
+      <w:r>
+        <w:rPr>
+          <w:rStyle w:val="VerbatimChar"/>
+        </w:rPr>
+        <w:t xml:space="preserve">## 2. Quantiles for each variable:</w:t>
+      </w:r>
+      <w:r>
+        <w:br w:type="textWrapping"/>
+      </w:r>
+      <w:r>
+        <w:rPr>
+          <w:rStyle w:val="VerbatimChar"/>
+        </w:rPr>
+        <w:t xml:space="preserve">## </w:t>
+      </w:r>
+      <w:r>
+        <w:br w:type="textWrapping"/>
+      </w:r>
+      <w:r>
+        <w:rPr>
+          <w:rStyle w:val="VerbatimChar"/>
+        </w:rPr>
+        <w:t xml:space="preserve">##              2.5%       25%        50%        75%      97.5%</w:t>
+      </w:r>
+      <w:r>
+        <w:br w:type="textWrapping"/>
+      </w:r>
+      <w:r>
+        <w:rPr>
+          <w:rStyle w:val="VerbatimChar"/>
+        </w:rPr>
+        <w:t xml:space="preserve">## alpha[1] -5.40839 -4.783587 -4.4996730  -4.236822 -3.759e+00</w:t>
+      </w:r>
+      <w:r>
+        <w:br w:type="textWrapping"/>
+      </w:r>
+      <w:r>
+        <w:rPr>
+          <w:rStyle w:val="VerbatimChar"/>
+        </w:rPr>
+        <w:t xml:space="preserve">## alpha[2] -4.37243 -4.012773 -3.8258677  -3.639467 -3.291e+00</w:t>
+      </w:r>
+      <w:r>
+        <w:br w:type="textWrapping"/>
+      </w:r>
+      <w:r>
+        <w:rPr>
+          <w:rStyle w:val="VerbatimChar"/>
+        </w:rPr>
+        <w:t xml:space="preserve">## alpha[3] -5.52232 -4.154110 -3.5557667  -3.025529 -2.185e+00</w:t>
+      </w:r>
+      <w:r>
+        <w:br w:type="textWrapping"/>
+      </w:r>
+      <w:r>
+        <w:rPr>
+          <w:rStyle w:val="VerbatimChar"/>
+        </w:rPr>
+        <w:t xml:space="preserve">## alpha[4] -3.76643 -3.442044 -3.2679899  -3.098552 -2.778e+00</w:t>
+      </w:r>
+      <w:r>
+        <w:br w:type="textWrapping"/>
+      </w:r>
+      <w:r>
+        <w:rPr>
+          <w:rStyle w:val="VerbatimChar"/>
+        </w:rPr>
+        <w:t xml:space="preserve">## alpha[5] -4.21379 -3.819791 -3.6275902  -3.434081 -3.079e+00</w:t>
+      </w:r>
+      <w:r>
+        <w:br w:type="textWrapping"/>
+      </w:r>
+      <w:r>
+        <w:rPr>
+          <w:rStyle w:val="VerbatimChar"/>
+        </w:rPr>
+        <w:t xml:space="preserve">## alpha[6] -4.60907 -4.230223 -4.0333381  -3.833731 -3.441e+00</w:t>
+      </w:r>
+      <w:r>
+        <w:br w:type="textWrapping"/>
+      </w:r>
+      <w:r>
+        <w:rPr>
+          <w:rStyle w:val="VerbatimChar"/>
+        </w:rPr>
+        <w:t xml:space="preserve">## alpha[7] -3.47407 -3.178970 -3.0266908  -2.867724 -2.569e+00</w:t>
+      </w:r>
+      <w:r>
+        <w:br w:type="textWrapping"/>
+      </w:r>
+      <w:r>
+        <w:rPr>
+          <w:rStyle w:val="VerbatimChar"/>
+        </w:rPr>
+        <w:t xml:space="preserve">## alpha[8] -3.05434 -2.757099 -2.6021541  -2.447329 -2.159e+00</w:t>
+      </w:r>
+      <w:r>
+        <w:br w:type="textWrapping"/>
+      </w:r>
+      <w:r>
+        <w:rPr>
+          <w:rStyle w:val="VerbatimChar"/>
+        </w:rPr>
+        <w:t xml:space="preserve">## beta[1]   0.51272  0.612385  0.6681102   0.725228  8.374e-01</w:t>
+      </w:r>
+      <w:r>
+        <w:br w:type="textWrapping"/>
+      </w:r>
+      <w:r>
+        <w:rPr>
+          <w:rStyle w:val="VerbatimChar"/>
+        </w:rPr>
+        <w:t xml:space="preserve">## beta[2]  -0.21832 -0.076081 -0.0140071   0.041082  1.665e-01</w:t>
+      </w:r>
+      <w:r>
+        <w:br w:type="textWrapping"/>
+      </w:r>
+      <w:r>
+        <w:rPr>
+          <w:rStyle w:val="VerbatimChar"/>
+        </w:rPr>
+        <w:t xml:space="preserve">## beta[3]   0.15989  0.314727  0.3933044   0.472038  6.244e-01</w:t>
+      </w:r>
+      <w:r>
+        <w:br w:type="textWrapping"/>
+      </w:r>
+      <w:r>
+        <w:rPr>
+          <w:rStyle w:val="VerbatimChar"/>
+        </w:rPr>
+        <w:t xml:space="preserve">## beta[4]  -0.70174 -0.533777 -0.4472581  -0.363473 -1.997e-01</w:t>
+      </w:r>
+      <w:r>
+        <w:br w:type="textWrapping"/>
+      </w:r>
+      <w:r>
+        <w:rPr>
+          <w:rStyle w:val="VerbatimChar"/>
+        </w:rPr>
+        <w:t xml:space="preserve">## beta[5]  -0.01506  0.112971  0.1951019   0.281442  4.601e-01</w:t>
+      </w:r>
+      <w:r>
+        <w:br w:type="textWrapping"/>
+      </w:r>
+      <w:r>
+        <w:rPr>
+          <w:rStyle w:val="VerbatimChar"/>
+        </w:rPr>
+        <w:t xml:space="preserve">## beta[6]  -0.09280  0.014653  0.0820120   0.160056  3.188e-01</w:t>
+      </w:r>
+      <w:r>
+        <w:br w:type="textWrapping"/>
+      </w:r>
+      <w:r>
+        <w:rPr>
+          <w:rStyle w:val="VerbatimChar"/>
+        </w:rPr>
+        <w:t xml:space="preserve">## beta[7]   0.01562  0.190819  0.2929863   0.394371  5.908e-01</w:t>
+      </w:r>
+      <w:r>
+        <w:br w:type="textWrapping"/>
+      </w:r>
+      <w:r>
+        <w:rPr>
+          <w:rStyle w:val="VerbatimChar"/>
+        </w:rPr>
+        <w:t xml:space="preserve">## beta[8]  -0.35726 -0.133185 -0.0349330   0.046351  2.459e-01</w:t>
+      </w:r>
+      <w:r>
+        <w:br w:type="textWrapping"/>
+      </w:r>
+      <w:r>
+        <w:rPr>
+          <w:rStyle w:val="VerbatimChar"/>
+        </w:rPr>
+        <w:t xml:space="preserve">## beta[9]  -0.06221  0.005091  0.0416505   0.080125  1.550e-01</w:t>
+      </w:r>
+      <w:r>
+        <w:br w:type="textWrapping"/>
+      </w:r>
+      <w:r>
+        <w:rPr>
+          <w:rStyle w:val="VerbatimChar"/>
+        </w:rPr>
+        <w:t xml:space="preserve">## d[1]      0.00000  0.000000  0.0000000   0.000000  0.000e+00</w:t>
+      </w:r>
+      <w:r>
+        <w:br w:type="textWrapping"/>
+      </w:r>
+      <w:r>
+        <w:rPr>
+          <w:rStyle w:val="VerbatimChar"/>
+        </w:rPr>
+        <w:t xml:space="preserve">## d[2]     -0.56348 -0.093757  0.1135154   0.323259  7.166e-01</w:t>
+      </w:r>
+      <w:r>
+        <w:br w:type="textWrapping"/>
+      </w:r>
+      <w:r>
+        <w:rPr>
+          <w:rStyle w:val="VerbatimChar"/>
+        </w:rPr>
+        <w:t xml:space="preserve">## g[1]     -0.27485 -0.126225 -0.0543142   0.005215  1.209e-01</w:t>
+      </w:r>
+      <w:r>
+        <w:br w:type="textWrapping"/>
+      </w:r>
+      <w:r>
+        <w:rPr>
+          <w:rStyle w:val="VerbatimChar"/>
+        </w:rPr>
+        <w:t xml:space="preserve">## g[2]     -0.20730 -0.044696  0.0240465   0.107417  3.058e-01</w:t>
+      </w:r>
+      <w:r>
+        <w:br w:type="textWrapping"/>
+      </w:r>
+      <w:r>
+        <w:rPr>
+          <w:rStyle w:val="VerbatimChar"/>
+        </w:rPr>
+        <w:t xml:space="preserve">## g[3]     -0.27057 -0.077377  0.0006812   0.078012  2.659e-01</w:t>
+      </w:r>
+      <w:r>
+        <w:br w:type="textWrapping"/>
+      </w:r>
+      <w:r>
+        <w:rPr>
+          <w:rStyle w:val="VerbatimChar"/>
+        </w:rPr>
+        <w:t xml:space="preserve">## g[4]     -0.27724 -0.075075  0.0043445   0.086917  2.946e-01</w:t>
+      </w:r>
+      <w:r>
+        <w:br w:type="textWrapping"/>
+      </w:r>
+      <w:r>
+        <w:rPr>
+          <w:rStyle w:val="VerbatimChar"/>
+        </w:rPr>
+        <w:t xml:space="preserve">## g[5]     -0.39783 -0.164873 -0.0633291   0.013894  1.722e-01</w:t>
+      </w:r>
+      <w:r>
+        <w:br w:type="textWrapping"/>
+      </w:r>
+      <w:r>
+        <w:rPr>
+          <w:rStyle w:val="VerbatimChar"/>
+        </w:rPr>
+        <w:t xml:space="preserve">## g[6]     -0.53523 -0.312364 -0.2017804  -0.099344  4.848e-02</w:t>
+      </w:r>
+      <w:r>
+        <w:br w:type="textWrapping"/>
+      </w:r>
+      <w:r>
+        <w:rPr>
+          <w:rStyle w:val="VerbatimChar"/>
+        </w:rPr>
+        <w:t xml:space="preserve">## g[7]     -0.31536 -0.083618  0.0050194   0.097184  3.274e-01</w:t>
+      </w:r>
+      <w:r>
+        <w:br w:type="textWrapping"/>
+      </w:r>
+      <w:r>
+        <w:rPr>
+          <w:rStyle w:val="VerbatimChar"/>
+        </w:rPr>
+        <w:t xml:space="preserve">## g[8]     -0.22999 -0.015359  0.0854846   0.231462  6.252e-01</w:t>
+      </w:r>
+      <w:r>
+        <w:br w:type="textWrapping"/>
+      </w:r>
+      <w:r>
+        <w:rPr>
+          <w:rStyle w:val="VerbatimChar"/>
+        </w:rPr>
+        <w:t xml:space="preserve">## g[9]     -0.23794 -0.133523 -0.0800686  -0.029069  5.610e-02</w:t>
+      </w:r>
+      <w:r>
+        <w:br w:type="textWrapping"/>
+      </w:r>
+      <w:r>
+        <w:rPr>
+          <w:rStyle w:val="VerbatimChar"/>
+        </w:rPr>
+        <w:t xml:space="preserve">## tauDelta  1.74314 10.027281 32.2962942 145.776459  1.072e+04</w:t>
+      </w:r>
+    </w:p>
+    <w:p>
+      <w:pPr>
+        <w:pStyle w:val="SourceCode"/>
+      </w:pPr>
+      <w:r>
+        <w:rPr>
+          <w:rStyle w:val="VerbatimChar"/>
+        </w:rPr>
+        <w:t xml:space="preserve">## </w:t>
+      </w:r>
+      <w:r>
+        <w:br w:type="textWrapping"/>
+      </w:r>
+      <w:r>
+        <w:rPr>
+          <w:rStyle w:val="VerbatimChar"/>
+        </w:rPr>
+        <w:t xml:space="preserve">## Parallel computation in progress</w:t>
+      </w:r>
+    </w:p>
+    <w:p>
+      <w:pPr>
+        <w:pStyle w:val="SourceCode"/>
+      </w:pPr>
+      <w:r>
+        <w:rPr>
+          <w:rStyle w:val="VerbatimChar"/>
+        </w:rPr>
+        <w:t xml:space="preserve">## </w:t>
+      </w:r>
+      <w:r>
+        <w:br w:type="textWrapping"/>
+      </w:r>
+      <w:r>
+        <w:rPr>
+          <w:rStyle w:val="VerbatimChar"/>
+        </w:rPr>
+        <w:t xml:space="preserve">## Iterations = 1101:11100</w:t>
+      </w:r>
+      <w:r>
+        <w:br w:type="textWrapping"/>
+      </w:r>
+      <w:r>
+        <w:rPr>
+          <w:rStyle w:val="VerbatimChar"/>
+        </w:rPr>
+        <w:t xml:space="preserve">## Thinning interval = 1 </w:t>
+      </w:r>
+      <w:r>
+        <w:br w:type="textWrapping"/>
+      </w:r>
+      <w:r>
+        <w:rPr>
+          <w:rStyle w:val="VerbatimChar"/>
+        </w:rPr>
+        <w:t xml:space="preserve">## Number of chains = 3 </w:t>
+      </w:r>
+      <w:r>
+        <w:br w:type="textWrapping"/>
+      </w:r>
+      <w:r>
+        <w:rPr>
+          <w:rStyle w:val="VerbatimChar"/>
+        </w:rPr>
+        <w:t xml:space="preserve">## Sample size per chain = 10000 </w:t>
+      </w:r>
+      <w:r>
+        <w:br w:type="textWrapping"/>
+      </w:r>
+      <w:r>
+        <w:rPr>
+          <w:rStyle w:val="VerbatimChar"/>
+        </w:rPr>
+        <w:t xml:space="preserve">## </w:t>
+      </w:r>
+      <w:r>
+        <w:br w:type="textWrapping"/>
+      </w:r>
+      <w:r>
+        <w:rPr>
+          <w:rStyle w:val="VerbatimChar"/>
+        </w:rPr>
+        <w:t xml:space="preserve">## 1. Empirical mean and standard deviation for each variable,</w:t>
+      </w:r>
+      <w:r>
+        <w:br w:type="textWrapping"/>
+      </w:r>
+      <w:r>
+        <w:rPr>
+          <w:rStyle w:val="VerbatimChar"/>
+        </w:rPr>
+        <w:t xml:space="preserve">##    plus standard error of the mean:</w:t>
+      </w:r>
+      <w:r>
+        <w:br w:type="textWrapping"/>
+      </w:r>
+      <w:r>
+        <w:rPr>
+          <w:rStyle w:val="VerbatimChar"/>
+        </w:rPr>
+        <w:t xml:space="preserve">## </w:t>
+      </w:r>
+      <w:r>
+        <w:br w:type="textWrapping"/>
+      </w:r>
+      <w:r>
+        <w:rPr>
+          <w:rStyle w:val="VerbatimChar"/>
+        </w:rPr>
+        <w:t xml:space="preserve">##                Mean        SD  Naive SE Time-series SE</w:t>
+      </w:r>
+      <w:r>
+        <w:br w:type="textWrapping"/>
+      </w:r>
+      <w:r>
+        <w:rPr>
+          <w:rStyle w:val="VerbatimChar"/>
+        </w:rPr>
+        <w:t xml:space="preserve">## IndA[1]   2.000e+00 5.774e-03 3.333e-05      3.333e-05</w:t>
+      </w:r>
+      <w:r>
+        <w:br w:type="textWrapping"/>
+      </w:r>
+      <w:r>
+        <w:rPr>
+          <w:rStyle w:val="VerbatimChar"/>
+        </w:rPr>
+        <w:t xml:space="preserve">## IndA[2]   1.209e+00 4.064e-01 2.346e-03      4.135e-03</w:t>
+      </w:r>
+      <w:r>
+        <w:br w:type="textWrapping"/>
+      </w:r>
+      <w:r>
+        <w:rPr>
+          <w:rStyle w:val="VerbatimChar"/>
+        </w:rPr>
+        <w:t xml:space="preserve">## IndA[3]   1.992e+00 8.760e-02 5.058e-04      1.512e-03</w:t>
+      </w:r>
+      <w:r>
+        <w:br w:type="textWrapping"/>
+      </w:r>
+      <w:r>
+        <w:rPr>
+          <w:rStyle w:val="VerbatimChar"/>
+        </w:rPr>
+        <w:t xml:space="preserve">## IndA[4]   1.998e+00 4.468e-02 2.579e-04      6.191e-04</w:t>
+      </w:r>
+      <w:r>
+        <w:br w:type="textWrapping"/>
+      </w:r>
+      <w:r>
+        <w:rPr>
+          <w:rStyle w:val="VerbatimChar"/>
+        </w:rPr>
+        <w:t xml:space="preserve">## IndA[5]   1.662e+00 4.729e-01 2.730e-03      1.106e-02</w:t>
+      </w:r>
+      <w:r>
+        <w:br w:type="textWrapping"/>
+      </w:r>
+      <w:r>
+        <w:rPr>
+          <w:rStyle w:val="VerbatimChar"/>
+        </w:rPr>
+        <w:t xml:space="preserve">## IndA[6]   1.333e+00 4.713e-01 2.721e-03      9.588e-03</w:t>
+      </w:r>
+      <w:r>
+        <w:br w:type="textWrapping"/>
+      </w:r>
+      <w:r>
+        <w:rPr>
+          <w:rStyle w:val="VerbatimChar"/>
+        </w:rPr>
+        <w:t xml:space="preserve">## IndA[7]   1.915e+00 2.785e-01 1.608e-03      5.942e-03</w:t>
+      </w:r>
+      <w:r>
+        <w:br w:type="textWrapping"/>
+      </w:r>
+      <w:r>
+        <w:rPr>
+          <w:rStyle w:val="VerbatimChar"/>
+        </w:rPr>
+        <w:t xml:space="preserve">## IndA[8]   1.346e+00 4.758e-01 2.747e-03      1.182e-02</w:t>
+      </w:r>
+      <w:r>
+        <w:br w:type="textWrapping"/>
+      </w:r>
+      <w:r>
+        <w:rPr>
+          <w:rStyle w:val="VerbatimChar"/>
+        </w:rPr>
+        <w:t xml:space="preserve">## IndA[9]   1.173e+00 3.785e-01 2.185e-03      5.067e-03</w:t>
+      </w:r>
+      <w:r>
+        <w:br w:type="textWrapping"/>
+      </w:r>
+      <w:r>
+        <w:rPr>
+          <w:rStyle w:val="VerbatimChar"/>
+        </w:rPr>
+        <w:t xml:space="preserve">## IndA2[1]  1.295e+00 4.561e-01 2.633e-03      6.781e-03</w:t>
+      </w:r>
+      <w:r>
+        <w:br w:type="textWrapping"/>
+      </w:r>
+      <w:r>
+        <w:rPr>
+          <w:rStyle w:val="VerbatimChar"/>
+        </w:rPr>
+        <w:t xml:space="preserve">## IndA2[2]  1.267e+00 4.425e-01 2.555e-03      5.272e-03</w:t>
+      </w:r>
+      <w:r>
+        <w:br w:type="textWrapping"/>
+      </w:r>
+      <w:r>
+        <w:rPr>
+          <w:rStyle w:val="VerbatimChar"/>
+        </w:rPr>
+        <w:t xml:space="preserve">## IndA2[3]  1.307e+00 4.614e-01 2.664e-03      5.564e-03</w:t>
+      </w:r>
+      <w:r>
+        <w:br w:type="textWrapping"/>
+      </w:r>
+      <w:r>
+        <w:rPr>
+          <w:rStyle w:val="VerbatimChar"/>
+        </w:rPr>
+        <w:t xml:space="preserve">## IndA2[4]  1.314e+00 4.639e-01 2.679e-03      5.709e-03</w:t>
+      </w:r>
+      <w:r>
+        <w:br w:type="textWrapping"/>
+      </w:r>
+      <w:r>
+        <w:rPr>
+          <w:rStyle w:val="VerbatimChar"/>
+        </w:rPr>
+        <w:t xml:space="preserve">## IndA2[5]  1.391e+00 4.881e-01 2.818e-03      9.855e-03</w:t>
+      </w:r>
+      <w:r>
+        <w:br w:type="textWrapping"/>
+      </w:r>
+      <w:r>
+        <w:rPr>
+          <w:rStyle w:val="VerbatimChar"/>
+        </w:rPr>
+        <w:t xml:space="preserve">## IndA2[6]  1.583e+00 4.930e-01 2.846e-03      1.110e-02</w:t>
+      </w:r>
+      <w:r>
+        <w:br w:type="textWrapping"/>
+      </w:r>
+      <w:r>
+        <w:rPr>
+          <w:rStyle w:val="VerbatimChar"/>
+        </w:rPr>
+        <w:t xml:space="preserve">## IndA2[7]  1.353e+00 4.780e-01 2.760e-03      6.634e-03</w:t>
+      </w:r>
+      <w:r>
+        <w:br w:type="textWrapping"/>
+      </w:r>
+      <w:r>
+        <w:rPr>
+          <w:rStyle w:val="VerbatimChar"/>
+        </w:rPr>
+        <w:t xml:space="preserve">## IndA2[8]  1.469e+00 4.991e-01 2.881e-03      1.458e-02</w:t>
+      </w:r>
+      <w:r>
+        <w:br w:type="textWrapping"/>
+      </w:r>
+      <w:r>
+        <w:rPr>
+          <w:rStyle w:val="VerbatimChar"/>
+        </w:rPr>
+        <w:t xml:space="preserve">## IndA2[9]  1.273e+00 4.454e-01 2.572e-03      7.592e-03</w:t>
+      </w:r>
+      <w:r>
+        <w:br w:type="textWrapping"/>
+      </w:r>
+      <w:r>
+        <w:rPr>
+          <w:rStyle w:val="VerbatimChar"/>
+        </w:rPr>
+        <w:t xml:space="preserve">## alpha[1] -4.472e+00 4.142e-01 2.391e-03      1.073e-02</w:t>
+      </w:r>
+      <w:r>
+        <w:br w:type="textWrapping"/>
+      </w:r>
+      <w:r>
+        <w:rPr>
+          <w:rStyle w:val="VerbatimChar"/>
+        </w:rPr>
+        <w:t xml:space="preserve">## alpha[2] -3.784e+00 2.598e-01 1.500e-03      7.994e-03</w:t>
+      </w:r>
+      <w:r>
+        <w:br w:type="textWrapping"/>
+      </w:r>
+      <w:r>
+        <w:rPr>
+          <w:rStyle w:val="VerbatimChar"/>
+        </w:rPr>
+        <w:t xml:space="preserve">## alpha[3] -3.561e+00 8.541e-01 4.931e-03      1.082e-02</w:t>
+      </w:r>
+      <w:r>
+        <w:br w:type="textWrapping"/>
+      </w:r>
+      <w:r>
+        <w:rPr>
+          <w:rStyle w:val="VerbatimChar"/>
+        </w:rPr>
+        <w:t xml:space="preserve">## alpha[4] -3.225e+00 2.407e-01 1.390e-03      8.155e-03</w:t>
+      </w:r>
+      <w:r>
+        <w:br w:type="textWrapping"/>
+      </w:r>
+      <w:r>
+        <w:rPr>
+          <w:rStyle w:val="VerbatimChar"/>
+        </w:rPr>
+        <w:t xml:space="preserve">## alpha[5] -3.578e+00 2.740e-01 1.582e-03      8.977e-03</w:t>
+      </w:r>
+      <w:r>
+        <w:br w:type="textWrapping"/>
+      </w:r>
+      <w:r>
+        <w:rPr>
+          <w:rStyle w:val="VerbatimChar"/>
+        </w:rPr>
+        <w:t xml:space="preserve">## alpha[6] -3.987e+00 2.860e-01 1.651e-03      8.673e-03</w:t>
+      </w:r>
+      <w:r>
+        <w:br w:type="textWrapping"/>
+      </w:r>
+      <w:r>
+        <w:rPr>
+          <w:rStyle w:val="VerbatimChar"/>
+        </w:rPr>
+        <w:t xml:space="preserve">## alpha[7] -2.976e+00 2.073e-01 1.197e-03      7.920e-03</w:t>
+      </w:r>
+      <w:r>
+        <w:br w:type="textWrapping"/>
+      </w:r>
+      <w:r>
+        <w:rPr>
+          <w:rStyle w:val="VerbatimChar"/>
+        </w:rPr>
+        <w:t xml:space="preserve">## alpha[8] -2.556e+00 2.165e-01 1.250e-03      8.019e-03</w:t>
+      </w:r>
+      <w:r>
+        <w:br w:type="textWrapping"/>
+      </w:r>
+      <w:r>
+        <w:rPr>
+          <w:rStyle w:val="VerbatimChar"/>
+        </w:rPr>
+        <w:t xml:space="preserve">## beta[1]   6.633e-01 7.581e-02 4.377e-04      1.430e-03</w:t>
+      </w:r>
+      <w:r>
+        <w:br w:type="textWrapping"/>
+      </w:r>
+      <w:r>
+        <w:rPr>
+          <w:rStyle w:val="VerbatimChar"/>
+        </w:rPr>
+        <w:t xml:space="preserve">## beta[2]  -2.473e-03 5.896e-02 3.404e-04      9.206e-04</w:t>
+      </w:r>
+      <w:r>
+        <w:br w:type="textWrapping"/>
+      </w:r>
+      <w:r>
+        <w:rPr>
+          <w:rStyle w:val="VerbatimChar"/>
+        </w:rPr>
+        <w:t xml:space="preserve">## beta[3]   4.197e-01 1.083e-01 6.254e-04      1.579e-03</w:t>
+      </w:r>
+      <w:r>
+        <w:br w:type="textWrapping"/>
+      </w:r>
+      <w:r>
+        <w:rPr>
+          <w:rStyle w:val="VerbatimChar"/>
+        </w:rPr>
+        <w:t xml:space="preserve">## beta[4]  -4.812e-01 1.169e-01 6.750e-04      1.576e-03</w:t>
+      </w:r>
+      <w:r>
+        <w:br w:type="textWrapping"/>
+      </w:r>
+      <w:r>
+        <w:rPr>
+          <w:rStyle w:val="VerbatimChar"/>
+        </w:rPr>
+        <w:t xml:space="preserve">## beta[5]   1.799e-01 1.466e-01 8.467e-04      4.497e-03</w:t>
+      </w:r>
+      <w:r>
+        <w:br w:type="textWrapping"/>
+      </w:r>
+      <w:r>
+        <w:rPr>
+          <w:rStyle w:val="VerbatimChar"/>
+        </w:rPr>
+        <w:t xml:space="preserve">## beta[6]   5.487e-02 1.002e-01 5.788e-04      2.841e-03</w:t>
+      </w:r>
+      <w:r>
+        <w:br w:type="textWrapping"/>
+      </w:r>
+      <w:r>
+        <w:rPr>
+          <w:rStyle w:val="VerbatimChar"/>
+        </w:rPr>
+        <w:t xml:space="preserve">## beta[7]   3.403e-01 1.545e-01 8.921e-04      3.176e-03</w:t>
+      </w:r>
+      <w:r>
+        <w:br w:type="textWrapping"/>
+      </w:r>
+      <w:r>
+        <w:rPr>
+          <w:rStyle w:val="VerbatimChar"/>
+        </w:rPr>
+        <w:t xml:space="preserve">## beta[8]  -3.055e-02 1.320e-01 7.620e-04      5.470e-03</w:t>
+      </w:r>
+      <w:r>
+        <w:br w:type="textWrapping"/>
+      </w:r>
+      <w:r>
+        <w:rPr>
+          <w:rStyle w:val="VerbatimChar"/>
+        </w:rPr>
+        <w:t xml:space="preserve">## beta[9]   1.856e-02 4.365e-02 2.520e-04      1.053e-03</w:t>
+      </w:r>
+      <w:r>
+        <w:br w:type="textWrapping"/>
+      </w:r>
+      <w:r>
+        <w:rPr>
+          <w:rStyle w:val="VerbatimChar"/>
+        </w:rPr>
+        <w:t xml:space="preserve">## d[1]      0.000e+00 0.000e+00 0.000e+00      0.000e+00</w:t>
+      </w:r>
+      <w:r>
+        <w:br w:type="textWrapping"/>
+      </w:r>
+      <w:r>
+        <w:rPr>
+          <w:rStyle w:val="VerbatimChar"/>
+        </w:rPr>
+        <w:t xml:space="preserve">## d[2]      2.932e-02 2.940e-01 1.698e-03      2.087e-02</w:t>
+      </w:r>
+      <w:r>
+        <w:br w:type="textWrapping"/>
+      </w:r>
+      <w:r>
+        <w:rPr>
+          <w:rStyle w:val="VerbatimChar"/>
+        </w:rPr>
+        <w:t xml:space="preserve">## g[1]     -4.207e-02 8.184e-02 4.725e-04      1.706e-03</w:t>
+      </w:r>
+      <w:r>
+        <w:br w:type="textWrapping"/>
+      </w:r>
+      <w:r>
+        <w:rPr>
+          <w:rStyle w:val="VerbatimChar"/>
+        </w:rPr>
+        <w:t xml:space="preserve">## g[2]      1.451e-02 8.282e-02 4.782e-04      1.480e-03</w:t>
+      </w:r>
+      <w:r>
+        <w:br w:type="textWrapping"/>
+      </w:r>
+      <w:r>
+        <w:rPr>
+          <w:rStyle w:val="VerbatimChar"/>
+        </w:rPr>
+        <w:t xml:space="preserve">## g[3]     -1.120e-02 1.042e-01 6.017e-04      1.681e-03</w:t>
+      </w:r>
+      <w:r>
+        <w:br w:type="textWrapping"/>
+      </w:r>
+      <w:r>
+        <w:rPr>
+          <w:rStyle w:val="VerbatimChar"/>
+        </w:rPr>
+        <w:t xml:space="preserve">## g[4]      1.762e-02 1.099e-01 6.345e-04      1.776e-03</w:t>
+      </w:r>
+      <w:r>
+        <w:br w:type="textWrapping"/>
+      </w:r>
+      <w:r>
+        <w:rPr>
+          <w:rStyle w:val="VerbatimChar"/>
+        </w:rPr>
+        <w:t xml:space="preserve">## g[5]     -6.717e-02 1.421e-01 8.204e-04      4.069e-03</w:t>
+      </w:r>
+      <w:r>
+        <w:br w:type="textWrapping"/>
+      </w:r>
+      <w:r>
+        <w:rPr>
+          <w:rStyle w:val="VerbatimChar"/>
+        </w:rPr>
+        <w:t xml:space="preserve">## g[6]     -1.614e-01 1.690e-01 9.758e-04      5.029e-03</w:t>
+      </w:r>
+      <w:r>
+        <w:br w:type="textWrapping"/>
+      </w:r>
+      <w:r>
+        <w:rPr>
+          <w:rStyle w:val="VerbatimChar"/>
+        </w:rPr>
+        <w:t xml:space="preserve">## g[7]     -2.825e-02 1.340e-01 7.739e-04      2.531e-03</w:t>
+      </w:r>
+      <w:r>
+        <w:br w:type="textWrapping"/>
+      </w:r>
+      <w:r>
+        <w:rPr>
+          <w:rStyle w:val="VerbatimChar"/>
+        </w:rPr>
+        <w:t xml:space="preserve">## g[8]      1.045e-01 2.115e-01 1.221e-03      1.173e-02</w:t>
+      </w:r>
+      <w:r>
+        <w:br w:type="textWrapping"/>
+      </w:r>
+      <w:r>
+        <w:rPr>
+          <w:rStyle w:val="VerbatimChar"/>
+        </w:rPr>
+        <w:t xml:space="preserve">## g[9]     -4.513e-02 6.127e-02 3.537e-04      1.604e-03</w:t>
+      </w:r>
+      <w:r>
+        <w:br w:type="textWrapping"/>
+      </w:r>
+      <w:r>
+        <w:rPr>
+          <w:rStyle w:val="VerbatimChar"/>
+        </w:rPr>
+        <w:t xml:space="preserve">## tauDelta  8.193e+03 1.703e+05 9.831e+02      4.896e+03</w:t>
+      </w:r>
+      <w:r>
+        <w:br w:type="textWrapping"/>
+      </w:r>
+      <w:r>
+        <w:rPr>
+          <w:rStyle w:val="VerbatimChar"/>
+        </w:rPr>
+        <w:t xml:space="preserve">## </w:t>
+      </w:r>
+      <w:r>
+        <w:br w:type="textWrapping"/>
+      </w:r>
+      <w:r>
+        <w:rPr>
+          <w:rStyle w:val="VerbatimChar"/>
+        </w:rPr>
+        <w:t xml:space="preserve">## 2. Quantiles for each variable:</w:t>
+      </w:r>
+      <w:r>
+        <w:br w:type="textWrapping"/>
+      </w:r>
+      <w:r>
+        <w:rPr>
+          <w:rStyle w:val="VerbatimChar"/>
+        </w:rPr>
+        <w:t xml:space="preserve">## </w:t>
+      </w:r>
+      <w:r>
+        <w:br w:type="textWrapping"/>
+      </w:r>
+      <w:r>
+        <w:rPr>
+          <w:rStyle w:val="VerbatimChar"/>
+        </w:rPr>
+        <w:t xml:space="preserve">##              2.5%       25%       50%        75%      97.5%</w:t>
+      </w:r>
+      <w:r>
+        <w:br w:type="textWrapping"/>
+      </w:r>
+      <w:r>
+        <w:rPr>
+          <w:rStyle w:val="VerbatimChar"/>
+        </w:rPr>
+        <w:t xml:space="preserve">## IndA[1]   2.00000  2.000000  2.000000   2.000000  2.000e+00</w:t>
+      </w:r>
+      <w:r>
+        <w:br w:type="textWrapping"/>
+      </w:r>
+      <w:r>
+        <w:rPr>
+          <w:rStyle w:val="VerbatimChar"/>
+        </w:rPr>
+        <w:t xml:space="preserve">## IndA[2]   1.00000  1.000000  1.000000   1.000000  2.000e+00</w:t>
+      </w:r>
+      <w:r>
+        <w:br w:type="textWrapping"/>
+      </w:r>
+      <w:r>
+        <w:rPr>
+          <w:rStyle w:val="VerbatimChar"/>
+        </w:rPr>
+        <w:t xml:space="preserve">## IndA[3]   2.00000  2.000000  2.000000   2.000000  2.000e+00</w:t>
+      </w:r>
+      <w:r>
+        <w:br w:type="textWrapping"/>
+      </w:r>
+      <w:r>
+        <w:rPr>
+          <w:rStyle w:val="VerbatimChar"/>
+        </w:rPr>
+        <w:t xml:space="preserve">## IndA[4]   2.00000  2.000000  2.000000   2.000000  2.000e+00</w:t>
+      </w:r>
+      <w:r>
+        <w:br w:type="textWrapping"/>
+      </w:r>
+      <w:r>
+        <w:rPr>
+          <w:rStyle w:val="VerbatimChar"/>
+        </w:rPr>
+        <w:t xml:space="preserve">## IndA[5]   1.00000  1.000000  2.000000   2.000000  2.000e+00</w:t>
+      </w:r>
+      <w:r>
+        <w:br w:type="textWrapping"/>
+      </w:r>
+      <w:r>
+        <w:rPr>
+          <w:rStyle w:val="VerbatimChar"/>
+        </w:rPr>
+        <w:t xml:space="preserve">## IndA[6]   1.00000  1.000000  1.000000   2.000000  2.000e+00</w:t>
+      </w:r>
+      <w:r>
+        <w:br w:type="textWrapping"/>
+      </w:r>
+      <w:r>
+        <w:rPr>
+          <w:rStyle w:val="VerbatimChar"/>
+        </w:rPr>
+        <w:t xml:space="preserve">## IndA[7]   1.00000  2.000000  2.000000   2.000000  2.000e+00</w:t>
+      </w:r>
+      <w:r>
+        <w:br w:type="textWrapping"/>
+      </w:r>
+      <w:r>
+        <w:rPr>
+          <w:rStyle w:val="VerbatimChar"/>
+        </w:rPr>
+        <w:t xml:space="preserve">## IndA[8]   1.00000  1.000000  1.000000   2.000000  2.000e+00</w:t>
+      </w:r>
+      <w:r>
+        <w:br w:type="textWrapping"/>
+      </w:r>
+      <w:r>
+        <w:rPr>
+          <w:rStyle w:val="VerbatimChar"/>
+        </w:rPr>
+        <w:t xml:space="preserve">## IndA[9]   1.00000  1.000000  1.000000   1.000000  2.000e+00</w:t>
+      </w:r>
+      <w:r>
+        <w:br w:type="textWrapping"/>
+      </w:r>
+      <w:r>
+        <w:rPr>
+          <w:rStyle w:val="VerbatimChar"/>
+        </w:rPr>
+        <w:t xml:space="preserve">## IndA2[1]  1.00000  1.000000  1.000000   2.000000  2.000e+00</w:t>
+      </w:r>
+      <w:r>
+        <w:br w:type="textWrapping"/>
+      </w:r>
+      <w:r>
+        <w:rPr>
+          <w:rStyle w:val="VerbatimChar"/>
+        </w:rPr>
+        <w:t xml:space="preserve">## IndA2[2]  1.00000  1.000000  1.000000   2.000000  2.000e+00</w:t>
+      </w:r>
+      <w:r>
+        <w:br w:type="textWrapping"/>
+      </w:r>
+      <w:r>
+        <w:rPr>
+          <w:rStyle w:val="VerbatimChar"/>
+        </w:rPr>
+        <w:t xml:space="preserve">## IndA2[3]  1.00000  1.000000  1.000000   2.000000  2.000e+00</w:t>
+      </w:r>
+      <w:r>
+        <w:br w:type="textWrapping"/>
+      </w:r>
+      <w:r>
+        <w:rPr>
+          <w:rStyle w:val="VerbatimChar"/>
+        </w:rPr>
+        <w:t xml:space="preserve">## IndA2[4]  1.00000  1.000000  1.000000   2.000000  2.000e+00</w:t>
+      </w:r>
+      <w:r>
+        <w:br w:type="textWrapping"/>
+      </w:r>
+      <w:r>
+        <w:rPr>
+          <w:rStyle w:val="VerbatimChar"/>
+        </w:rPr>
+        <w:t xml:space="preserve">## IndA2[5]  1.00000  1.000000  1.000000   2.000000  2.000e+00</w:t>
+      </w:r>
+      <w:r>
+        <w:br w:type="textWrapping"/>
+      </w:r>
+      <w:r>
+        <w:rPr>
+          <w:rStyle w:val="VerbatimChar"/>
+        </w:rPr>
+        <w:t xml:space="preserve">## IndA2[6]  1.00000  1.000000  2.000000   2.000000  2.000e+00</w:t>
+      </w:r>
+      <w:r>
+        <w:br w:type="textWrapping"/>
+      </w:r>
+      <w:r>
+        <w:rPr>
+          <w:rStyle w:val="VerbatimChar"/>
+        </w:rPr>
+        <w:t xml:space="preserve">## IndA2[7]  1.00000  1.000000  1.000000   2.000000  2.000e+00</w:t>
+      </w:r>
+      <w:r>
+        <w:br w:type="textWrapping"/>
+      </w:r>
+      <w:r>
+        <w:rPr>
+          <w:rStyle w:val="VerbatimChar"/>
+        </w:rPr>
+        <w:t xml:space="preserve">## IndA2[8]  1.00000  1.000000  1.000000   2.000000  2.000e+00</w:t>
+      </w:r>
+      <w:r>
+        <w:br w:type="textWrapping"/>
+      </w:r>
+      <w:r>
+        <w:rPr>
+          <w:rStyle w:val="VerbatimChar"/>
+        </w:rPr>
+        <w:t xml:space="preserve">## IndA2[9]  1.00000  1.000000  1.000000   2.000000  2.000e+00</w:t>
+      </w:r>
+      <w:r>
+        <w:br w:type="textWrapping"/>
+      </w:r>
+      <w:r>
+        <w:rPr>
+          <w:rStyle w:val="VerbatimChar"/>
+        </w:rPr>
+        <w:t xml:space="preserve">## alpha[1] -5.34261 -4.731854 -4.454116  -4.186008 -3.703e+00</w:t>
+      </w:r>
+      <w:r>
+        <w:br w:type="textWrapping"/>
+      </w:r>
+      <w:r>
+        <w:rPr>
+          <w:rStyle w:val="VerbatimChar"/>
+        </w:rPr>
+        <w:t xml:space="preserve">## alpha[2] -4.30185 -3.953220 -3.784882  -3.612425 -3.265e+00</w:t>
+      </w:r>
+      <w:r>
+        <w:br w:type="textWrapping"/>
+      </w:r>
+      <w:r>
+        <w:rPr>
+          <w:rStyle w:val="VerbatimChar"/>
+        </w:rPr>
+        <w:t xml:space="preserve">## alpha[3] -5.49093 -4.062458 -3.477687  -2.967118 -2.127e+00</w:t>
+      </w:r>
+      <w:r>
+        <w:br w:type="textWrapping"/>
+      </w:r>
+      <w:r>
+        <w:rPr>
+          <w:rStyle w:val="VerbatimChar"/>
+        </w:rPr>
+        <w:t xml:space="preserve">## alpha[4] -3.69495 -3.386386 -3.225500  -3.066112 -2.745e+00</w:t>
+      </w:r>
+      <w:r>
+        <w:br w:type="textWrapping"/>
+      </w:r>
+      <w:r>
+        <w:rPr>
+          <w:rStyle w:val="VerbatimChar"/>
+        </w:rPr>
+        <w:t xml:space="preserve">## alpha[5] -4.13010 -3.754891 -3.577283  -3.396577 -3.042e+00</w:t>
+      </w:r>
+      <w:r>
+        <w:br w:type="textWrapping"/>
+      </w:r>
+      <w:r>
+        <w:rPr>
+          <w:rStyle w:val="VerbatimChar"/>
+        </w:rPr>
+        <w:t xml:space="preserve">## alpha[6] -4.54062 -4.175960 -3.990808  -3.801729 -3.414e+00</w:t>
+      </w:r>
+      <w:r>
+        <w:br w:type="textWrapping"/>
+      </w:r>
+      <w:r>
+        <w:rPr>
+          <w:rStyle w:val="VerbatimChar"/>
+        </w:rPr>
+        <w:t xml:space="preserve">## alpha[7] -3.38126 -3.110885 -2.977919  -2.848049 -2.542e+00</w:t>
+      </w:r>
+      <w:r>
+        <w:br w:type="textWrapping"/>
+      </w:r>
+      <w:r>
+        <w:rPr>
+          <w:rStyle w:val="VerbatimChar"/>
+        </w:rPr>
+        <w:t xml:space="preserve">## alpha[8] -2.97383 -2.696477 -2.558934  -2.419813 -2.106e+00</w:t>
+      </w:r>
+      <w:r>
+        <w:br w:type="textWrapping"/>
+      </w:r>
+      <w:r>
+        <w:rPr>
+          <w:rStyle w:val="VerbatimChar"/>
+        </w:rPr>
+        <w:t xml:space="preserve">## beta[1]   0.52324  0.611802  0.660328   0.710558  8.246e-01</w:t>
+      </w:r>
+      <w:r>
+        <w:br w:type="textWrapping"/>
+      </w:r>
+      <w:r>
+        <w:rPr>
+          <w:rStyle w:val="VerbatimChar"/>
+        </w:rPr>
+        <w:t xml:space="preserve">## beta[2]  -0.12895 -0.032547 -0.002197   0.028256  1.194e-01</w:t>
+      </w:r>
+      <w:r>
+        <w:br w:type="textWrapping"/>
+      </w:r>
+      <w:r>
+        <w:rPr>
+          <w:rStyle w:val="VerbatimChar"/>
+        </w:rPr>
+        <w:t xml:space="preserve">## beta[3]   0.20782  0.349965  0.419618   0.489701  6.352e-01</w:t>
+      </w:r>
+      <w:r>
+        <w:br w:type="textWrapping"/>
+      </w:r>
+      <w:r>
+        <w:rPr>
+          <w:rStyle w:val="VerbatimChar"/>
+        </w:rPr>
+        <w:t xml:space="preserve">## beta[4]  -0.71839 -0.556947 -0.479350  -0.403765 -2.570e-01</w:t>
+      </w:r>
+      <w:r>
+        <w:br w:type="textWrapping"/>
+      </w:r>
+      <w:r>
+        <w:rPr>
+          <w:rStyle w:val="VerbatimChar"/>
+        </w:rPr>
+        <w:t xml:space="preserve">## beta[5]  -0.03031  0.051839  0.166583   0.285677  4.888e-01</w:t>
+      </w:r>
+      <w:r>
+        <w:br w:type="textWrapping"/>
+      </w:r>
+      <w:r>
+        <w:rPr>
+          <w:rStyle w:val="VerbatimChar"/>
+        </w:rPr>
+        <w:t xml:space="preserve">## beta[6]  -0.07670 -0.007842  0.027800   0.087450  3.217e-01</w:t>
+      </w:r>
+      <w:r>
+        <w:br w:type="textWrapping"/>
+      </w:r>
+      <w:r>
+        <w:rPr>
+          <w:rStyle w:val="VerbatimChar"/>
+        </w:rPr>
+        <w:t xml:space="preserve">## beta[7]   0.01288  0.247128  0.350485   0.443037  6.279e-01</w:t>
+      </w:r>
+      <w:r>
+        <w:br w:type="textWrapping"/>
+      </w:r>
+      <w:r>
+        <w:rPr>
+          <w:rStyle w:val="VerbatimChar"/>
+        </w:rPr>
+        <w:t xml:space="preserve">## beta[8]  -0.39138 -0.060110 -0.010339   0.027928  2.181e-01</w:t>
+      </w:r>
+      <w:r>
+        <w:br w:type="textWrapping"/>
+      </w:r>
+      <w:r>
+        <w:rPr>
+          <w:rStyle w:val="VerbatimChar"/>
+        </w:rPr>
+        <w:t xml:space="preserve">## beta[9]  -0.05954 -0.009322  0.015525   0.042362  1.177e-01</w:t>
+      </w:r>
+      <w:r>
+        <w:br w:type="textWrapping"/>
+      </w:r>
+      <w:r>
+        <w:rPr>
+          <w:rStyle w:val="VerbatimChar"/>
+        </w:rPr>
+        <w:t xml:space="preserve">## d[1]      0.00000  0.000000  0.000000   0.000000  0.000e+00</w:t>
+      </w:r>
+      <w:r>
+        <w:br w:type="textWrapping"/>
+      </w:r>
+      <w:r>
+        <w:rPr>
+          <w:rStyle w:val="VerbatimChar"/>
+        </w:rPr>
+        <w:t xml:space="preserve">## d[2]     -0.61056 -0.146241  0.039475   0.226829  5.752e-01</w:t>
+      </w:r>
+      <w:r>
+        <w:br w:type="textWrapping"/>
+      </w:r>
+      <w:r>
+        <w:rPr>
+          <w:rStyle w:val="VerbatimChar"/>
+        </w:rPr>
+        <w:t xml:space="preserve">## g[1]     -0.25624 -0.073348 -0.024723   0.008294  7.632e-02</w:t>
+      </w:r>
+      <w:r>
+        <w:br w:type="textWrapping"/>
+      </w:r>
+      <w:r>
+        <w:rPr>
+          <w:rStyle w:val="VerbatimChar"/>
+        </w:rPr>
+        <w:t xml:space="preserve">## g[2]     -0.14586 -0.025756  0.007488   0.045212  2.240e-01</w:t>
+      </w:r>
+      <w:r>
+        <w:br w:type="textWrapping"/>
+      </w:r>
+      <w:r>
+        <w:rPr>
+          <w:rStyle w:val="VerbatimChar"/>
+        </w:rPr>
+        <w:t xml:space="preserve">## g[3]     -0.27523 -0.044940 -0.004203   0.032078  2.100e-01</w:t>
+      </w:r>
+      <w:r>
+        <w:br w:type="textWrapping"/>
+      </w:r>
+      <w:r>
+        <w:rPr>
+          <w:rStyle w:val="VerbatimChar"/>
+        </w:rPr>
+        <w:t xml:space="preserve">## g[4]     -0.20782 -0.029093  0.007565   0.050819  3.019e-01</w:t>
+      </w:r>
+      <w:r>
+        <w:br w:type="textWrapping"/>
+      </w:r>
+      <w:r>
+        <w:rPr>
+          <w:rStyle w:val="VerbatimChar"/>
+        </w:rPr>
+        <w:t xml:space="preserve">## g[5]     -0.44209 -0.109971 -0.024215   0.015937  1.307e-01</w:t>
+      </w:r>
+      <w:r>
+        <w:br w:type="textWrapping"/>
+      </w:r>
+      <w:r>
+        <w:rPr>
+          <w:rStyle w:val="VerbatimChar"/>
+        </w:rPr>
+        <w:t xml:space="preserve">## g[6]     -0.54754 -0.276667 -0.114520  -0.024297  5.207e-02</w:t>
+      </w:r>
+      <w:r>
+        <w:br w:type="textWrapping"/>
+      </w:r>
+      <w:r>
+        <w:rPr>
+          <w:rStyle w:val="VerbatimChar"/>
+        </w:rPr>
+        <w:t xml:space="preserve">## g[7]     -0.37608 -0.061245 -0.010705   0.028487  2.373e-01</w:t>
+      </w:r>
+      <w:r>
+        <w:br w:type="textWrapping"/>
+      </w:r>
+      <w:r>
+        <w:rPr>
+          <w:rStyle w:val="VerbatimChar"/>
+        </w:rPr>
+        <w:t xml:space="preserve">## g[8]     -0.20960 -0.014814  0.031924   0.186430  6.558e-01</w:t>
+      </w:r>
+      <w:r>
+        <w:br w:type="textWrapping"/>
+      </w:r>
+      <w:r>
+        <w:rPr>
+          <w:rStyle w:val="VerbatimChar"/>
+        </w:rPr>
+        <w:t xml:space="preserve">## g[9]     -0.19949 -0.073521 -0.033922  -0.004645  4.818e-02</w:t>
+      </w:r>
+      <w:r>
+        <w:br w:type="textWrapping"/>
+      </w:r>
+      <w:r>
+        <w:rPr>
+          <w:rStyle w:val="VerbatimChar"/>
+        </w:rPr>
+        <w:t xml:space="preserve">## tauDelta  1.75799 10.147183 31.693844 146.284544  1.777e+04</w:t>
       </w:r>
     </w:p>
     <w:sectPr/>
@@ -2264,7 +3928,7 @@
     </w:lvl>
   </w:abstractNum>
   <w:abstractNum w:abstractNumId="990">
-    <w:nsid w:val="f5c4080e"/>
+    <w:nsid w:val="330470bb"/>
     <w:multiLevelType w:val="multilevel"/>
     <w:lvl w:ilvl="0">
       <w:numFmt w:val="bullet"/>

--- a/varselect/stent_analysis.docx
+++ b/varselect/stent_analysis.docx
@@ -1315,202 +1315,12 @@
     </w:p>
     <w:p>
       <w:pPr>
-        <w:pStyle w:val="SourceCode"/>
+        <w:pStyle w:val="Heading2"/>
       </w:pPr>
-      <w:r>
-        <w:rPr>
-          <w:rStyle w:val="VerbatimChar"/>
-        </w:rPr>
-        <w:t xml:space="preserve">## 20 x 1 sparse Matrix of class "dgCMatrix"</w:t>
-      </w:r>
-      <w:r>
-        <w:br w:type="textWrapping"/>
-      </w:r>
-      <w:r>
-        <w:rPr>
-          <w:rStyle w:val="VerbatimChar"/>
-        </w:rPr>
-        <w:t xml:space="preserve">##                              1</w:t>
-      </w:r>
-      <w:r>
-        <w:br w:type="textWrapping"/>
-      </w:r>
-      <w:r>
-        <w:rPr>
-          <w:rStyle w:val="VerbatimChar"/>
-        </w:rPr>
-        <w:t xml:space="preserve">## (Intercept)         -2.7827729</w:t>
-      </w:r>
-      <w:r>
-        <w:br w:type="textWrapping"/>
-      </w:r>
-      <w:r>
-        <w:rPr>
-          <w:rStyle w:val="VerbatimChar"/>
-        </w:rPr>
-        <w:t xml:space="preserve">## age                  .        </w:t>
-      </w:r>
-      <w:r>
-        <w:br w:type="textWrapping"/>
-      </w:r>
-      <w:r>
-        <w:rPr>
-          <w:rStyle w:val="VerbatimChar"/>
-        </w:rPr>
-        <w:t xml:space="preserve">## gender               .        </w:t>
-      </w:r>
-      <w:r>
-        <w:br w:type="textWrapping"/>
-      </w:r>
-      <w:r>
-        <w:rPr>
-          <w:rStyle w:val="VerbatimChar"/>
-        </w:rPr>
-        <w:t xml:space="preserve">## diabetes             .        </w:t>
-      </w:r>
-      <w:r>
-        <w:br w:type="textWrapping"/>
-      </w:r>
-      <w:r>
-        <w:rPr>
-          <w:rStyle w:val="VerbatimChar"/>
-        </w:rPr>
-        <w:t xml:space="preserve">## stable_cad           .        </w:t>
-      </w:r>
-      <w:r>
-        <w:br w:type="textWrapping"/>
-      </w:r>
-      <w:r>
-        <w:rPr>
-          <w:rStyle w:val="VerbatimChar"/>
-        </w:rPr>
-        <w:t xml:space="preserve">## multivessel          .        </w:t>
-      </w:r>
-      <w:r>
-        <w:br w:type="textWrapping"/>
-      </w:r>
-      <w:r>
-        <w:rPr>
-          <w:rStyle w:val="VerbatimChar"/>
-        </w:rPr>
-        <w:t xml:space="preserve">## ladtreated           .        </w:t>
-      </w:r>
-      <w:r>
-        <w:br w:type="textWrapping"/>
-      </w:r>
-      <w:r>
-        <w:rPr>
-          <w:rStyle w:val="VerbatimChar"/>
-        </w:rPr>
-        <w:t xml:space="preserve">## overlap              .        </w:t>
-      </w:r>
-      <w:r>
-        <w:br w:type="textWrapping"/>
-      </w:r>
-      <w:r>
-        <w:rPr>
-          <w:rStyle w:val="VerbatimChar"/>
-        </w:rPr>
-        <w:t xml:space="preserve">## m_dia_above_3        .        </w:t>
-      </w:r>
-      <w:r>
-        <w:br w:type="textWrapping"/>
-      </w:r>
-      <w:r>
-        <w:rPr>
-          <w:rStyle w:val="VerbatimChar"/>
-        </w:rPr>
-        <w:t xml:space="preserve">## num_stent            .        </w:t>
-      </w:r>
-      <w:r>
-        <w:br w:type="textWrapping"/>
-      </w:r>
-      <w:r>
-        <w:rPr>
-          <w:rStyle w:val="VerbatimChar"/>
-        </w:rPr>
-        <w:t xml:space="preserve">## treat               -0.2104127</w:t>
-      </w:r>
-      <w:r>
-        <w:br w:type="textWrapping"/>
-      </w:r>
-      <w:r>
-        <w:rPr>
-          <w:rStyle w:val="VerbatimChar"/>
-        </w:rPr>
-        <w:t xml:space="preserve">## age:treat            .        </w:t>
-      </w:r>
-      <w:r>
-        <w:br w:type="textWrapping"/>
-      </w:r>
-      <w:r>
-        <w:rPr>
-          <w:rStyle w:val="VerbatimChar"/>
-        </w:rPr>
-        <w:t xml:space="preserve">## gender:treat         .        </w:t>
-      </w:r>
-      <w:r>
-        <w:br w:type="textWrapping"/>
-      </w:r>
-      <w:r>
-        <w:rPr>
-          <w:rStyle w:val="VerbatimChar"/>
-        </w:rPr>
-        <w:t xml:space="preserve">## diabetes:treat       .        </w:t>
-      </w:r>
-      <w:r>
-        <w:br w:type="textWrapping"/>
-      </w:r>
-      <w:r>
-        <w:rPr>
-          <w:rStyle w:val="VerbatimChar"/>
-        </w:rPr>
-        <w:t xml:space="preserve">## stable_cad:treat     .        </w:t>
-      </w:r>
-      <w:r>
-        <w:br w:type="textWrapping"/>
-      </w:r>
-      <w:r>
-        <w:rPr>
-          <w:rStyle w:val="VerbatimChar"/>
-        </w:rPr>
-        <w:t xml:space="preserve">## multivessel:treat    .        </w:t>
-      </w:r>
-      <w:r>
-        <w:br w:type="textWrapping"/>
-      </w:r>
-      <w:r>
-        <w:rPr>
-          <w:rStyle w:val="VerbatimChar"/>
-        </w:rPr>
-        <w:t xml:space="preserve">## ladtreated:treat     .        </w:t>
-      </w:r>
-      <w:r>
-        <w:br w:type="textWrapping"/>
-      </w:r>
-      <w:r>
-        <w:rPr>
-          <w:rStyle w:val="VerbatimChar"/>
-        </w:rPr>
-        <w:t xml:space="preserve">## overlap:treat        .        </w:t>
-      </w:r>
-      <w:r>
-        <w:br w:type="textWrapping"/>
-      </w:r>
-      <w:r>
-        <w:rPr>
-          <w:rStyle w:val="VerbatimChar"/>
-        </w:rPr>
-        <w:t xml:space="preserve">## m_dia_above_3:treat  .        </w:t>
-      </w:r>
-      <w:r>
-        <w:br w:type="textWrapping"/>
-      </w:r>
-      <w:r>
-        <w:rPr>
-          <w:rStyle w:val="VerbatimChar"/>
-        </w:rPr>
-        <w:t xml:space="preserve">## num_stent:treat      .</w:t>
+      <w:bookmarkStart w:id="24" w:name="naive-lasso"/>
+      <w:bookmarkEnd w:id="24"/>
+      <w:r>
+        <w:t xml:space="preserve">naive lasso</w:t>
       </w:r>
     </w:p>
     <w:p>
@@ -1521,241 +1331,206 @@
         <w:rPr>
           <w:rStyle w:val="VerbatimChar"/>
         </w:rPr>
-        <w:t xml:space="preserve">## [1] "Iteration 1"</w:t>
-      </w:r>
-      <w:r>
-        <w:br w:type="textWrapping"/>
-      </w:r>
-      <w:r>
-        <w:rPr>
-          <w:rStyle w:val="VerbatimChar"/>
-        </w:rPr>
-        <w:t xml:space="preserve">## [1] "Iteration 2"</w:t>
-      </w:r>
-      <w:r>
-        <w:br w:type="textWrapping"/>
-      </w:r>
-      <w:r>
-        <w:rPr>
-          <w:rStyle w:val="VerbatimChar"/>
-        </w:rPr>
-        <w:t xml:space="preserve">## [1] "Iteration 3"</w:t>
-      </w:r>
-      <w:r>
-        <w:br w:type="textWrapping"/>
-      </w:r>
-      <w:r>
-        <w:rPr>
-          <w:rStyle w:val="VerbatimChar"/>
-        </w:rPr>
-        <w:t xml:space="preserve">## [1] "Iteration 4"</w:t>
-      </w:r>
-      <w:r>
-        <w:br w:type="textWrapping"/>
-      </w:r>
-      <w:r>
-        <w:rPr>
-          <w:rStyle w:val="VerbatimChar"/>
-        </w:rPr>
-        <w:t xml:space="preserve">## [1] "Iteration 5"</w:t>
-      </w:r>
-      <w:r>
-        <w:br w:type="textWrapping"/>
-      </w:r>
-      <w:r>
-        <w:rPr>
-          <w:rStyle w:val="VerbatimChar"/>
-        </w:rPr>
-        <w:t xml:space="preserve">## [1] "Iteration 6"</w:t>
-      </w:r>
-      <w:r>
-        <w:br w:type="textWrapping"/>
-      </w:r>
-      <w:r>
-        <w:rPr>
-          <w:rStyle w:val="VerbatimChar"/>
-        </w:rPr>
-        <w:t xml:space="preserve">## [1] "Iteration 7"</w:t>
-      </w:r>
-      <w:r>
-        <w:br w:type="textWrapping"/>
-      </w:r>
-      <w:r>
-        <w:rPr>
-          <w:rStyle w:val="VerbatimChar"/>
-        </w:rPr>
-        <w:t xml:space="preserve">## [1] "Iteration 8"</w:t>
-      </w:r>
-      <w:r>
-        <w:br w:type="textWrapping"/>
-      </w:r>
-      <w:r>
-        <w:rPr>
-          <w:rStyle w:val="VerbatimChar"/>
-        </w:rPr>
-        <w:t xml:space="preserve">## [1] "Iteration 9"</w:t>
-      </w:r>
-      <w:r>
-        <w:br w:type="textWrapping"/>
-      </w:r>
-      <w:r>
-        <w:rPr>
-          <w:rStyle w:val="VerbatimChar"/>
-        </w:rPr>
-        <w:t xml:space="preserve">## [1] "Iteration 10"</w:t>
-      </w:r>
-      <w:r>
-        <w:br w:type="textWrapping"/>
-      </w:r>
-      <w:r>
-        <w:rPr>
-          <w:rStyle w:val="VerbatimChar"/>
-        </w:rPr>
-        <w:t xml:space="preserve">## [1] "Iteration 11"</w:t>
-      </w:r>
-      <w:r>
-        <w:br w:type="textWrapping"/>
-      </w:r>
-      <w:r>
-        <w:rPr>
-          <w:rStyle w:val="VerbatimChar"/>
-        </w:rPr>
-        <w:t xml:space="preserve">## [1] "Iteration 12"</w:t>
-      </w:r>
-      <w:r>
-        <w:br w:type="textWrapping"/>
-      </w:r>
-      <w:r>
-        <w:rPr>
-          <w:rStyle w:val="VerbatimChar"/>
-        </w:rPr>
-        <w:t xml:space="preserve">## [1] "Iteration 13"</w:t>
-      </w:r>
-      <w:r>
-        <w:br w:type="textWrapping"/>
-      </w:r>
-      <w:r>
-        <w:rPr>
-          <w:rStyle w:val="VerbatimChar"/>
-        </w:rPr>
-        <w:t xml:space="preserve">## [1] "Iteration 14"</w:t>
-      </w:r>
-      <w:r>
-        <w:br w:type="textWrapping"/>
-      </w:r>
-      <w:r>
-        <w:rPr>
-          <w:rStyle w:val="VerbatimChar"/>
-        </w:rPr>
-        <w:t xml:space="preserve">## [1] "Iteration 15"</w:t>
-      </w:r>
-      <w:r>
-        <w:br w:type="textWrapping"/>
-      </w:r>
-      <w:r>
-        <w:rPr>
-          <w:rStyle w:val="VerbatimChar"/>
-        </w:rPr>
-        <w:t xml:space="preserve">## [1] "Iteration 16"</w:t>
-      </w:r>
-      <w:r>
-        <w:br w:type="textWrapping"/>
-      </w:r>
-      <w:r>
-        <w:rPr>
-          <w:rStyle w:val="VerbatimChar"/>
-        </w:rPr>
-        <w:t xml:space="preserve">## [1] "Iteration 17"</w:t>
-      </w:r>
-      <w:r>
-        <w:br w:type="textWrapping"/>
-      </w:r>
-      <w:r>
-        <w:rPr>
-          <w:rStyle w:val="VerbatimChar"/>
-        </w:rPr>
-        <w:t xml:space="preserve">## [1] "Iteration 18"</w:t>
-      </w:r>
-      <w:r>
-        <w:br w:type="textWrapping"/>
-      </w:r>
-      <w:r>
-        <w:rPr>
-          <w:rStyle w:val="VerbatimChar"/>
-        </w:rPr>
-        <w:t xml:space="preserve">## [1] "Iteration 19"</w:t>
-      </w:r>
-      <w:r>
-        <w:br w:type="textWrapping"/>
-      </w:r>
-      <w:r>
-        <w:rPr>
-          <w:rStyle w:val="VerbatimChar"/>
-        </w:rPr>
-        <w:t xml:space="preserve">## Warning:</w:t>
-      </w:r>
-      <w:r>
-        <w:br w:type="textWrapping"/>
-      </w:r>
-      <w:r>
-        <w:rPr>
-          <w:rStyle w:val="VerbatimChar"/>
-        </w:rPr>
-        <w:t xml:space="preserve">## Algorithm did not converge!</w:t>
-      </w:r>
-      <w:r>
-        <w:br w:type="textWrapping"/>
-      </w:r>
-      <w:r>
-        <w:rPr>
-          <w:rStyle w:val="VerbatimChar"/>
-        </w:rPr>
-        <w:t xml:space="preserve">## [1] "Iteration 20"</w:t>
-      </w:r>
-      <w:r>
-        <w:br w:type="textWrapping"/>
-      </w:r>
-      <w:r>
-        <w:rPr>
-          <w:rStyle w:val="VerbatimChar"/>
-        </w:rPr>
-        <w:t xml:space="preserve">## [1] "Iteration 21"</w:t>
-      </w:r>
-      <w:r>
-        <w:br w:type="textWrapping"/>
-      </w:r>
-      <w:r>
-        <w:rPr>
-          <w:rStyle w:val="VerbatimChar"/>
-        </w:rPr>
-        <w:t xml:space="preserve">##  [1]  7679.918  7613.524  7622.148  7865.139  6779.865  7372.107  7077.315</w:t>
-      </w:r>
-      <w:r>
-        <w:br w:type="textWrapping"/>
-      </w:r>
-      <w:r>
-        <w:rPr>
-          <w:rStyle w:val="VerbatimChar"/>
-        </w:rPr>
-        <w:t xml:space="preserve">##  [8]  6532.467  6314.481  6643.799  7275.259  7538.815  7994.287  7948.349</w:t>
-      </w:r>
-      <w:r>
-        <w:br w:type="textWrapping"/>
-      </w:r>
-      <w:r>
-        <w:rPr>
-          <w:rStyle w:val="VerbatimChar"/>
-        </w:rPr>
-        <w:t xml:space="preserve">## [15]  7580.335  8346.291  8469.076  9088.079 13160.079  9569.288  7773.873</w:t>
-      </w:r>
-      <w:r>
-        <w:br w:type="textWrapping"/>
-      </w:r>
-      <w:r>
-        <w:rPr>
-          <w:rStyle w:val="VerbatimChar"/>
-        </w:rPr>
-        <w:t xml:space="preserve">## [1] "optimal lambda value is 60"</w:t>
+        <w:t xml:space="preserve">## 20 x 1 sparse Matrix of class "dgCMatrix"</w:t>
+      </w:r>
+      <w:r>
+        <w:br w:type="textWrapping"/>
+      </w:r>
+      <w:r>
+        <w:rPr>
+          <w:rStyle w:val="VerbatimChar"/>
+        </w:rPr>
+        <w:t xml:space="preserve">##                              1</w:t>
+      </w:r>
+      <w:r>
+        <w:br w:type="textWrapping"/>
+      </w:r>
+      <w:r>
+        <w:rPr>
+          <w:rStyle w:val="VerbatimChar"/>
+        </w:rPr>
+        <w:t xml:space="preserve">## (Intercept)         -2.7827729</w:t>
+      </w:r>
+      <w:r>
+        <w:br w:type="textWrapping"/>
+      </w:r>
+      <w:r>
+        <w:rPr>
+          <w:rStyle w:val="VerbatimChar"/>
+        </w:rPr>
+        <w:t xml:space="preserve">## age                  .        </w:t>
+      </w:r>
+      <w:r>
+        <w:br w:type="textWrapping"/>
+      </w:r>
+      <w:r>
+        <w:rPr>
+          <w:rStyle w:val="VerbatimChar"/>
+        </w:rPr>
+        <w:t xml:space="preserve">## gender               .        </w:t>
+      </w:r>
+      <w:r>
+        <w:br w:type="textWrapping"/>
+      </w:r>
+      <w:r>
+        <w:rPr>
+          <w:rStyle w:val="VerbatimChar"/>
+        </w:rPr>
+        <w:t xml:space="preserve">## diabetes             .        </w:t>
+      </w:r>
+      <w:r>
+        <w:br w:type="textWrapping"/>
+      </w:r>
+      <w:r>
+        <w:rPr>
+          <w:rStyle w:val="VerbatimChar"/>
+        </w:rPr>
+        <w:t xml:space="preserve">## stable_cad           .        </w:t>
+      </w:r>
+      <w:r>
+        <w:br w:type="textWrapping"/>
+      </w:r>
+      <w:r>
+        <w:rPr>
+          <w:rStyle w:val="VerbatimChar"/>
+        </w:rPr>
+        <w:t xml:space="preserve">## multivessel          .        </w:t>
+      </w:r>
+      <w:r>
+        <w:br w:type="textWrapping"/>
+      </w:r>
+      <w:r>
+        <w:rPr>
+          <w:rStyle w:val="VerbatimChar"/>
+        </w:rPr>
+        <w:t xml:space="preserve">## ladtreated           .        </w:t>
+      </w:r>
+      <w:r>
+        <w:br w:type="textWrapping"/>
+      </w:r>
+      <w:r>
+        <w:rPr>
+          <w:rStyle w:val="VerbatimChar"/>
+        </w:rPr>
+        <w:t xml:space="preserve">## overlap              .        </w:t>
+      </w:r>
+      <w:r>
+        <w:br w:type="textWrapping"/>
+      </w:r>
+      <w:r>
+        <w:rPr>
+          <w:rStyle w:val="VerbatimChar"/>
+        </w:rPr>
+        <w:t xml:space="preserve">## m_dia_above_3        .        </w:t>
+      </w:r>
+      <w:r>
+        <w:br w:type="textWrapping"/>
+      </w:r>
+      <w:r>
+        <w:rPr>
+          <w:rStyle w:val="VerbatimChar"/>
+        </w:rPr>
+        <w:t xml:space="preserve">## num_stent            .        </w:t>
+      </w:r>
+      <w:r>
+        <w:br w:type="textWrapping"/>
+      </w:r>
+      <w:r>
+        <w:rPr>
+          <w:rStyle w:val="VerbatimChar"/>
+        </w:rPr>
+        <w:t xml:space="preserve">## treat               -0.2104127</w:t>
+      </w:r>
+      <w:r>
+        <w:br w:type="textWrapping"/>
+      </w:r>
+      <w:r>
+        <w:rPr>
+          <w:rStyle w:val="VerbatimChar"/>
+        </w:rPr>
+        <w:t xml:space="preserve">## age:treat            .        </w:t>
+      </w:r>
+      <w:r>
+        <w:br w:type="textWrapping"/>
+      </w:r>
+      <w:r>
+        <w:rPr>
+          <w:rStyle w:val="VerbatimChar"/>
+        </w:rPr>
+        <w:t xml:space="preserve">## gender:treat         .        </w:t>
+      </w:r>
+      <w:r>
+        <w:br w:type="textWrapping"/>
+      </w:r>
+      <w:r>
+        <w:rPr>
+          <w:rStyle w:val="VerbatimChar"/>
+        </w:rPr>
+        <w:t xml:space="preserve">## diabetes:treat       .        </w:t>
+      </w:r>
+      <w:r>
+        <w:br w:type="textWrapping"/>
+      </w:r>
+      <w:r>
+        <w:rPr>
+          <w:rStyle w:val="VerbatimChar"/>
+        </w:rPr>
+        <w:t xml:space="preserve">## stable_cad:treat     .        </w:t>
+      </w:r>
+      <w:r>
+        <w:br w:type="textWrapping"/>
+      </w:r>
+      <w:r>
+        <w:rPr>
+          <w:rStyle w:val="VerbatimChar"/>
+        </w:rPr>
+        <w:t xml:space="preserve">## multivessel:treat    .        </w:t>
+      </w:r>
+      <w:r>
+        <w:br w:type="textWrapping"/>
+      </w:r>
+      <w:r>
+        <w:rPr>
+          <w:rStyle w:val="VerbatimChar"/>
+        </w:rPr>
+        <w:t xml:space="preserve">## ladtreated:treat     .        </w:t>
+      </w:r>
+      <w:r>
+        <w:br w:type="textWrapping"/>
+      </w:r>
+      <w:r>
+        <w:rPr>
+          <w:rStyle w:val="VerbatimChar"/>
+        </w:rPr>
+        <w:t xml:space="preserve">## overlap:treat        .        </w:t>
+      </w:r>
+      <w:r>
+        <w:br w:type="textWrapping"/>
+      </w:r>
+      <w:r>
+        <w:rPr>
+          <w:rStyle w:val="VerbatimChar"/>
+        </w:rPr>
+        <w:t xml:space="preserve">## m_dia_above_3:treat  .        </w:t>
+      </w:r>
+      <w:r>
+        <w:br w:type="textWrapping"/>
+      </w:r>
+      <w:r>
+        <w:rPr>
+          <w:rStyle w:val="VerbatimChar"/>
+        </w:rPr>
+        <w:t xml:space="preserve">## num_stent:treat      .</w:t>
+      </w:r>
+    </w:p>
+    <w:p>
+      <w:pPr>
+        <w:pStyle w:val="Heading2"/>
+      </w:pPr>
+      <w:bookmarkStart w:id="25" w:name="glmmlasso"/>
+      <w:bookmarkEnd w:id="25"/>
+      <w:r>
+        <w:t xml:space="preserve">glmmLasso</w:t>
       </w:r>
     </w:p>
     <w:p>
@@ -1766,394 +1541,241 @@
         <w:rPr>
           <w:rStyle w:val="VerbatimChar"/>
         </w:rPr>
-        <w:t xml:space="preserve">## Call:</w:t>
-      </w:r>
-      <w:r>
-        <w:br w:type="textWrapping"/>
-      </w:r>
-      <w:r>
-        <w:rPr>
-          <w:rStyle w:val="VerbatimChar"/>
-        </w:rPr>
-        <w:t xml:space="preserve">## glmmLasso(fix = form.fixed, rnd = form.rnd, data = data_glmmLasso_train, </w:t>
-      </w:r>
-      <w:r>
-        <w:br w:type="textWrapping"/>
-      </w:r>
-      <w:r>
-        <w:rPr>
-          <w:rStyle w:val="VerbatimChar"/>
-        </w:rPr>
-        <w:t xml:space="preserve">##     lambda = lambda[opt2], family = family, final.re = FALSE, </w:t>
-      </w:r>
-      <w:r>
-        <w:br w:type="textWrapping"/>
-      </w:r>
-      <w:r>
-        <w:rPr>
-          <w:rStyle w:val="VerbatimChar"/>
-        </w:rPr>
-        <w:t xml:space="preserve">##     control = list(index = c(NA, 1:((dim(data_glmmLasso)[2] - </w:t>
-      </w:r>
-      <w:r>
-        <w:br w:type="textWrapping"/>
-      </w:r>
-      <w:r>
-        <w:rPr>
-          <w:rStyle w:val="VerbatimChar"/>
-        </w:rPr>
-        <w:t xml:space="preserve">##         3)), NA)))</w:t>
-      </w:r>
-      <w:r>
-        <w:br w:type="textWrapping"/>
-      </w:r>
-      <w:r>
-        <w:rPr>
-          <w:rStyle w:val="VerbatimChar"/>
-        </w:rPr>
-        <w:t xml:space="preserve">## </w:t>
-      </w:r>
-      <w:r>
-        <w:br w:type="textWrapping"/>
-      </w:r>
-      <w:r>
-        <w:rPr>
-          <w:rStyle w:val="VerbatimChar"/>
-        </w:rPr>
-        <w:t xml:space="preserve">## </w:t>
-      </w:r>
-      <w:r>
-        <w:br w:type="textWrapping"/>
-      </w:r>
-      <w:r>
-        <w:rPr>
-          <w:rStyle w:val="VerbatimChar"/>
-        </w:rPr>
-        <w:t xml:space="preserve">## Fixed Effects:</w:t>
-      </w:r>
-      <w:r>
-        <w:br w:type="textWrapping"/>
-      </w:r>
-      <w:r>
-        <w:rPr>
-          <w:rStyle w:val="VerbatimChar"/>
-        </w:rPr>
-        <w:t xml:space="preserve">## </w:t>
-      </w:r>
-      <w:r>
-        <w:br w:type="textWrapping"/>
-      </w:r>
-      <w:r>
-        <w:rPr>
-          <w:rStyle w:val="VerbatimChar"/>
-        </w:rPr>
-        <w:t xml:space="preserve">## Coefficients:</w:t>
-      </w:r>
-      <w:r>
-        <w:br w:type="textWrapping"/>
-      </w:r>
-      <w:r>
-        <w:rPr>
-          <w:rStyle w:val="VerbatimChar"/>
-        </w:rPr>
-        <w:t xml:space="preserve">##                       Estimate StdErr z.value p.value</w:t>
-      </w:r>
-      <w:r>
-        <w:br w:type="textWrapping"/>
-      </w:r>
-      <w:r>
-        <w:rPr>
-          <w:rStyle w:val="VerbatimChar"/>
-        </w:rPr>
-        <w:t xml:space="preserve">## (Intercept)         -3.1270338     NA      NA      NA</w:t>
-      </w:r>
-      <w:r>
-        <w:br w:type="textWrapping"/>
-      </w:r>
-      <w:r>
-        <w:rPr>
-          <w:rStyle w:val="VerbatimChar"/>
-        </w:rPr>
-        <w:t xml:space="preserve">## age                  0.3089560     NA      NA      NA</w:t>
-      </w:r>
-      <w:r>
-        <w:br w:type="textWrapping"/>
-      </w:r>
-      <w:r>
-        <w:rPr>
-          <w:rStyle w:val="VerbatimChar"/>
-        </w:rPr>
-        <w:t xml:space="preserve">## gender              -0.0217220     NA      NA      NA</w:t>
-      </w:r>
-      <w:r>
-        <w:br w:type="textWrapping"/>
-      </w:r>
-      <w:r>
-        <w:rPr>
-          <w:rStyle w:val="VerbatimChar"/>
-        </w:rPr>
-        <w:t xml:space="preserve">## diabetes             0.1479460     NA      NA      NA</w:t>
-      </w:r>
-      <w:r>
-        <w:br w:type="textWrapping"/>
-      </w:r>
-      <w:r>
-        <w:rPr>
-          <w:rStyle w:val="VerbatimChar"/>
-        </w:rPr>
-        <w:t xml:space="preserve">## stable_cad          -0.1791584     NA      NA      NA</w:t>
-      </w:r>
-      <w:r>
-        <w:br w:type="textWrapping"/>
-      </w:r>
-      <w:r>
-        <w:rPr>
-          <w:rStyle w:val="VerbatimChar"/>
-        </w:rPr>
-        <w:t xml:space="preserve">## multivessel          0.0353541     NA      NA      NA</w:t>
-      </w:r>
-      <w:r>
-        <w:br w:type="textWrapping"/>
-      </w:r>
-      <w:r>
-        <w:rPr>
-          <w:rStyle w:val="VerbatimChar"/>
-        </w:rPr>
-        <w:t xml:space="preserve">## ladtreated           0.0187194     NA      NA      NA</w:t>
-      </w:r>
-      <w:r>
-        <w:br w:type="textWrapping"/>
-      </w:r>
-      <w:r>
-        <w:rPr>
-          <w:rStyle w:val="VerbatimChar"/>
-        </w:rPr>
-        <w:t xml:space="preserve">## overlap              0.2278921     NA      NA      NA</w:t>
-      </w:r>
-      <w:r>
-        <w:br w:type="textWrapping"/>
-      </w:r>
-      <w:r>
-        <w:rPr>
-          <w:rStyle w:val="VerbatimChar"/>
-        </w:rPr>
-        <w:t xml:space="preserve">## m_dia_above_3        0.0000000     NA      NA      NA</w:t>
-      </w:r>
-      <w:r>
-        <w:br w:type="textWrapping"/>
-      </w:r>
-      <w:r>
-        <w:rPr>
-          <w:rStyle w:val="VerbatimChar"/>
-        </w:rPr>
-        <w:t xml:space="preserve">## num_stent            0.0158728     NA      NA      NA</w:t>
-      </w:r>
-      <w:r>
-        <w:br w:type="textWrapping"/>
-      </w:r>
-      <w:r>
-        <w:rPr>
-          <w:rStyle w:val="VerbatimChar"/>
-        </w:rPr>
-        <w:t xml:space="preserve">## age_treat            0.0477836     NA      NA      NA</w:t>
-      </w:r>
-      <w:r>
-        <w:br w:type="textWrapping"/>
-      </w:r>
-      <w:r>
-        <w:rPr>
-          <w:rStyle w:val="VerbatimChar"/>
-        </w:rPr>
-        <w:t xml:space="preserve">## gender_treat         0.0057484     NA      NA      NA</w:t>
-      </w:r>
-      <w:r>
-        <w:br w:type="textWrapping"/>
-      </w:r>
-      <w:r>
-        <w:rPr>
-          <w:rStyle w:val="VerbatimChar"/>
-        </w:rPr>
-        <w:t xml:space="preserve">## diabetes_treat       0.0000000     NA      NA      NA</w:t>
-      </w:r>
-      <w:r>
-        <w:br w:type="textWrapping"/>
-      </w:r>
-      <w:r>
-        <w:rPr>
-          <w:rStyle w:val="VerbatimChar"/>
-        </w:rPr>
-        <w:t xml:space="preserve">## stable_cad_treat    -0.0368493     NA      NA      NA</w:t>
-      </w:r>
-      <w:r>
-        <w:br w:type="textWrapping"/>
-      </w:r>
-      <w:r>
-        <w:rPr>
-          <w:rStyle w:val="VerbatimChar"/>
-        </w:rPr>
-        <w:t xml:space="preserve">## multivessel_treat    0.0000000     NA      NA      NA</w:t>
-      </w:r>
-      <w:r>
-        <w:br w:type="textWrapping"/>
-      </w:r>
-      <w:r>
-        <w:rPr>
-          <w:rStyle w:val="VerbatimChar"/>
-        </w:rPr>
-        <w:t xml:space="preserve">## ladtreated_treat     0.0000000     NA      NA      NA</w:t>
-      </w:r>
-      <w:r>
-        <w:br w:type="textWrapping"/>
-      </w:r>
-      <w:r>
-        <w:rPr>
-          <w:rStyle w:val="VerbatimChar"/>
-        </w:rPr>
-        <w:t xml:space="preserve">## overlap_treat        0.0000000     NA      NA      NA</w:t>
-      </w:r>
-      <w:r>
-        <w:br w:type="textWrapping"/>
-      </w:r>
-      <w:r>
-        <w:rPr>
-          <w:rStyle w:val="VerbatimChar"/>
-        </w:rPr>
-        <w:t xml:space="preserve">## m_dia_above_3_treat  0.0000000     NA      NA      NA</w:t>
-      </w:r>
-      <w:r>
-        <w:br w:type="textWrapping"/>
-      </w:r>
-      <w:r>
-        <w:rPr>
-          <w:rStyle w:val="VerbatimChar"/>
-        </w:rPr>
-        <w:t xml:space="preserve">## num_stent_treat      0.0000000     NA      NA      NA</w:t>
-      </w:r>
-      <w:r>
-        <w:br w:type="textWrapping"/>
-      </w:r>
-      <w:r>
-        <w:rPr>
-          <w:rStyle w:val="VerbatimChar"/>
-        </w:rPr>
-        <w:t xml:space="preserve">## as.factor(studyid)2 -0.2851762     NA      NA      NA</w:t>
-      </w:r>
-      <w:r>
-        <w:br w:type="textWrapping"/>
-      </w:r>
-      <w:r>
-        <w:rPr>
-          <w:rStyle w:val="VerbatimChar"/>
-        </w:rPr>
-        <w:t xml:space="preserve">## as.factor(studyid)3 -0.3682810     NA      NA      NA</w:t>
-      </w:r>
-      <w:r>
-        <w:br w:type="textWrapping"/>
-      </w:r>
-      <w:r>
-        <w:rPr>
-          <w:rStyle w:val="VerbatimChar"/>
-        </w:rPr>
-        <w:t xml:space="preserve">## as.factor(studyid)4  0.1658545     NA      NA      NA</w:t>
-      </w:r>
-      <w:r>
-        <w:br w:type="textWrapping"/>
-      </w:r>
-      <w:r>
-        <w:rPr>
-          <w:rStyle w:val="VerbatimChar"/>
-        </w:rPr>
-        <w:t xml:space="preserve">## as.factor(studyid)5  0.2334019     NA      NA      NA</w:t>
-      </w:r>
-      <w:r>
-        <w:br w:type="textWrapping"/>
-      </w:r>
-      <w:r>
-        <w:rPr>
-          <w:rStyle w:val="VerbatimChar"/>
-        </w:rPr>
-        <w:t xml:space="preserve">## as.factor(studyid)6 -0.6267369     NA      NA      NA</w:t>
-      </w:r>
-      <w:r>
-        <w:br w:type="textWrapping"/>
-      </w:r>
-      <w:r>
-        <w:rPr>
-          <w:rStyle w:val="VerbatimChar"/>
-        </w:rPr>
-        <w:t xml:space="preserve">## as.factor(studyid)7  0.4687527     NA      NA      NA</w:t>
-      </w:r>
-      <w:r>
-        <w:br w:type="textWrapping"/>
-      </w:r>
-      <w:r>
-        <w:rPr>
-          <w:rStyle w:val="VerbatimChar"/>
-        </w:rPr>
-        <w:t xml:space="preserve">## as.factor(studyid)8  0.8618851     NA      NA      NA</w:t>
-      </w:r>
-      <w:r>
-        <w:br w:type="textWrapping"/>
-      </w:r>
-      <w:r>
-        <w:rPr>
-          <w:rStyle w:val="VerbatimChar"/>
-        </w:rPr>
-        <w:t xml:space="preserve">## treat               -0.1454213     NA      NA      NA</w:t>
-      </w:r>
-      <w:r>
-        <w:br w:type="textWrapping"/>
-      </w:r>
-      <w:r>
-        <w:rPr>
-          <w:rStyle w:val="VerbatimChar"/>
-        </w:rPr>
-        <w:t xml:space="preserve">## </w:t>
-      </w:r>
-      <w:r>
-        <w:br w:type="textWrapping"/>
-      </w:r>
-      <w:r>
-        <w:rPr>
-          <w:rStyle w:val="VerbatimChar"/>
-        </w:rPr>
-        <w:t xml:space="preserve">## Random Effects:</w:t>
-      </w:r>
-      <w:r>
-        <w:br w:type="textWrapping"/>
-      </w:r>
-      <w:r>
-        <w:rPr>
-          <w:rStyle w:val="VerbatimChar"/>
-        </w:rPr>
-        <w:t xml:space="preserve">## </w:t>
-      </w:r>
-      <w:r>
-        <w:br w:type="textWrapping"/>
-      </w:r>
-      <w:r>
-        <w:rPr>
-          <w:rStyle w:val="VerbatimChar"/>
-        </w:rPr>
-        <w:t xml:space="preserve">## StdDev:</w:t>
-      </w:r>
-      <w:r>
-        <w:br w:type="textWrapping"/>
-      </w:r>
-      <w:r>
-        <w:rPr>
-          <w:rStyle w:val="VerbatimChar"/>
-        </w:rPr>
-        <w:t xml:space="preserve">##               treat:studyid</w:t>
-      </w:r>
-      <w:r>
-        <w:br w:type="textWrapping"/>
-      </w:r>
-      <w:r>
-        <w:rPr>
-          <w:rStyle w:val="VerbatimChar"/>
-        </w:rPr>
-        <w:t xml:space="preserve">## treat:studyid     0.1014203</w:t>
+        <w:t xml:space="preserve">## [1] "Iteration 1"</w:t>
+      </w:r>
+      <w:r>
+        <w:br w:type="textWrapping"/>
+      </w:r>
+      <w:r>
+        <w:rPr>
+          <w:rStyle w:val="VerbatimChar"/>
+        </w:rPr>
+        <w:t xml:space="preserve">## [1] "Iteration 2"</w:t>
+      </w:r>
+      <w:r>
+        <w:br w:type="textWrapping"/>
+      </w:r>
+      <w:r>
+        <w:rPr>
+          <w:rStyle w:val="VerbatimChar"/>
+        </w:rPr>
+        <w:t xml:space="preserve">## [1] "Iteration 3"</w:t>
+      </w:r>
+      <w:r>
+        <w:br w:type="textWrapping"/>
+      </w:r>
+      <w:r>
+        <w:rPr>
+          <w:rStyle w:val="VerbatimChar"/>
+        </w:rPr>
+        <w:t xml:space="preserve">## [1] "Iteration 4"</w:t>
+      </w:r>
+      <w:r>
+        <w:br w:type="textWrapping"/>
+      </w:r>
+      <w:r>
+        <w:rPr>
+          <w:rStyle w:val="VerbatimChar"/>
+        </w:rPr>
+        <w:t xml:space="preserve">## [1] "Iteration 5"</w:t>
+      </w:r>
+      <w:r>
+        <w:br w:type="textWrapping"/>
+      </w:r>
+      <w:r>
+        <w:rPr>
+          <w:rStyle w:val="VerbatimChar"/>
+        </w:rPr>
+        <w:t xml:space="preserve">## [1] "Iteration 6"</w:t>
+      </w:r>
+      <w:r>
+        <w:br w:type="textWrapping"/>
+      </w:r>
+      <w:r>
+        <w:rPr>
+          <w:rStyle w:val="VerbatimChar"/>
+        </w:rPr>
+        <w:t xml:space="preserve">## [1] "Iteration 7"</w:t>
+      </w:r>
+      <w:r>
+        <w:br w:type="textWrapping"/>
+      </w:r>
+      <w:r>
+        <w:rPr>
+          <w:rStyle w:val="VerbatimChar"/>
+        </w:rPr>
+        <w:t xml:space="preserve">## [1] "Iteration 8"</w:t>
+      </w:r>
+      <w:r>
+        <w:br w:type="textWrapping"/>
+      </w:r>
+      <w:r>
+        <w:rPr>
+          <w:rStyle w:val="VerbatimChar"/>
+        </w:rPr>
+        <w:t xml:space="preserve">## [1] "Iteration 9"</w:t>
+      </w:r>
+      <w:r>
+        <w:br w:type="textWrapping"/>
+      </w:r>
+      <w:r>
+        <w:rPr>
+          <w:rStyle w:val="VerbatimChar"/>
+        </w:rPr>
+        <w:t xml:space="preserve">## [1] "Iteration 10"</w:t>
+      </w:r>
+      <w:r>
+        <w:br w:type="textWrapping"/>
+      </w:r>
+      <w:r>
+        <w:rPr>
+          <w:rStyle w:val="VerbatimChar"/>
+        </w:rPr>
+        <w:t xml:space="preserve">## [1] "Iteration 11"</w:t>
+      </w:r>
+      <w:r>
+        <w:br w:type="textWrapping"/>
+      </w:r>
+      <w:r>
+        <w:rPr>
+          <w:rStyle w:val="VerbatimChar"/>
+        </w:rPr>
+        <w:t xml:space="preserve">## [1] "Iteration 12"</w:t>
+      </w:r>
+      <w:r>
+        <w:br w:type="textWrapping"/>
+      </w:r>
+      <w:r>
+        <w:rPr>
+          <w:rStyle w:val="VerbatimChar"/>
+        </w:rPr>
+        <w:t xml:space="preserve">## [1] "Iteration 13"</w:t>
+      </w:r>
+      <w:r>
+        <w:br w:type="textWrapping"/>
+      </w:r>
+      <w:r>
+        <w:rPr>
+          <w:rStyle w:val="VerbatimChar"/>
+        </w:rPr>
+        <w:t xml:space="preserve">## [1] "Iteration 14"</w:t>
+      </w:r>
+      <w:r>
+        <w:br w:type="textWrapping"/>
+      </w:r>
+      <w:r>
+        <w:rPr>
+          <w:rStyle w:val="VerbatimChar"/>
+        </w:rPr>
+        <w:t xml:space="preserve">## [1] "Iteration 15"</w:t>
+      </w:r>
+      <w:r>
+        <w:br w:type="textWrapping"/>
+      </w:r>
+      <w:r>
+        <w:rPr>
+          <w:rStyle w:val="VerbatimChar"/>
+        </w:rPr>
+        <w:t xml:space="preserve">## [1] "Iteration 16"</w:t>
+      </w:r>
+      <w:r>
+        <w:br w:type="textWrapping"/>
+      </w:r>
+      <w:r>
+        <w:rPr>
+          <w:rStyle w:val="VerbatimChar"/>
+        </w:rPr>
+        <w:t xml:space="preserve">## [1] "Iteration 17"</w:t>
+      </w:r>
+      <w:r>
+        <w:br w:type="textWrapping"/>
+      </w:r>
+      <w:r>
+        <w:rPr>
+          <w:rStyle w:val="VerbatimChar"/>
+        </w:rPr>
+        <w:t xml:space="preserve">## [1] "Iteration 18"</w:t>
+      </w:r>
+      <w:r>
+        <w:br w:type="textWrapping"/>
+      </w:r>
+      <w:r>
+        <w:rPr>
+          <w:rStyle w:val="VerbatimChar"/>
+        </w:rPr>
+        <w:t xml:space="preserve">## [1] "Iteration 19"</w:t>
+      </w:r>
+      <w:r>
+        <w:br w:type="textWrapping"/>
+      </w:r>
+      <w:r>
+        <w:rPr>
+          <w:rStyle w:val="VerbatimChar"/>
+        </w:rPr>
+        <w:t xml:space="preserve">## Warning:</w:t>
+      </w:r>
+      <w:r>
+        <w:br w:type="textWrapping"/>
+      </w:r>
+      <w:r>
+        <w:rPr>
+          <w:rStyle w:val="VerbatimChar"/>
+        </w:rPr>
+        <w:t xml:space="preserve">## Algorithm did not converge!</w:t>
+      </w:r>
+      <w:r>
+        <w:br w:type="textWrapping"/>
+      </w:r>
+      <w:r>
+        <w:rPr>
+          <w:rStyle w:val="VerbatimChar"/>
+        </w:rPr>
+        <w:t xml:space="preserve">## [1] "Iteration 20"</w:t>
+      </w:r>
+      <w:r>
+        <w:br w:type="textWrapping"/>
+      </w:r>
+      <w:r>
+        <w:rPr>
+          <w:rStyle w:val="VerbatimChar"/>
+        </w:rPr>
+        <w:t xml:space="preserve">## [1] "Iteration 21"</w:t>
+      </w:r>
+      <w:r>
+        <w:br w:type="textWrapping"/>
+      </w:r>
+      <w:r>
+        <w:rPr>
+          <w:rStyle w:val="VerbatimChar"/>
+        </w:rPr>
+        <w:t xml:space="preserve">##  [1]  7679.918  7613.524  7622.148  7865.139  6779.865  7372.107  7077.315</w:t>
+      </w:r>
+      <w:r>
+        <w:br w:type="textWrapping"/>
+      </w:r>
+      <w:r>
+        <w:rPr>
+          <w:rStyle w:val="VerbatimChar"/>
+        </w:rPr>
+        <w:t xml:space="preserve">##  [8]  6532.467  6314.481  6643.799  7275.259  7538.815  7994.287  7948.349</w:t>
+      </w:r>
+      <w:r>
+        <w:br w:type="textWrapping"/>
+      </w:r>
+      <w:r>
+        <w:rPr>
+          <w:rStyle w:val="VerbatimChar"/>
+        </w:rPr>
+        <w:t xml:space="preserve">## [15]  7580.335  8346.291  8469.076  9088.079 13160.079  9569.288  7773.873</w:t>
+      </w:r>
+      <w:r>
+        <w:br w:type="textWrapping"/>
+      </w:r>
+      <w:r>
+        <w:rPr>
+          <w:rStyle w:val="VerbatimChar"/>
+        </w:rPr>
+        <w:t xml:space="preserve">## [1] "optimal lambda value is 60"</w:t>
       </w:r>
     </w:p>
     <w:p>
@@ -2164,6 +1786,51 @@
         <w:rPr>
           <w:rStyle w:val="VerbatimChar"/>
         </w:rPr>
+        <w:t xml:space="preserve">## Call:</w:t>
+      </w:r>
+      <w:r>
+        <w:br w:type="textWrapping"/>
+      </w:r>
+      <w:r>
+        <w:rPr>
+          <w:rStyle w:val="VerbatimChar"/>
+        </w:rPr>
+        <w:t xml:space="preserve">## glmmLasso(fix = form.fixed, rnd = form.rnd, data = data_glmmLasso_train, </w:t>
+      </w:r>
+      <w:r>
+        <w:br w:type="textWrapping"/>
+      </w:r>
+      <w:r>
+        <w:rPr>
+          <w:rStyle w:val="VerbatimChar"/>
+        </w:rPr>
+        <w:t xml:space="preserve">##     lambda = lambda[opt2], family = family, final.re = FALSE, </w:t>
+      </w:r>
+      <w:r>
+        <w:br w:type="textWrapping"/>
+      </w:r>
+      <w:r>
+        <w:rPr>
+          <w:rStyle w:val="VerbatimChar"/>
+        </w:rPr>
+        <w:t xml:space="preserve">##     control = list(index = c(NA, 1:((dim(data_glmmLasso)[2] - </w:t>
+      </w:r>
+      <w:r>
+        <w:br w:type="textWrapping"/>
+      </w:r>
+      <w:r>
+        <w:rPr>
+          <w:rStyle w:val="VerbatimChar"/>
+        </w:rPr>
+        <w:t xml:space="preserve">##         3)), NA)))</w:t>
+      </w:r>
+      <w:r>
+        <w:br w:type="textWrapping"/>
+      </w:r>
+      <w:r>
+        <w:rPr>
+          <w:rStyle w:val="VerbatimChar"/>
+        </w:rPr>
         <w:t xml:space="preserve">## </w:t>
       </w:r>
       <w:r>
@@ -2173,7 +1840,350 @@
         <w:rPr>
           <w:rStyle w:val="VerbatimChar"/>
         </w:rPr>
-        <w:t xml:space="preserve">## Parallel computation in progress</w:t>
+        <w:t xml:space="preserve">## </w:t>
+      </w:r>
+      <w:r>
+        <w:br w:type="textWrapping"/>
+      </w:r>
+      <w:r>
+        <w:rPr>
+          <w:rStyle w:val="VerbatimChar"/>
+        </w:rPr>
+        <w:t xml:space="preserve">## Fixed Effects:</w:t>
+      </w:r>
+      <w:r>
+        <w:br w:type="textWrapping"/>
+      </w:r>
+      <w:r>
+        <w:rPr>
+          <w:rStyle w:val="VerbatimChar"/>
+        </w:rPr>
+        <w:t xml:space="preserve">## </w:t>
+      </w:r>
+      <w:r>
+        <w:br w:type="textWrapping"/>
+      </w:r>
+      <w:r>
+        <w:rPr>
+          <w:rStyle w:val="VerbatimChar"/>
+        </w:rPr>
+        <w:t xml:space="preserve">## Coefficients:</w:t>
+      </w:r>
+      <w:r>
+        <w:br w:type="textWrapping"/>
+      </w:r>
+      <w:r>
+        <w:rPr>
+          <w:rStyle w:val="VerbatimChar"/>
+        </w:rPr>
+        <w:t xml:space="preserve">##                       Estimate StdErr z.value p.value</w:t>
+      </w:r>
+      <w:r>
+        <w:br w:type="textWrapping"/>
+      </w:r>
+      <w:r>
+        <w:rPr>
+          <w:rStyle w:val="VerbatimChar"/>
+        </w:rPr>
+        <w:t xml:space="preserve">## (Intercept)         -3.1270338     NA      NA      NA</w:t>
+      </w:r>
+      <w:r>
+        <w:br w:type="textWrapping"/>
+      </w:r>
+      <w:r>
+        <w:rPr>
+          <w:rStyle w:val="VerbatimChar"/>
+        </w:rPr>
+        <w:t xml:space="preserve">## age                  0.3089560     NA      NA      NA</w:t>
+      </w:r>
+      <w:r>
+        <w:br w:type="textWrapping"/>
+      </w:r>
+      <w:r>
+        <w:rPr>
+          <w:rStyle w:val="VerbatimChar"/>
+        </w:rPr>
+        <w:t xml:space="preserve">## gender              -0.0217220     NA      NA      NA</w:t>
+      </w:r>
+      <w:r>
+        <w:br w:type="textWrapping"/>
+      </w:r>
+      <w:r>
+        <w:rPr>
+          <w:rStyle w:val="VerbatimChar"/>
+        </w:rPr>
+        <w:t xml:space="preserve">## diabetes             0.1479460     NA      NA      NA</w:t>
+      </w:r>
+      <w:r>
+        <w:br w:type="textWrapping"/>
+      </w:r>
+      <w:r>
+        <w:rPr>
+          <w:rStyle w:val="VerbatimChar"/>
+        </w:rPr>
+        <w:t xml:space="preserve">## stable_cad          -0.1791584     NA      NA      NA</w:t>
+      </w:r>
+      <w:r>
+        <w:br w:type="textWrapping"/>
+      </w:r>
+      <w:r>
+        <w:rPr>
+          <w:rStyle w:val="VerbatimChar"/>
+        </w:rPr>
+        <w:t xml:space="preserve">## multivessel          0.0353541     NA      NA      NA</w:t>
+      </w:r>
+      <w:r>
+        <w:br w:type="textWrapping"/>
+      </w:r>
+      <w:r>
+        <w:rPr>
+          <w:rStyle w:val="VerbatimChar"/>
+        </w:rPr>
+        <w:t xml:space="preserve">## ladtreated           0.0187194     NA      NA      NA</w:t>
+      </w:r>
+      <w:r>
+        <w:br w:type="textWrapping"/>
+      </w:r>
+      <w:r>
+        <w:rPr>
+          <w:rStyle w:val="VerbatimChar"/>
+        </w:rPr>
+        <w:t xml:space="preserve">## overlap              0.2278921     NA      NA      NA</w:t>
+      </w:r>
+      <w:r>
+        <w:br w:type="textWrapping"/>
+      </w:r>
+      <w:r>
+        <w:rPr>
+          <w:rStyle w:val="VerbatimChar"/>
+        </w:rPr>
+        <w:t xml:space="preserve">## m_dia_above_3        0.0000000     NA      NA      NA</w:t>
+      </w:r>
+      <w:r>
+        <w:br w:type="textWrapping"/>
+      </w:r>
+      <w:r>
+        <w:rPr>
+          <w:rStyle w:val="VerbatimChar"/>
+        </w:rPr>
+        <w:t xml:space="preserve">## num_stent            0.0158728     NA      NA      NA</w:t>
+      </w:r>
+      <w:r>
+        <w:br w:type="textWrapping"/>
+      </w:r>
+      <w:r>
+        <w:rPr>
+          <w:rStyle w:val="VerbatimChar"/>
+        </w:rPr>
+        <w:t xml:space="preserve">## age_treat            0.0477836     NA      NA      NA</w:t>
+      </w:r>
+      <w:r>
+        <w:br w:type="textWrapping"/>
+      </w:r>
+      <w:r>
+        <w:rPr>
+          <w:rStyle w:val="VerbatimChar"/>
+        </w:rPr>
+        <w:t xml:space="preserve">## gender_treat         0.0057484     NA      NA      NA</w:t>
+      </w:r>
+      <w:r>
+        <w:br w:type="textWrapping"/>
+      </w:r>
+      <w:r>
+        <w:rPr>
+          <w:rStyle w:val="VerbatimChar"/>
+        </w:rPr>
+        <w:t xml:space="preserve">## diabetes_treat       0.0000000     NA      NA      NA</w:t>
+      </w:r>
+      <w:r>
+        <w:br w:type="textWrapping"/>
+      </w:r>
+      <w:r>
+        <w:rPr>
+          <w:rStyle w:val="VerbatimChar"/>
+        </w:rPr>
+        <w:t xml:space="preserve">## stable_cad_treat    -0.0368493     NA      NA      NA</w:t>
+      </w:r>
+      <w:r>
+        <w:br w:type="textWrapping"/>
+      </w:r>
+      <w:r>
+        <w:rPr>
+          <w:rStyle w:val="VerbatimChar"/>
+        </w:rPr>
+        <w:t xml:space="preserve">## multivessel_treat    0.0000000     NA      NA      NA</w:t>
+      </w:r>
+      <w:r>
+        <w:br w:type="textWrapping"/>
+      </w:r>
+      <w:r>
+        <w:rPr>
+          <w:rStyle w:val="VerbatimChar"/>
+        </w:rPr>
+        <w:t xml:space="preserve">## ladtreated_treat     0.0000000     NA      NA      NA</w:t>
+      </w:r>
+      <w:r>
+        <w:br w:type="textWrapping"/>
+      </w:r>
+      <w:r>
+        <w:rPr>
+          <w:rStyle w:val="VerbatimChar"/>
+        </w:rPr>
+        <w:t xml:space="preserve">## overlap_treat        0.0000000     NA      NA      NA</w:t>
+      </w:r>
+      <w:r>
+        <w:br w:type="textWrapping"/>
+      </w:r>
+      <w:r>
+        <w:rPr>
+          <w:rStyle w:val="VerbatimChar"/>
+        </w:rPr>
+        <w:t xml:space="preserve">## m_dia_above_3_treat  0.0000000     NA      NA      NA</w:t>
+      </w:r>
+      <w:r>
+        <w:br w:type="textWrapping"/>
+      </w:r>
+      <w:r>
+        <w:rPr>
+          <w:rStyle w:val="VerbatimChar"/>
+        </w:rPr>
+        <w:t xml:space="preserve">## num_stent_treat      0.0000000     NA      NA      NA</w:t>
+      </w:r>
+      <w:r>
+        <w:br w:type="textWrapping"/>
+      </w:r>
+      <w:r>
+        <w:rPr>
+          <w:rStyle w:val="VerbatimChar"/>
+        </w:rPr>
+        <w:t xml:space="preserve">## as.factor(studyid)2 -0.2851762     NA      NA      NA</w:t>
+      </w:r>
+      <w:r>
+        <w:br w:type="textWrapping"/>
+      </w:r>
+      <w:r>
+        <w:rPr>
+          <w:rStyle w:val="VerbatimChar"/>
+        </w:rPr>
+        <w:t xml:space="preserve">## as.factor(studyid)3 -0.3682810     NA      NA      NA</w:t>
+      </w:r>
+      <w:r>
+        <w:br w:type="textWrapping"/>
+      </w:r>
+      <w:r>
+        <w:rPr>
+          <w:rStyle w:val="VerbatimChar"/>
+        </w:rPr>
+        <w:t xml:space="preserve">## as.factor(studyid)4  0.1658545     NA      NA      NA</w:t>
+      </w:r>
+      <w:r>
+        <w:br w:type="textWrapping"/>
+      </w:r>
+      <w:r>
+        <w:rPr>
+          <w:rStyle w:val="VerbatimChar"/>
+        </w:rPr>
+        <w:t xml:space="preserve">## as.factor(studyid)5  0.2334019     NA      NA      NA</w:t>
+      </w:r>
+      <w:r>
+        <w:br w:type="textWrapping"/>
+      </w:r>
+      <w:r>
+        <w:rPr>
+          <w:rStyle w:val="VerbatimChar"/>
+        </w:rPr>
+        <w:t xml:space="preserve">## as.factor(studyid)6 -0.6267369     NA      NA      NA</w:t>
+      </w:r>
+      <w:r>
+        <w:br w:type="textWrapping"/>
+      </w:r>
+      <w:r>
+        <w:rPr>
+          <w:rStyle w:val="VerbatimChar"/>
+        </w:rPr>
+        <w:t xml:space="preserve">## as.factor(studyid)7  0.4687527     NA      NA      NA</w:t>
+      </w:r>
+      <w:r>
+        <w:br w:type="textWrapping"/>
+      </w:r>
+      <w:r>
+        <w:rPr>
+          <w:rStyle w:val="VerbatimChar"/>
+        </w:rPr>
+        <w:t xml:space="preserve">## as.factor(studyid)8  0.8618851     NA      NA      NA</w:t>
+      </w:r>
+      <w:r>
+        <w:br w:type="textWrapping"/>
+      </w:r>
+      <w:r>
+        <w:rPr>
+          <w:rStyle w:val="VerbatimChar"/>
+        </w:rPr>
+        <w:t xml:space="preserve">## treat               -0.1454213     NA      NA      NA</w:t>
+      </w:r>
+      <w:r>
+        <w:br w:type="textWrapping"/>
+      </w:r>
+      <w:r>
+        <w:rPr>
+          <w:rStyle w:val="VerbatimChar"/>
+        </w:rPr>
+        <w:t xml:space="preserve">## </w:t>
+      </w:r>
+      <w:r>
+        <w:br w:type="textWrapping"/>
+      </w:r>
+      <w:r>
+        <w:rPr>
+          <w:rStyle w:val="VerbatimChar"/>
+        </w:rPr>
+        <w:t xml:space="preserve">## Random Effects:</w:t>
+      </w:r>
+      <w:r>
+        <w:br w:type="textWrapping"/>
+      </w:r>
+      <w:r>
+        <w:rPr>
+          <w:rStyle w:val="VerbatimChar"/>
+        </w:rPr>
+        <w:t xml:space="preserve">## </w:t>
+      </w:r>
+      <w:r>
+        <w:br w:type="textWrapping"/>
+      </w:r>
+      <w:r>
+        <w:rPr>
+          <w:rStyle w:val="VerbatimChar"/>
+        </w:rPr>
+        <w:t xml:space="preserve">## StdDev:</w:t>
+      </w:r>
+      <w:r>
+        <w:br w:type="textWrapping"/>
+      </w:r>
+      <w:r>
+        <w:rPr>
+          <w:rStyle w:val="VerbatimChar"/>
+        </w:rPr>
+        <w:t xml:space="preserve">##               treat:studyid</w:t>
+      </w:r>
+      <w:r>
+        <w:br w:type="textWrapping"/>
+      </w:r>
+      <w:r>
+        <w:rPr>
+          <w:rStyle w:val="VerbatimChar"/>
+        </w:rPr>
+        <w:t xml:space="preserve">## treat:studyid     0.1014203</w:t>
+      </w:r>
+    </w:p>
+    <w:p>
+      <w:pPr>
+        <w:pStyle w:val="Heading2"/>
+      </w:pPr>
+      <w:bookmarkStart w:id="26" w:name="bayes-lasso"/>
+      <w:bookmarkEnd w:id="26"/>
+      <w:r>
+        <w:t xml:space="preserve">Bayes Lasso</w:t>
       </w:r>
     </w:p>
     <w:p>
@@ -2193,6 +2203,26 @@
         <w:rPr>
           <w:rStyle w:val="VerbatimChar"/>
         </w:rPr>
+        <w:t xml:space="preserve">## Parallel computation in progress</w:t>
+      </w:r>
+    </w:p>
+    <w:p>
+      <w:pPr>
+        <w:pStyle w:val="SourceCode"/>
+      </w:pPr>
+      <w:r>
+        <w:rPr>
+          <w:rStyle w:val="VerbatimChar"/>
+        </w:rPr>
+        <w:t xml:space="preserve">## </w:t>
+      </w:r>
+      <w:r>
+        <w:br w:type="textWrapping"/>
+      </w:r>
+      <w:r>
+        <w:rPr>
+          <w:rStyle w:val="VerbatimChar"/>
+        </w:rPr>
         <w:t xml:space="preserve">## Iterations = 1101:11100</w:t>
       </w:r>
       <w:r>
@@ -2824,6 +2854,16 @@
           <w:rStyle w:val="VerbatimChar"/>
         </w:rPr>
         <w:t xml:space="preserve">## tauDelta  1.74314 10.027281 32.2962942 145.776459  1.072e+04</w:t>
+      </w:r>
+    </w:p>
+    <w:p>
+      <w:pPr>
+        <w:pStyle w:val="Heading2"/>
+      </w:pPr>
+      <w:bookmarkStart w:id="27" w:name="ssvs"/>
+      <w:bookmarkEnd w:id="27"/>
+      <w:r>
+        <w:t xml:space="preserve">SSVS</w:t>
       </w:r>
     </w:p>
     <w:p>
@@ -3928,7 +3968,7 @@
     </w:lvl>
   </w:abstractNum>
   <w:abstractNum w:abstractNumId="990">
-    <w:nsid w:val="330470bb"/>
+    <w:nsid w:val="9d6f709c"/>
     <w:multiLevelType w:val="multilevel"/>
     <w:lvl w:ilvl="0">
       <w:numFmt w:val="bullet"/>

--- a/varselect/stent_analysis.docx
+++ b/varselect/stent_analysis.docx
@@ -143,7 +143,7 @@
         <w:rPr>
           <w:rStyle w:val="VerbatimChar"/>
         </w:rPr>
-        <w:t xml:space="preserve">## Formula: y ~ -1 + studyid + treat + (-1 + treat | studyid)</w:t>
+        <w:t xml:space="preserve">## Formula: y ~ studyid + treat + (-1 + treat | studyid)</w:t>
       </w:r>
       <w:r>
         <w:br w:type="textWrapping"/>
@@ -251,7 +251,7 @@
         <w:rPr>
           <w:rStyle w:val="VerbatimChar"/>
         </w:rPr>
-        <w:t xml:space="preserve">##  studyid treat 4e-14    2e-07   </w:t>
+        <w:t xml:space="preserve">##  studyid treat 0        0       </w:t>
       </w:r>
       <w:r>
         <w:br w:type="textWrapping"/>
@@ -287,88 +287,88 @@
         <w:rPr>
           <w:rStyle w:val="VerbatimChar"/>
         </w:rPr>
-        <w:t xml:space="preserve">##          Estimate Std. Error z value Pr(&gt;|z|)    </w:t>
-      </w:r>
-      <w:r>
-        <w:br w:type="textWrapping"/>
-      </w:r>
-      <w:r>
-        <w:rPr>
-          <w:rStyle w:val="VerbatimChar"/>
-        </w:rPr>
-        <w:t xml:space="preserve">## studyid1 -4.58259    0.32042 -14.302  &lt; 2e-16 ***</w:t>
-      </w:r>
-      <w:r>
-        <w:br w:type="textWrapping"/>
-      </w:r>
-      <w:r>
-        <w:rPr>
-          <w:rStyle w:val="VerbatimChar"/>
-        </w:rPr>
-        <w:t xml:space="preserve">## studyid2 -3.64941    0.17153 -21.276  &lt; 2e-16 ***</w:t>
-      </w:r>
-      <w:r>
-        <w:br w:type="textWrapping"/>
-      </w:r>
-      <w:r>
-        <w:rPr>
-          <w:rStyle w:val="VerbatimChar"/>
-        </w:rPr>
-        <w:t xml:space="preserve">## studyid3 -3.39424    0.71959  -4.717 2.39e-06 ***</w:t>
-      </w:r>
-      <w:r>
-        <w:br w:type="textWrapping"/>
-      </w:r>
-      <w:r>
-        <w:rPr>
-          <w:rStyle w:val="VerbatimChar"/>
-        </w:rPr>
-        <w:t xml:space="preserve">## studyid4 -2.84093    0.13030 -21.804  &lt; 2e-16 ***</w:t>
-      </w:r>
-      <w:r>
-        <w:br w:type="textWrapping"/>
-      </w:r>
-      <w:r>
-        <w:rPr>
-          <w:rStyle w:val="VerbatimChar"/>
-        </w:rPr>
-        <w:t xml:space="preserve">## studyid5 -2.45447    0.14615 -16.794  &lt; 2e-16 ***</w:t>
-      </w:r>
-      <w:r>
-        <w:br w:type="textWrapping"/>
-      </w:r>
-      <w:r>
-        <w:rPr>
-          <w:rStyle w:val="VerbatimChar"/>
-        </w:rPr>
-        <w:t xml:space="preserve">## studyid6 -4.09086    0.17934 -22.810  &lt; 2e-16 ***</w:t>
-      </w:r>
-      <w:r>
-        <w:br w:type="textWrapping"/>
-      </w:r>
-      <w:r>
-        <w:rPr>
-          <w:rStyle w:val="VerbatimChar"/>
-        </w:rPr>
-        <w:t xml:space="preserve">## studyid7 -2.38974    0.08599 -27.792  &lt; 2e-16 ***</w:t>
-      </w:r>
-      <w:r>
-        <w:br w:type="textWrapping"/>
-      </w:r>
-      <w:r>
-        <w:rPr>
-          <w:rStyle w:val="VerbatimChar"/>
-        </w:rPr>
-        <w:t xml:space="preserve">## studyid8 -2.02451    0.09040 -22.396  &lt; 2e-16 ***</w:t>
-      </w:r>
-      <w:r>
-        <w:br w:type="textWrapping"/>
-      </w:r>
-      <w:r>
-        <w:rPr>
-          <w:rStyle w:val="VerbatimChar"/>
-        </w:rPr>
-        <w:t xml:space="preserve">## treat    -0.10926    0.08704  -1.255    0.209    </w:t>
+        <w:t xml:space="preserve">##             Estimate Std. Error z value Pr(&gt;|z|)    </w:t>
+      </w:r>
+      <w:r>
+        <w:br w:type="textWrapping"/>
+      </w:r>
+      <w:r>
+        <w:rPr>
+          <w:rStyle w:val="VerbatimChar"/>
+        </w:rPr>
+        <w:t xml:space="preserve">## (Intercept) -4.58259    0.32021 -14.311  &lt; 2e-16 ***</w:t>
+      </w:r>
+      <w:r>
+        <w:br w:type="textWrapping"/>
+      </w:r>
+      <w:r>
+        <w:rPr>
+          <w:rStyle w:val="VerbatimChar"/>
+        </w:rPr>
+        <w:t xml:space="preserve">## studyid2     0.93318    0.35853   2.603  0.00925 ** </w:t>
+      </w:r>
+      <w:r>
+        <w:br w:type="textWrapping"/>
+      </w:r>
+      <w:r>
+        <w:rPr>
+          <w:rStyle w:val="VerbatimChar"/>
+        </w:rPr>
+        <w:t xml:space="preserve">## studyid3     1.18835    0.78536   1.513  0.13025    </w:t>
+      </w:r>
+      <w:r>
+        <w:br w:type="textWrapping"/>
+      </w:r>
+      <w:r>
+        <w:rPr>
+          <w:rStyle w:val="VerbatimChar"/>
+        </w:rPr>
+        <w:t xml:space="preserve">## studyid4     1.74166    0.33903   5.137 2.79e-07 ***</w:t>
+      </w:r>
+      <w:r>
+        <w:br w:type="textWrapping"/>
+      </w:r>
+      <w:r>
+        <w:rPr>
+          <w:rStyle w:val="VerbatimChar"/>
+        </w:rPr>
+        <w:t xml:space="preserve">## studyid5     2.12812    0.34713   6.131 8.75e-10 ***</w:t>
+      </w:r>
+      <w:r>
+        <w:br w:type="textWrapping"/>
+      </w:r>
+      <w:r>
+        <w:rPr>
+          <w:rStyle w:val="VerbatimChar"/>
+        </w:rPr>
+        <w:t xml:space="preserve">## studyid6     0.49172    0.36076   1.363  0.17287    </w:t>
+      </w:r>
+      <w:r>
+        <w:br w:type="textWrapping"/>
+      </w:r>
+      <w:r>
+        <w:rPr>
+          <w:rStyle w:val="VerbatimChar"/>
+        </w:rPr>
+        <w:t xml:space="preserve">## studyid7     2.19284    0.32634   6.720 1.82e-11 ***</w:t>
+      </w:r>
+      <w:r>
+        <w:br w:type="textWrapping"/>
+      </w:r>
+      <w:r>
+        <w:rPr>
+          <w:rStyle w:val="VerbatimChar"/>
+        </w:rPr>
+        <w:t xml:space="preserve">## studyid8     2.55808    0.32753   7.810 5.71e-15 ***</w:t>
+      </w:r>
+      <w:r>
+        <w:br w:type="textWrapping"/>
+      </w:r>
+      <w:r>
+        <w:rPr>
+          <w:rStyle w:val="VerbatimChar"/>
+        </w:rPr>
+        <w:t xml:space="preserve">## treat       -0.10926    0.08704  -1.255  0.20938    </w:t>
       </w:r>
       <w:r>
         <w:br w:type="textWrapping"/>
@@ -413,79 +413,79 @@
         <w:rPr>
           <w:rStyle w:val="VerbatimChar"/>
         </w:rPr>
-        <w:t xml:space="preserve">##          stdyd1 stdyd2 stdyd3 stdyd4 stdyd5 stdyd6 stdyd7 stdyd8</w:t>
-      </w:r>
-      <w:r>
-        <w:br w:type="textWrapping"/>
-      </w:r>
-      <w:r>
-        <w:rPr>
-          <w:rStyle w:val="VerbatimChar"/>
-        </w:rPr>
-        <w:t xml:space="preserve">## studyid2  0.031                                                 </w:t>
-      </w:r>
-      <w:r>
-        <w:br w:type="textWrapping"/>
-      </w:r>
-      <w:r>
-        <w:rPr>
-          <w:rStyle w:val="VerbatimChar"/>
-        </w:rPr>
-        <w:t xml:space="preserve">## studyid3  0.008  0.015                                          </w:t>
-      </w:r>
-      <w:r>
-        <w:br w:type="textWrapping"/>
-      </w:r>
-      <w:r>
-        <w:rPr>
-          <w:rStyle w:val="VerbatimChar"/>
-        </w:rPr>
-        <w:t xml:space="preserve">## studyid4  0.055  0.104  0.026                                   </w:t>
-      </w:r>
-      <w:r>
-        <w:br w:type="textWrapping"/>
-      </w:r>
-      <w:r>
-        <w:rPr>
-          <w:rStyle w:val="VerbatimChar"/>
-        </w:rPr>
-        <w:t xml:space="preserve">## studyid5  0.036  0.068  0.017  0.120                            </w:t>
-      </w:r>
-      <w:r>
-        <w:br w:type="textWrapping"/>
-      </w:r>
-      <w:r>
-        <w:rPr>
-          <w:rStyle w:val="VerbatimChar"/>
-        </w:rPr>
-        <w:t xml:space="preserve">## studyid6  0.040  0.076  0.019  0.133  0.088                     </w:t>
-      </w:r>
-      <w:r>
-        <w:br w:type="textWrapping"/>
-      </w:r>
-      <w:r>
-        <w:rPr>
-          <w:rStyle w:val="VerbatimChar"/>
-        </w:rPr>
-        <w:t xml:space="preserve">## studyid7  0.062  0.117  0.029  0.207  0.136  0.151              </w:t>
-      </w:r>
-      <w:r>
-        <w:br w:type="textWrapping"/>
-      </w:r>
-      <w:r>
-        <w:rPr>
-          <w:rStyle w:val="VerbatimChar"/>
-        </w:rPr>
-        <w:t xml:space="preserve">## studyid8  0.059  0.112  0.028  0.197  0.130  0.144  0.223       </w:t>
-      </w:r>
-      <w:r>
-        <w:br w:type="textWrapping"/>
-      </w:r>
-      <w:r>
-        <w:rPr>
-          <w:rStyle w:val="VerbatimChar"/>
-        </w:rPr>
-        <w:t xml:space="preserve">## treat    -0.128 -0.242 -0.060 -0.427 -0.282 -0.312 -0.484 -0.461</w:t>
+        <w:t xml:space="preserve">##          (Intr) stdyd2 stdyd3 stdyd4 stdyd5 stdyd6 stdyd7 stdyd8</w:t>
+      </w:r>
+      <w:r>
+        <w:br w:type="textWrapping"/>
+      </w:r>
+      <w:r>
+        <w:rPr>
+          <w:rStyle w:val="VerbatimChar"/>
+        </w:rPr>
+        <w:t xml:space="preserve">## studyid2 -0.878                                                 </w:t>
+      </w:r>
+      <w:r>
+        <w:br w:type="textWrapping"/>
+      </w:r>
+      <w:r>
+        <w:rPr>
+          <w:rStyle w:val="VerbatimChar"/>
+        </w:rPr>
+        <w:t xml:space="preserve">## studyid3 -0.401  0.358                                          </w:t>
+      </w:r>
+      <w:r>
+        <w:br w:type="textWrapping"/>
+      </w:r>
+      <w:r>
+        <w:rPr>
+          <w:rStyle w:val="VerbatimChar"/>
+        </w:rPr>
+        <w:t xml:space="preserve">## studyid4 -0.923  0.830  0.379                                   </w:t>
+      </w:r>
+      <w:r>
+        <w:br w:type="textWrapping"/>
+      </w:r>
+      <w:r>
+        <w:rPr>
+          <w:rStyle w:val="VerbatimChar"/>
+        </w:rPr>
+        <w:t xml:space="preserve">## studyid5 -0.907  0.810  0.370  0.857                            </w:t>
+      </w:r>
+      <w:r>
+        <w:br w:type="textWrapping"/>
+      </w:r>
+      <w:r>
+        <w:rPr>
+          <w:rStyle w:val="VerbatimChar"/>
+        </w:rPr>
+        <w:t xml:space="preserve">## studyid6 -0.868  0.780  0.356  0.827  0.805                     </w:t>
+      </w:r>
+      <w:r>
+        <w:br w:type="textWrapping"/>
+      </w:r>
+      <w:r>
+        <w:rPr>
+          <w:rStyle w:val="VerbatimChar"/>
+        </w:rPr>
+        <w:t xml:space="preserve">## studyid7 -0.965  0.862  0.393  0.912  0.890  0.857              </w:t>
+      </w:r>
+      <w:r>
+        <w:br w:type="textWrapping"/>
+      </w:r>
+      <w:r>
+        <w:rPr>
+          <w:rStyle w:val="VerbatimChar"/>
+        </w:rPr>
+        <w:t xml:space="preserve">## studyid8 -0.961  0.859  0.392  0.908  0.887  0.854  0.943       </w:t>
+      </w:r>
+      <w:r>
+        <w:br w:type="textWrapping"/>
+      </w:r>
+      <w:r>
+        <w:rPr>
+          <w:rStyle w:val="VerbatimChar"/>
+        </w:rPr>
+        <w:t xml:space="preserve">## treat    -0.128 -0.001 -0.003 -0.043  0.000 -0.041 -0.002 -0.002</w:t>
       </w:r>
       <w:r>
         <w:br w:type="textWrapping"/>
@@ -560,7 +560,7 @@
         <w:rPr>
           <w:rStyle w:val="VerbatimChar"/>
         </w:rPr>
-        <w:t xml:space="preserve">## y ~ -1 + studyid + (age + gender + diabetes + stable_cad + multivessel +  </w:t>
+        <w:t xml:space="preserve">## y ~ studyid + (age + gender + diabetes + stable_cad + multivessel +  </w:t>
       </w:r>
       <w:r>
         <w:br w:type="textWrapping"/>
@@ -731,79 +731,79 @@
         <w:rPr>
           <w:rStyle w:val="VerbatimChar"/>
         </w:rPr>
-        <w:t xml:space="preserve">## studyid1            -4.24680    0.44258  -9.596  &lt; 2e-16 ***</w:t>
-      </w:r>
-      <w:r>
-        <w:br w:type="textWrapping"/>
-      </w:r>
-      <w:r>
-        <w:rPr>
-          <w:rStyle w:val="VerbatimChar"/>
-        </w:rPr>
-        <w:t xml:space="preserve">## studyid2            -3.72219    0.35186 -10.578  &lt; 2e-16 ***</w:t>
-      </w:r>
-      <w:r>
-        <w:br w:type="textWrapping"/>
-      </w:r>
-      <w:r>
-        <w:rPr>
-          <w:rStyle w:val="VerbatimChar"/>
-        </w:rPr>
-        <w:t xml:space="preserve">## studyid3            -3.17546    0.79820  -3.978 6.94e-05 ***</w:t>
-      </w:r>
-      <w:r>
-        <w:br w:type="textWrapping"/>
-      </w:r>
-      <w:r>
-        <w:rPr>
-          <w:rStyle w:val="VerbatimChar"/>
-        </w:rPr>
-        <w:t xml:space="preserve">## studyid4            -3.18774    0.32764  -9.729  &lt; 2e-16 ***</w:t>
-      </w:r>
-      <w:r>
-        <w:br w:type="textWrapping"/>
-      </w:r>
-      <w:r>
-        <w:rPr>
-          <w:rStyle w:val="VerbatimChar"/>
-        </w:rPr>
-        <w:t xml:space="preserve">## studyid5            -3.43955    0.35097  -9.800  &lt; 2e-16 ***</w:t>
-      </w:r>
-      <w:r>
-        <w:br w:type="textWrapping"/>
-      </w:r>
-      <w:r>
-        <w:rPr>
-          <w:rStyle w:val="VerbatimChar"/>
-        </w:rPr>
-        <w:t xml:space="preserve">## studyid6            -3.94842    0.35499 -11.123  &lt; 2e-16 ***</w:t>
-      </w:r>
-      <w:r>
-        <w:br w:type="textWrapping"/>
-      </w:r>
-      <w:r>
-        <w:rPr>
-          <w:rStyle w:val="VerbatimChar"/>
-        </w:rPr>
-        <w:t xml:space="preserve">## studyid7            -2.89090    0.31913  -9.059  &lt; 2e-16 ***</w:t>
-      </w:r>
-      <w:r>
-        <w:br w:type="textWrapping"/>
-      </w:r>
-      <w:r>
-        <w:rPr>
-          <w:rStyle w:val="VerbatimChar"/>
-        </w:rPr>
-        <w:t xml:space="preserve">## studyid8            -2.45982    0.32052  -7.674 1.66e-14 ***</w:t>
-      </w:r>
-      <w:r>
-        <w:br w:type="textWrapping"/>
-      </w:r>
-      <w:r>
-        <w:rPr>
-          <w:rStyle w:val="VerbatimChar"/>
-        </w:rPr>
-        <w:t xml:space="preserve">## age                  0.69780    0.08861   7.874 3.42e-15 ***</w:t>
+        <w:t xml:space="preserve">## (Intercept)         -4.24680    0.44254  -9.597  &lt; 2e-16 ***</w:t>
+      </w:r>
+      <w:r>
+        <w:br w:type="textWrapping"/>
+      </w:r>
+      <w:r>
+        <w:rPr>
+          <w:rStyle w:val="VerbatimChar"/>
+        </w:rPr>
+        <w:t xml:space="preserve">## studyid2             0.52461    0.36529   1.436 0.150960    </w:t>
+      </w:r>
+      <w:r>
+        <w:br w:type="textWrapping"/>
+      </w:r>
+      <w:r>
+        <w:rPr>
+          <w:rStyle w:val="VerbatimChar"/>
+        </w:rPr>
+        <w:t xml:space="preserve">## studyid3             1.07134    0.79528   1.347 0.177938    </w:t>
+      </w:r>
+      <w:r>
+        <w:br w:type="textWrapping"/>
+      </w:r>
+      <w:r>
+        <w:rPr>
+          <w:rStyle w:val="VerbatimChar"/>
+        </w:rPr>
+        <w:t xml:space="preserve">## studyid4             1.05906    0.34635   3.058 0.002230 ** </w:t>
+      </w:r>
+      <w:r>
+        <w:br w:type="textWrapping"/>
+      </w:r>
+      <w:r>
+        <w:rPr>
+          <w:rStyle w:val="VerbatimChar"/>
+        </w:rPr>
+        <w:t xml:space="preserve">## studyid5             0.80725    0.36102   2.236 0.025351 *  </w:t>
+      </w:r>
+      <w:r>
+        <w:br w:type="textWrapping"/>
+      </w:r>
+      <w:r>
+        <w:rPr>
+          <w:rStyle w:val="VerbatimChar"/>
+        </w:rPr>
+        <w:t xml:space="preserve">## studyid6             0.29837    0.36521   0.817 0.413932    </w:t>
+      </w:r>
+      <w:r>
+        <w:br w:type="textWrapping"/>
+      </w:r>
+      <w:r>
+        <w:rPr>
+          <w:rStyle w:val="VerbatimChar"/>
+        </w:rPr>
+        <w:t xml:space="preserve">## studyid7             1.35590    0.33768   4.015 5.94e-05 ***</w:t>
+      </w:r>
+      <w:r>
+        <w:br w:type="textWrapping"/>
+      </w:r>
+      <w:r>
+        <w:rPr>
+          <w:rStyle w:val="VerbatimChar"/>
+        </w:rPr>
+        <w:t xml:space="preserve">## studyid8             1.78697    0.33464   5.340 9.29e-08 ***</w:t>
+      </w:r>
+      <w:r>
+        <w:br w:type="textWrapping"/>
+      </w:r>
+      <w:r>
+        <w:rPr>
+          <w:rStyle w:val="VerbatimChar"/>
+        </w:rPr>
+        <w:t xml:space="preserve">## age                  0.69780    0.08862   7.874 3.42e-15 ***</w:t>
       </w:r>
       <w:r>
         <w:br w:type="textWrapping"/>
@@ -848,7 +848,7 @@
         <w:rPr>
           <w:rStyle w:val="VerbatimChar"/>
         </w:rPr>
-        <w:t xml:space="preserve">## ladtreated           0.19714    0.13055   1.510 0.131032    </w:t>
+        <w:t xml:space="preserve">## ladtreated           0.19714    0.13055   1.510 0.131033    </w:t>
       </w:r>
       <w:r>
         <w:br w:type="textWrapping"/>
@@ -866,7 +866,7 @@
         <w:rPr>
           <w:rStyle w:val="VerbatimChar"/>
         </w:rPr>
-        <w:t xml:space="preserve">## m_dia_above_3       -0.28613    0.26164  -1.094 0.274123    </w:t>
+        <w:t xml:space="preserve">## m_dia_above_3       -0.28613    0.26164  -1.094 0.274125    </w:t>
       </w:r>
       <w:r>
         <w:br w:type="textWrapping"/>
@@ -884,7 +884,7 @@
         <w:rPr>
           <w:rStyle w:val="VerbatimChar"/>
         </w:rPr>
-        <w:t xml:space="preserve">## treat               -0.13118    0.46924  -0.280 0.779809    </w:t>
+        <w:t xml:space="preserve">## treat               -0.13118    0.46924  -0.280 0.779811    </w:t>
       </w:r>
       <w:r>
         <w:br w:type="textWrapping"/>
@@ -947,16 +947,16 @@
         <w:rPr>
           <w:rStyle w:val="VerbatimChar"/>
         </w:rPr>
-        <w:t xml:space="preserve">## overlap:treat       -0.04250    0.25374  -0.167 0.866983    </w:t>
-      </w:r>
-      <w:r>
-        <w:br w:type="textWrapping"/>
-      </w:r>
-      <w:r>
-        <w:rPr>
-          <w:rStyle w:val="VerbatimChar"/>
-        </w:rPr>
-        <w:t xml:space="preserve">## m_dia_above_3:treat  0.52584    0.40678   1.293 0.196121    </w:t>
+        <w:t xml:space="preserve">## overlap:treat       -0.04250    0.25374  -0.167 0.866982    </w:t>
+      </w:r>
+      <w:r>
+        <w:br w:type="textWrapping"/>
+      </w:r>
+      <w:r>
+        <w:rPr>
+          <w:rStyle w:val="VerbatimChar"/>
+        </w:rPr>
+        <w:t xml:space="preserve">## m_dia_above_3:treat  0.52584    0.40679   1.293 0.196125    </w:t>
       </w:r>
       <w:r>
         <w:br w:type="textWrapping"/>
@@ -3968,7 +3968,7 @@
     </w:lvl>
   </w:abstractNum>
   <w:abstractNum w:abstractNumId="990">
-    <w:nsid w:val="9d6f709c"/>
+    <w:nsid w:val="2e9316a2"/>
     <w:multiLevelType w:val="multilevel"/>
     <w:lvl w:ilvl="0">
       <w:numFmt w:val="bullet"/>

--- a/varselect/stent_analysis.docx
+++ b/varselect/stent_analysis.docx
@@ -722,250 +722,250 @@
         <w:rPr>
           <w:rStyle w:val="VerbatimChar"/>
         </w:rPr>
-        <w:t xml:space="preserve">##                     Estimate Std. Error z value Pr(&gt;|z|)    </w:t>
-      </w:r>
-      <w:r>
-        <w:br w:type="textWrapping"/>
-      </w:r>
-      <w:r>
-        <w:rPr>
-          <w:rStyle w:val="VerbatimChar"/>
-        </w:rPr>
-        <w:t xml:space="preserve">## (Intercept)         -4.24680    0.44254  -9.597  &lt; 2e-16 ***</w:t>
-      </w:r>
-      <w:r>
-        <w:br w:type="textWrapping"/>
-      </w:r>
-      <w:r>
-        <w:rPr>
-          <w:rStyle w:val="VerbatimChar"/>
-        </w:rPr>
-        <w:t xml:space="preserve">## studyid2             0.52461    0.36529   1.436 0.150960    </w:t>
-      </w:r>
-      <w:r>
-        <w:br w:type="textWrapping"/>
-      </w:r>
-      <w:r>
-        <w:rPr>
-          <w:rStyle w:val="VerbatimChar"/>
-        </w:rPr>
-        <w:t xml:space="preserve">## studyid3             1.07134    0.79528   1.347 0.177938    </w:t>
-      </w:r>
-      <w:r>
-        <w:br w:type="textWrapping"/>
-      </w:r>
-      <w:r>
-        <w:rPr>
-          <w:rStyle w:val="VerbatimChar"/>
-        </w:rPr>
-        <w:t xml:space="preserve">## studyid4             1.05906    0.34635   3.058 0.002230 ** </w:t>
-      </w:r>
-      <w:r>
-        <w:br w:type="textWrapping"/>
-      </w:r>
-      <w:r>
-        <w:rPr>
-          <w:rStyle w:val="VerbatimChar"/>
-        </w:rPr>
-        <w:t xml:space="preserve">## studyid5             0.80725    0.36102   2.236 0.025351 *  </w:t>
-      </w:r>
-      <w:r>
-        <w:br w:type="textWrapping"/>
-      </w:r>
-      <w:r>
-        <w:rPr>
-          <w:rStyle w:val="VerbatimChar"/>
-        </w:rPr>
-        <w:t xml:space="preserve">## studyid6             0.29837    0.36521   0.817 0.413932    </w:t>
-      </w:r>
-      <w:r>
-        <w:br w:type="textWrapping"/>
-      </w:r>
-      <w:r>
-        <w:rPr>
-          <w:rStyle w:val="VerbatimChar"/>
-        </w:rPr>
-        <w:t xml:space="preserve">## studyid7             1.35590    0.33768   4.015 5.94e-05 ***</w:t>
-      </w:r>
-      <w:r>
-        <w:br w:type="textWrapping"/>
-      </w:r>
-      <w:r>
-        <w:rPr>
-          <w:rStyle w:val="VerbatimChar"/>
-        </w:rPr>
-        <w:t xml:space="preserve">## studyid8             1.78697    0.33464   5.340 9.29e-08 ***</w:t>
-      </w:r>
-      <w:r>
-        <w:br w:type="textWrapping"/>
-      </w:r>
-      <w:r>
-        <w:rPr>
-          <w:rStyle w:val="VerbatimChar"/>
-        </w:rPr>
-        <w:t xml:space="preserve">## age                  0.69780    0.08862   7.874 3.42e-15 ***</w:t>
-      </w:r>
-      <w:r>
-        <w:br w:type="textWrapping"/>
-      </w:r>
-      <w:r>
-        <w:rPr>
-          <w:rStyle w:val="VerbatimChar"/>
-        </w:rPr>
-        <w:t xml:space="preserve">## gender              -0.02156    0.13541  -0.159 0.873500    </w:t>
-      </w:r>
-      <w:r>
-        <w:br w:type="textWrapping"/>
-      </w:r>
-      <w:r>
-        <w:rPr>
-          <w:rStyle w:val="VerbatimChar"/>
-        </w:rPr>
-        <w:t xml:space="preserve">## diabetes             0.47900    0.13357   3.586 0.000335 ***</w:t>
-      </w:r>
-      <w:r>
-        <w:br w:type="textWrapping"/>
-      </w:r>
-      <w:r>
-        <w:rPr>
-          <w:rStyle w:val="VerbatimChar"/>
-        </w:rPr>
-        <w:t xml:space="preserve">## stable_cad          -0.55839    0.15087  -3.701 0.000215 ***</w:t>
-      </w:r>
-      <w:r>
-        <w:br w:type="textWrapping"/>
-      </w:r>
-      <w:r>
-        <w:rPr>
-          <w:rStyle w:val="VerbatimChar"/>
-        </w:rPr>
-        <w:t xml:space="preserve">## multivessel          0.29874    0.14442   2.068 0.038594 *  </w:t>
-      </w:r>
-      <w:r>
-        <w:br w:type="textWrapping"/>
-      </w:r>
-      <w:r>
-        <w:rPr>
-          <w:rStyle w:val="VerbatimChar"/>
-        </w:rPr>
-        <w:t xml:space="preserve">## ladtreated           0.19714    0.13055   1.510 0.131033    </w:t>
-      </w:r>
-      <w:r>
-        <w:br w:type="textWrapping"/>
-      </w:r>
-      <w:r>
-        <w:rPr>
-          <w:rStyle w:val="VerbatimChar"/>
-        </w:rPr>
-        <w:t xml:space="preserve">## overlap              0.40622    0.18010   2.256 0.024099 *  </w:t>
-      </w:r>
-      <w:r>
-        <w:br w:type="textWrapping"/>
-      </w:r>
-      <w:r>
-        <w:rPr>
-          <w:rStyle w:val="VerbatimChar"/>
-        </w:rPr>
-        <w:t xml:space="preserve">## m_dia_above_3       -0.28613    0.26164  -1.094 0.274125    </w:t>
-      </w:r>
-      <w:r>
-        <w:br w:type="textWrapping"/>
-      </w:r>
-      <w:r>
-        <w:rPr>
-          <w:rStyle w:val="VerbatimChar"/>
-        </w:rPr>
-        <w:t xml:space="preserve">## num_stent            0.01664    0.06719   0.248 0.804373    </w:t>
-      </w:r>
-      <w:r>
-        <w:br w:type="textWrapping"/>
-      </w:r>
-      <w:r>
-        <w:rPr>
-          <w:rStyle w:val="VerbatimChar"/>
-        </w:rPr>
-        <w:t xml:space="preserve">## treat               -0.13118    0.46924  -0.280 0.779811    </w:t>
-      </w:r>
-      <w:r>
-        <w:br w:type="textWrapping"/>
-      </w:r>
-      <w:r>
-        <w:rPr>
-          <w:rStyle w:val="VerbatimChar"/>
-        </w:rPr>
-        <w:t xml:space="preserve">## age:treat           -0.08491    0.11465  -0.741 0.458964    </w:t>
-      </w:r>
-      <w:r>
-        <w:br w:type="textWrapping"/>
-      </w:r>
-      <w:r>
-        <w:rPr>
-          <w:rStyle w:val="VerbatimChar"/>
-        </w:rPr>
-        <w:t xml:space="preserve">## gender:treat         0.04891    0.19089   0.256 0.797795    </w:t>
-      </w:r>
-      <w:r>
-        <w:br w:type="textWrapping"/>
-      </w:r>
-      <w:r>
-        <w:rPr>
-          <w:rStyle w:val="VerbatimChar"/>
-        </w:rPr>
-        <w:t xml:space="preserve">## diabetes:treat      -0.08001    0.18604  -0.430 0.667144    </w:t>
-      </w:r>
-      <w:r>
-        <w:br w:type="textWrapping"/>
-      </w:r>
-      <w:r>
-        <w:rPr>
-          <w:rStyle w:val="VerbatimChar"/>
-        </w:rPr>
-        <w:t xml:space="preserve">## stable_cad:treat     0.11490    0.20368   0.564 0.572683    </w:t>
-      </w:r>
-      <w:r>
-        <w:br w:type="textWrapping"/>
-      </w:r>
-      <w:r>
-        <w:rPr>
-          <w:rStyle w:val="VerbatimChar"/>
-        </w:rPr>
-        <w:t xml:space="preserve">## multivessel:treat   -0.17642    0.18762  -0.940 0.347051    </w:t>
-      </w:r>
-      <w:r>
-        <w:br w:type="textWrapping"/>
-      </w:r>
-      <w:r>
-        <w:rPr>
-          <w:rStyle w:val="VerbatimChar"/>
-        </w:rPr>
-        <w:t xml:space="preserve">## ladtreated:treat    -0.36910    0.18037  -2.046 0.040721 *  </w:t>
-      </w:r>
-      <w:r>
-        <w:br w:type="textWrapping"/>
-      </w:r>
-      <w:r>
-        <w:rPr>
-          <w:rStyle w:val="VerbatimChar"/>
-        </w:rPr>
-        <w:t xml:space="preserve">## overlap:treat       -0.04250    0.25374  -0.167 0.866982    </w:t>
-      </w:r>
-      <w:r>
-        <w:br w:type="textWrapping"/>
-      </w:r>
-      <w:r>
-        <w:rPr>
-          <w:rStyle w:val="VerbatimChar"/>
-        </w:rPr>
-        <w:t xml:space="preserve">## m_dia_above_3:treat  0.52584    0.40679   1.293 0.196125    </w:t>
-      </w:r>
-      <w:r>
-        <w:br w:type="textWrapping"/>
-      </w:r>
-      <w:r>
-        <w:rPr>
-          <w:rStyle w:val="VerbatimChar"/>
-        </w:rPr>
-        <w:t xml:space="preserve">## num_stent:treat     -0.07743    0.09752  -0.794 0.427231    </w:t>
+        <w:t xml:space="preserve">##                      Estimate Std. Error z value Pr(&gt;|z|)    </w:t>
+      </w:r>
+      <w:r>
+        <w:br w:type="textWrapping"/>
+      </w:r>
+      <w:r>
+        <w:rPr>
+          <w:rStyle w:val="VerbatimChar"/>
+        </w:rPr>
+        <w:t xml:space="preserve">## (Intercept)         -4.299408   0.326634 -13.163  &lt; 2e-16 ***</w:t>
+      </w:r>
+      <w:r>
+        <w:br w:type="textWrapping"/>
+      </w:r>
+      <w:r>
+        <w:rPr>
+          <w:rStyle w:val="VerbatimChar"/>
+        </w:rPr>
+        <w:t xml:space="preserve">## studyid2             0.524606   0.365260   1.436 0.150929    </w:t>
+      </w:r>
+      <w:r>
+        <w:br w:type="textWrapping"/>
+      </w:r>
+      <w:r>
+        <w:rPr>
+          <w:rStyle w:val="VerbatimChar"/>
+        </w:rPr>
+        <w:t xml:space="preserve">## studyid3             1.071342   0.795265   1.347 0.177931    </w:t>
+      </w:r>
+      <w:r>
+        <w:br w:type="textWrapping"/>
+      </w:r>
+      <w:r>
+        <w:rPr>
+          <w:rStyle w:val="VerbatimChar"/>
+        </w:rPr>
+        <w:t xml:space="preserve">## studyid4             1.059063   0.346319   3.058 0.002228 ** </w:t>
+      </w:r>
+      <w:r>
+        <w:br w:type="textWrapping"/>
+      </w:r>
+      <w:r>
+        <w:rPr>
+          <w:rStyle w:val="VerbatimChar"/>
+        </w:rPr>
+        <w:t xml:space="preserve">## studyid5             0.807254   0.360994   2.236 0.025339 *  </w:t>
+      </w:r>
+      <w:r>
+        <w:br w:type="textWrapping"/>
+      </w:r>
+      <w:r>
+        <w:rPr>
+          <w:rStyle w:val="VerbatimChar"/>
+        </w:rPr>
+        <w:t xml:space="preserve">## studyid6             0.298375   0.365182   0.817 0.413896    </w:t>
+      </w:r>
+      <w:r>
+        <w:br w:type="textWrapping"/>
+      </w:r>
+      <w:r>
+        <w:rPr>
+          <w:rStyle w:val="VerbatimChar"/>
+        </w:rPr>
+        <w:t xml:space="preserve">## studyid7             1.355898   0.337655   4.016 5.93e-05 ***</w:t>
+      </w:r>
+      <w:r>
+        <w:br w:type="textWrapping"/>
+      </w:r>
+      <w:r>
+        <w:rPr>
+          <w:rStyle w:val="VerbatimChar"/>
+        </w:rPr>
+        <w:t xml:space="preserve">## studyid8             1.786975   0.334604   5.341 9.27e-08 ***</w:t>
+      </w:r>
+      <w:r>
+        <w:br w:type="textWrapping"/>
+      </w:r>
+      <w:r>
+        <w:rPr>
+          <w:rStyle w:val="VerbatimChar"/>
+        </w:rPr>
+        <w:t xml:space="preserve">## age                  0.697817   0.088616   7.875 3.42e-15 ***</w:t>
+      </w:r>
+      <w:r>
+        <w:br w:type="textWrapping"/>
+      </w:r>
+      <w:r>
+        <w:rPr>
+          <w:rStyle w:val="VerbatimChar"/>
+        </w:rPr>
+        <w:t xml:space="preserve">## gender              -0.009563   0.060064  -0.159 0.873499    </w:t>
+      </w:r>
+      <w:r>
+        <w:br w:type="textWrapping"/>
+      </w:r>
+      <w:r>
+        <w:rPr>
+          <w:rStyle w:val="VerbatimChar"/>
+        </w:rPr>
+        <w:t xml:space="preserve">## diabetes             0.202784   0.056544   3.586 0.000335 ***</w:t>
+      </w:r>
+      <w:r>
+        <w:br w:type="textWrapping"/>
+      </w:r>
+      <w:r>
+        <w:rPr>
+          <w:rStyle w:val="VerbatimChar"/>
+        </w:rPr>
+        <w:t xml:space="preserve">## stable_cad          -0.264425   0.071444  -3.701 0.000215 ***</w:t>
+      </w:r>
+      <w:r>
+        <w:br w:type="textWrapping"/>
+      </w:r>
+      <w:r>
+        <w:rPr>
+          <w:rStyle w:val="VerbatimChar"/>
+        </w:rPr>
+        <w:t xml:space="preserve">## multivessel          0.148957   0.072012   2.068 0.038594 *  </w:t>
+      </w:r>
+      <w:r>
+        <w:br w:type="textWrapping"/>
+      </w:r>
+      <w:r>
+        <w:rPr>
+          <w:rStyle w:val="VerbatimChar"/>
+        </w:rPr>
+        <w:t xml:space="preserve">## ladtreated           0.098352   0.065133   1.510 0.131035    </w:t>
+      </w:r>
+      <w:r>
+        <w:br w:type="textWrapping"/>
+      </w:r>
+      <w:r>
+        <w:rPr>
+          <w:rStyle w:val="VerbatimChar"/>
+        </w:rPr>
+        <w:t xml:space="preserve">## overlap              0.146446   0.064927   2.256 0.024099 *  </w:t>
+      </w:r>
+      <w:r>
+        <w:br w:type="textWrapping"/>
+      </w:r>
+      <w:r>
+        <w:rPr>
+          <w:rStyle w:val="VerbatimChar"/>
+        </w:rPr>
+        <w:t xml:space="preserve">## m_dia_above_3       -0.051418   0.047019  -1.094 0.274153    </w:t>
+      </w:r>
+      <w:r>
+        <w:br w:type="textWrapping"/>
+      </w:r>
+      <w:r>
+        <w:rPr>
+          <w:rStyle w:val="VerbatimChar"/>
+        </w:rPr>
+        <w:t xml:space="preserve">## num_stent            0.017515   0.070713   0.248 0.804373    </w:t>
+      </w:r>
+      <w:r>
+        <w:br w:type="textWrapping"/>
+      </w:r>
+      <w:r>
+        <w:rPr>
+          <w:rStyle w:val="VerbatimChar"/>
+        </w:rPr>
+        <w:t xml:space="preserve">## treat                0.044368   0.118005   0.376 0.706930    </w:t>
+      </w:r>
+      <w:r>
+        <w:br w:type="textWrapping"/>
+      </w:r>
+      <w:r>
+        <w:rPr>
+          <w:rStyle w:val="VerbatimChar"/>
+        </w:rPr>
+        <w:t xml:space="preserve">## age:treat           -0.084909   0.114654  -0.741 0.458958    </w:t>
+      </w:r>
+      <w:r>
+        <w:br w:type="textWrapping"/>
+      </w:r>
+      <w:r>
+        <w:rPr>
+          <w:rStyle w:val="VerbatimChar"/>
+        </w:rPr>
+        <w:t xml:space="preserve">## gender:treat         0.021694   0.084674   0.256 0.797793    </w:t>
+      </w:r>
+      <w:r>
+        <w:br w:type="textWrapping"/>
+      </w:r>
+      <w:r>
+        <w:rPr>
+          <w:rStyle w:val="VerbatimChar"/>
+        </w:rPr>
+        <w:t xml:space="preserve">## diabetes:treat      -0.033872   0.078758  -0.430 0.667143    </w:t>
+      </w:r>
+      <w:r>
+        <w:br w:type="textWrapping"/>
+      </w:r>
+      <w:r>
+        <w:rPr>
+          <w:rStyle w:val="VerbatimChar"/>
+        </w:rPr>
+        <w:t xml:space="preserve">## stable_cad:treat     0.054410   0.096455   0.564 0.572688    </w:t>
+      </w:r>
+      <w:r>
+        <w:br w:type="textWrapping"/>
+      </w:r>
+      <w:r>
+        <w:rPr>
+          <w:rStyle w:val="VerbatimChar"/>
+        </w:rPr>
+        <w:t xml:space="preserve">## multivessel:treat   -0.087968   0.093551  -0.940 0.347053    </w:t>
+      </w:r>
+      <w:r>
+        <w:br w:type="textWrapping"/>
+      </w:r>
+      <w:r>
+        <w:rPr>
+          <w:rStyle w:val="VerbatimChar"/>
+        </w:rPr>
+        <w:t xml:space="preserve">## ladtreated:treat    -0.184145   0.089987  -2.046 0.040723 *  </w:t>
+      </w:r>
+      <w:r>
+        <w:br w:type="textWrapping"/>
+      </w:r>
+      <w:r>
+        <w:rPr>
+          <w:rStyle w:val="VerbatimChar"/>
+        </w:rPr>
+        <w:t xml:space="preserve">## overlap:treat       -0.015321   0.091473  -0.167 0.866983    </w:t>
+      </w:r>
+      <w:r>
+        <w:br w:type="textWrapping"/>
+      </w:r>
+      <w:r>
+        <w:rPr>
+          <w:rStyle w:val="VerbatimChar"/>
+        </w:rPr>
+        <w:t xml:space="preserve">## m_dia_above_3:treat  0.094494   0.073102   1.293 0.196138    </w:t>
+      </w:r>
+      <w:r>
+        <w:br w:type="textWrapping"/>
+      </w:r>
+      <w:r>
+        <w:rPr>
+          <w:rStyle w:val="VerbatimChar"/>
+        </w:rPr>
+        <w:t xml:space="preserve">## num_stent:treat     -0.081490   0.102641  -0.794 0.427233    </w:t>
       </w:r>
       <w:r>
         <w:br w:type="textWrapping"/>
@@ -1130,97 +1130,97 @@
         <w:rPr>
           <w:rStyle w:val="VerbatimChar"/>
         </w:rPr>
-        <w:t xml:space="preserve">## (Intercept)      -3.50570    0.14098 -24.867  &lt; 2e-16 ***</w:t>
-      </w:r>
-      <w:r>
-        <w:br w:type="textWrapping"/>
-      </w:r>
-      <w:r>
-        <w:rPr>
-          <w:rStyle w:val="VerbatimChar"/>
-        </w:rPr>
-        <w:t xml:space="preserve">## age               0.80568    0.05549  14.520  &lt; 2e-16 ***</w:t>
-      </w:r>
-      <w:r>
-        <w:br w:type="textWrapping"/>
-      </w:r>
-      <w:r>
-        <w:rPr>
-          <w:rStyle w:val="VerbatimChar"/>
-        </w:rPr>
-        <w:t xml:space="preserve">## diabetes          0.50648    0.09200   5.505 3.69e-08 ***</w:t>
-      </w:r>
-      <w:r>
-        <w:br w:type="textWrapping"/>
-      </w:r>
-      <w:r>
-        <w:rPr>
-          <w:rStyle w:val="VerbatimChar"/>
-        </w:rPr>
-        <w:t xml:space="preserve">## stable_cad       -0.47178    0.10081  -4.680 2.87e-06 ***</w:t>
-      </w:r>
-      <w:r>
-        <w:br w:type="textWrapping"/>
-      </w:r>
-      <w:r>
-        <w:rPr>
-          <w:rStyle w:val="VerbatimChar"/>
-        </w:rPr>
-        <w:t xml:space="preserve">## multivessel       0.15495    0.09274   1.671 0.094751 .  </w:t>
-      </w:r>
-      <w:r>
-        <w:br w:type="textWrapping"/>
-      </w:r>
-      <w:r>
-        <w:rPr>
-          <w:rStyle w:val="VerbatimChar"/>
-        </w:rPr>
-        <w:t xml:space="preserve">## ladtreated        0.24448    0.12826   1.906 0.056637 .  </w:t>
-      </w:r>
-      <w:r>
-        <w:br w:type="textWrapping"/>
-      </w:r>
-      <w:r>
-        <w:rPr>
-          <w:rStyle w:val="VerbatimChar"/>
-        </w:rPr>
-        <w:t xml:space="preserve">## overlap           0.48461    0.12567   3.856 0.000115 ***</w:t>
-      </w:r>
-      <w:r>
-        <w:br w:type="textWrapping"/>
-      </w:r>
-      <w:r>
-        <w:rPr>
-          <w:rStyle w:val="VerbatimChar"/>
-        </w:rPr>
-        <w:t xml:space="preserve">## num_stent         0.05435    0.05721   0.950 0.342126    </w:t>
-      </w:r>
-      <w:r>
-        <w:br w:type="textWrapping"/>
-      </w:r>
-      <w:r>
-        <w:rPr>
-          <w:rStyle w:val="VerbatimChar"/>
-        </w:rPr>
-        <w:t xml:space="preserve">## treat             0.25083    0.17809   1.408 0.159006    </w:t>
-      </w:r>
-      <w:r>
-        <w:br w:type="textWrapping"/>
-      </w:r>
-      <w:r>
-        <w:rPr>
-          <w:rStyle w:val="VerbatimChar"/>
-        </w:rPr>
-        <w:t xml:space="preserve">## ladtreated:treat -0.33647    0.17769  -1.894 0.058279 .  </w:t>
-      </w:r>
-      <w:r>
-        <w:br w:type="textWrapping"/>
-      </w:r>
-      <w:r>
-        <w:rPr>
-          <w:rStyle w:val="VerbatimChar"/>
-        </w:rPr>
-        <w:t xml:space="preserve">## num_stent:treat  -0.11165    0.07431  -1.503 0.132948    </w:t>
+        <w:t xml:space="preserve">## (Intercept)      -3.20028    0.07519 -42.560  &lt; 2e-16 ***</w:t>
+      </w:r>
+      <w:r>
+        <w:br w:type="textWrapping"/>
+      </w:r>
+      <w:r>
+        <w:rPr>
+          <w:rStyle w:val="VerbatimChar"/>
+        </w:rPr>
+        <w:t xml:space="preserve">## age               0.80570    0.05549  14.520  &lt; 2e-16 ***</w:t>
+      </w:r>
+      <w:r>
+        <w:br w:type="textWrapping"/>
+      </w:r>
+      <w:r>
+        <w:rPr>
+          <w:rStyle w:val="VerbatimChar"/>
+        </w:rPr>
+        <w:t xml:space="preserve">## diabetes          0.21441    0.03895   5.505 3.69e-08 ***</w:t>
+      </w:r>
+      <w:r>
+        <w:br w:type="textWrapping"/>
+      </w:r>
+      <w:r>
+        <w:rPr>
+          <w:rStyle w:val="VerbatimChar"/>
+        </w:rPr>
+        <w:t xml:space="preserve">## stable_cad       -0.22341    0.04774  -4.680 2.87e-06 ***</w:t>
+      </w:r>
+      <w:r>
+        <w:br w:type="textWrapping"/>
+      </w:r>
+      <w:r>
+        <w:rPr>
+          <w:rStyle w:val="VerbatimChar"/>
+        </w:rPr>
+        <w:t xml:space="preserve">## multivessel       0.07726    0.04624   1.671 0.094751 .  </w:t>
+      </w:r>
+      <w:r>
+        <w:br w:type="textWrapping"/>
+      </w:r>
+      <w:r>
+        <w:rPr>
+          <w:rStyle w:val="VerbatimChar"/>
+        </w:rPr>
+        <w:t xml:space="preserve">## ladtreated        0.12197    0.06399   1.906 0.056637 .  </w:t>
+      </w:r>
+      <w:r>
+        <w:br w:type="textWrapping"/>
+      </w:r>
+      <w:r>
+        <w:rPr>
+          <w:rStyle w:val="VerbatimChar"/>
+        </w:rPr>
+        <w:t xml:space="preserve">## overlap           0.17471    0.04530   3.856 0.000115 ***</w:t>
+      </w:r>
+      <w:r>
+        <w:br w:type="textWrapping"/>
+      </w:r>
+      <w:r>
+        <w:rPr>
+          <w:rStyle w:val="VerbatimChar"/>
+        </w:rPr>
+        <w:t xml:space="preserve">## num_stent         0.05720    0.06021   0.950 0.342126    </w:t>
+      </w:r>
+      <w:r>
+        <w:br w:type="textWrapping"/>
+      </w:r>
+      <w:r>
+        <w:rPr>
+          <w:rStyle w:val="VerbatimChar"/>
+        </w:rPr>
+        <w:t xml:space="preserve">## treat            -0.09185    0.08937  -1.028 0.304083    </w:t>
+      </w:r>
+      <w:r>
+        <w:br w:type="textWrapping"/>
+      </w:r>
+      <w:r>
+        <w:rPr>
+          <w:rStyle w:val="VerbatimChar"/>
+        </w:rPr>
+        <w:t xml:space="preserve">## ladtreated:treat -0.16787    0.08865  -1.894 0.058279 .  </w:t>
+      </w:r>
+      <w:r>
+        <w:br w:type="textWrapping"/>
+      </w:r>
+      <w:r>
+        <w:rPr>
+          <w:rStyle w:val="VerbatimChar"/>
+        </w:rPr>
+        <w:t xml:space="preserve">## num_stent:treat  -0.11751    0.07821  -1.503 0.132948    </w:t>
       </w:r>
       <w:r>
         <w:br w:type="textWrapping"/>
@@ -1631,151 +1631,25 @@
         <w:rPr>
           <w:rStyle w:val="VerbatimChar"/>
         </w:rPr>
+        <w:t xml:space="preserve">## Warning:</w:t>
+      </w:r>
+      <w:r>
+        <w:br w:type="textWrapping"/>
+      </w:r>
+      <w:r>
+        <w:rPr>
+          <w:rStyle w:val="VerbatimChar"/>
+        </w:rPr>
+        <w:t xml:space="preserve">## Algorithm did not converge!</w:t>
+      </w:r>
+      <w:r>
+        <w:br w:type="textWrapping"/>
+      </w:r>
+      <w:r>
+        <w:rPr>
+          <w:rStyle w:val="VerbatimChar"/>
+        </w:rPr>
         <w:t xml:space="preserve">## [1] "Iteration 11"</w:t>
-      </w:r>
-      <w:r>
-        <w:br w:type="textWrapping"/>
-      </w:r>
-      <w:r>
-        <w:rPr>
-          <w:rStyle w:val="VerbatimChar"/>
-        </w:rPr>
-        <w:t xml:space="preserve">## [1] "Iteration 12"</w:t>
-      </w:r>
-      <w:r>
-        <w:br w:type="textWrapping"/>
-      </w:r>
-      <w:r>
-        <w:rPr>
-          <w:rStyle w:val="VerbatimChar"/>
-        </w:rPr>
-        <w:t xml:space="preserve">## [1] "Iteration 13"</w:t>
-      </w:r>
-      <w:r>
-        <w:br w:type="textWrapping"/>
-      </w:r>
-      <w:r>
-        <w:rPr>
-          <w:rStyle w:val="VerbatimChar"/>
-        </w:rPr>
-        <w:t xml:space="preserve">## [1] "Iteration 14"</w:t>
-      </w:r>
-      <w:r>
-        <w:br w:type="textWrapping"/>
-      </w:r>
-      <w:r>
-        <w:rPr>
-          <w:rStyle w:val="VerbatimChar"/>
-        </w:rPr>
-        <w:t xml:space="preserve">## [1] "Iteration 15"</w:t>
-      </w:r>
-      <w:r>
-        <w:br w:type="textWrapping"/>
-      </w:r>
-      <w:r>
-        <w:rPr>
-          <w:rStyle w:val="VerbatimChar"/>
-        </w:rPr>
-        <w:t xml:space="preserve">## [1] "Iteration 16"</w:t>
-      </w:r>
-      <w:r>
-        <w:br w:type="textWrapping"/>
-      </w:r>
-      <w:r>
-        <w:rPr>
-          <w:rStyle w:val="VerbatimChar"/>
-        </w:rPr>
-        <w:t xml:space="preserve">## [1] "Iteration 17"</w:t>
-      </w:r>
-      <w:r>
-        <w:br w:type="textWrapping"/>
-      </w:r>
-      <w:r>
-        <w:rPr>
-          <w:rStyle w:val="VerbatimChar"/>
-        </w:rPr>
-        <w:t xml:space="preserve">## [1] "Iteration 18"</w:t>
-      </w:r>
-      <w:r>
-        <w:br w:type="textWrapping"/>
-      </w:r>
-      <w:r>
-        <w:rPr>
-          <w:rStyle w:val="VerbatimChar"/>
-        </w:rPr>
-        <w:t xml:space="preserve">## [1] "Iteration 19"</w:t>
-      </w:r>
-      <w:r>
-        <w:br w:type="textWrapping"/>
-      </w:r>
-      <w:r>
-        <w:rPr>
-          <w:rStyle w:val="VerbatimChar"/>
-        </w:rPr>
-        <w:t xml:space="preserve">## Warning:</w:t>
-      </w:r>
-      <w:r>
-        <w:br w:type="textWrapping"/>
-      </w:r>
-      <w:r>
-        <w:rPr>
-          <w:rStyle w:val="VerbatimChar"/>
-        </w:rPr>
-        <w:t xml:space="preserve">## Algorithm did not converge!</w:t>
-      </w:r>
-      <w:r>
-        <w:br w:type="textWrapping"/>
-      </w:r>
-      <w:r>
-        <w:rPr>
-          <w:rStyle w:val="VerbatimChar"/>
-        </w:rPr>
-        <w:t xml:space="preserve">## [1] "Iteration 20"</w:t>
-      </w:r>
-      <w:r>
-        <w:br w:type="textWrapping"/>
-      </w:r>
-      <w:r>
-        <w:rPr>
-          <w:rStyle w:val="VerbatimChar"/>
-        </w:rPr>
-        <w:t xml:space="preserve">## [1] "Iteration 21"</w:t>
-      </w:r>
-      <w:r>
-        <w:br w:type="textWrapping"/>
-      </w:r>
-      <w:r>
-        <w:rPr>
-          <w:rStyle w:val="VerbatimChar"/>
-        </w:rPr>
-        <w:t xml:space="preserve">##  [1]  7679.918  7613.524  7622.148  7865.139  6779.865  7372.107  7077.315</w:t>
-      </w:r>
-      <w:r>
-        <w:br w:type="textWrapping"/>
-      </w:r>
-      <w:r>
-        <w:rPr>
-          <w:rStyle w:val="VerbatimChar"/>
-        </w:rPr>
-        <w:t xml:space="preserve">##  [8]  6532.467  6314.481  6643.799  7275.259  7538.815  7994.287  7948.349</w:t>
-      </w:r>
-      <w:r>
-        <w:br w:type="textWrapping"/>
-      </w:r>
-      <w:r>
-        <w:rPr>
-          <w:rStyle w:val="VerbatimChar"/>
-        </w:rPr>
-        <w:t xml:space="preserve">## [15]  7580.335  8346.291  8469.076  9088.079 13160.079  9569.288  7773.873</w:t>
-      </w:r>
-      <w:r>
-        <w:br w:type="textWrapping"/>
-      </w:r>
-      <w:r>
-        <w:rPr>
-          <w:rStyle w:val="VerbatimChar"/>
-        </w:rPr>
-        <w:t xml:space="preserve">## [1] "optimal lambda value is 60"</w:t>
       </w:r>
     </w:p>
     <w:p>
@@ -1795,34 +1669,34 @@
         <w:rPr>
           <w:rStyle w:val="VerbatimChar"/>
         </w:rPr>
-        <w:t xml:space="preserve">## glmmLasso(fix = form.fixed, rnd = form.rnd, data = data_glmmLasso_train, </w:t>
-      </w:r>
-      <w:r>
-        <w:br w:type="textWrapping"/>
-      </w:r>
-      <w:r>
-        <w:rPr>
-          <w:rStyle w:val="VerbatimChar"/>
-        </w:rPr>
-        <w:t xml:space="preserve">##     lambda = lambda[opt2], family = family, final.re = FALSE, </w:t>
-      </w:r>
-      <w:r>
-        <w:br w:type="textWrapping"/>
-      </w:r>
-      <w:r>
-        <w:rPr>
-          <w:rStyle w:val="VerbatimChar"/>
-        </w:rPr>
-        <w:t xml:space="preserve">##     control = list(index = c(NA, 1:((dim(data_glmmLasso)[2] - </w:t>
-      </w:r>
-      <w:r>
-        <w:br w:type="textWrapping"/>
-      </w:r>
-      <w:r>
-        <w:rPr>
-          <w:rStyle w:val="VerbatimChar"/>
-        </w:rPr>
-        <w:t xml:space="preserve">##         3)), NA)))</w:t>
+        <w:t xml:space="preserve">## glmmLasso(fix = form.fixed, rnd = form.rnd, data = data_glmmLasso, </w:t>
+      </w:r>
+      <w:r>
+        <w:br w:type="textWrapping"/>
+      </w:r>
+      <w:r>
+        <w:rPr>
+          <w:rStyle w:val="VerbatimChar"/>
+        </w:rPr>
+        <w:t xml:space="preserve">##     lambda = lambda.min, family = family, control = list(index = c(NA, </w:t>
+      </w:r>
+      <w:r>
+        <w:br w:type="textWrapping"/>
+      </w:r>
+      <w:r>
+        <w:rPr>
+          <w:rStyle w:val="VerbatimChar"/>
+        </w:rPr>
+        <w:t xml:space="preserve">##         1:((dim(data_glmmLasso)[2] - 3)), NA), center = FALSE, </w:t>
+      </w:r>
+      <w:r>
+        <w:br w:type="textWrapping"/>
+      </w:r>
+      <w:r>
+        <w:rPr>
+          <w:rStyle w:val="VerbatimChar"/>
+        </w:rPr>
+        <w:t xml:space="preserve">##         standardize = FALSE))</w:t>
       </w:r>
       <w:r>
         <w:br w:type="textWrapping"/>
@@ -1885,124 +1759,124 @@
         <w:rPr>
           <w:rStyle w:val="VerbatimChar"/>
         </w:rPr>
-        <w:t xml:space="preserve">## (Intercept)         -3.1270338     NA      NA      NA</w:t>
-      </w:r>
-      <w:r>
-        <w:br w:type="textWrapping"/>
-      </w:r>
-      <w:r>
-        <w:rPr>
-          <w:rStyle w:val="VerbatimChar"/>
-        </w:rPr>
-        <w:t xml:space="preserve">## age                  0.3089560     NA      NA      NA</w:t>
-      </w:r>
-      <w:r>
-        <w:br w:type="textWrapping"/>
-      </w:r>
-      <w:r>
-        <w:rPr>
-          <w:rStyle w:val="VerbatimChar"/>
-        </w:rPr>
-        <w:t xml:space="preserve">## gender              -0.0217220     NA      NA      NA</w:t>
-      </w:r>
-      <w:r>
-        <w:br w:type="textWrapping"/>
-      </w:r>
-      <w:r>
-        <w:rPr>
-          <w:rStyle w:val="VerbatimChar"/>
-        </w:rPr>
-        <w:t xml:space="preserve">## diabetes             0.1479460     NA      NA      NA</w:t>
-      </w:r>
-      <w:r>
-        <w:br w:type="textWrapping"/>
-      </w:r>
-      <w:r>
-        <w:rPr>
-          <w:rStyle w:val="VerbatimChar"/>
-        </w:rPr>
-        <w:t xml:space="preserve">## stable_cad          -0.1791584     NA      NA      NA</w:t>
-      </w:r>
-      <w:r>
-        <w:br w:type="textWrapping"/>
-      </w:r>
-      <w:r>
-        <w:rPr>
-          <w:rStyle w:val="VerbatimChar"/>
-        </w:rPr>
-        <w:t xml:space="preserve">## multivessel          0.0353541     NA      NA      NA</w:t>
-      </w:r>
-      <w:r>
-        <w:br w:type="textWrapping"/>
-      </w:r>
-      <w:r>
-        <w:rPr>
-          <w:rStyle w:val="VerbatimChar"/>
-        </w:rPr>
-        <w:t xml:space="preserve">## ladtreated           0.0187194     NA      NA      NA</w:t>
-      </w:r>
-      <w:r>
-        <w:br w:type="textWrapping"/>
-      </w:r>
-      <w:r>
-        <w:rPr>
-          <w:rStyle w:val="VerbatimChar"/>
-        </w:rPr>
-        <w:t xml:space="preserve">## overlap              0.2278921     NA      NA      NA</w:t>
-      </w:r>
-      <w:r>
-        <w:br w:type="textWrapping"/>
-      </w:r>
-      <w:r>
-        <w:rPr>
-          <w:rStyle w:val="VerbatimChar"/>
-        </w:rPr>
-        <w:t xml:space="preserve">## m_dia_above_3        0.0000000     NA      NA      NA</w:t>
-      </w:r>
-      <w:r>
-        <w:br w:type="textWrapping"/>
-      </w:r>
-      <w:r>
-        <w:rPr>
-          <w:rStyle w:val="VerbatimChar"/>
-        </w:rPr>
-        <w:t xml:space="preserve">## num_stent            0.0158728     NA      NA      NA</w:t>
-      </w:r>
-      <w:r>
-        <w:br w:type="textWrapping"/>
-      </w:r>
-      <w:r>
-        <w:rPr>
-          <w:rStyle w:val="VerbatimChar"/>
-        </w:rPr>
-        <w:t xml:space="preserve">## age_treat            0.0477836     NA      NA      NA</w:t>
-      </w:r>
-      <w:r>
-        <w:br w:type="textWrapping"/>
-      </w:r>
-      <w:r>
-        <w:rPr>
-          <w:rStyle w:val="VerbatimChar"/>
-        </w:rPr>
-        <w:t xml:space="preserve">## gender_treat         0.0057484     NA      NA      NA</w:t>
-      </w:r>
-      <w:r>
-        <w:br w:type="textWrapping"/>
-      </w:r>
-      <w:r>
-        <w:rPr>
-          <w:rStyle w:val="VerbatimChar"/>
-        </w:rPr>
-        <w:t xml:space="preserve">## diabetes_treat       0.0000000     NA      NA      NA</w:t>
-      </w:r>
-      <w:r>
-        <w:br w:type="textWrapping"/>
-      </w:r>
-      <w:r>
-        <w:rPr>
-          <w:rStyle w:val="VerbatimChar"/>
-        </w:rPr>
-        <w:t xml:space="preserve">## stable_cad_treat    -0.0368493     NA      NA      NA</w:t>
+        <w:t xml:space="preserve">## (Intercept)         -2.6029877     NA      NA      NA</w:t>
+      </w:r>
+      <w:r>
+        <w:br w:type="textWrapping"/>
+      </w:r>
+      <w:r>
+        <w:rPr>
+          <w:rStyle w:val="VerbatimChar"/>
+        </w:rPr>
+        <w:t xml:space="preserve">## age                  0.5210038     NA      NA      NA</w:t>
+      </w:r>
+      <w:r>
+        <w:br w:type="textWrapping"/>
+      </w:r>
+      <w:r>
+        <w:rPr>
+          <w:rStyle w:val="VerbatimChar"/>
+        </w:rPr>
+        <w:t xml:space="preserve">## gender              -0.0106568     NA      NA      NA</w:t>
+      </w:r>
+      <w:r>
+        <w:br w:type="textWrapping"/>
+      </w:r>
+      <w:r>
+        <w:rPr>
+          <w:rStyle w:val="VerbatimChar"/>
+        </w:rPr>
+        <w:t xml:space="preserve">## diabetes             0.1308153     NA      NA      NA</w:t>
+      </w:r>
+      <w:r>
+        <w:br w:type="textWrapping"/>
+      </w:r>
+      <w:r>
+        <w:rPr>
+          <w:rStyle w:val="VerbatimChar"/>
+        </w:rPr>
+        <w:t xml:space="preserve">## stable_cad          -0.1752737     NA      NA      NA</w:t>
+      </w:r>
+      <w:r>
+        <w:br w:type="textWrapping"/>
+      </w:r>
+      <w:r>
+        <w:rPr>
+          <w:rStyle w:val="VerbatimChar"/>
+        </w:rPr>
+        <w:t xml:space="preserve">## multivessel          0.0206220     NA      NA      NA</w:t>
+      </w:r>
+      <w:r>
+        <w:br w:type="textWrapping"/>
+      </w:r>
+      <w:r>
+        <w:rPr>
+          <w:rStyle w:val="VerbatimChar"/>
+        </w:rPr>
+        <w:t xml:space="preserve">## ladtreated           0.0016533     NA      NA      NA</w:t>
+      </w:r>
+      <w:r>
+        <w:br w:type="textWrapping"/>
+      </w:r>
+      <w:r>
+        <w:rPr>
+          <w:rStyle w:val="VerbatimChar"/>
+        </w:rPr>
+        <w:t xml:space="preserve">## overlap              0.0884200     NA      NA      NA</w:t>
+      </w:r>
+      <w:r>
+        <w:br w:type="textWrapping"/>
+      </w:r>
+      <w:r>
+        <w:rPr>
+          <w:rStyle w:val="VerbatimChar"/>
+        </w:rPr>
+        <w:t xml:space="preserve">## m_dia_above_3       -0.0142569     NA      NA      NA</w:t>
+      </w:r>
+      <w:r>
+        <w:br w:type="textWrapping"/>
+      </w:r>
+      <w:r>
+        <w:rPr>
+          <w:rStyle w:val="VerbatimChar"/>
+        </w:rPr>
+        <w:t xml:space="preserve">## num_stent            0.0149336     NA      NA      NA</w:t>
+      </w:r>
+      <w:r>
+        <w:br w:type="textWrapping"/>
+      </w:r>
+      <w:r>
+        <w:rPr>
+          <w:rStyle w:val="VerbatimChar"/>
+        </w:rPr>
+        <w:t xml:space="preserve">## age_treat            0.0732611     NA      NA      NA</w:t>
+      </w:r>
+      <w:r>
+        <w:br w:type="textWrapping"/>
+      </w:r>
+      <w:r>
+        <w:rPr>
+          <w:rStyle w:val="VerbatimChar"/>
+        </w:rPr>
+        <w:t xml:space="preserve">## gender_treat         0.0023773     NA      NA      NA</w:t>
+      </w:r>
+      <w:r>
+        <w:br w:type="textWrapping"/>
+      </w:r>
+      <w:r>
+        <w:rPr>
+          <w:rStyle w:val="VerbatimChar"/>
+        </w:rPr>
+        <w:t xml:space="preserve">## diabetes_treat       0.0116424     NA      NA      NA</w:t>
+      </w:r>
+      <w:r>
+        <w:br w:type="textWrapping"/>
+      </w:r>
+      <w:r>
+        <w:rPr>
+          <w:rStyle w:val="VerbatimChar"/>
+        </w:rPr>
+        <w:t xml:space="preserve">## stable_cad_treat    -0.0123928     NA      NA      NA</w:t>
       </w:r>
       <w:r>
         <w:br w:type="textWrapping"/>
@@ -2020,16 +1894,16 @@
         <w:rPr>
           <w:rStyle w:val="VerbatimChar"/>
         </w:rPr>
-        <w:t xml:space="preserve">## ladtreated_treat     0.0000000     NA      NA      NA</w:t>
-      </w:r>
-      <w:r>
-        <w:br w:type="textWrapping"/>
-      </w:r>
-      <w:r>
-        <w:rPr>
-          <w:rStyle w:val="VerbatimChar"/>
-        </w:rPr>
-        <w:t xml:space="preserve">## overlap_treat        0.0000000     NA      NA      NA</w:t>
+        <w:t xml:space="preserve">## ladtreated_treat    -0.0118007     NA      NA      NA</w:t>
+      </w:r>
+      <w:r>
+        <w:br w:type="textWrapping"/>
+      </w:r>
+      <w:r>
+        <w:rPr>
+          <w:rStyle w:val="VerbatimChar"/>
+        </w:rPr>
+        <w:t xml:space="preserve">## overlap_treat        0.0087406     NA      NA      NA</w:t>
       </w:r>
       <w:r>
         <w:br w:type="textWrapping"/>
@@ -2056,70 +1930,70 @@
         <w:rPr>
           <w:rStyle w:val="VerbatimChar"/>
         </w:rPr>
-        <w:t xml:space="preserve">## as.factor(studyid)2 -0.2851762     NA      NA      NA</w:t>
-      </w:r>
-      <w:r>
-        <w:br w:type="textWrapping"/>
-      </w:r>
-      <w:r>
-        <w:rPr>
-          <w:rStyle w:val="VerbatimChar"/>
-        </w:rPr>
-        <w:t xml:space="preserve">## as.factor(studyid)3 -0.3682810     NA      NA      NA</w:t>
-      </w:r>
-      <w:r>
-        <w:br w:type="textWrapping"/>
-      </w:r>
-      <w:r>
-        <w:rPr>
-          <w:rStyle w:val="VerbatimChar"/>
-        </w:rPr>
-        <w:t xml:space="preserve">## as.factor(studyid)4  0.1658545     NA      NA      NA</w:t>
-      </w:r>
-      <w:r>
-        <w:br w:type="textWrapping"/>
-      </w:r>
-      <w:r>
-        <w:rPr>
-          <w:rStyle w:val="VerbatimChar"/>
-        </w:rPr>
-        <w:t xml:space="preserve">## as.factor(studyid)5  0.2334019     NA      NA      NA</w:t>
-      </w:r>
-      <w:r>
-        <w:br w:type="textWrapping"/>
-      </w:r>
-      <w:r>
-        <w:rPr>
-          <w:rStyle w:val="VerbatimChar"/>
-        </w:rPr>
-        <w:t xml:space="preserve">## as.factor(studyid)6 -0.6267369     NA      NA      NA</w:t>
-      </w:r>
-      <w:r>
-        <w:br w:type="textWrapping"/>
-      </w:r>
-      <w:r>
-        <w:rPr>
-          <w:rStyle w:val="VerbatimChar"/>
-        </w:rPr>
-        <w:t xml:space="preserve">## as.factor(studyid)7  0.4687527     NA      NA      NA</w:t>
-      </w:r>
-      <w:r>
-        <w:br w:type="textWrapping"/>
-      </w:r>
-      <w:r>
-        <w:rPr>
-          <w:rStyle w:val="VerbatimChar"/>
-        </w:rPr>
-        <w:t xml:space="preserve">## as.factor(studyid)8  0.8618851     NA      NA      NA</w:t>
-      </w:r>
-      <w:r>
-        <w:br w:type="textWrapping"/>
-      </w:r>
-      <w:r>
-        <w:rPr>
-          <w:rStyle w:val="VerbatimChar"/>
-        </w:rPr>
-        <w:t xml:space="preserve">## treat               -0.1454213     NA      NA      NA</w:t>
+        <w:t xml:space="preserve">## as.factor(studyid)2 -0.5994774     NA      NA      NA</w:t>
+      </w:r>
+      <w:r>
+        <w:br w:type="textWrapping"/>
+      </w:r>
+      <w:r>
+        <w:rPr>
+          <w:rStyle w:val="VerbatimChar"/>
+        </w:rPr>
+        <w:t xml:space="preserve">## as.factor(studyid)3 -0.0322437     NA      NA      NA</w:t>
+      </w:r>
+      <w:r>
+        <w:br w:type="textWrapping"/>
+      </w:r>
+      <w:r>
+        <w:rPr>
+          <w:rStyle w:val="VerbatimChar"/>
+        </w:rPr>
+        <w:t xml:space="preserve">## as.factor(studyid)4 -0.2581744     NA      NA      NA</w:t>
+      </w:r>
+      <w:r>
+        <w:br w:type="textWrapping"/>
+      </w:r>
+      <w:r>
+        <w:rPr>
+          <w:rStyle w:val="VerbatimChar"/>
+        </w:rPr>
+        <w:t xml:space="preserve">## as.factor(studyid)5 -0.3330632     NA      NA      NA</w:t>
+      </w:r>
+      <w:r>
+        <w:br w:type="textWrapping"/>
+      </w:r>
+      <w:r>
+        <w:rPr>
+          <w:rStyle w:val="VerbatimChar"/>
+        </w:rPr>
+        <w:t xml:space="preserve">## as.factor(studyid)6 -0.7064192     NA      NA      NA</w:t>
+      </w:r>
+      <w:r>
+        <w:br w:type="textWrapping"/>
+      </w:r>
+      <w:r>
+        <w:rPr>
+          <w:rStyle w:val="VerbatimChar"/>
+        </w:rPr>
+        <w:t xml:space="preserve">## as.factor(studyid)7 -0.1659291     NA      NA      NA</w:t>
+      </w:r>
+      <w:r>
+        <w:br w:type="textWrapping"/>
+      </w:r>
+      <w:r>
+        <w:rPr>
+          <w:rStyle w:val="VerbatimChar"/>
+        </w:rPr>
+        <w:t xml:space="preserve">## as.factor(studyid)8  0.2116245     NA      NA      NA</w:t>
+      </w:r>
+      <w:r>
+        <w:br w:type="textWrapping"/>
+      </w:r>
+      <w:r>
+        <w:rPr>
+          <w:rStyle w:val="VerbatimChar"/>
+        </w:rPr>
+        <w:t xml:space="preserve">## treat               -0.4340439     NA      NA      NA</w:t>
       </w:r>
       <w:r>
         <w:br w:type="textWrapping"/>
@@ -2173,7 +2047,18 @@
         <w:rPr>
           <w:rStyle w:val="VerbatimChar"/>
         </w:rPr>
-        <w:t xml:space="preserve">## treat:studyid     0.1014203</w:t>
+        <w:t xml:space="preserve">## treat:studyid     0.2577269</w:t>
+      </w:r>
+    </w:p>
+    <w:p>
+      <w:pPr>
+        <w:pStyle w:val="SourceCode"/>
+      </w:pPr>
+      <w:r>
+        <w:rPr>
+          <w:rStyle w:val="VerbatimChar"/>
+        </w:rPr>
+        <w:t xml:space="preserve">## [1] 40</w:t>
       </w:r>
     </w:p>
     <w:p>
@@ -2188,22 +2073,12 @@
     </w:p>
     <w:p>
       <w:pPr>
-        <w:pStyle w:val="SourceCode"/>
+        <w:pStyle w:val="Heading2"/>
       </w:pPr>
-      <w:r>
-        <w:rPr>
-          <w:rStyle w:val="VerbatimChar"/>
-        </w:rPr>
-        <w:t xml:space="preserve">## </w:t>
-      </w:r>
-      <w:r>
-        <w:br w:type="textWrapping"/>
-      </w:r>
-      <w:r>
-        <w:rPr>
-          <w:rStyle w:val="VerbatimChar"/>
-        </w:rPr>
-        <w:t xml:space="preserve">## Parallel computation in progress</w:t>
+      <w:bookmarkStart w:id="27" w:name="ssvs"/>
+      <w:bookmarkEnd w:id="27"/>
+      <w:r>
+        <w:t xml:space="preserve">SSVS</w:t>
       </w:r>
     </w:p>
     <w:p>
@@ -2223,647 +2098,7 @@
         <w:rPr>
           <w:rStyle w:val="VerbatimChar"/>
         </w:rPr>
-        <w:t xml:space="preserve">## Iterations = 1101:11100</w:t>
-      </w:r>
-      <w:r>
-        <w:br w:type="textWrapping"/>
-      </w:r>
-      <w:r>
-        <w:rPr>
-          <w:rStyle w:val="VerbatimChar"/>
-        </w:rPr>
-        <w:t xml:space="preserve">## Thinning interval = 1 </w:t>
-      </w:r>
-      <w:r>
-        <w:br w:type="textWrapping"/>
-      </w:r>
-      <w:r>
-        <w:rPr>
-          <w:rStyle w:val="VerbatimChar"/>
-        </w:rPr>
-        <w:t xml:space="preserve">## Number of chains = 3 </w:t>
-      </w:r>
-      <w:r>
-        <w:br w:type="textWrapping"/>
-      </w:r>
-      <w:r>
-        <w:rPr>
-          <w:rStyle w:val="VerbatimChar"/>
-        </w:rPr>
-        <w:t xml:space="preserve">## Sample size per chain = 10000 </w:t>
-      </w:r>
-      <w:r>
-        <w:br w:type="textWrapping"/>
-      </w:r>
-      <w:r>
-        <w:rPr>
-          <w:rStyle w:val="VerbatimChar"/>
-        </w:rPr>
-        <w:t xml:space="preserve">## </w:t>
-      </w:r>
-      <w:r>
-        <w:br w:type="textWrapping"/>
-      </w:r>
-      <w:r>
-        <w:rPr>
-          <w:rStyle w:val="VerbatimChar"/>
-        </w:rPr>
-        <w:t xml:space="preserve">## 1. Empirical mean and standard deviation for each variable,</w:t>
-      </w:r>
-      <w:r>
-        <w:br w:type="textWrapping"/>
-      </w:r>
-      <w:r>
-        <w:rPr>
-          <w:rStyle w:val="VerbatimChar"/>
-        </w:rPr>
-        <w:t xml:space="preserve">##    plus standard error of the mean:</w:t>
-      </w:r>
-      <w:r>
-        <w:br w:type="textWrapping"/>
-      </w:r>
-      <w:r>
-        <w:rPr>
-          <w:rStyle w:val="VerbatimChar"/>
-        </w:rPr>
-        <w:t xml:space="preserve">## </w:t>
-      </w:r>
-      <w:r>
-        <w:br w:type="textWrapping"/>
-      </w:r>
-      <w:r>
-        <w:rPr>
-          <w:rStyle w:val="VerbatimChar"/>
-        </w:rPr>
-        <w:t xml:space="preserve">##                Mean        SD  Naive SE Time-series SE</w:t>
-      </w:r>
-      <w:r>
-        <w:br w:type="textWrapping"/>
-      </w:r>
-      <w:r>
-        <w:rPr>
-          <w:rStyle w:val="VerbatimChar"/>
-        </w:rPr>
-        <w:t xml:space="preserve">## alpha[1] -4.522e+00 4.200e-01 2.425e-03      1.043e-02</w:t>
-      </w:r>
-      <w:r>
-        <w:br w:type="textWrapping"/>
-      </w:r>
-      <w:r>
-        <w:rPr>
-          <w:rStyle w:val="VerbatimChar"/>
-        </w:rPr>
-        <w:t xml:space="preserve">## alpha[2] -3.827e+00 2.751e-01 1.589e-03      8.703e-03</w:t>
-      </w:r>
-      <w:r>
-        <w:br w:type="textWrapping"/>
-      </w:r>
-      <w:r>
-        <w:rPr>
-          <w:rStyle w:val="VerbatimChar"/>
-        </w:rPr>
-        <w:t xml:space="preserve">## alpha[3] -3.635e+00 8.577e-01 4.952e-03      1.077e-02</w:t>
-      </w:r>
-      <w:r>
-        <w:br w:type="textWrapping"/>
-      </w:r>
-      <w:r>
-        <w:rPr>
-          <w:rStyle w:val="VerbatimChar"/>
-        </w:rPr>
-        <w:t xml:space="preserve">## alpha[4] -3.270e+00 2.535e-01 1.464e-03      9.350e-03</w:t>
-      </w:r>
-      <w:r>
-        <w:br w:type="textWrapping"/>
-      </w:r>
-      <w:r>
-        <w:rPr>
-          <w:rStyle w:val="VerbatimChar"/>
-        </w:rPr>
-        <w:t xml:space="preserve">## alpha[5] -3.631e+00 2.882e-01 1.664e-03      1.022e-02</w:t>
-      </w:r>
-      <w:r>
-        <w:br w:type="textWrapping"/>
-      </w:r>
-      <w:r>
-        <w:rPr>
-          <w:rStyle w:val="VerbatimChar"/>
-        </w:rPr>
-        <w:t xml:space="preserve">## alpha[6] -4.032e+00 2.987e-01 1.724e-03      9.846e-03</w:t>
-      </w:r>
-      <w:r>
-        <w:br w:type="textWrapping"/>
-      </w:r>
-      <w:r>
-        <w:rPr>
-          <w:rStyle w:val="VerbatimChar"/>
-        </w:rPr>
-        <w:t xml:space="preserve">## alpha[7] -3.024e+00 2.304e-01 1.330e-03      9.531e-03</w:t>
-      </w:r>
-      <w:r>
-        <w:br w:type="textWrapping"/>
-      </w:r>
-      <w:r>
-        <w:rPr>
-          <w:rStyle w:val="VerbatimChar"/>
-        </w:rPr>
-        <w:t xml:space="preserve">## alpha[8] -2.603e+00 2.286e-01 1.320e-03      9.222e-03</w:t>
-      </w:r>
-      <w:r>
-        <w:br w:type="textWrapping"/>
-      </w:r>
-      <w:r>
-        <w:rPr>
-          <w:rStyle w:val="VerbatimChar"/>
-        </w:rPr>
-        <w:t xml:space="preserve">## beta[1]   6.700e-01 8.330e-02 4.809e-04      1.606e-03</w:t>
-      </w:r>
-      <w:r>
-        <w:br w:type="textWrapping"/>
-      </w:r>
-      <w:r>
-        <w:rPr>
-          <w:rStyle w:val="VerbatimChar"/>
-        </w:rPr>
-        <w:t xml:space="preserve">## beta[2]  -1.813e-02 9.484e-02 5.476e-04      1.739e-03</w:t>
-      </w:r>
-      <w:r>
-        <w:br w:type="textWrapping"/>
-      </w:r>
-      <w:r>
-        <w:rPr>
-          <w:rStyle w:val="VerbatimChar"/>
-        </w:rPr>
-        <w:t xml:space="preserve">## beta[3]   3.929e-01 1.178e-01 6.803e-04      1.723e-03</w:t>
-      </w:r>
-      <w:r>
-        <w:br w:type="textWrapping"/>
-      </w:r>
-      <w:r>
-        <w:rPr>
-          <w:rStyle w:val="VerbatimChar"/>
-        </w:rPr>
-        <w:t xml:space="preserve">## beta[4]  -4.489e-01 1.280e-01 7.389e-04      1.695e-03</w:t>
-      </w:r>
-      <w:r>
-        <w:br w:type="textWrapping"/>
-      </w:r>
-      <w:r>
-        <w:rPr>
-          <w:rStyle w:val="VerbatimChar"/>
-        </w:rPr>
-        <w:t xml:space="preserve">## beta[5]   2.010e-01 1.233e-01 7.119e-04      2.381e-03</w:t>
-      </w:r>
-      <w:r>
-        <w:br w:type="textWrapping"/>
-      </w:r>
-      <w:r>
-        <w:rPr>
-          <w:rStyle w:val="VerbatimChar"/>
-        </w:rPr>
-        <w:t xml:space="preserve">## beta[6]   9.149e-02 1.068e-01 6.169e-04      1.969e-03</w:t>
-      </w:r>
-      <w:r>
-        <w:br w:type="textWrapping"/>
-      </w:r>
-      <w:r>
-        <w:rPr>
-          <w:rStyle w:val="VerbatimChar"/>
-        </w:rPr>
-        <w:t xml:space="preserve">## beta[7]   2.945e-01 1.477e-01 8.526e-04      2.445e-03</w:t>
-      </w:r>
-      <w:r>
-        <w:br w:type="textWrapping"/>
-      </w:r>
-      <w:r>
-        <w:rPr>
-          <w:rStyle w:val="VerbatimChar"/>
-        </w:rPr>
-        <w:t xml:space="preserve">## beta[8]  -4.527e-02 1.506e-01 8.694e-04      5.153e-03</w:t>
-      </w:r>
-      <w:r>
-        <w:br w:type="textWrapping"/>
-      </w:r>
-      <w:r>
-        <w:rPr>
-          <w:rStyle w:val="VerbatimChar"/>
-        </w:rPr>
-        <w:t xml:space="preserve">## beta[9]   4.327e-02 5.524e-02 3.190e-04      1.487e-03</w:t>
-      </w:r>
-      <w:r>
-        <w:br w:type="textWrapping"/>
-      </w:r>
-      <w:r>
-        <w:rPr>
-          <w:rStyle w:val="VerbatimChar"/>
-        </w:rPr>
-        <w:t xml:space="preserve">## d[1]      0.000e+00 0.000e+00 0.000e+00      0.000e+00</w:t>
-      </w:r>
-      <w:r>
-        <w:br w:type="textWrapping"/>
-      </w:r>
-      <w:r>
-        <w:rPr>
-          <w:rStyle w:val="VerbatimChar"/>
-        </w:rPr>
-        <w:t xml:space="preserve">## d[2]      1.088e-01 3.209e-01 1.853e-03      2.112e-02</w:t>
-      </w:r>
-      <w:r>
-        <w:br w:type="textWrapping"/>
-      </w:r>
-      <w:r>
-        <w:rPr>
-          <w:rStyle w:val="VerbatimChar"/>
-        </w:rPr>
-        <w:t xml:space="preserve">## g[1]     -6.260e-02 1.006e-01 5.809e-04      1.926e-03</w:t>
-      </w:r>
-      <w:r>
-        <w:br w:type="textWrapping"/>
-      </w:r>
-      <w:r>
-        <w:rPr>
-          <w:rStyle w:val="VerbatimChar"/>
-        </w:rPr>
-        <w:t xml:space="preserve">## g[2]      3.308e-02 1.260e-01 7.277e-04      2.289e-03</w:t>
-      </w:r>
-      <w:r>
-        <w:br w:type="textWrapping"/>
-      </w:r>
-      <w:r>
-        <w:rPr>
-          <w:rStyle w:val="VerbatimChar"/>
-        </w:rPr>
-        <w:t xml:space="preserve">## g[3]     -7.237e-04 1.312e-01 7.577e-04      1.805e-03</w:t>
-      </w:r>
-      <w:r>
-        <w:br w:type="textWrapping"/>
-      </w:r>
-      <w:r>
-        <w:rPr>
-          <w:rStyle w:val="VerbatimChar"/>
-        </w:rPr>
-        <w:t xml:space="preserve">## g[4]      5.907e-03 1.392e-01 8.036e-04      1.786e-03</w:t>
-      </w:r>
-      <w:r>
-        <w:br w:type="textWrapping"/>
-      </w:r>
-      <w:r>
-        <w:rPr>
-          <w:rStyle w:val="VerbatimChar"/>
-        </w:rPr>
-        <w:t xml:space="preserve">## g[5]     -7.998e-02 1.428e-01 8.244e-04      2.661e-03</w:t>
-      </w:r>
-      <w:r>
-        <w:br w:type="textWrapping"/>
-      </w:r>
-      <w:r>
-        <w:rPr>
-          <w:rStyle w:val="VerbatimChar"/>
-        </w:rPr>
-        <w:t xml:space="preserve">## g[6]     -2.117e-01 1.530e-01 8.833e-04      2.870e-03</w:t>
-      </w:r>
-      <w:r>
-        <w:br w:type="textWrapping"/>
-      </w:r>
-      <w:r>
-        <w:rPr>
-          <w:rStyle w:val="VerbatimChar"/>
-        </w:rPr>
-        <w:t xml:space="preserve">## g[7]      6.104e-03 1.556e-01 8.986e-04      2.171e-03</w:t>
-      </w:r>
-      <w:r>
-        <w:br w:type="textWrapping"/>
-      </w:r>
-      <w:r>
-        <w:rPr>
-          <w:rStyle w:val="VerbatimChar"/>
-        </w:rPr>
-        <w:t xml:space="preserve">## g[8]      1.203e-01 2.122e-01 1.225e-03      8.371e-03</w:t>
-      </w:r>
-      <w:r>
-        <w:br w:type="textWrapping"/>
-      </w:r>
-      <w:r>
-        <w:rPr>
-          <w:rStyle w:val="VerbatimChar"/>
-        </w:rPr>
-        <w:t xml:space="preserve">## g[9]     -8.311e-02 7.606e-02 4.391e-04      1.937e-03</w:t>
-      </w:r>
-      <w:r>
-        <w:br w:type="textWrapping"/>
-      </w:r>
-      <w:r>
-        <w:rPr>
-          <w:rStyle w:val="VerbatimChar"/>
-        </w:rPr>
-        <w:t xml:space="preserve">## tauDelta  8.243e+03 2.529e+05 1.460e+03      5.705e+03</w:t>
-      </w:r>
-      <w:r>
-        <w:br w:type="textWrapping"/>
-      </w:r>
-      <w:r>
-        <w:rPr>
-          <w:rStyle w:val="VerbatimChar"/>
-        </w:rPr>
-        <w:t xml:space="preserve">## </w:t>
-      </w:r>
-      <w:r>
-        <w:br w:type="textWrapping"/>
-      </w:r>
-      <w:r>
-        <w:rPr>
-          <w:rStyle w:val="VerbatimChar"/>
-        </w:rPr>
-        <w:t xml:space="preserve">## 2. Quantiles for each variable:</w:t>
-      </w:r>
-      <w:r>
-        <w:br w:type="textWrapping"/>
-      </w:r>
-      <w:r>
-        <w:rPr>
-          <w:rStyle w:val="VerbatimChar"/>
-        </w:rPr>
-        <w:t xml:space="preserve">## </w:t>
-      </w:r>
-      <w:r>
-        <w:br w:type="textWrapping"/>
-      </w:r>
-      <w:r>
-        <w:rPr>
-          <w:rStyle w:val="VerbatimChar"/>
-        </w:rPr>
-        <w:t xml:space="preserve">##              2.5%       25%        50%        75%      97.5%</w:t>
-      </w:r>
-      <w:r>
-        <w:br w:type="textWrapping"/>
-      </w:r>
-      <w:r>
-        <w:rPr>
-          <w:rStyle w:val="VerbatimChar"/>
-        </w:rPr>
-        <w:t xml:space="preserve">## alpha[1] -5.40839 -4.783587 -4.4996730  -4.236822 -3.759e+00</w:t>
-      </w:r>
-      <w:r>
-        <w:br w:type="textWrapping"/>
-      </w:r>
-      <w:r>
-        <w:rPr>
-          <w:rStyle w:val="VerbatimChar"/>
-        </w:rPr>
-        <w:t xml:space="preserve">## alpha[2] -4.37243 -4.012773 -3.8258677  -3.639467 -3.291e+00</w:t>
-      </w:r>
-      <w:r>
-        <w:br w:type="textWrapping"/>
-      </w:r>
-      <w:r>
-        <w:rPr>
-          <w:rStyle w:val="VerbatimChar"/>
-        </w:rPr>
-        <w:t xml:space="preserve">## alpha[3] -5.52232 -4.154110 -3.5557667  -3.025529 -2.185e+00</w:t>
-      </w:r>
-      <w:r>
-        <w:br w:type="textWrapping"/>
-      </w:r>
-      <w:r>
-        <w:rPr>
-          <w:rStyle w:val="VerbatimChar"/>
-        </w:rPr>
-        <w:t xml:space="preserve">## alpha[4] -3.76643 -3.442044 -3.2679899  -3.098552 -2.778e+00</w:t>
-      </w:r>
-      <w:r>
-        <w:br w:type="textWrapping"/>
-      </w:r>
-      <w:r>
-        <w:rPr>
-          <w:rStyle w:val="VerbatimChar"/>
-        </w:rPr>
-        <w:t xml:space="preserve">## alpha[5] -4.21379 -3.819791 -3.6275902  -3.434081 -3.079e+00</w:t>
-      </w:r>
-      <w:r>
-        <w:br w:type="textWrapping"/>
-      </w:r>
-      <w:r>
-        <w:rPr>
-          <w:rStyle w:val="VerbatimChar"/>
-        </w:rPr>
-        <w:t xml:space="preserve">## alpha[6] -4.60907 -4.230223 -4.0333381  -3.833731 -3.441e+00</w:t>
-      </w:r>
-      <w:r>
-        <w:br w:type="textWrapping"/>
-      </w:r>
-      <w:r>
-        <w:rPr>
-          <w:rStyle w:val="VerbatimChar"/>
-        </w:rPr>
-        <w:t xml:space="preserve">## alpha[7] -3.47407 -3.178970 -3.0266908  -2.867724 -2.569e+00</w:t>
-      </w:r>
-      <w:r>
-        <w:br w:type="textWrapping"/>
-      </w:r>
-      <w:r>
-        <w:rPr>
-          <w:rStyle w:val="VerbatimChar"/>
-        </w:rPr>
-        <w:t xml:space="preserve">## alpha[8] -3.05434 -2.757099 -2.6021541  -2.447329 -2.159e+00</w:t>
-      </w:r>
-      <w:r>
-        <w:br w:type="textWrapping"/>
-      </w:r>
-      <w:r>
-        <w:rPr>
-          <w:rStyle w:val="VerbatimChar"/>
-        </w:rPr>
-        <w:t xml:space="preserve">## beta[1]   0.51272  0.612385  0.6681102   0.725228  8.374e-01</w:t>
-      </w:r>
-      <w:r>
-        <w:br w:type="textWrapping"/>
-      </w:r>
-      <w:r>
-        <w:rPr>
-          <w:rStyle w:val="VerbatimChar"/>
-        </w:rPr>
-        <w:t xml:space="preserve">## beta[2]  -0.21832 -0.076081 -0.0140071   0.041082  1.665e-01</w:t>
-      </w:r>
-      <w:r>
-        <w:br w:type="textWrapping"/>
-      </w:r>
-      <w:r>
-        <w:rPr>
-          <w:rStyle w:val="VerbatimChar"/>
-        </w:rPr>
-        <w:t xml:space="preserve">## beta[3]   0.15989  0.314727  0.3933044   0.472038  6.244e-01</w:t>
-      </w:r>
-      <w:r>
-        <w:br w:type="textWrapping"/>
-      </w:r>
-      <w:r>
-        <w:rPr>
-          <w:rStyle w:val="VerbatimChar"/>
-        </w:rPr>
-        <w:t xml:space="preserve">## beta[4]  -0.70174 -0.533777 -0.4472581  -0.363473 -1.997e-01</w:t>
-      </w:r>
-      <w:r>
-        <w:br w:type="textWrapping"/>
-      </w:r>
-      <w:r>
-        <w:rPr>
-          <w:rStyle w:val="VerbatimChar"/>
-        </w:rPr>
-        <w:t xml:space="preserve">## beta[5]  -0.01506  0.112971  0.1951019   0.281442  4.601e-01</w:t>
-      </w:r>
-      <w:r>
-        <w:br w:type="textWrapping"/>
-      </w:r>
-      <w:r>
-        <w:rPr>
-          <w:rStyle w:val="VerbatimChar"/>
-        </w:rPr>
-        <w:t xml:space="preserve">## beta[6]  -0.09280  0.014653  0.0820120   0.160056  3.188e-01</w:t>
-      </w:r>
-      <w:r>
-        <w:br w:type="textWrapping"/>
-      </w:r>
-      <w:r>
-        <w:rPr>
-          <w:rStyle w:val="VerbatimChar"/>
-        </w:rPr>
-        <w:t xml:space="preserve">## beta[7]   0.01562  0.190819  0.2929863   0.394371  5.908e-01</w:t>
-      </w:r>
-      <w:r>
-        <w:br w:type="textWrapping"/>
-      </w:r>
-      <w:r>
-        <w:rPr>
-          <w:rStyle w:val="VerbatimChar"/>
-        </w:rPr>
-        <w:t xml:space="preserve">## beta[8]  -0.35726 -0.133185 -0.0349330   0.046351  2.459e-01</w:t>
-      </w:r>
-      <w:r>
-        <w:br w:type="textWrapping"/>
-      </w:r>
-      <w:r>
-        <w:rPr>
-          <w:rStyle w:val="VerbatimChar"/>
-        </w:rPr>
-        <w:t xml:space="preserve">## beta[9]  -0.06221  0.005091  0.0416505   0.080125  1.550e-01</w:t>
-      </w:r>
-      <w:r>
-        <w:br w:type="textWrapping"/>
-      </w:r>
-      <w:r>
-        <w:rPr>
-          <w:rStyle w:val="VerbatimChar"/>
-        </w:rPr>
-        <w:t xml:space="preserve">## d[1]      0.00000  0.000000  0.0000000   0.000000  0.000e+00</w:t>
-      </w:r>
-      <w:r>
-        <w:br w:type="textWrapping"/>
-      </w:r>
-      <w:r>
-        <w:rPr>
-          <w:rStyle w:val="VerbatimChar"/>
-        </w:rPr>
-        <w:t xml:space="preserve">## d[2]     -0.56348 -0.093757  0.1135154   0.323259  7.166e-01</w:t>
-      </w:r>
-      <w:r>
-        <w:br w:type="textWrapping"/>
-      </w:r>
-      <w:r>
-        <w:rPr>
-          <w:rStyle w:val="VerbatimChar"/>
-        </w:rPr>
-        <w:t xml:space="preserve">## g[1]     -0.27485 -0.126225 -0.0543142   0.005215  1.209e-01</w:t>
-      </w:r>
-      <w:r>
-        <w:br w:type="textWrapping"/>
-      </w:r>
-      <w:r>
-        <w:rPr>
-          <w:rStyle w:val="VerbatimChar"/>
-        </w:rPr>
-        <w:t xml:space="preserve">## g[2]     -0.20730 -0.044696  0.0240465   0.107417  3.058e-01</w:t>
-      </w:r>
-      <w:r>
-        <w:br w:type="textWrapping"/>
-      </w:r>
-      <w:r>
-        <w:rPr>
-          <w:rStyle w:val="VerbatimChar"/>
-        </w:rPr>
-        <w:t xml:space="preserve">## g[3]     -0.27057 -0.077377  0.0006812   0.078012  2.659e-01</w:t>
-      </w:r>
-      <w:r>
-        <w:br w:type="textWrapping"/>
-      </w:r>
-      <w:r>
-        <w:rPr>
-          <w:rStyle w:val="VerbatimChar"/>
-        </w:rPr>
-        <w:t xml:space="preserve">## g[4]     -0.27724 -0.075075  0.0043445   0.086917  2.946e-01</w:t>
-      </w:r>
-      <w:r>
-        <w:br w:type="textWrapping"/>
-      </w:r>
-      <w:r>
-        <w:rPr>
-          <w:rStyle w:val="VerbatimChar"/>
-        </w:rPr>
-        <w:t xml:space="preserve">## g[5]     -0.39783 -0.164873 -0.0633291   0.013894  1.722e-01</w:t>
-      </w:r>
-      <w:r>
-        <w:br w:type="textWrapping"/>
-      </w:r>
-      <w:r>
-        <w:rPr>
-          <w:rStyle w:val="VerbatimChar"/>
-        </w:rPr>
-        <w:t xml:space="preserve">## g[6]     -0.53523 -0.312364 -0.2017804  -0.099344  4.848e-02</w:t>
-      </w:r>
-      <w:r>
-        <w:br w:type="textWrapping"/>
-      </w:r>
-      <w:r>
-        <w:rPr>
-          <w:rStyle w:val="VerbatimChar"/>
-        </w:rPr>
-        <w:t xml:space="preserve">## g[7]     -0.31536 -0.083618  0.0050194   0.097184  3.274e-01</w:t>
-      </w:r>
-      <w:r>
-        <w:br w:type="textWrapping"/>
-      </w:r>
-      <w:r>
-        <w:rPr>
-          <w:rStyle w:val="VerbatimChar"/>
-        </w:rPr>
-        <w:t xml:space="preserve">## g[8]     -0.22999 -0.015359  0.0854846   0.231462  6.252e-01</w:t>
-      </w:r>
-      <w:r>
-        <w:br w:type="textWrapping"/>
-      </w:r>
-      <w:r>
-        <w:rPr>
-          <w:rStyle w:val="VerbatimChar"/>
-        </w:rPr>
-        <w:t xml:space="preserve">## g[9]     -0.23794 -0.133523 -0.0800686  -0.029069  5.610e-02</w:t>
-      </w:r>
-      <w:r>
-        <w:br w:type="textWrapping"/>
-      </w:r>
-      <w:r>
-        <w:rPr>
-          <w:rStyle w:val="VerbatimChar"/>
-        </w:rPr>
-        <w:t xml:space="preserve">## tauDelta  1.74314 10.027281 32.2962942 145.776459  1.072e+04</w:t>
-      </w:r>
-    </w:p>
-    <w:p>
-      <w:pPr>
-        <w:pStyle w:val="Heading2"/>
-      </w:pPr>
-      <w:bookmarkStart w:id="27" w:name="ssvs"/>
-      <w:bookmarkEnd w:id="27"/>
-      <w:r>
-        <w:t xml:space="preserve">SSVS</w:t>
+        <w:t xml:space="preserve">## Parallel computation in progress</w:t>
       </w:r>
     </w:p>
     <w:p>
@@ -2883,7 +2118,979 @@
         <w:rPr>
           <w:rStyle w:val="VerbatimChar"/>
         </w:rPr>
-        <w:t xml:space="preserve">## Parallel computation in progress</w:t>
+        <w:t xml:space="preserve">## Iterations = 301:2300</w:t>
+      </w:r>
+      <w:r>
+        <w:br w:type="textWrapping"/>
+      </w:r>
+      <w:r>
+        <w:rPr>
+          <w:rStyle w:val="VerbatimChar"/>
+        </w:rPr>
+        <w:t xml:space="preserve">## Thinning interval = 1 </w:t>
+      </w:r>
+      <w:r>
+        <w:br w:type="textWrapping"/>
+      </w:r>
+      <w:r>
+        <w:rPr>
+          <w:rStyle w:val="VerbatimChar"/>
+        </w:rPr>
+        <w:t xml:space="preserve">## Number of chains = 2 </w:t>
+      </w:r>
+      <w:r>
+        <w:br w:type="textWrapping"/>
+      </w:r>
+      <w:r>
+        <w:rPr>
+          <w:rStyle w:val="VerbatimChar"/>
+        </w:rPr>
+        <w:t xml:space="preserve">## Sample size per chain = 2000 </w:t>
+      </w:r>
+      <w:r>
+        <w:br w:type="textWrapping"/>
+      </w:r>
+      <w:r>
+        <w:rPr>
+          <w:rStyle w:val="VerbatimChar"/>
+        </w:rPr>
+        <w:t xml:space="preserve">## </w:t>
+      </w:r>
+      <w:r>
+        <w:br w:type="textWrapping"/>
+      </w:r>
+      <w:r>
+        <w:rPr>
+          <w:rStyle w:val="VerbatimChar"/>
+        </w:rPr>
+        <w:t xml:space="preserve">## 1. Empirical mean and standard deviation for each variable,</w:t>
+      </w:r>
+      <w:r>
+        <w:br w:type="textWrapping"/>
+      </w:r>
+      <w:r>
+        <w:rPr>
+          <w:rStyle w:val="VerbatimChar"/>
+        </w:rPr>
+        <w:t xml:space="preserve">##    plus standard error of the mean:</w:t>
+      </w:r>
+      <w:r>
+        <w:br w:type="textWrapping"/>
+      </w:r>
+      <w:r>
+        <w:rPr>
+          <w:rStyle w:val="VerbatimChar"/>
+        </w:rPr>
+        <w:t xml:space="preserve">## </w:t>
+      </w:r>
+      <w:r>
+        <w:br w:type="textWrapping"/>
+      </w:r>
+      <w:r>
+        <w:rPr>
+          <w:rStyle w:val="VerbatimChar"/>
+        </w:rPr>
+        <w:t xml:space="preserve">##               Mean      SD  Naive SE Time-series SE</w:t>
+      </w:r>
+      <w:r>
+        <w:br w:type="textWrapping"/>
+      </w:r>
+      <w:r>
+        <w:rPr>
+          <w:rStyle w:val="VerbatimChar"/>
+        </w:rPr>
+        <w:t xml:space="preserve">## Ind[1]    1.000000 0.00000 0.0000000      0.0000000</w:t>
+      </w:r>
+      <w:r>
+        <w:br w:type="textWrapping"/>
+      </w:r>
+      <w:r>
+        <w:rPr>
+          <w:rStyle w:val="VerbatimChar"/>
+        </w:rPr>
+        <w:t xml:space="preserve">## Ind[2]    0.157000 0.36385 0.0057529      0.0071649</w:t>
+      </w:r>
+      <w:r>
+        <w:br w:type="textWrapping"/>
+      </w:r>
+      <w:r>
+        <w:rPr>
+          <w:rStyle w:val="VerbatimChar"/>
+        </w:rPr>
+        <w:t xml:space="preserve">## Ind[3]    0.929750 0.25560 0.0040414      0.0115043</w:t>
+      </w:r>
+      <w:r>
+        <w:br w:type="textWrapping"/>
+      </w:r>
+      <w:r>
+        <w:rPr>
+          <w:rStyle w:val="VerbatimChar"/>
+        </w:rPr>
+        <w:t xml:space="preserve">## Ind[4]    0.976500 0.15150 0.0023955      0.0061459</w:t>
+      </w:r>
+      <w:r>
+        <w:br w:type="textWrapping"/>
+      </w:r>
+      <w:r>
+        <w:rPr>
+          <w:rStyle w:val="VerbatimChar"/>
+        </w:rPr>
+        <w:t xml:space="preserve">## Ind[5]    0.539750 0.49848 0.0078817      0.0230155</w:t>
+      </w:r>
+      <w:r>
+        <w:br w:type="textWrapping"/>
+      </w:r>
+      <w:r>
+        <w:rPr>
+          <w:rStyle w:val="VerbatimChar"/>
+        </w:rPr>
+        <w:t xml:space="preserve">## Ind[6]    0.278500 0.44832 0.0070885      0.0213594</w:t>
+      </w:r>
+      <w:r>
+        <w:br w:type="textWrapping"/>
+      </w:r>
+      <w:r>
+        <w:rPr>
+          <w:rStyle w:val="VerbatimChar"/>
+        </w:rPr>
+        <w:t xml:space="preserve">## Ind[7]    0.762000 0.42591 0.0067343      0.0192704</w:t>
+      </w:r>
+      <w:r>
+        <w:br w:type="textWrapping"/>
+      </w:r>
+      <w:r>
+        <w:rPr>
+          <w:rStyle w:val="VerbatimChar"/>
+        </w:rPr>
+        <w:t xml:space="preserve">## Ind[8]    0.167000 0.37302 0.0058980      0.0079044</w:t>
+      </w:r>
+      <w:r>
+        <w:br w:type="textWrapping"/>
+      </w:r>
+      <w:r>
+        <w:rPr>
+          <w:rStyle w:val="VerbatimChar"/>
+        </w:rPr>
+        <w:t xml:space="preserve">## Ind[9]    0.210500 0.40771 0.0064465      0.0138315</w:t>
+      </w:r>
+      <w:r>
+        <w:br w:type="textWrapping"/>
+      </w:r>
+      <w:r>
+        <w:rPr>
+          <w:rStyle w:val="VerbatimChar"/>
+        </w:rPr>
+        <w:t xml:space="preserve">## Ind2[1]   0.334250 0.47179 0.0074596      0.0171829</w:t>
+      </w:r>
+      <w:r>
+        <w:br w:type="textWrapping"/>
+      </w:r>
+      <w:r>
+        <w:rPr>
+          <w:rStyle w:val="VerbatimChar"/>
+        </w:rPr>
+        <w:t xml:space="preserve">## Ind2[2]   0.199750 0.39986 0.0063224      0.0087948</w:t>
+      </w:r>
+      <w:r>
+        <w:br w:type="textWrapping"/>
+      </w:r>
+      <w:r>
+        <w:rPr>
+          <w:rStyle w:val="VerbatimChar"/>
+        </w:rPr>
+        <w:t xml:space="preserve">## Ind2[3]   0.234000 0.42343 0.0066949      0.0105489</w:t>
+      </w:r>
+      <w:r>
+        <w:br w:type="textWrapping"/>
+      </w:r>
+      <w:r>
+        <w:rPr>
+          <w:rStyle w:val="VerbatimChar"/>
+        </w:rPr>
+        <w:t xml:space="preserve">## Ind2[4]   0.279750 0.44893 0.0070982      0.0129372</w:t>
+      </w:r>
+      <w:r>
+        <w:br w:type="textWrapping"/>
+      </w:r>
+      <w:r>
+        <w:rPr>
+          <w:rStyle w:val="VerbatimChar"/>
+        </w:rPr>
+        <w:t xml:space="preserve">## Ind2[5]   0.303250 0.45972 0.0072688      0.0176222</w:t>
+      </w:r>
+      <w:r>
+        <w:br w:type="textWrapping"/>
+      </w:r>
+      <w:r>
+        <w:rPr>
+          <w:rStyle w:val="VerbatimChar"/>
+        </w:rPr>
+        <w:t xml:space="preserve">## Ind2[6]   0.533500 0.49894 0.0078889      0.0243079</w:t>
+      </w:r>
+      <w:r>
+        <w:br w:type="textWrapping"/>
+      </w:r>
+      <w:r>
+        <w:rPr>
+          <w:rStyle w:val="VerbatimChar"/>
+        </w:rPr>
+        <w:t xml:space="preserve">## Ind2[7]   0.237250 0.42545 0.0067270      0.0151084</w:t>
+      </w:r>
+      <w:r>
+        <w:br w:type="textWrapping"/>
+      </w:r>
+      <w:r>
+        <w:rPr>
+          <w:rStyle w:val="VerbatimChar"/>
+        </w:rPr>
+        <w:t xml:space="preserve">## Ind2[8]   0.259500 0.43842 0.0069320      0.0121843</w:t>
+      </w:r>
+      <w:r>
+        <w:br w:type="textWrapping"/>
+      </w:r>
+      <w:r>
+        <w:rPr>
+          <w:rStyle w:val="VerbatimChar"/>
+        </w:rPr>
+        <w:t xml:space="preserve">## Ind2[9]   0.319500 0.46634 0.0073735      0.0155870</w:t>
+      </w:r>
+      <w:r>
+        <w:br w:type="textWrapping"/>
+      </w:r>
+      <w:r>
+        <w:rPr>
+          <w:rStyle w:val="VerbatimChar"/>
+        </w:rPr>
+        <w:t xml:space="preserve">## alpha[1] -4.365780 0.35628 0.0056332      0.0112283</w:t>
+      </w:r>
+      <w:r>
+        <w:br w:type="textWrapping"/>
+      </w:r>
+      <w:r>
+        <w:rPr>
+          <w:rStyle w:val="VerbatimChar"/>
+        </w:rPr>
+        <w:t xml:space="preserve">## alpha[2] -3.698330 0.19398 0.0030671      0.0052271</w:t>
+      </w:r>
+      <w:r>
+        <w:br w:type="textWrapping"/>
+      </w:r>
+      <w:r>
+        <w:rPr>
+          <w:rStyle w:val="VerbatimChar"/>
+        </w:rPr>
+        <w:t xml:space="preserve">## alpha[3] -3.441361 0.83399 0.0131865      0.0184098</w:t>
+      </w:r>
+      <w:r>
+        <w:br w:type="textWrapping"/>
+      </w:r>
+      <w:r>
+        <w:rPr>
+          <w:rStyle w:val="VerbatimChar"/>
+        </w:rPr>
+        <w:t xml:space="preserve">## alpha[4] -3.143129 0.16404 0.0025936      0.0067496</w:t>
+      </w:r>
+      <w:r>
+        <w:br w:type="textWrapping"/>
+      </w:r>
+      <w:r>
+        <w:rPr>
+          <w:rStyle w:val="VerbatimChar"/>
+        </w:rPr>
+        <w:t xml:space="preserve">## alpha[5] -3.481948 0.21804 0.0034476      0.0111675</w:t>
+      </w:r>
+      <w:r>
+        <w:br w:type="textWrapping"/>
+      </w:r>
+      <w:r>
+        <w:rPr>
+          <w:rStyle w:val="VerbatimChar"/>
+        </w:rPr>
+        <w:t xml:space="preserve">## alpha[6] -3.889303 0.22837 0.0036108      0.0087460</w:t>
+      </w:r>
+      <w:r>
+        <w:br w:type="textWrapping"/>
+      </w:r>
+      <w:r>
+        <w:rPr>
+          <w:rStyle w:val="VerbatimChar"/>
+        </w:rPr>
+        <w:t xml:space="preserve">## alpha[7] -2.882106 0.12632 0.0019973      0.0064068</w:t>
+      </w:r>
+      <w:r>
+        <w:br w:type="textWrapping"/>
+      </w:r>
+      <w:r>
+        <w:rPr>
+          <w:rStyle w:val="VerbatimChar"/>
+        </w:rPr>
+        <w:t xml:space="preserve">## alpha[8] -2.468856 0.12618 0.0019950      0.0062294</w:t>
+      </w:r>
+      <w:r>
+        <w:br w:type="textWrapping"/>
+      </w:r>
+      <w:r>
+        <w:rPr>
+          <w:rStyle w:val="VerbatimChar"/>
+        </w:rPr>
+        <w:t xml:space="preserve">## beta[1]   0.649204 0.07990 0.0012633      0.0043767</w:t>
+      </w:r>
+      <w:r>
+        <w:br w:type="textWrapping"/>
+      </w:r>
+      <w:r>
+        <w:rPr>
+          <w:rStyle w:val="VerbatimChar"/>
+        </w:rPr>
+        <w:t xml:space="preserve">## beta[2]  -0.002767 0.03316 0.0005244      0.0008304</w:t>
+      </w:r>
+      <w:r>
+        <w:br w:type="textWrapping"/>
+      </w:r>
+      <w:r>
+        <w:rPr>
+          <w:rStyle w:val="VerbatimChar"/>
+        </w:rPr>
+        <w:t xml:space="preserve">## beta[3]   0.183247 0.05101 0.0008066      0.0016827</w:t>
+      </w:r>
+      <w:r>
+        <w:br w:type="textWrapping"/>
+      </w:r>
+      <w:r>
+        <w:rPr>
+          <w:rStyle w:val="VerbatimChar"/>
+        </w:rPr>
+        <w:t xml:space="preserve">## beta[4]  -0.241271 0.05849 0.0009248      0.0019178</w:t>
+      </w:r>
+      <w:r>
+        <w:br w:type="textWrapping"/>
+      </w:r>
+      <w:r>
+        <w:rPr>
+          <w:rStyle w:val="VerbatimChar"/>
+        </w:rPr>
+        <w:t xml:space="preserve">## beta[5]   0.089797 0.06996 0.0011062      0.0038528</w:t>
+      </w:r>
+      <w:r>
+        <w:br w:type="textWrapping"/>
+      </w:r>
+      <w:r>
+        <w:rPr>
+          <w:rStyle w:val="VerbatimChar"/>
+        </w:rPr>
+        <w:t xml:space="preserve">## beta[6]   0.036475 0.05531 0.0008746      0.0031521</w:t>
+      </w:r>
+      <w:r>
+        <w:br w:type="textWrapping"/>
+      </w:r>
+      <w:r>
+        <w:rPr>
+          <w:rStyle w:val="VerbatimChar"/>
+        </w:rPr>
+        <w:t xml:space="preserve">## beta[7]   0.129260 0.05958 0.0009421      0.0027272</w:t>
+      </w:r>
+      <w:r>
+        <w:br w:type="textWrapping"/>
+      </w:r>
+      <w:r>
+        <w:rPr>
+          <w:rStyle w:val="VerbatimChar"/>
+        </w:rPr>
+        <w:t xml:space="preserve">## beta[8]  -0.013896 0.03285 0.0005194      0.0010611</w:t>
+      </w:r>
+      <w:r>
+        <w:br w:type="textWrapping"/>
+      </w:r>
+      <w:r>
+        <w:rPr>
+          <w:rStyle w:val="VerbatimChar"/>
+        </w:rPr>
+        <w:t xml:space="preserve">## beta[9]   0.014795 0.04445 0.0007028      0.0020344</w:t>
+      </w:r>
+      <w:r>
+        <w:br w:type="textWrapping"/>
+      </w:r>
+      <w:r>
+        <w:rPr>
+          <w:rStyle w:val="VerbatimChar"/>
+        </w:rPr>
+        <w:t xml:space="preserve">## d[1]      0.000000 0.00000 0.0000000      0.0000000</w:t>
+      </w:r>
+      <w:r>
+        <w:br w:type="textWrapping"/>
+      </w:r>
+      <w:r>
+        <w:rPr>
+          <w:rStyle w:val="VerbatimChar"/>
+        </w:rPr>
+        <w:t xml:space="preserve">## d[2]     -0.042269 0.15910 0.0025156      0.0083256</w:t>
+      </w:r>
+      <w:r>
+        <w:br w:type="textWrapping"/>
+      </w:r>
+      <w:r>
+        <w:rPr>
+          <w:rStyle w:val="VerbatimChar"/>
+        </w:rPr>
+        <w:t xml:space="preserve">## eta       0.036325 0.01652 0.0002612      0.0012127</w:t>
+      </w:r>
+      <w:r>
+        <w:br w:type="textWrapping"/>
+      </w:r>
+      <w:r>
+        <w:rPr>
+          <w:rStyle w:val="VerbatimChar"/>
+        </w:rPr>
+        <w:t xml:space="preserve">## g[1]     -0.036531 0.08103 0.0012812      0.0050525</w:t>
+      </w:r>
+      <w:r>
+        <w:br w:type="textWrapping"/>
+      </w:r>
+      <w:r>
+        <w:rPr>
+          <w:rStyle w:val="VerbatimChar"/>
+        </w:rPr>
+        <w:t xml:space="preserve">## g[2]      0.009593 0.04265 0.0006743      0.0011119</w:t>
+      </w:r>
+      <w:r>
+        <w:br w:type="textWrapping"/>
+      </w:r>
+      <w:r>
+        <w:rPr>
+          <w:rStyle w:val="VerbatimChar"/>
+        </w:rPr>
+        <w:t xml:space="preserve">## g[3]     -0.009468 0.05138 0.0008125      0.0016918</w:t>
+      </w:r>
+      <w:r>
+        <w:br w:type="textWrapping"/>
+      </w:r>
+      <w:r>
+        <w:rPr>
+          <w:rStyle w:val="VerbatimChar"/>
+        </w:rPr>
+        <w:t xml:space="preserve">## g[4]      0.015701 0.05947 0.0009403      0.0021463</w:t>
+      </w:r>
+      <w:r>
+        <w:br w:type="textWrapping"/>
+      </w:r>
+      <w:r>
+        <w:rPr>
+          <w:rStyle w:val="VerbatimChar"/>
+        </w:rPr>
+        <w:t xml:space="preserve">## g[5]     -0.034182 0.07206 0.0011393      0.0041006</w:t>
+      </w:r>
+      <w:r>
+        <w:br w:type="textWrapping"/>
+      </w:r>
+      <w:r>
+        <w:rPr>
+          <w:rStyle w:val="VerbatimChar"/>
+        </w:rPr>
+        <w:t xml:space="preserve">## g[6]     -0.096166 0.08933 0.0014125      0.0057420</w:t>
+      </w:r>
+      <w:r>
+        <w:br w:type="textWrapping"/>
+      </w:r>
+      <w:r>
+        <w:rPr>
+          <w:rStyle w:val="VerbatimChar"/>
+        </w:rPr>
+        <w:t xml:space="preserve">## g[7]     -0.015848 0.05713 0.0009033      0.0024529</w:t>
+      </w:r>
+      <w:r>
+        <w:br w:type="textWrapping"/>
+      </w:r>
+      <w:r>
+        <w:rPr>
+          <w:rStyle w:val="VerbatimChar"/>
+        </w:rPr>
+        <w:t xml:space="preserve">## g[8]      0.033854 0.05201 0.0008223      0.0018222</w:t>
+      </w:r>
+      <w:r>
+        <w:br w:type="textWrapping"/>
+      </w:r>
+      <w:r>
+        <w:rPr>
+          <w:rStyle w:val="VerbatimChar"/>
+        </w:rPr>
+        <w:t xml:space="preserve">## g[9]     -0.041841 0.06528 0.0010321      0.0027115</w:t>
+      </w:r>
+      <w:r>
+        <w:br w:type="textWrapping"/>
+      </w:r>
+      <w:r>
+        <w:rPr>
+          <w:rStyle w:val="VerbatimChar"/>
+        </w:rPr>
+        <w:t xml:space="preserve">## sdDelta   0.236119 0.20751 0.0032811      0.0190073</w:t>
+      </w:r>
+      <w:r>
+        <w:br w:type="textWrapping"/>
+      </w:r>
+      <w:r>
+        <w:rPr>
+          <w:rStyle w:val="VerbatimChar"/>
+        </w:rPr>
+        <w:t xml:space="preserve">## </w:t>
+      </w:r>
+      <w:r>
+        <w:br w:type="textWrapping"/>
+      </w:r>
+      <w:r>
+        <w:rPr>
+          <w:rStyle w:val="VerbatimChar"/>
+        </w:rPr>
+        <w:t xml:space="preserve">## 2. Quantiles for each variable:</w:t>
+      </w:r>
+      <w:r>
+        <w:br w:type="textWrapping"/>
+      </w:r>
+      <w:r>
+        <w:rPr>
+          <w:rStyle w:val="VerbatimChar"/>
+        </w:rPr>
+        <w:t xml:space="preserve">## </w:t>
+      </w:r>
+      <w:r>
+        <w:br w:type="textWrapping"/>
+      </w:r>
+      <w:r>
+        <w:rPr>
+          <w:rStyle w:val="VerbatimChar"/>
+        </w:rPr>
+        <w:t xml:space="preserve">##              2.5%        25%       50%        75%    97.5%</w:t>
+      </w:r>
+      <w:r>
+        <w:br w:type="textWrapping"/>
+      </w:r>
+      <w:r>
+        <w:rPr>
+          <w:rStyle w:val="VerbatimChar"/>
+        </w:rPr>
+        <w:t xml:space="preserve">## Ind[1]    1.00000  1.0000000  1.000000  1.0000000  1.00000</w:t>
+      </w:r>
+      <w:r>
+        <w:br w:type="textWrapping"/>
+      </w:r>
+      <w:r>
+        <w:rPr>
+          <w:rStyle w:val="VerbatimChar"/>
+        </w:rPr>
+        <w:t xml:space="preserve">## Ind[2]    0.00000  0.0000000  0.000000  0.0000000  1.00000</w:t>
+      </w:r>
+      <w:r>
+        <w:br w:type="textWrapping"/>
+      </w:r>
+      <w:r>
+        <w:rPr>
+          <w:rStyle w:val="VerbatimChar"/>
+        </w:rPr>
+        <w:t xml:space="preserve">## Ind[3]    0.00000  1.0000000  1.000000  1.0000000  1.00000</w:t>
+      </w:r>
+      <w:r>
+        <w:br w:type="textWrapping"/>
+      </w:r>
+      <w:r>
+        <w:rPr>
+          <w:rStyle w:val="VerbatimChar"/>
+        </w:rPr>
+        <w:t xml:space="preserve">## Ind[4]    1.00000  1.0000000  1.000000  1.0000000  1.00000</w:t>
+      </w:r>
+      <w:r>
+        <w:br w:type="textWrapping"/>
+      </w:r>
+      <w:r>
+        <w:rPr>
+          <w:rStyle w:val="VerbatimChar"/>
+        </w:rPr>
+        <w:t xml:space="preserve">## Ind[5]    0.00000  0.0000000  1.000000  1.0000000  1.00000</w:t>
+      </w:r>
+      <w:r>
+        <w:br w:type="textWrapping"/>
+      </w:r>
+      <w:r>
+        <w:rPr>
+          <w:rStyle w:val="VerbatimChar"/>
+        </w:rPr>
+        <w:t xml:space="preserve">## Ind[6]    0.00000  0.0000000  0.000000  1.0000000  1.00000</w:t>
+      </w:r>
+      <w:r>
+        <w:br w:type="textWrapping"/>
+      </w:r>
+      <w:r>
+        <w:rPr>
+          <w:rStyle w:val="VerbatimChar"/>
+        </w:rPr>
+        <w:t xml:space="preserve">## Ind[7]    0.00000  1.0000000  1.000000  1.0000000  1.00000</w:t>
+      </w:r>
+      <w:r>
+        <w:br w:type="textWrapping"/>
+      </w:r>
+      <w:r>
+        <w:rPr>
+          <w:rStyle w:val="VerbatimChar"/>
+        </w:rPr>
+        <w:t xml:space="preserve">## Ind[8]    0.00000  0.0000000  0.000000  0.0000000  1.00000</w:t>
+      </w:r>
+      <w:r>
+        <w:br w:type="textWrapping"/>
+      </w:r>
+      <w:r>
+        <w:rPr>
+          <w:rStyle w:val="VerbatimChar"/>
+        </w:rPr>
+        <w:t xml:space="preserve">## Ind[9]    0.00000  0.0000000  0.000000  0.0000000  1.00000</w:t>
+      </w:r>
+      <w:r>
+        <w:br w:type="textWrapping"/>
+      </w:r>
+      <w:r>
+        <w:rPr>
+          <w:rStyle w:val="VerbatimChar"/>
+        </w:rPr>
+        <w:t xml:space="preserve">## Ind2[1]   0.00000  0.0000000  0.000000  1.0000000  1.00000</w:t>
+      </w:r>
+      <w:r>
+        <w:br w:type="textWrapping"/>
+      </w:r>
+      <w:r>
+        <w:rPr>
+          <w:rStyle w:val="VerbatimChar"/>
+        </w:rPr>
+        <w:t xml:space="preserve">## Ind2[2]   0.00000  0.0000000  0.000000  0.0000000  1.00000</w:t>
+      </w:r>
+      <w:r>
+        <w:br w:type="textWrapping"/>
+      </w:r>
+      <w:r>
+        <w:rPr>
+          <w:rStyle w:val="VerbatimChar"/>
+        </w:rPr>
+        <w:t xml:space="preserve">## Ind2[3]   0.00000  0.0000000  0.000000  0.0000000  1.00000</w:t>
+      </w:r>
+      <w:r>
+        <w:br w:type="textWrapping"/>
+      </w:r>
+      <w:r>
+        <w:rPr>
+          <w:rStyle w:val="VerbatimChar"/>
+        </w:rPr>
+        <w:t xml:space="preserve">## Ind2[4]   0.00000  0.0000000  0.000000  1.0000000  1.00000</w:t>
+      </w:r>
+      <w:r>
+        <w:br w:type="textWrapping"/>
+      </w:r>
+      <w:r>
+        <w:rPr>
+          <w:rStyle w:val="VerbatimChar"/>
+        </w:rPr>
+        <w:t xml:space="preserve">## Ind2[5]   0.00000  0.0000000  0.000000  1.0000000  1.00000</w:t>
+      </w:r>
+      <w:r>
+        <w:br w:type="textWrapping"/>
+      </w:r>
+      <w:r>
+        <w:rPr>
+          <w:rStyle w:val="VerbatimChar"/>
+        </w:rPr>
+        <w:t xml:space="preserve">## Ind2[6]   0.00000  0.0000000  1.000000  1.0000000  1.00000</w:t>
+      </w:r>
+      <w:r>
+        <w:br w:type="textWrapping"/>
+      </w:r>
+      <w:r>
+        <w:rPr>
+          <w:rStyle w:val="VerbatimChar"/>
+        </w:rPr>
+        <w:t xml:space="preserve">## Ind2[7]   0.00000  0.0000000  0.000000  0.0000000  1.00000</w:t>
+      </w:r>
+      <w:r>
+        <w:br w:type="textWrapping"/>
+      </w:r>
+      <w:r>
+        <w:rPr>
+          <w:rStyle w:val="VerbatimChar"/>
+        </w:rPr>
+        <w:t xml:space="preserve">## Ind2[8]   0.00000  0.0000000  0.000000  1.0000000  1.00000</w:t>
+      </w:r>
+      <w:r>
+        <w:br w:type="textWrapping"/>
+      </w:r>
+      <w:r>
+        <w:rPr>
+          <w:rStyle w:val="VerbatimChar"/>
+        </w:rPr>
+        <w:t xml:space="preserve">## Ind2[9]   0.00000  0.0000000  0.000000  1.0000000  1.00000</w:t>
+      </w:r>
+      <w:r>
+        <w:br w:type="textWrapping"/>
+      </w:r>
+      <w:r>
+        <w:rPr>
+          <w:rStyle w:val="VerbatimChar"/>
+        </w:rPr>
+        <w:t xml:space="preserve">## alpha[1] -5.10651 -4.5862499 -4.343942 -4.1153741 -3.75409</w:t>
+      </w:r>
+      <w:r>
+        <w:br w:type="textWrapping"/>
+      </w:r>
+      <w:r>
+        <w:rPr>
+          <w:rStyle w:val="VerbatimChar"/>
+        </w:rPr>
+        <w:t xml:space="preserve">## alpha[2] -4.09716 -3.8283973 -3.690281 -3.5681348 -3.33698</w:t>
+      </w:r>
+      <w:r>
+        <w:br w:type="textWrapping"/>
+      </w:r>
+      <w:r>
+        <w:rPr>
+          <w:rStyle w:val="VerbatimChar"/>
+        </w:rPr>
+        <w:t xml:space="preserve">## alpha[3] -5.31980 -3.9519760 -3.346228 -2.8378418 -2.04940</w:t>
+      </w:r>
+      <w:r>
+        <w:br w:type="textWrapping"/>
+      </w:r>
+      <w:r>
+        <w:rPr>
+          <w:rStyle w:val="VerbatimChar"/>
+        </w:rPr>
+        <w:t xml:space="preserve">## alpha[4] -3.46563 -3.2543934 -3.143514 -3.0312953 -2.82305</w:t>
+      </w:r>
+      <w:r>
+        <w:br w:type="textWrapping"/>
+      </w:r>
+      <w:r>
+        <w:rPr>
+          <w:rStyle w:val="VerbatimChar"/>
+        </w:rPr>
+        <w:t xml:space="preserve">## alpha[5] -3.94490 -3.6239000 -3.468954 -3.3308140 -3.08751</w:t>
+      </w:r>
+      <w:r>
+        <w:br w:type="textWrapping"/>
+      </w:r>
+      <w:r>
+        <w:rPr>
+          <w:rStyle w:val="VerbatimChar"/>
+        </w:rPr>
+        <w:t xml:space="preserve">## alpha[6] -4.34001 -4.0415554 -3.893263 -3.7374125 -3.43609</w:t>
+      </w:r>
+      <w:r>
+        <w:br w:type="textWrapping"/>
+      </w:r>
+      <w:r>
+        <w:rPr>
+          <w:rStyle w:val="VerbatimChar"/>
+        </w:rPr>
+        <w:t xml:space="preserve">## alpha[7] -3.13843 -2.9680248 -2.878048 -2.7994253 -2.63355</w:t>
+      </w:r>
+      <w:r>
+        <w:br w:type="textWrapping"/>
+      </w:r>
+      <w:r>
+        <w:rPr>
+          <w:rStyle w:val="VerbatimChar"/>
+        </w:rPr>
+        <w:t xml:space="preserve">## alpha[8] -2.73730 -2.5464056 -2.465580 -2.3814787 -2.23245</w:t>
+      </w:r>
+      <w:r>
+        <w:br w:type="textWrapping"/>
+      </w:r>
+      <w:r>
+        <w:rPr>
+          <w:rStyle w:val="VerbatimChar"/>
+        </w:rPr>
+        <w:t xml:space="preserve">## beta[1]   0.50158  0.5957942  0.646293  0.6985053  0.81774</w:t>
+      </w:r>
+      <w:r>
+        <w:br w:type="textWrapping"/>
+      </w:r>
+      <w:r>
+        <w:rPr>
+          <w:rStyle w:val="VerbatimChar"/>
+        </w:rPr>
+        <w:t xml:space="preserve">## beta[2]  -0.07448 -0.0212631 -0.002030  0.0170184  0.06103</w:t>
+      </w:r>
+      <w:r>
+        <w:br w:type="textWrapping"/>
+      </w:r>
+      <w:r>
+        <w:rPr>
+          <w:rStyle w:val="VerbatimChar"/>
+        </w:rPr>
+        <w:t xml:space="preserve">## beta[3]   0.07230  0.1527305  0.184088  0.2175355  0.27858</w:t>
+      </w:r>
+      <w:r>
+        <w:br w:type="textWrapping"/>
+      </w:r>
+      <w:r>
+        <w:rPr>
+          <w:rStyle w:val="VerbatimChar"/>
+        </w:rPr>
+        <w:t xml:space="preserve">## beta[4]  -0.35755 -0.2797137 -0.241166 -0.2019175 -0.12971</w:t>
+      </w:r>
+      <w:r>
+        <w:br w:type="textWrapping"/>
+      </w:r>
+      <w:r>
+        <w:rPr>
+          <w:rStyle w:val="VerbatimChar"/>
+        </w:rPr>
+        <w:t xml:space="preserve">## beta[5]  -0.01483  0.0352464  0.078829  0.1346225  0.24805</w:t>
+      </w:r>
+      <w:r>
+        <w:br w:type="textWrapping"/>
+      </w:r>
+      <w:r>
+        <w:rPr>
+          <w:rStyle w:val="VerbatimChar"/>
+        </w:rPr>
+        <w:t xml:space="preserve">## beta[6]  -0.04163  0.0004723  0.022744  0.0600652  0.18176</w:t>
+      </w:r>
+      <w:r>
+        <w:br w:type="textWrapping"/>
+      </w:r>
+      <w:r>
+        <w:rPr>
+          <w:rStyle w:val="VerbatimChar"/>
+        </w:rPr>
+        <w:t xml:space="preserve">## beta[7]   0.01836  0.0874300  0.129268  0.1692020  0.24786</w:t>
+      </w:r>
+      <w:r>
+        <w:br w:type="textWrapping"/>
+      </w:r>
+      <w:r>
+        <w:rPr>
+          <w:rStyle w:val="VerbatimChar"/>
+        </w:rPr>
+        <w:t xml:space="preserve">## beta[8]  -0.08666 -0.0328740 -0.011006  0.0068047  0.04520</w:t>
+      </w:r>
+      <w:r>
+        <w:br w:type="textWrapping"/>
+      </w:r>
+      <w:r>
+        <w:rPr>
+          <w:rStyle w:val="VerbatimChar"/>
+        </w:rPr>
+        <w:t xml:space="preserve">## beta[9]  -0.06674 -0.0109525  0.010545  0.0353235  0.12339</w:t>
+      </w:r>
+      <w:r>
+        <w:br w:type="textWrapping"/>
+      </w:r>
+      <w:r>
+        <w:rPr>
+          <w:rStyle w:val="VerbatimChar"/>
+        </w:rPr>
+        <w:t xml:space="preserve">## d[1]      0.00000  0.0000000  0.000000  0.0000000  0.00000</w:t>
+      </w:r>
+      <w:r>
+        <w:br w:type="textWrapping"/>
+      </w:r>
+      <w:r>
+        <w:rPr>
+          <w:rStyle w:val="VerbatimChar"/>
+        </w:rPr>
+        <w:t xml:space="preserve">## d[2]     -0.36296 -0.1319946 -0.041323  0.0511149  0.26921</w:t>
+      </w:r>
+      <w:r>
+        <w:br w:type="textWrapping"/>
+      </w:r>
+      <w:r>
+        <w:rPr>
+          <w:rStyle w:val="VerbatimChar"/>
+        </w:rPr>
+        <w:t xml:space="preserve">## eta       0.01754  0.0253461  0.031855  0.0420765  0.08212</w:t>
+      </w:r>
+      <w:r>
+        <w:br w:type="textWrapping"/>
+      </w:r>
+      <w:r>
+        <w:rPr>
+          <w:rStyle w:val="VerbatimChar"/>
+        </w:rPr>
+        <w:t xml:space="preserve">## g[1]     -0.25136 -0.0617056 -0.017291  0.0110260  0.08378</w:t>
+      </w:r>
+      <w:r>
+        <w:br w:type="textWrapping"/>
+      </w:r>
+      <w:r>
+        <w:rPr>
+          <w:rStyle w:val="VerbatimChar"/>
+        </w:rPr>
+        <w:t xml:space="preserve">## g[2]     -0.06828 -0.0155473  0.006064  0.0309117  0.10707</w:t>
+      </w:r>
+      <w:r>
+        <w:br w:type="textWrapping"/>
+      </w:r>
+      <w:r>
+        <w:rPr>
+          <w:rStyle w:val="VerbatimChar"/>
+        </w:rPr>
+        <w:t xml:space="preserve">## g[3]     -0.13147 -0.0338051 -0.006331  0.0180546  0.09414</w:t>
+      </w:r>
+      <w:r>
+        <w:br w:type="textWrapping"/>
+      </w:r>
+      <w:r>
+        <w:rPr>
+          <w:rStyle w:val="VerbatimChar"/>
+        </w:rPr>
+        <w:t xml:space="preserve">## g[4]     -0.09385 -0.0174956  0.009436  0.0411632  0.16314</w:t>
+      </w:r>
+      <w:r>
+        <w:br w:type="textWrapping"/>
+      </w:r>
+      <w:r>
+        <w:rPr>
+          <w:rStyle w:val="VerbatimChar"/>
+        </w:rPr>
+        <w:t xml:space="preserve">## g[5]     -0.23393 -0.0570359 -0.016483  0.0084493  0.06738</w:t>
+      </w:r>
+      <w:r>
+        <w:br w:type="textWrapping"/>
+      </w:r>
+      <w:r>
+        <w:rPr>
+          <w:rStyle w:val="VerbatimChar"/>
+        </w:rPr>
+        <w:t xml:space="preserve">## g[6]     -0.29647 -0.1558776 -0.077506 -0.0235702  0.02755</w:t>
+      </w:r>
+      <w:r>
+        <w:br w:type="textWrapping"/>
+      </w:r>
+      <w:r>
+        <w:rPr>
+          <w:rStyle w:val="VerbatimChar"/>
+        </w:rPr>
+        <w:t xml:space="preserve">## g[7]     -0.16211 -0.0366663 -0.008680  0.0141376  0.08265</w:t>
+      </w:r>
+      <w:r>
+        <w:br w:type="textWrapping"/>
+      </w:r>
+      <w:r>
+        <w:rPr>
+          <w:rStyle w:val="VerbatimChar"/>
+        </w:rPr>
+        <w:t xml:space="preserve">## g[8]     -0.04078  0.0003234  0.022620  0.0556779  0.16793</w:t>
+      </w:r>
+      <w:r>
+        <w:br w:type="textWrapping"/>
+      </w:r>
+      <w:r>
+        <w:rPr>
+          <w:rStyle w:val="VerbatimChar"/>
+        </w:rPr>
+        <w:t xml:space="preserve">## g[9]     -0.20846 -0.0698064 -0.026103 -0.0007135  0.05147</w:t>
+      </w:r>
+      <w:r>
+        <w:br w:type="textWrapping"/>
+      </w:r>
+      <w:r>
+        <w:rPr>
+          <w:rStyle w:val="VerbatimChar"/>
+        </w:rPr>
+        <w:t xml:space="preserve">## sdDelta   0.01155  0.0890676  0.178315  0.3236295  0.79284</w:t>
       </w:r>
     </w:p>
     <w:p>
@@ -2894,6 +3101,15 @@
         <w:rPr>
           <w:rStyle w:val="VerbatimChar"/>
         </w:rPr>
+        <w:t xml:space="preserve">## Potential scale reduction factors:</w:t>
+      </w:r>
+      <w:r>
+        <w:br w:type="textWrapping"/>
+      </w:r>
+      <w:r>
+        <w:rPr>
+          <w:rStyle w:val="VerbatimChar"/>
+        </w:rPr>
         <w:t xml:space="preserve">## </w:t>
       </w:r>
       <w:r>
@@ -2903,961 +3119,439 @@
         <w:rPr>
           <w:rStyle w:val="VerbatimChar"/>
         </w:rPr>
-        <w:t xml:space="preserve">## Iterations = 1101:11100</w:t>
-      </w:r>
-      <w:r>
-        <w:br w:type="textWrapping"/>
-      </w:r>
-      <w:r>
-        <w:rPr>
-          <w:rStyle w:val="VerbatimChar"/>
-        </w:rPr>
-        <w:t xml:space="preserve">## Thinning interval = 1 </w:t>
-      </w:r>
-      <w:r>
-        <w:br w:type="textWrapping"/>
-      </w:r>
-      <w:r>
-        <w:rPr>
-          <w:rStyle w:val="VerbatimChar"/>
-        </w:rPr>
-        <w:t xml:space="preserve">## Number of chains = 3 </w:t>
-      </w:r>
-      <w:r>
-        <w:br w:type="textWrapping"/>
-      </w:r>
-      <w:r>
-        <w:rPr>
-          <w:rStyle w:val="VerbatimChar"/>
-        </w:rPr>
-        <w:t xml:space="preserve">## Sample size per chain = 10000 </w:t>
-      </w:r>
-      <w:r>
-        <w:br w:type="textWrapping"/>
-      </w:r>
-      <w:r>
-        <w:rPr>
-          <w:rStyle w:val="VerbatimChar"/>
-        </w:rPr>
-        <w:t xml:space="preserve">## </w:t>
-      </w:r>
-      <w:r>
-        <w:br w:type="textWrapping"/>
-      </w:r>
-      <w:r>
-        <w:rPr>
-          <w:rStyle w:val="VerbatimChar"/>
-        </w:rPr>
-        <w:t xml:space="preserve">## 1. Empirical mean and standard deviation for each variable,</w:t>
-      </w:r>
-      <w:r>
-        <w:br w:type="textWrapping"/>
-      </w:r>
-      <w:r>
-        <w:rPr>
-          <w:rStyle w:val="VerbatimChar"/>
-        </w:rPr>
-        <w:t xml:space="preserve">##    plus standard error of the mean:</w:t>
-      </w:r>
-      <w:r>
-        <w:br w:type="textWrapping"/>
-      </w:r>
-      <w:r>
-        <w:rPr>
-          <w:rStyle w:val="VerbatimChar"/>
-        </w:rPr>
-        <w:t xml:space="preserve">## </w:t>
-      </w:r>
-      <w:r>
-        <w:br w:type="textWrapping"/>
-      </w:r>
-      <w:r>
-        <w:rPr>
-          <w:rStyle w:val="VerbatimChar"/>
-        </w:rPr>
-        <w:t xml:space="preserve">##                Mean        SD  Naive SE Time-series SE</w:t>
-      </w:r>
-      <w:r>
-        <w:br w:type="textWrapping"/>
-      </w:r>
-      <w:r>
-        <w:rPr>
-          <w:rStyle w:val="VerbatimChar"/>
-        </w:rPr>
-        <w:t xml:space="preserve">## IndA[1]   2.000e+00 5.774e-03 3.333e-05      3.333e-05</w:t>
-      </w:r>
-      <w:r>
-        <w:br w:type="textWrapping"/>
-      </w:r>
-      <w:r>
-        <w:rPr>
-          <w:rStyle w:val="VerbatimChar"/>
-        </w:rPr>
-        <w:t xml:space="preserve">## IndA[2]   1.209e+00 4.064e-01 2.346e-03      4.135e-03</w:t>
-      </w:r>
-      <w:r>
-        <w:br w:type="textWrapping"/>
-      </w:r>
-      <w:r>
-        <w:rPr>
-          <w:rStyle w:val="VerbatimChar"/>
-        </w:rPr>
-        <w:t xml:space="preserve">## IndA[3]   1.992e+00 8.760e-02 5.058e-04      1.512e-03</w:t>
-      </w:r>
-      <w:r>
-        <w:br w:type="textWrapping"/>
-      </w:r>
-      <w:r>
-        <w:rPr>
-          <w:rStyle w:val="VerbatimChar"/>
-        </w:rPr>
-        <w:t xml:space="preserve">## IndA[4]   1.998e+00 4.468e-02 2.579e-04      6.191e-04</w:t>
-      </w:r>
-      <w:r>
-        <w:br w:type="textWrapping"/>
-      </w:r>
-      <w:r>
-        <w:rPr>
-          <w:rStyle w:val="VerbatimChar"/>
-        </w:rPr>
-        <w:t xml:space="preserve">## IndA[5]   1.662e+00 4.729e-01 2.730e-03      1.106e-02</w:t>
-      </w:r>
-      <w:r>
-        <w:br w:type="textWrapping"/>
-      </w:r>
-      <w:r>
-        <w:rPr>
-          <w:rStyle w:val="VerbatimChar"/>
-        </w:rPr>
-        <w:t xml:space="preserve">## IndA[6]   1.333e+00 4.713e-01 2.721e-03      9.588e-03</w:t>
-      </w:r>
-      <w:r>
-        <w:br w:type="textWrapping"/>
-      </w:r>
-      <w:r>
-        <w:rPr>
-          <w:rStyle w:val="VerbatimChar"/>
-        </w:rPr>
-        <w:t xml:space="preserve">## IndA[7]   1.915e+00 2.785e-01 1.608e-03      5.942e-03</w:t>
-      </w:r>
-      <w:r>
-        <w:br w:type="textWrapping"/>
-      </w:r>
-      <w:r>
-        <w:rPr>
-          <w:rStyle w:val="VerbatimChar"/>
-        </w:rPr>
-        <w:t xml:space="preserve">## IndA[8]   1.346e+00 4.758e-01 2.747e-03      1.182e-02</w:t>
-      </w:r>
-      <w:r>
-        <w:br w:type="textWrapping"/>
-      </w:r>
-      <w:r>
-        <w:rPr>
-          <w:rStyle w:val="VerbatimChar"/>
-        </w:rPr>
-        <w:t xml:space="preserve">## IndA[9]   1.173e+00 3.785e-01 2.185e-03      5.067e-03</w:t>
-      </w:r>
-      <w:r>
-        <w:br w:type="textWrapping"/>
-      </w:r>
-      <w:r>
-        <w:rPr>
-          <w:rStyle w:val="VerbatimChar"/>
-        </w:rPr>
-        <w:t xml:space="preserve">## IndA2[1]  1.295e+00 4.561e-01 2.633e-03      6.781e-03</w:t>
-      </w:r>
-      <w:r>
-        <w:br w:type="textWrapping"/>
-      </w:r>
-      <w:r>
-        <w:rPr>
-          <w:rStyle w:val="VerbatimChar"/>
-        </w:rPr>
-        <w:t xml:space="preserve">## IndA2[2]  1.267e+00 4.425e-01 2.555e-03      5.272e-03</w:t>
-      </w:r>
-      <w:r>
-        <w:br w:type="textWrapping"/>
-      </w:r>
-      <w:r>
-        <w:rPr>
-          <w:rStyle w:val="VerbatimChar"/>
-        </w:rPr>
-        <w:t xml:space="preserve">## IndA2[3]  1.307e+00 4.614e-01 2.664e-03      5.564e-03</w:t>
-      </w:r>
-      <w:r>
-        <w:br w:type="textWrapping"/>
-      </w:r>
-      <w:r>
-        <w:rPr>
-          <w:rStyle w:val="VerbatimChar"/>
-        </w:rPr>
-        <w:t xml:space="preserve">## IndA2[4]  1.314e+00 4.639e-01 2.679e-03      5.709e-03</w:t>
-      </w:r>
-      <w:r>
-        <w:br w:type="textWrapping"/>
-      </w:r>
-      <w:r>
-        <w:rPr>
-          <w:rStyle w:val="VerbatimChar"/>
-        </w:rPr>
-        <w:t xml:space="preserve">## IndA2[5]  1.391e+00 4.881e-01 2.818e-03      9.855e-03</w:t>
-      </w:r>
-      <w:r>
-        <w:br w:type="textWrapping"/>
-      </w:r>
-      <w:r>
-        <w:rPr>
-          <w:rStyle w:val="VerbatimChar"/>
-        </w:rPr>
-        <w:t xml:space="preserve">## IndA2[6]  1.583e+00 4.930e-01 2.846e-03      1.110e-02</w:t>
-      </w:r>
-      <w:r>
-        <w:br w:type="textWrapping"/>
-      </w:r>
-      <w:r>
-        <w:rPr>
-          <w:rStyle w:val="VerbatimChar"/>
-        </w:rPr>
-        <w:t xml:space="preserve">## IndA2[7]  1.353e+00 4.780e-01 2.760e-03      6.634e-03</w:t>
-      </w:r>
-      <w:r>
-        <w:br w:type="textWrapping"/>
-      </w:r>
-      <w:r>
-        <w:rPr>
-          <w:rStyle w:val="VerbatimChar"/>
-        </w:rPr>
-        <w:t xml:space="preserve">## IndA2[8]  1.469e+00 4.991e-01 2.881e-03      1.458e-02</w:t>
-      </w:r>
-      <w:r>
-        <w:br w:type="textWrapping"/>
-      </w:r>
-      <w:r>
-        <w:rPr>
-          <w:rStyle w:val="VerbatimChar"/>
-        </w:rPr>
-        <w:t xml:space="preserve">## IndA2[9]  1.273e+00 4.454e-01 2.572e-03      7.592e-03</w:t>
-      </w:r>
-      <w:r>
-        <w:br w:type="textWrapping"/>
-      </w:r>
-      <w:r>
-        <w:rPr>
-          <w:rStyle w:val="VerbatimChar"/>
-        </w:rPr>
-        <w:t xml:space="preserve">## alpha[1] -4.472e+00 4.142e-01 2.391e-03      1.073e-02</w:t>
-      </w:r>
-      <w:r>
-        <w:br w:type="textWrapping"/>
-      </w:r>
-      <w:r>
-        <w:rPr>
-          <w:rStyle w:val="VerbatimChar"/>
-        </w:rPr>
-        <w:t xml:space="preserve">## alpha[2] -3.784e+00 2.598e-01 1.500e-03      7.994e-03</w:t>
-      </w:r>
-      <w:r>
-        <w:br w:type="textWrapping"/>
-      </w:r>
-      <w:r>
-        <w:rPr>
-          <w:rStyle w:val="VerbatimChar"/>
-        </w:rPr>
-        <w:t xml:space="preserve">## alpha[3] -3.561e+00 8.541e-01 4.931e-03      1.082e-02</w:t>
-      </w:r>
-      <w:r>
-        <w:br w:type="textWrapping"/>
-      </w:r>
-      <w:r>
-        <w:rPr>
-          <w:rStyle w:val="VerbatimChar"/>
-        </w:rPr>
-        <w:t xml:space="preserve">## alpha[4] -3.225e+00 2.407e-01 1.390e-03      8.155e-03</w:t>
-      </w:r>
-      <w:r>
-        <w:br w:type="textWrapping"/>
-      </w:r>
-      <w:r>
-        <w:rPr>
-          <w:rStyle w:val="VerbatimChar"/>
-        </w:rPr>
-        <w:t xml:space="preserve">## alpha[5] -3.578e+00 2.740e-01 1.582e-03      8.977e-03</w:t>
-      </w:r>
-      <w:r>
-        <w:br w:type="textWrapping"/>
-      </w:r>
-      <w:r>
-        <w:rPr>
-          <w:rStyle w:val="VerbatimChar"/>
-        </w:rPr>
-        <w:t xml:space="preserve">## alpha[6] -3.987e+00 2.860e-01 1.651e-03      8.673e-03</w:t>
-      </w:r>
-      <w:r>
-        <w:br w:type="textWrapping"/>
-      </w:r>
-      <w:r>
-        <w:rPr>
-          <w:rStyle w:val="VerbatimChar"/>
-        </w:rPr>
-        <w:t xml:space="preserve">## alpha[7] -2.976e+00 2.073e-01 1.197e-03      7.920e-03</w:t>
-      </w:r>
-      <w:r>
-        <w:br w:type="textWrapping"/>
-      </w:r>
-      <w:r>
-        <w:rPr>
-          <w:rStyle w:val="VerbatimChar"/>
-        </w:rPr>
-        <w:t xml:space="preserve">## alpha[8] -2.556e+00 2.165e-01 1.250e-03      8.019e-03</w:t>
-      </w:r>
-      <w:r>
-        <w:br w:type="textWrapping"/>
-      </w:r>
-      <w:r>
-        <w:rPr>
-          <w:rStyle w:val="VerbatimChar"/>
-        </w:rPr>
-        <w:t xml:space="preserve">## beta[1]   6.633e-01 7.581e-02 4.377e-04      1.430e-03</w:t>
-      </w:r>
-      <w:r>
-        <w:br w:type="textWrapping"/>
-      </w:r>
-      <w:r>
-        <w:rPr>
-          <w:rStyle w:val="VerbatimChar"/>
-        </w:rPr>
-        <w:t xml:space="preserve">## beta[2]  -2.473e-03 5.896e-02 3.404e-04      9.206e-04</w:t>
-      </w:r>
-      <w:r>
-        <w:br w:type="textWrapping"/>
-      </w:r>
-      <w:r>
-        <w:rPr>
-          <w:rStyle w:val="VerbatimChar"/>
-        </w:rPr>
-        <w:t xml:space="preserve">## beta[3]   4.197e-01 1.083e-01 6.254e-04      1.579e-03</w:t>
-      </w:r>
-      <w:r>
-        <w:br w:type="textWrapping"/>
-      </w:r>
-      <w:r>
-        <w:rPr>
-          <w:rStyle w:val="VerbatimChar"/>
-        </w:rPr>
-        <w:t xml:space="preserve">## beta[4]  -4.812e-01 1.169e-01 6.750e-04      1.576e-03</w:t>
-      </w:r>
-      <w:r>
-        <w:br w:type="textWrapping"/>
-      </w:r>
-      <w:r>
-        <w:rPr>
-          <w:rStyle w:val="VerbatimChar"/>
-        </w:rPr>
-        <w:t xml:space="preserve">## beta[5]   1.799e-01 1.466e-01 8.467e-04      4.497e-03</w:t>
-      </w:r>
-      <w:r>
-        <w:br w:type="textWrapping"/>
-      </w:r>
-      <w:r>
-        <w:rPr>
-          <w:rStyle w:val="VerbatimChar"/>
-        </w:rPr>
-        <w:t xml:space="preserve">## beta[6]   5.487e-02 1.002e-01 5.788e-04      2.841e-03</w:t>
-      </w:r>
-      <w:r>
-        <w:br w:type="textWrapping"/>
-      </w:r>
-      <w:r>
-        <w:rPr>
-          <w:rStyle w:val="VerbatimChar"/>
-        </w:rPr>
-        <w:t xml:space="preserve">## beta[7]   3.403e-01 1.545e-01 8.921e-04      3.176e-03</w:t>
-      </w:r>
-      <w:r>
-        <w:br w:type="textWrapping"/>
-      </w:r>
-      <w:r>
-        <w:rPr>
-          <w:rStyle w:val="VerbatimChar"/>
-        </w:rPr>
-        <w:t xml:space="preserve">## beta[8]  -3.055e-02 1.320e-01 7.620e-04      5.470e-03</w:t>
-      </w:r>
-      <w:r>
-        <w:br w:type="textWrapping"/>
-      </w:r>
-      <w:r>
-        <w:rPr>
-          <w:rStyle w:val="VerbatimChar"/>
-        </w:rPr>
-        <w:t xml:space="preserve">## beta[9]   1.856e-02 4.365e-02 2.520e-04      1.053e-03</w:t>
-      </w:r>
-      <w:r>
-        <w:br w:type="textWrapping"/>
-      </w:r>
-      <w:r>
-        <w:rPr>
-          <w:rStyle w:val="VerbatimChar"/>
-        </w:rPr>
-        <w:t xml:space="preserve">## d[1]      0.000e+00 0.000e+00 0.000e+00      0.000e+00</w:t>
-      </w:r>
-      <w:r>
-        <w:br w:type="textWrapping"/>
-      </w:r>
-      <w:r>
-        <w:rPr>
-          <w:rStyle w:val="VerbatimChar"/>
-        </w:rPr>
-        <w:t xml:space="preserve">## d[2]      2.932e-02 2.940e-01 1.698e-03      2.087e-02</w:t>
-      </w:r>
-      <w:r>
-        <w:br w:type="textWrapping"/>
-      </w:r>
-      <w:r>
-        <w:rPr>
-          <w:rStyle w:val="VerbatimChar"/>
-        </w:rPr>
-        <w:t xml:space="preserve">## g[1]     -4.207e-02 8.184e-02 4.725e-04      1.706e-03</w:t>
-      </w:r>
-      <w:r>
-        <w:br w:type="textWrapping"/>
-      </w:r>
-      <w:r>
-        <w:rPr>
-          <w:rStyle w:val="VerbatimChar"/>
-        </w:rPr>
-        <w:t xml:space="preserve">## g[2]      1.451e-02 8.282e-02 4.782e-04      1.480e-03</w:t>
-      </w:r>
-      <w:r>
-        <w:br w:type="textWrapping"/>
-      </w:r>
-      <w:r>
-        <w:rPr>
-          <w:rStyle w:val="VerbatimChar"/>
-        </w:rPr>
-        <w:t xml:space="preserve">## g[3]     -1.120e-02 1.042e-01 6.017e-04      1.681e-03</w:t>
-      </w:r>
-      <w:r>
-        <w:br w:type="textWrapping"/>
-      </w:r>
-      <w:r>
-        <w:rPr>
-          <w:rStyle w:val="VerbatimChar"/>
-        </w:rPr>
-        <w:t xml:space="preserve">## g[4]      1.762e-02 1.099e-01 6.345e-04      1.776e-03</w:t>
-      </w:r>
-      <w:r>
-        <w:br w:type="textWrapping"/>
-      </w:r>
-      <w:r>
-        <w:rPr>
-          <w:rStyle w:val="VerbatimChar"/>
-        </w:rPr>
-        <w:t xml:space="preserve">## g[5]     -6.717e-02 1.421e-01 8.204e-04      4.069e-03</w:t>
-      </w:r>
-      <w:r>
-        <w:br w:type="textWrapping"/>
-      </w:r>
-      <w:r>
-        <w:rPr>
-          <w:rStyle w:val="VerbatimChar"/>
-        </w:rPr>
-        <w:t xml:space="preserve">## g[6]     -1.614e-01 1.690e-01 9.758e-04      5.029e-03</w:t>
-      </w:r>
-      <w:r>
-        <w:br w:type="textWrapping"/>
-      </w:r>
-      <w:r>
-        <w:rPr>
-          <w:rStyle w:val="VerbatimChar"/>
-        </w:rPr>
-        <w:t xml:space="preserve">## g[7]     -2.825e-02 1.340e-01 7.739e-04      2.531e-03</w:t>
-      </w:r>
-      <w:r>
-        <w:br w:type="textWrapping"/>
-      </w:r>
-      <w:r>
-        <w:rPr>
-          <w:rStyle w:val="VerbatimChar"/>
-        </w:rPr>
-        <w:t xml:space="preserve">## g[8]      1.045e-01 2.115e-01 1.221e-03      1.173e-02</w:t>
-      </w:r>
-      <w:r>
-        <w:br w:type="textWrapping"/>
-      </w:r>
-      <w:r>
-        <w:rPr>
-          <w:rStyle w:val="VerbatimChar"/>
-        </w:rPr>
-        <w:t xml:space="preserve">## g[9]     -4.513e-02 6.127e-02 3.537e-04      1.604e-03</w:t>
-      </w:r>
-      <w:r>
-        <w:br w:type="textWrapping"/>
-      </w:r>
-      <w:r>
-        <w:rPr>
-          <w:rStyle w:val="VerbatimChar"/>
-        </w:rPr>
-        <w:t xml:space="preserve">## tauDelta  8.193e+03 1.703e+05 9.831e+02      4.896e+03</w:t>
-      </w:r>
-      <w:r>
-        <w:br w:type="textWrapping"/>
-      </w:r>
-      <w:r>
-        <w:rPr>
-          <w:rStyle w:val="VerbatimChar"/>
-        </w:rPr>
-        <w:t xml:space="preserve">## </w:t>
-      </w:r>
-      <w:r>
-        <w:br w:type="textWrapping"/>
-      </w:r>
-      <w:r>
-        <w:rPr>
-          <w:rStyle w:val="VerbatimChar"/>
-        </w:rPr>
-        <w:t xml:space="preserve">## 2. Quantiles for each variable:</w:t>
-      </w:r>
-      <w:r>
-        <w:br w:type="textWrapping"/>
-      </w:r>
-      <w:r>
-        <w:rPr>
-          <w:rStyle w:val="VerbatimChar"/>
-        </w:rPr>
-        <w:t xml:space="preserve">## </w:t>
-      </w:r>
-      <w:r>
-        <w:br w:type="textWrapping"/>
-      </w:r>
-      <w:r>
-        <w:rPr>
-          <w:rStyle w:val="VerbatimChar"/>
-        </w:rPr>
-        <w:t xml:space="preserve">##              2.5%       25%       50%        75%      97.5%</w:t>
-      </w:r>
-      <w:r>
-        <w:br w:type="textWrapping"/>
-      </w:r>
-      <w:r>
-        <w:rPr>
-          <w:rStyle w:val="VerbatimChar"/>
-        </w:rPr>
-        <w:t xml:space="preserve">## IndA[1]   2.00000  2.000000  2.000000   2.000000  2.000e+00</w:t>
-      </w:r>
-      <w:r>
-        <w:br w:type="textWrapping"/>
-      </w:r>
-      <w:r>
-        <w:rPr>
-          <w:rStyle w:val="VerbatimChar"/>
-        </w:rPr>
-        <w:t xml:space="preserve">## IndA[2]   1.00000  1.000000  1.000000   1.000000  2.000e+00</w:t>
-      </w:r>
-      <w:r>
-        <w:br w:type="textWrapping"/>
-      </w:r>
-      <w:r>
-        <w:rPr>
-          <w:rStyle w:val="VerbatimChar"/>
-        </w:rPr>
-        <w:t xml:space="preserve">## IndA[3]   2.00000  2.000000  2.000000   2.000000  2.000e+00</w:t>
-      </w:r>
-      <w:r>
-        <w:br w:type="textWrapping"/>
-      </w:r>
-      <w:r>
-        <w:rPr>
-          <w:rStyle w:val="VerbatimChar"/>
-        </w:rPr>
-        <w:t xml:space="preserve">## IndA[4]   2.00000  2.000000  2.000000   2.000000  2.000e+00</w:t>
-      </w:r>
-      <w:r>
-        <w:br w:type="textWrapping"/>
-      </w:r>
-      <w:r>
-        <w:rPr>
-          <w:rStyle w:val="VerbatimChar"/>
-        </w:rPr>
-        <w:t xml:space="preserve">## IndA[5]   1.00000  1.000000  2.000000   2.000000  2.000e+00</w:t>
-      </w:r>
-      <w:r>
-        <w:br w:type="textWrapping"/>
-      </w:r>
-      <w:r>
-        <w:rPr>
-          <w:rStyle w:val="VerbatimChar"/>
-        </w:rPr>
-        <w:t xml:space="preserve">## IndA[6]   1.00000  1.000000  1.000000   2.000000  2.000e+00</w:t>
-      </w:r>
-      <w:r>
-        <w:br w:type="textWrapping"/>
-      </w:r>
-      <w:r>
-        <w:rPr>
-          <w:rStyle w:val="VerbatimChar"/>
-        </w:rPr>
-        <w:t xml:space="preserve">## IndA[7]   1.00000  2.000000  2.000000   2.000000  2.000e+00</w:t>
-      </w:r>
-      <w:r>
-        <w:br w:type="textWrapping"/>
-      </w:r>
-      <w:r>
-        <w:rPr>
-          <w:rStyle w:val="VerbatimChar"/>
-        </w:rPr>
-        <w:t xml:space="preserve">## IndA[8]   1.00000  1.000000  1.000000   2.000000  2.000e+00</w:t>
-      </w:r>
-      <w:r>
-        <w:br w:type="textWrapping"/>
-      </w:r>
-      <w:r>
-        <w:rPr>
-          <w:rStyle w:val="VerbatimChar"/>
-        </w:rPr>
-        <w:t xml:space="preserve">## IndA[9]   1.00000  1.000000  1.000000   1.000000  2.000e+00</w:t>
-      </w:r>
-      <w:r>
-        <w:br w:type="textWrapping"/>
-      </w:r>
-      <w:r>
-        <w:rPr>
-          <w:rStyle w:val="VerbatimChar"/>
-        </w:rPr>
-        <w:t xml:space="preserve">## IndA2[1]  1.00000  1.000000  1.000000   2.000000  2.000e+00</w:t>
-      </w:r>
-      <w:r>
-        <w:br w:type="textWrapping"/>
-      </w:r>
-      <w:r>
-        <w:rPr>
-          <w:rStyle w:val="VerbatimChar"/>
-        </w:rPr>
-        <w:t xml:space="preserve">## IndA2[2]  1.00000  1.000000  1.000000   2.000000  2.000e+00</w:t>
-      </w:r>
-      <w:r>
-        <w:br w:type="textWrapping"/>
-      </w:r>
-      <w:r>
-        <w:rPr>
-          <w:rStyle w:val="VerbatimChar"/>
-        </w:rPr>
-        <w:t xml:space="preserve">## IndA2[3]  1.00000  1.000000  1.000000   2.000000  2.000e+00</w:t>
-      </w:r>
-      <w:r>
-        <w:br w:type="textWrapping"/>
-      </w:r>
-      <w:r>
-        <w:rPr>
-          <w:rStyle w:val="VerbatimChar"/>
-        </w:rPr>
-        <w:t xml:space="preserve">## IndA2[4]  1.00000  1.000000  1.000000   2.000000  2.000e+00</w:t>
-      </w:r>
-      <w:r>
-        <w:br w:type="textWrapping"/>
-      </w:r>
-      <w:r>
-        <w:rPr>
-          <w:rStyle w:val="VerbatimChar"/>
-        </w:rPr>
-        <w:t xml:space="preserve">## IndA2[5]  1.00000  1.000000  1.000000   2.000000  2.000e+00</w:t>
-      </w:r>
-      <w:r>
-        <w:br w:type="textWrapping"/>
-      </w:r>
-      <w:r>
-        <w:rPr>
-          <w:rStyle w:val="VerbatimChar"/>
-        </w:rPr>
-        <w:t xml:space="preserve">## IndA2[6]  1.00000  1.000000  2.000000   2.000000  2.000e+00</w:t>
-      </w:r>
-      <w:r>
-        <w:br w:type="textWrapping"/>
-      </w:r>
-      <w:r>
-        <w:rPr>
-          <w:rStyle w:val="VerbatimChar"/>
-        </w:rPr>
-        <w:t xml:space="preserve">## IndA2[7]  1.00000  1.000000  1.000000   2.000000  2.000e+00</w:t>
-      </w:r>
-      <w:r>
-        <w:br w:type="textWrapping"/>
-      </w:r>
-      <w:r>
-        <w:rPr>
-          <w:rStyle w:val="VerbatimChar"/>
-        </w:rPr>
-        <w:t xml:space="preserve">## IndA2[8]  1.00000  1.000000  1.000000   2.000000  2.000e+00</w:t>
-      </w:r>
-      <w:r>
-        <w:br w:type="textWrapping"/>
-      </w:r>
-      <w:r>
-        <w:rPr>
-          <w:rStyle w:val="VerbatimChar"/>
-        </w:rPr>
-        <w:t xml:space="preserve">## IndA2[9]  1.00000  1.000000  1.000000   2.000000  2.000e+00</w:t>
-      </w:r>
-      <w:r>
-        <w:br w:type="textWrapping"/>
-      </w:r>
-      <w:r>
-        <w:rPr>
-          <w:rStyle w:val="VerbatimChar"/>
-        </w:rPr>
-        <w:t xml:space="preserve">## alpha[1] -5.34261 -4.731854 -4.454116  -4.186008 -3.703e+00</w:t>
-      </w:r>
-      <w:r>
-        <w:br w:type="textWrapping"/>
-      </w:r>
-      <w:r>
-        <w:rPr>
-          <w:rStyle w:val="VerbatimChar"/>
-        </w:rPr>
-        <w:t xml:space="preserve">## alpha[2] -4.30185 -3.953220 -3.784882  -3.612425 -3.265e+00</w:t>
-      </w:r>
-      <w:r>
-        <w:br w:type="textWrapping"/>
-      </w:r>
-      <w:r>
-        <w:rPr>
-          <w:rStyle w:val="VerbatimChar"/>
-        </w:rPr>
-        <w:t xml:space="preserve">## alpha[3] -5.49093 -4.062458 -3.477687  -2.967118 -2.127e+00</w:t>
-      </w:r>
-      <w:r>
-        <w:br w:type="textWrapping"/>
-      </w:r>
-      <w:r>
-        <w:rPr>
-          <w:rStyle w:val="VerbatimChar"/>
-        </w:rPr>
-        <w:t xml:space="preserve">## alpha[4] -3.69495 -3.386386 -3.225500  -3.066112 -2.745e+00</w:t>
-      </w:r>
-      <w:r>
-        <w:br w:type="textWrapping"/>
-      </w:r>
-      <w:r>
-        <w:rPr>
-          <w:rStyle w:val="VerbatimChar"/>
-        </w:rPr>
-        <w:t xml:space="preserve">## alpha[5] -4.13010 -3.754891 -3.577283  -3.396577 -3.042e+00</w:t>
-      </w:r>
-      <w:r>
-        <w:br w:type="textWrapping"/>
-      </w:r>
-      <w:r>
-        <w:rPr>
-          <w:rStyle w:val="VerbatimChar"/>
-        </w:rPr>
-        <w:t xml:space="preserve">## alpha[6] -4.54062 -4.175960 -3.990808  -3.801729 -3.414e+00</w:t>
-      </w:r>
-      <w:r>
-        <w:br w:type="textWrapping"/>
-      </w:r>
-      <w:r>
-        <w:rPr>
-          <w:rStyle w:val="VerbatimChar"/>
-        </w:rPr>
-        <w:t xml:space="preserve">## alpha[7] -3.38126 -3.110885 -2.977919  -2.848049 -2.542e+00</w:t>
-      </w:r>
-      <w:r>
-        <w:br w:type="textWrapping"/>
-      </w:r>
-      <w:r>
-        <w:rPr>
-          <w:rStyle w:val="VerbatimChar"/>
-        </w:rPr>
-        <w:t xml:space="preserve">## alpha[8] -2.97383 -2.696477 -2.558934  -2.419813 -2.106e+00</w:t>
-      </w:r>
-      <w:r>
-        <w:br w:type="textWrapping"/>
-      </w:r>
-      <w:r>
-        <w:rPr>
-          <w:rStyle w:val="VerbatimChar"/>
-        </w:rPr>
-        <w:t xml:space="preserve">## beta[1]   0.52324  0.611802  0.660328   0.710558  8.246e-01</w:t>
-      </w:r>
-      <w:r>
-        <w:br w:type="textWrapping"/>
-      </w:r>
-      <w:r>
-        <w:rPr>
-          <w:rStyle w:val="VerbatimChar"/>
-        </w:rPr>
-        <w:t xml:space="preserve">## beta[2]  -0.12895 -0.032547 -0.002197   0.028256  1.194e-01</w:t>
-      </w:r>
-      <w:r>
-        <w:br w:type="textWrapping"/>
-      </w:r>
-      <w:r>
-        <w:rPr>
-          <w:rStyle w:val="VerbatimChar"/>
-        </w:rPr>
-        <w:t xml:space="preserve">## beta[3]   0.20782  0.349965  0.419618   0.489701  6.352e-01</w:t>
-      </w:r>
-      <w:r>
-        <w:br w:type="textWrapping"/>
-      </w:r>
-      <w:r>
-        <w:rPr>
-          <w:rStyle w:val="VerbatimChar"/>
-        </w:rPr>
-        <w:t xml:space="preserve">## beta[4]  -0.71839 -0.556947 -0.479350  -0.403765 -2.570e-01</w:t>
-      </w:r>
-      <w:r>
-        <w:br w:type="textWrapping"/>
-      </w:r>
-      <w:r>
-        <w:rPr>
-          <w:rStyle w:val="VerbatimChar"/>
-        </w:rPr>
-        <w:t xml:space="preserve">## beta[5]  -0.03031  0.051839  0.166583   0.285677  4.888e-01</w:t>
-      </w:r>
-      <w:r>
-        <w:br w:type="textWrapping"/>
-      </w:r>
-      <w:r>
-        <w:rPr>
-          <w:rStyle w:val="VerbatimChar"/>
-        </w:rPr>
-        <w:t xml:space="preserve">## beta[6]  -0.07670 -0.007842  0.027800   0.087450  3.217e-01</w:t>
-      </w:r>
-      <w:r>
-        <w:br w:type="textWrapping"/>
-      </w:r>
-      <w:r>
-        <w:rPr>
-          <w:rStyle w:val="VerbatimChar"/>
-        </w:rPr>
-        <w:t xml:space="preserve">## beta[7]   0.01288  0.247128  0.350485   0.443037  6.279e-01</w:t>
-      </w:r>
-      <w:r>
-        <w:br w:type="textWrapping"/>
-      </w:r>
-      <w:r>
-        <w:rPr>
-          <w:rStyle w:val="VerbatimChar"/>
-        </w:rPr>
-        <w:t xml:space="preserve">## beta[8]  -0.39138 -0.060110 -0.010339   0.027928  2.181e-01</w:t>
-      </w:r>
-      <w:r>
-        <w:br w:type="textWrapping"/>
-      </w:r>
-      <w:r>
-        <w:rPr>
-          <w:rStyle w:val="VerbatimChar"/>
-        </w:rPr>
-        <w:t xml:space="preserve">## beta[9]  -0.05954 -0.009322  0.015525   0.042362  1.177e-01</w:t>
-      </w:r>
-      <w:r>
-        <w:br w:type="textWrapping"/>
-      </w:r>
-      <w:r>
-        <w:rPr>
-          <w:rStyle w:val="VerbatimChar"/>
-        </w:rPr>
-        <w:t xml:space="preserve">## d[1]      0.00000  0.000000  0.000000   0.000000  0.000e+00</w:t>
-      </w:r>
-      <w:r>
-        <w:br w:type="textWrapping"/>
-      </w:r>
-      <w:r>
-        <w:rPr>
-          <w:rStyle w:val="VerbatimChar"/>
-        </w:rPr>
-        <w:t xml:space="preserve">## d[2]     -0.61056 -0.146241  0.039475   0.226829  5.752e-01</w:t>
-      </w:r>
-      <w:r>
-        <w:br w:type="textWrapping"/>
-      </w:r>
-      <w:r>
-        <w:rPr>
-          <w:rStyle w:val="VerbatimChar"/>
-        </w:rPr>
-        <w:t xml:space="preserve">## g[1]     -0.25624 -0.073348 -0.024723   0.008294  7.632e-02</w:t>
-      </w:r>
-      <w:r>
-        <w:br w:type="textWrapping"/>
-      </w:r>
-      <w:r>
-        <w:rPr>
-          <w:rStyle w:val="VerbatimChar"/>
-        </w:rPr>
-        <w:t xml:space="preserve">## g[2]     -0.14586 -0.025756  0.007488   0.045212  2.240e-01</w:t>
-      </w:r>
-      <w:r>
-        <w:br w:type="textWrapping"/>
-      </w:r>
-      <w:r>
-        <w:rPr>
-          <w:rStyle w:val="VerbatimChar"/>
-        </w:rPr>
-        <w:t xml:space="preserve">## g[3]     -0.27523 -0.044940 -0.004203   0.032078  2.100e-01</w:t>
-      </w:r>
-      <w:r>
-        <w:br w:type="textWrapping"/>
-      </w:r>
-      <w:r>
-        <w:rPr>
-          <w:rStyle w:val="VerbatimChar"/>
-        </w:rPr>
-        <w:t xml:space="preserve">## g[4]     -0.20782 -0.029093  0.007565   0.050819  3.019e-01</w:t>
-      </w:r>
-      <w:r>
-        <w:br w:type="textWrapping"/>
-      </w:r>
-      <w:r>
-        <w:rPr>
-          <w:rStyle w:val="VerbatimChar"/>
-        </w:rPr>
-        <w:t xml:space="preserve">## g[5]     -0.44209 -0.109971 -0.024215   0.015937  1.307e-01</w:t>
-      </w:r>
-      <w:r>
-        <w:br w:type="textWrapping"/>
-      </w:r>
-      <w:r>
-        <w:rPr>
-          <w:rStyle w:val="VerbatimChar"/>
-        </w:rPr>
-        <w:t xml:space="preserve">## g[6]     -0.54754 -0.276667 -0.114520  -0.024297  5.207e-02</w:t>
-      </w:r>
-      <w:r>
-        <w:br w:type="textWrapping"/>
-      </w:r>
-      <w:r>
-        <w:rPr>
-          <w:rStyle w:val="VerbatimChar"/>
-        </w:rPr>
-        <w:t xml:space="preserve">## g[7]     -0.37608 -0.061245 -0.010705   0.028487  2.373e-01</w:t>
-      </w:r>
-      <w:r>
-        <w:br w:type="textWrapping"/>
-      </w:r>
-      <w:r>
-        <w:rPr>
-          <w:rStyle w:val="VerbatimChar"/>
-        </w:rPr>
-        <w:t xml:space="preserve">## g[8]     -0.20960 -0.014814  0.031924   0.186430  6.558e-01</w:t>
-      </w:r>
-      <w:r>
-        <w:br w:type="textWrapping"/>
-      </w:r>
-      <w:r>
-        <w:rPr>
-          <w:rStyle w:val="VerbatimChar"/>
-        </w:rPr>
-        <w:t xml:space="preserve">## g[9]     -0.19949 -0.073521 -0.033922  -0.004645  4.818e-02</w:t>
-      </w:r>
-      <w:r>
-        <w:br w:type="textWrapping"/>
-      </w:r>
-      <w:r>
-        <w:rPr>
-          <w:rStyle w:val="VerbatimChar"/>
-        </w:rPr>
-        <w:t xml:space="preserve">## tauDelta  1.75799 10.147183 31.693844 146.284544  1.777e+04</w:t>
+        <w:t xml:space="preserve">##          Point est. Upper C.I.</w:t>
+      </w:r>
+      <w:r>
+        <w:br w:type="textWrapping"/>
+      </w:r>
+      <w:r>
+        <w:rPr>
+          <w:rStyle w:val="VerbatimChar"/>
+        </w:rPr>
+        <w:t xml:space="preserve">## Ind[1]          NaN        NaN</w:t>
+      </w:r>
+      <w:r>
+        <w:br w:type="textWrapping"/>
+      </w:r>
+      <w:r>
+        <w:rPr>
+          <w:rStyle w:val="VerbatimChar"/>
+        </w:rPr>
+        <w:t xml:space="preserve">## Ind[2]         1.00       1.00</w:t>
+      </w:r>
+      <w:r>
+        <w:br w:type="textWrapping"/>
+      </w:r>
+      <w:r>
+        <w:rPr>
+          <w:rStyle w:val="VerbatimChar"/>
+        </w:rPr>
+        <w:t xml:space="preserve">## Ind[3]         1.01       1.02</w:t>
+      </w:r>
+      <w:r>
+        <w:br w:type="textWrapping"/>
+      </w:r>
+      <w:r>
+        <w:rPr>
+          <w:rStyle w:val="VerbatimChar"/>
+        </w:rPr>
+        <w:t xml:space="preserve">## Ind[4]         1.01       1.01</w:t>
+      </w:r>
+      <w:r>
+        <w:br w:type="textWrapping"/>
+      </w:r>
+      <w:r>
+        <w:rPr>
+          <w:rStyle w:val="VerbatimChar"/>
+        </w:rPr>
+        <w:t xml:space="preserve">## Ind[5]         1.00       1.00</w:t>
+      </w:r>
+      <w:r>
+        <w:br w:type="textWrapping"/>
+      </w:r>
+      <w:r>
+        <w:rPr>
+          <w:rStyle w:val="VerbatimChar"/>
+        </w:rPr>
+        <w:t xml:space="preserve">## Ind[6]         1.00       1.01</w:t>
+      </w:r>
+      <w:r>
+        <w:br w:type="textWrapping"/>
+      </w:r>
+      <w:r>
+        <w:rPr>
+          <w:rStyle w:val="VerbatimChar"/>
+        </w:rPr>
+        <w:t xml:space="preserve">## Ind[7]         1.01       1.04</w:t>
+      </w:r>
+      <w:r>
+        <w:br w:type="textWrapping"/>
+      </w:r>
+      <w:r>
+        <w:rPr>
+          <w:rStyle w:val="VerbatimChar"/>
+        </w:rPr>
+        <w:t xml:space="preserve">## Ind[8]         1.01       1.02</w:t>
+      </w:r>
+      <w:r>
+        <w:br w:type="textWrapping"/>
+      </w:r>
+      <w:r>
+        <w:rPr>
+          <w:rStyle w:val="VerbatimChar"/>
+        </w:rPr>
+        <w:t xml:space="preserve">## Ind[9]         1.01       1.03</w:t>
+      </w:r>
+      <w:r>
+        <w:br w:type="textWrapping"/>
+      </w:r>
+      <w:r>
+        <w:rPr>
+          <w:rStyle w:val="VerbatimChar"/>
+        </w:rPr>
+        <w:t xml:space="preserve">## Ind2[1]        1.04       1.16</w:t>
+      </w:r>
+      <w:r>
+        <w:br w:type="textWrapping"/>
+      </w:r>
+      <w:r>
+        <w:rPr>
+          <w:rStyle w:val="VerbatimChar"/>
+        </w:rPr>
+        <w:t xml:space="preserve">## Ind2[2]        1.00       1.01</w:t>
+      </w:r>
+      <w:r>
+        <w:br w:type="textWrapping"/>
+      </w:r>
+      <w:r>
+        <w:rPr>
+          <w:rStyle w:val="VerbatimChar"/>
+        </w:rPr>
+        <w:t xml:space="preserve">## Ind2[3]        1.00       1.01</w:t>
+      </w:r>
+      <w:r>
+        <w:br w:type="textWrapping"/>
+      </w:r>
+      <w:r>
+        <w:rPr>
+          <w:rStyle w:val="VerbatimChar"/>
+        </w:rPr>
+        <w:t xml:space="preserve">## Ind2[4]        1.00       1.00</w:t>
+      </w:r>
+      <w:r>
+        <w:br w:type="textWrapping"/>
+      </w:r>
+      <w:r>
+        <w:rPr>
+          <w:rStyle w:val="VerbatimChar"/>
+        </w:rPr>
+        <w:t xml:space="preserve">## Ind2[5]        1.00       1.00</w:t>
+      </w:r>
+      <w:r>
+        <w:br w:type="textWrapping"/>
+      </w:r>
+      <w:r>
+        <w:rPr>
+          <w:rStyle w:val="VerbatimChar"/>
+        </w:rPr>
+        <w:t xml:space="preserve">## Ind2[6]        1.02       1.08</w:t>
+      </w:r>
+      <w:r>
+        <w:br w:type="textWrapping"/>
+      </w:r>
+      <w:r>
+        <w:rPr>
+          <w:rStyle w:val="VerbatimChar"/>
+        </w:rPr>
+        <w:t xml:space="preserve">## Ind2[7]        1.02       1.06</w:t>
+      </w:r>
+      <w:r>
+        <w:br w:type="textWrapping"/>
+      </w:r>
+      <w:r>
+        <w:rPr>
+          <w:rStyle w:val="VerbatimChar"/>
+        </w:rPr>
+        <w:t xml:space="preserve">## Ind2[8]        1.00       1.02</w:t>
+      </w:r>
+      <w:r>
+        <w:br w:type="textWrapping"/>
+      </w:r>
+      <w:r>
+        <w:rPr>
+          <w:rStyle w:val="VerbatimChar"/>
+        </w:rPr>
+        <w:t xml:space="preserve">## Ind2[9]        1.00       1.01</w:t>
+      </w:r>
+      <w:r>
+        <w:br w:type="textWrapping"/>
+      </w:r>
+      <w:r>
+        <w:rPr>
+          <w:rStyle w:val="VerbatimChar"/>
+        </w:rPr>
+        <w:t xml:space="preserve">## alpha[1]       1.02       1.11</w:t>
+      </w:r>
+      <w:r>
+        <w:br w:type="textWrapping"/>
+      </w:r>
+      <w:r>
+        <w:rPr>
+          <w:rStyle w:val="VerbatimChar"/>
+        </w:rPr>
+        <w:t xml:space="preserve">## alpha[2]       1.00       1.00</w:t>
+      </w:r>
+      <w:r>
+        <w:br w:type="textWrapping"/>
+      </w:r>
+      <w:r>
+        <w:rPr>
+          <w:rStyle w:val="VerbatimChar"/>
+        </w:rPr>
+        <w:t xml:space="preserve">## alpha[3]       1.00       1.00</w:t>
+      </w:r>
+      <w:r>
+        <w:br w:type="textWrapping"/>
+      </w:r>
+      <w:r>
+        <w:rPr>
+          <w:rStyle w:val="VerbatimChar"/>
+        </w:rPr>
+        <w:t xml:space="preserve">## alpha[4]       1.01       1.01</w:t>
+      </w:r>
+      <w:r>
+        <w:br w:type="textWrapping"/>
+      </w:r>
+      <w:r>
+        <w:rPr>
+          <w:rStyle w:val="VerbatimChar"/>
+        </w:rPr>
+        <w:t xml:space="preserve">## alpha[5]       1.05       1.20</w:t>
+      </w:r>
+      <w:r>
+        <w:br w:type="textWrapping"/>
+      </w:r>
+      <w:r>
+        <w:rPr>
+          <w:rStyle w:val="VerbatimChar"/>
+        </w:rPr>
+        <w:t xml:space="preserve">## alpha[6]       1.00       1.00</w:t>
+      </w:r>
+      <w:r>
+        <w:br w:type="textWrapping"/>
+      </w:r>
+      <w:r>
+        <w:rPr>
+          <w:rStyle w:val="VerbatimChar"/>
+        </w:rPr>
+        <w:t xml:space="preserve">## alpha[7]       1.05       1.19</w:t>
+      </w:r>
+      <w:r>
+        <w:br w:type="textWrapping"/>
+      </w:r>
+      <w:r>
+        <w:rPr>
+          <w:rStyle w:val="VerbatimChar"/>
+        </w:rPr>
+        <w:t xml:space="preserve">## alpha[8]       1.05       1.18</w:t>
+      </w:r>
+      <w:r>
+        <w:br w:type="textWrapping"/>
+      </w:r>
+      <w:r>
+        <w:rPr>
+          <w:rStyle w:val="VerbatimChar"/>
+        </w:rPr>
+        <w:t xml:space="preserve">## beta[1]        1.03       1.11</w:t>
+      </w:r>
+      <w:r>
+        <w:br w:type="textWrapping"/>
+      </w:r>
+      <w:r>
+        <w:rPr>
+          <w:rStyle w:val="VerbatimChar"/>
+        </w:rPr>
+        <w:t xml:space="preserve">## beta[2]        1.00       1.01</w:t>
+      </w:r>
+      <w:r>
+        <w:br w:type="textWrapping"/>
+      </w:r>
+      <w:r>
+        <w:rPr>
+          <w:rStyle w:val="VerbatimChar"/>
+        </w:rPr>
+        <w:t xml:space="preserve">## beta[3]        1.00       1.00</w:t>
+      </w:r>
+      <w:r>
+        <w:br w:type="textWrapping"/>
+      </w:r>
+      <w:r>
+        <w:rPr>
+          <w:rStyle w:val="VerbatimChar"/>
+        </w:rPr>
+        <w:t xml:space="preserve">## beta[4]        1.00       1.01</w:t>
+      </w:r>
+      <w:r>
+        <w:br w:type="textWrapping"/>
+      </w:r>
+      <w:r>
+        <w:rPr>
+          <w:rStyle w:val="VerbatimChar"/>
+        </w:rPr>
+        <w:t xml:space="preserve">## beta[5]        1.00       1.00</w:t>
+      </w:r>
+      <w:r>
+        <w:br w:type="textWrapping"/>
+      </w:r>
+      <w:r>
+        <w:rPr>
+          <w:rStyle w:val="VerbatimChar"/>
+        </w:rPr>
+        <w:t xml:space="preserve">## beta[6]        1.02       1.08</w:t>
+      </w:r>
+      <w:r>
+        <w:br w:type="textWrapping"/>
+      </w:r>
+      <w:r>
+        <w:rPr>
+          <w:rStyle w:val="VerbatimChar"/>
+        </w:rPr>
+        <w:t xml:space="preserve">## beta[7]        1.03       1.12</w:t>
+      </w:r>
+      <w:r>
+        <w:br w:type="textWrapping"/>
+      </w:r>
+      <w:r>
+        <w:rPr>
+          <w:rStyle w:val="VerbatimChar"/>
+        </w:rPr>
+        <w:t xml:space="preserve">## beta[8]        1.01       1.04</w:t>
+      </w:r>
+      <w:r>
+        <w:br w:type="textWrapping"/>
+      </w:r>
+      <w:r>
+        <w:rPr>
+          <w:rStyle w:val="VerbatimChar"/>
+        </w:rPr>
+        <w:t xml:space="preserve">## beta[9]        1.00       1.03</w:t>
+      </w:r>
+      <w:r>
+        <w:br w:type="textWrapping"/>
+      </w:r>
+      <w:r>
+        <w:rPr>
+          <w:rStyle w:val="VerbatimChar"/>
+        </w:rPr>
+        <w:t xml:space="preserve">## d[1]            NaN        NaN</w:t>
+      </w:r>
+      <w:r>
+        <w:br w:type="textWrapping"/>
+      </w:r>
+      <w:r>
+        <w:rPr>
+          <w:rStyle w:val="VerbatimChar"/>
+        </w:rPr>
+        <w:t xml:space="preserve">## d[2]           1.05       1.22</w:t>
+      </w:r>
+      <w:r>
+        <w:br w:type="textWrapping"/>
+      </w:r>
+      <w:r>
+        <w:rPr>
+          <w:rStyle w:val="VerbatimChar"/>
+        </w:rPr>
+        <w:t xml:space="preserve">## eta            1.03       1.05</w:t>
+      </w:r>
+      <w:r>
+        <w:br w:type="textWrapping"/>
+      </w:r>
+      <w:r>
+        <w:rPr>
+          <w:rStyle w:val="VerbatimChar"/>
+        </w:rPr>
+        <w:t xml:space="preserve">## g[1]           1.09       1.30</w:t>
+      </w:r>
+      <w:r>
+        <w:br w:type="textWrapping"/>
+      </w:r>
+      <w:r>
+        <w:rPr>
+          <w:rStyle w:val="VerbatimChar"/>
+        </w:rPr>
+        <w:t xml:space="preserve">## g[2]           1.00       1.01</w:t>
+      </w:r>
+      <w:r>
+        <w:br w:type="textWrapping"/>
+      </w:r>
+      <w:r>
+        <w:rPr>
+          <w:rStyle w:val="VerbatimChar"/>
+        </w:rPr>
+        <w:t xml:space="preserve">## g[3]           1.01       1.02</w:t>
+      </w:r>
+      <w:r>
+        <w:br w:type="textWrapping"/>
+      </w:r>
+      <w:r>
+        <w:rPr>
+          <w:rStyle w:val="VerbatimChar"/>
+        </w:rPr>
+        <w:t xml:space="preserve">## g[4]           1.01       1.03</w:t>
+      </w:r>
+      <w:r>
+        <w:br w:type="textWrapping"/>
+      </w:r>
+      <w:r>
+        <w:rPr>
+          <w:rStyle w:val="VerbatimChar"/>
+        </w:rPr>
+        <w:t xml:space="preserve">## g[5]           1.00       1.00</w:t>
+      </w:r>
+      <w:r>
+        <w:br w:type="textWrapping"/>
+      </w:r>
+      <w:r>
+        <w:rPr>
+          <w:rStyle w:val="VerbatimChar"/>
+        </w:rPr>
+        <w:t xml:space="preserve">## g[6]           1.04       1.15</w:t>
+      </w:r>
+      <w:r>
+        <w:br w:type="textWrapping"/>
+      </w:r>
+      <w:r>
+        <w:rPr>
+          <w:rStyle w:val="VerbatimChar"/>
+        </w:rPr>
+        <w:t xml:space="preserve">## g[7]           1.08       1.26</w:t>
+      </w:r>
+      <w:r>
+        <w:br w:type="textWrapping"/>
+      </w:r>
+      <w:r>
+        <w:rPr>
+          <w:rStyle w:val="VerbatimChar"/>
+        </w:rPr>
+        <w:t xml:space="preserve">## g[8]           1.01       1.02</w:t>
+      </w:r>
+      <w:r>
+        <w:br w:type="textWrapping"/>
+      </w:r>
+      <w:r>
+        <w:rPr>
+          <w:rStyle w:val="VerbatimChar"/>
+        </w:rPr>
+        <w:t xml:space="preserve">## g[9]           1.01       1.03</w:t>
+      </w:r>
+      <w:r>
+        <w:br w:type="textWrapping"/>
+      </w:r>
+      <w:r>
+        <w:rPr>
+          <w:rStyle w:val="VerbatimChar"/>
+        </w:rPr>
+        <w:t xml:space="preserve">## sdDelta        1.09       1.34</w:t>
       </w:r>
     </w:p>
     <w:sectPr/>
@@ -3968,7 +3662,7 @@
     </w:lvl>
   </w:abstractNum>
   <w:abstractNum w:abstractNumId="990">
-    <w:nsid w:val="2e9316a2"/>
+    <w:nsid w:val="8bc01e55"/>
     <w:multiLevelType w:val="multilevel"/>
     <w:lvl w:ilvl="0">
       <w:numFmt w:val="bullet"/>

--- a/varselect/stent_analysis.docx
+++ b/varselect/stent_analysis.docx
@@ -1340,178 +1340,178 @@
         <w:rPr>
           <w:rStyle w:val="VerbatimChar"/>
         </w:rPr>
-        <w:t xml:space="preserve">##                              1</w:t>
-      </w:r>
-      <w:r>
-        <w:br w:type="textWrapping"/>
-      </w:r>
-      <w:r>
-        <w:rPr>
-          <w:rStyle w:val="VerbatimChar"/>
-        </w:rPr>
-        <w:t xml:space="preserve">## (Intercept)         -2.7827729</w:t>
-      </w:r>
-      <w:r>
-        <w:br w:type="textWrapping"/>
-      </w:r>
-      <w:r>
-        <w:rPr>
-          <w:rStyle w:val="VerbatimChar"/>
-        </w:rPr>
-        <w:t xml:space="preserve">## age                  .        </w:t>
-      </w:r>
-      <w:r>
-        <w:br w:type="textWrapping"/>
-      </w:r>
-      <w:r>
-        <w:rPr>
-          <w:rStyle w:val="VerbatimChar"/>
-        </w:rPr>
-        <w:t xml:space="preserve">## gender               .        </w:t>
-      </w:r>
-      <w:r>
-        <w:br w:type="textWrapping"/>
-      </w:r>
-      <w:r>
-        <w:rPr>
-          <w:rStyle w:val="VerbatimChar"/>
-        </w:rPr>
-        <w:t xml:space="preserve">## diabetes             .        </w:t>
-      </w:r>
-      <w:r>
-        <w:br w:type="textWrapping"/>
-      </w:r>
-      <w:r>
-        <w:rPr>
-          <w:rStyle w:val="VerbatimChar"/>
-        </w:rPr>
-        <w:t xml:space="preserve">## stable_cad           .        </w:t>
-      </w:r>
-      <w:r>
-        <w:br w:type="textWrapping"/>
-      </w:r>
-      <w:r>
-        <w:rPr>
-          <w:rStyle w:val="VerbatimChar"/>
-        </w:rPr>
-        <w:t xml:space="preserve">## multivessel          .        </w:t>
-      </w:r>
-      <w:r>
-        <w:br w:type="textWrapping"/>
-      </w:r>
-      <w:r>
-        <w:rPr>
-          <w:rStyle w:val="VerbatimChar"/>
-        </w:rPr>
-        <w:t xml:space="preserve">## ladtreated           .        </w:t>
-      </w:r>
-      <w:r>
-        <w:br w:type="textWrapping"/>
-      </w:r>
-      <w:r>
-        <w:rPr>
-          <w:rStyle w:val="VerbatimChar"/>
-        </w:rPr>
-        <w:t xml:space="preserve">## overlap              .        </w:t>
-      </w:r>
-      <w:r>
-        <w:br w:type="textWrapping"/>
-      </w:r>
-      <w:r>
-        <w:rPr>
-          <w:rStyle w:val="VerbatimChar"/>
-        </w:rPr>
-        <w:t xml:space="preserve">## m_dia_above_3        .        </w:t>
-      </w:r>
-      <w:r>
-        <w:br w:type="textWrapping"/>
-      </w:r>
-      <w:r>
-        <w:rPr>
-          <w:rStyle w:val="VerbatimChar"/>
-        </w:rPr>
-        <w:t xml:space="preserve">## num_stent            .        </w:t>
-      </w:r>
-      <w:r>
-        <w:br w:type="textWrapping"/>
-      </w:r>
-      <w:r>
-        <w:rPr>
-          <w:rStyle w:val="VerbatimChar"/>
-        </w:rPr>
-        <w:t xml:space="preserve">## treat               -0.2104127</w:t>
-      </w:r>
-      <w:r>
-        <w:br w:type="textWrapping"/>
-      </w:r>
-      <w:r>
-        <w:rPr>
-          <w:rStyle w:val="VerbatimChar"/>
-        </w:rPr>
-        <w:t xml:space="preserve">## age:treat            .        </w:t>
-      </w:r>
-      <w:r>
-        <w:br w:type="textWrapping"/>
-      </w:r>
-      <w:r>
-        <w:rPr>
-          <w:rStyle w:val="VerbatimChar"/>
-        </w:rPr>
-        <w:t xml:space="preserve">## gender:treat         .        </w:t>
-      </w:r>
-      <w:r>
-        <w:br w:type="textWrapping"/>
-      </w:r>
-      <w:r>
-        <w:rPr>
-          <w:rStyle w:val="VerbatimChar"/>
-        </w:rPr>
-        <w:t xml:space="preserve">## diabetes:treat       .        </w:t>
-      </w:r>
-      <w:r>
-        <w:br w:type="textWrapping"/>
-      </w:r>
-      <w:r>
-        <w:rPr>
-          <w:rStyle w:val="VerbatimChar"/>
-        </w:rPr>
-        <w:t xml:space="preserve">## stable_cad:treat     .        </w:t>
-      </w:r>
-      <w:r>
-        <w:br w:type="textWrapping"/>
-      </w:r>
-      <w:r>
-        <w:rPr>
-          <w:rStyle w:val="VerbatimChar"/>
-        </w:rPr>
-        <w:t xml:space="preserve">## multivessel:treat    .        </w:t>
-      </w:r>
-      <w:r>
-        <w:br w:type="textWrapping"/>
-      </w:r>
-      <w:r>
-        <w:rPr>
-          <w:rStyle w:val="VerbatimChar"/>
-        </w:rPr>
-        <w:t xml:space="preserve">## ladtreated:treat     .        </w:t>
-      </w:r>
-      <w:r>
-        <w:br w:type="textWrapping"/>
-      </w:r>
-      <w:r>
-        <w:rPr>
-          <w:rStyle w:val="VerbatimChar"/>
-        </w:rPr>
-        <w:t xml:space="preserve">## overlap:treat        .        </w:t>
-      </w:r>
-      <w:r>
-        <w:br w:type="textWrapping"/>
-      </w:r>
-      <w:r>
-        <w:rPr>
-          <w:rStyle w:val="VerbatimChar"/>
-        </w:rPr>
-        <w:t xml:space="preserve">## m_dia_above_3:treat  .        </w:t>
+        <w:t xml:space="preserve">##                                1</w:t>
+      </w:r>
+      <w:r>
+        <w:br w:type="textWrapping"/>
+      </w:r>
+      <w:r>
+        <w:rPr>
+          <w:rStyle w:val="VerbatimChar"/>
+        </w:rPr>
+        <w:t xml:space="preserve">## (Intercept)         -3.114580803</w:t>
+      </w:r>
+      <w:r>
+        <w:br w:type="textWrapping"/>
+      </w:r>
+      <w:r>
+        <w:rPr>
+          <w:rStyle w:val="VerbatimChar"/>
+        </w:rPr>
+        <w:t xml:space="preserve">## age                  0.754078255</w:t>
+      </w:r>
+      <w:r>
+        <w:br w:type="textWrapping"/>
+      </w:r>
+      <w:r>
+        <w:rPr>
+          <w:rStyle w:val="VerbatimChar"/>
+        </w:rPr>
+        <w:t xml:space="preserve">## gender               .          </w:t>
+      </w:r>
+      <w:r>
+        <w:br w:type="textWrapping"/>
+      </w:r>
+      <w:r>
+        <w:rPr>
+          <w:rStyle w:val="VerbatimChar"/>
+        </w:rPr>
+        <w:t xml:space="preserve">## diabetes             0.185149989</w:t>
+      </w:r>
+      <w:r>
+        <w:br w:type="textWrapping"/>
+      </w:r>
+      <w:r>
+        <w:rPr>
+          <w:rStyle w:val="VerbatimChar"/>
+        </w:rPr>
+        <w:t xml:space="preserve">## stable_cad          -0.185828070</w:t>
+      </w:r>
+      <w:r>
+        <w:br w:type="textWrapping"/>
+      </w:r>
+      <w:r>
+        <w:rPr>
+          <w:rStyle w:val="VerbatimChar"/>
+        </w:rPr>
+        <w:t xml:space="preserve">## multivessel          0.053289199</w:t>
+      </w:r>
+      <w:r>
+        <w:br w:type="textWrapping"/>
+      </w:r>
+      <w:r>
+        <w:rPr>
+          <w:rStyle w:val="VerbatimChar"/>
+        </w:rPr>
+        <w:t xml:space="preserve">## ladtreated           0.008387465</w:t>
+      </w:r>
+      <w:r>
+        <w:br w:type="textWrapping"/>
+      </w:r>
+      <w:r>
+        <w:rPr>
+          <w:rStyle w:val="VerbatimChar"/>
+        </w:rPr>
+        <w:t xml:space="preserve">## overlap              0.155171227</w:t>
+      </w:r>
+      <w:r>
+        <w:br w:type="textWrapping"/>
+      </w:r>
+      <w:r>
+        <w:rPr>
+          <w:rStyle w:val="VerbatimChar"/>
+        </w:rPr>
+        <w:t xml:space="preserve">## m_dia_above_3       -0.020112764</w:t>
+      </w:r>
+      <w:r>
+        <w:br w:type="textWrapping"/>
+      </w:r>
+      <w:r>
+        <w:rPr>
+          <w:rStyle w:val="VerbatimChar"/>
+        </w:rPr>
+        <w:t xml:space="preserve">## num_stent            .          </w:t>
+      </w:r>
+      <w:r>
+        <w:br w:type="textWrapping"/>
+      </w:r>
+      <w:r>
+        <w:rPr>
+          <w:rStyle w:val="VerbatimChar"/>
+        </w:rPr>
+        <w:t xml:space="preserve">## treat               -0.141657500</w:t>
+      </w:r>
+      <w:r>
+        <w:br w:type="textWrapping"/>
+      </w:r>
+      <w:r>
+        <w:rPr>
+          <w:rStyle w:val="VerbatimChar"/>
+        </w:rPr>
+        <w:t xml:space="preserve">## age:treat            .          </w:t>
+      </w:r>
+      <w:r>
+        <w:br w:type="textWrapping"/>
+      </w:r>
+      <w:r>
+        <w:rPr>
+          <w:rStyle w:val="VerbatimChar"/>
+        </w:rPr>
+        <w:t xml:space="preserve">## gender:treat         .          </w:t>
+      </w:r>
+      <w:r>
+        <w:br w:type="textWrapping"/>
+      </w:r>
+      <w:r>
+        <w:rPr>
+          <w:rStyle w:val="VerbatimChar"/>
+        </w:rPr>
+        <w:t xml:space="preserve">## diabetes:treat       .          </w:t>
+      </w:r>
+      <w:r>
+        <w:br w:type="textWrapping"/>
+      </w:r>
+      <w:r>
+        <w:rPr>
+          <w:rStyle w:val="VerbatimChar"/>
+        </w:rPr>
+        <w:t xml:space="preserve">## stable_cad:treat     .          </w:t>
+      </w:r>
+      <w:r>
+        <w:br w:type="textWrapping"/>
+      </w:r>
+      <w:r>
+        <w:rPr>
+          <w:rStyle w:val="VerbatimChar"/>
+        </w:rPr>
+        <w:t xml:space="preserve">## multivessel:treat    .          </w:t>
+      </w:r>
+      <w:r>
+        <w:br w:type="textWrapping"/>
+      </w:r>
+      <w:r>
+        <w:rPr>
+          <w:rStyle w:val="VerbatimChar"/>
+        </w:rPr>
+        <w:t xml:space="preserve">## ladtreated:treat     .          </w:t>
+      </w:r>
+      <w:r>
+        <w:br w:type="textWrapping"/>
+      </w:r>
+      <w:r>
+        <w:rPr>
+          <w:rStyle w:val="VerbatimChar"/>
+        </w:rPr>
+        <w:t xml:space="preserve">## overlap:treat        .          </w:t>
+      </w:r>
+      <w:r>
+        <w:br w:type="textWrapping"/>
+      </w:r>
+      <w:r>
+        <w:rPr>
+          <w:rStyle w:val="VerbatimChar"/>
+        </w:rPr>
+        <w:t xml:space="preserve">## m_dia_above_3:treat  .          </w:t>
       </w:r>
       <w:r>
         <w:br w:type="textWrapping"/>
@@ -1521,6 +1521,134 @@
           <w:rStyle w:val="VerbatimChar"/>
         </w:rPr>
         <w:t xml:space="preserve">## num_stent:treat      .</w:t>
+      </w:r>
+    </w:p>
+    <w:p>
+      <w:pPr>
+        <w:pStyle w:val="SourceCode"/>
+      </w:pPr>
+      <w:r>
+        <w:rPr>
+          <w:rStyle w:val="VerbatimChar"/>
+        </w:rPr>
+        <w:t xml:space="preserve">##           intercept                 age              gender </w:t>
+      </w:r>
+      <w:r>
+        <w:br w:type="textWrapping"/>
+      </w:r>
+      <w:r>
+        <w:rPr>
+          <w:rStyle w:val="VerbatimChar"/>
+        </w:rPr>
+        <w:t xml:space="preserve">##          0.08271571          0.07363262          0.03674681 </w:t>
+      </w:r>
+      <w:r>
+        <w:br w:type="textWrapping"/>
+      </w:r>
+      <w:r>
+        <w:rPr>
+          <w:rStyle w:val="VerbatimChar"/>
+        </w:rPr>
+        <w:t xml:space="preserve">##            diabetes          stable_cad         multivessel </w:t>
+      </w:r>
+      <w:r>
+        <w:br w:type="textWrapping"/>
+      </w:r>
+      <w:r>
+        <w:rPr>
+          <w:rStyle w:val="VerbatimChar"/>
+        </w:rPr>
+        <w:t xml:space="preserve">##          0.04061454          0.06842652          0.05548256 </w:t>
+      </w:r>
+      <w:r>
+        <w:br w:type="textWrapping"/>
+      </w:r>
+      <w:r>
+        <w:rPr>
+          <w:rStyle w:val="VerbatimChar"/>
+        </w:rPr>
+        <w:t xml:space="preserve">##          ladtreated             overlap       m_dia_above_3 </w:t>
+      </w:r>
+      <w:r>
+        <w:br w:type="textWrapping"/>
+      </w:r>
+      <w:r>
+        <w:rPr>
+          <w:rStyle w:val="VerbatimChar"/>
+        </w:rPr>
+        <w:t xml:space="preserve">##          0.05244410          0.04382439          0.04425242 </w:t>
+      </w:r>
+      <w:r>
+        <w:br w:type="textWrapping"/>
+      </w:r>
+      <w:r>
+        <w:rPr>
+          <w:rStyle w:val="VerbatimChar"/>
+        </w:rPr>
+        <w:t xml:space="preserve">##           num_stent               treat           age:treat </w:t>
+      </w:r>
+      <w:r>
+        <w:br w:type="textWrapping"/>
+      </w:r>
+      <w:r>
+        <w:rPr>
+          <w:rStyle w:val="VerbatimChar"/>
+        </w:rPr>
+        <w:t xml:space="preserve">##          0.04456074          0.09191703          0.05476570 </w:t>
+      </w:r>
+      <w:r>
+        <w:br w:type="textWrapping"/>
+      </w:r>
+      <w:r>
+        <w:rPr>
+          <w:rStyle w:val="VerbatimChar"/>
+        </w:rPr>
+        <w:t xml:space="preserve">##        gender:treat      diabetes:treat    stable_cad:treat </w:t>
+      </w:r>
+      <w:r>
+        <w:br w:type="textWrapping"/>
+      </w:r>
+      <w:r>
+        <w:rPr>
+          <w:rStyle w:val="VerbatimChar"/>
+        </w:rPr>
+        <w:t xml:space="preserve">##          0.04362611          0.04240990          0.07045252 </w:t>
+      </w:r>
+      <w:r>
+        <w:br w:type="textWrapping"/>
+      </w:r>
+      <w:r>
+        <w:rPr>
+          <w:rStyle w:val="VerbatimChar"/>
+        </w:rPr>
+        <w:t xml:space="preserve">##   multivessel:treat    ladtreated:treat       overlap:treat </w:t>
+      </w:r>
+      <w:r>
+        <w:br w:type="textWrapping"/>
+      </w:r>
+      <w:r>
+        <w:rPr>
+          <w:rStyle w:val="VerbatimChar"/>
+        </w:rPr>
+        <w:t xml:space="preserve">##          0.04873141          0.07377359          0.04845644 </w:t>
+      </w:r>
+      <w:r>
+        <w:br w:type="textWrapping"/>
+      </w:r>
+      <w:r>
+        <w:rPr>
+          <w:rStyle w:val="VerbatimChar"/>
+        </w:rPr>
+        <w:t xml:space="preserve">## m_dia_above_3:treat     num_stent:treat </w:t>
+      </w:r>
+      <w:r>
+        <w:br w:type="textWrapping"/>
+      </w:r>
+      <w:r>
+        <w:rPr>
+          <w:rStyle w:val="VerbatimChar"/>
+        </w:rPr>
+        <w:t xml:space="preserve">##          0.06152885          0.06829188</w:t>
       </w:r>
     </w:p>
     <w:p>
@@ -1631,24 +1759,6 @@
         <w:rPr>
           <w:rStyle w:val="VerbatimChar"/>
         </w:rPr>
-        <w:t xml:space="preserve">## Warning:</w:t>
-      </w:r>
-      <w:r>
-        <w:br w:type="textWrapping"/>
-      </w:r>
-      <w:r>
-        <w:rPr>
-          <w:rStyle w:val="VerbatimChar"/>
-        </w:rPr>
-        <w:t xml:space="preserve">## Algorithm did not converge!</w:t>
-      </w:r>
-      <w:r>
-        <w:br w:type="textWrapping"/>
-      </w:r>
-      <w:r>
-        <w:rPr>
-          <w:rStyle w:val="VerbatimChar"/>
-        </w:rPr>
         <w:t xml:space="preserve">## [1] "Iteration 11"</w:t>
       </w:r>
     </w:p>
@@ -1696,7 +1806,7 @@
         <w:rPr>
           <w:rStyle w:val="VerbatimChar"/>
         </w:rPr>
-        <w:t xml:space="preserve">##         standardize = FALSE))</w:t>
+        <w:t xml:space="preserve">##         standardize = FALSE, q_start = q_start, start = start))</w:t>
       </w:r>
       <w:r>
         <w:br w:type="textWrapping"/>
@@ -1759,241 +1869,241 @@
         <w:rPr>
           <w:rStyle w:val="VerbatimChar"/>
         </w:rPr>
-        <w:t xml:space="preserve">## (Intercept)         -2.6029877     NA      NA      NA</w:t>
-      </w:r>
-      <w:r>
-        <w:br w:type="textWrapping"/>
-      </w:r>
-      <w:r>
-        <w:rPr>
-          <w:rStyle w:val="VerbatimChar"/>
-        </w:rPr>
-        <w:t xml:space="preserve">## age                  0.5210038     NA      NA      NA</w:t>
-      </w:r>
-      <w:r>
-        <w:br w:type="textWrapping"/>
-      </w:r>
-      <w:r>
-        <w:rPr>
-          <w:rStyle w:val="VerbatimChar"/>
-        </w:rPr>
-        <w:t xml:space="preserve">## gender              -0.0106568     NA      NA      NA</w:t>
-      </w:r>
-      <w:r>
-        <w:br w:type="textWrapping"/>
-      </w:r>
-      <w:r>
-        <w:rPr>
-          <w:rStyle w:val="VerbatimChar"/>
-        </w:rPr>
-        <w:t xml:space="preserve">## diabetes             0.1308153     NA      NA      NA</w:t>
-      </w:r>
-      <w:r>
-        <w:br w:type="textWrapping"/>
-      </w:r>
-      <w:r>
-        <w:rPr>
-          <w:rStyle w:val="VerbatimChar"/>
-        </w:rPr>
-        <w:t xml:space="preserve">## stable_cad          -0.1752737     NA      NA      NA</w:t>
-      </w:r>
-      <w:r>
-        <w:br w:type="textWrapping"/>
-      </w:r>
-      <w:r>
-        <w:rPr>
-          <w:rStyle w:val="VerbatimChar"/>
-        </w:rPr>
-        <w:t xml:space="preserve">## multivessel          0.0206220     NA      NA      NA</w:t>
-      </w:r>
-      <w:r>
-        <w:br w:type="textWrapping"/>
-      </w:r>
-      <w:r>
-        <w:rPr>
-          <w:rStyle w:val="VerbatimChar"/>
-        </w:rPr>
-        <w:t xml:space="preserve">## ladtreated           0.0016533     NA      NA      NA</w:t>
-      </w:r>
-      <w:r>
-        <w:br w:type="textWrapping"/>
-      </w:r>
-      <w:r>
-        <w:rPr>
-          <w:rStyle w:val="VerbatimChar"/>
-        </w:rPr>
-        <w:t xml:space="preserve">## overlap              0.0884200     NA      NA      NA</w:t>
-      </w:r>
-      <w:r>
-        <w:br w:type="textWrapping"/>
-      </w:r>
-      <w:r>
-        <w:rPr>
-          <w:rStyle w:val="VerbatimChar"/>
-        </w:rPr>
-        <w:t xml:space="preserve">## m_dia_above_3       -0.0142569     NA      NA      NA</w:t>
-      </w:r>
-      <w:r>
-        <w:br w:type="textWrapping"/>
-      </w:r>
-      <w:r>
-        <w:rPr>
-          <w:rStyle w:val="VerbatimChar"/>
-        </w:rPr>
-        <w:t xml:space="preserve">## num_stent            0.0149336     NA      NA      NA</w:t>
-      </w:r>
-      <w:r>
-        <w:br w:type="textWrapping"/>
-      </w:r>
-      <w:r>
-        <w:rPr>
-          <w:rStyle w:val="VerbatimChar"/>
-        </w:rPr>
-        <w:t xml:space="preserve">## age_treat            0.0732611     NA      NA      NA</w:t>
-      </w:r>
-      <w:r>
-        <w:br w:type="textWrapping"/>
-      </w:r>
-      <w:r>
-        <w:rPr>
-          <w:rStyle w:val="VerbatimChar"/>
-        </w:rPr>
-        <w:t xml:space="preserve">## gender_treat         0.0023773     NA      NA      NA</w:t>
-      </w:r>
-      <w:r>
-        <w:br w:type="textWrapping"/>
-      </w:r>
-      <w:r>
-        <w:rPr>
-          <w:rStyle w:val="VerbatimChar"/>
-        </w:rPr>
-        <w:t xml:space="preserve">## diabetes_treat       0.0116424     NA      NA      NA</w:t>
-      </w:r>
-      <w:r>
-        <w:br w:type="textWrapping"/>
-      </w:r>
-      <w:r>
-        <w:rPr>
-          <w:rStyle w:val="VerbatimChar"/>
-        </w:rPr>
-        <w:t xml:space="preserve">## stable_cad_treat    -0.0123928     NA      NA      NA</w:t>
-      </w:r>
-      <w:r>
-        <w:br w:type="textWrapping"/>
-      </w:r>
-      <w:r>
-        <w:rPr>
-          <w:rStyle w:val="VerbatimChar"/>
-        </w:rPr>
-        <w:t xml:space="preserve">## multivessel_treat    0.0000000     NA      NA      NA</w:t>
-      </w:r>
-      <w:r>
-        <w:br w:type="textWrapping"/>
-      </w:r>
-      <w:r>
-        <w:rPr>
-          <w:rStyle w:val="VerbatimChar"/>
-        </w:rPr>
-        <w:t xml:space="preserve">## ladtreated_treat    -0.0118007     NA      NA      NA</w:t>
-      </w:r>
-      <w:r>
-        <w:br w:type="textWrapping"/>
-      </w:r>
-      <w:r>
-        <w:rPr>
-          <w:rStyle w:val="VerbatimChar"/>
-        </w:rPr>
-        <w:t xml:space="preserve">## overlap_treat        0.0087406     NA      NA      NA</w:t>
-      </w:r>
-      <w:r>
-        <w:br w:type="textWrapping"/>
-      </w:r>
-      <w:r>
-        <w:rPr>
-          <w:rStyle w:val="VerbatimChar"/>
-        </w:rPr>
-        <w:t xml:space="preserve">## m_dia_above_3_treat  0.0000000     NA      NA      NA</w:t>
-      </w:r>
-      <w:r>
-        <w:br w:type="textWrapping"/>
-      </w:r>
-      <w:r>
-        <w:rPr>
-          <w:rStyle w:val="VerbatimChar"/>
-        </w:rPr>
-        <w:t xml:space="preserve">## num_stent_treat      0.0000000     NA      NA      NA</w:t>
-      </w:r>
-      <w:r>
-        <w:br w:type="textWrapping"/>
-      </w:r>
-      <w:r>
-        <w:rPr>
-          <w:rStyle w:val="VerbatimChar"/>
-        </w:rPr>
-        <w:t xml:space="preserve">## as.factor(studyid)2 -0.5994774     NA      NA      NA</w:t>
-      </w:r>
-      <w:r>
-        <w:br w:type="textWrapping"/>
-      </w:r>
-      <w:r>
-        <w:rPr>
-          <w:rStyle w:val="VerbatimChar"/>
-        </w:rPr>
-        <w:t xml:space="preserve">## as.factor(studyid)3 -0.0322437     NA      NA      NA</w:t>
-      </w:r>
-      <w:r>
-        <w:br w:type="textWrapping"/>
-      </w:r>
-      <w:r>
-        <w:rPr>
-          <w:rStyle w:val="VerbatimChar"/>
-        </w:rPr>
-        <w:t xml:space="preserve">## as.factor(studyid)4 -0.2581744     NA      NA      NA</w:t>
-      </w:r>
-      <w:r>
-        <w:br w:type="textWrapping"/>
-      </w:r>
-      <w:r>
-        <w:rPr>
-          <w:rStyle w:val="VerbatimChar"/>
-        </w:rPr>
-        <w:t xml:space="preserve">## as.factor(studyid)5 -0.3330632     NA      NA      NA</w:t>
-      </w:r>
-      <w:r>
-        <w:br w:type="textWrapping"/>
-      </w:r>
-      <w:r>
-        <w:rPr>
-          <w:rStyle w:val="VerbatimChar"/>
-        </w:rPr>
-        <w:t xml:space="preserve">## as.factor(studyid)6 -0.7064192     NA      NA      NA</w:t>
-      </w:r>
-      <w:r>
-        <w:br w:type="textWrapping"/>
-      </w:r>
-      <w:r>
-        <w:rPr>
-          <w:rStyle w:val="VerbatimChar"/>
-        </w:rPr>
-        <w:t xml:space="preserve">## as.factor(studyid)7 -0.1659291     NA      NA      NA</w:t>
-      </w:r>
-      <w:r>
-        <w:br w:type="textWrapping"/>
-      </w:r>
-      <w:r>
-        <w:rPr>
-          <w:rStyle w:val="VerbatimChar"/>
-        </w:rPr>
-        <w:t xml:space="preserve">## as.factor(studyid)8  0.2116245     NA      NA      NA</w:t>
-      </w:r>
-      <w:r>
-        <w:br w:type="textWrapping"/>
-      </w:r>
-      <w:r>
-        <w:rPr>
-          <w:rStyle w:val="VerbatimChar"/>
-        </w:rPr>
-        <w:t xml:space="preserve">## treat               -0.4340439     NA      NA      NA</w:t>
+        <w:t xml:space="preserve">## (Intercept)         -4.2994093     NA      NA      NA</w:t>
+      </w:r>
+      <w:r>
+        <w:br w:type="textWrapping"/>
+      </w:r>
+      <w:r>
+        <w:rPr>
+          <w:rStyle w:val="VerbatimChar"/>
+        </w:rPr>
+        <w:t xml:space="preserve">## age                  0.6977987     NA      NA      NA</w:t>
+      </w:r>
+      <w:r>
+        <w:br w:type="textWrapping"/>
+      </w:r>
+      <w:r>
+        <w:rPr>
+          <w:rStyle w:val="VerbatimChar"/>
+        </w:rPr>
+        <w:t xml:space="preserve">## gender              -0.0095435     NA      NA      NA</w:t>
+      </w:r>
+      <w:r>
+        <w:br w:type="textWrapping"/>
+      </w:r>
+      <w:r>
+        <w:rPr>
+          <w:rStyle w:val="VerbatimChar"/>
+        </w:rPr>
+        <w:t xml:space="preserve">## diabetes             0.2027649     NA      NA      NA</w:t>
+      </w:r>
+      <w:r>
+        <w:br w:type="textWrapping"/>
+      </w:r>
+      <w:r>
+        <w:rPr>
+          <w:rStyle w:val="VerbatimChar"/>
+        </w:rPr>
+        <w:t xml:space="preserve">## stable_cad          -0.2644051     NA      NA      NA</w:t>
+      </w:r>
+      <w:r>
+        <w:br w:type="textWrapping"/>
+      </w:r>
+      <w:r>
+        <w:rPr>
+          <w:rStyle w:val="VerbatimChar"/>
+        </w:rPr>
+        <w:t xml:space="preserve">## multivessel          0.1489378     NA      NA      NA</w:t>
+      </w:r>
+      <w:r>
+        <w:br w:type="textWrapping"/>
+      </w:r>
+      <w:r>
+        <w:rPr>
+          <w:rStyle w:val="VerbatimChar"/>
+        </w:rPr>
+        <w:t xml:space="preserve">## ladtreated           0.0983329     NA      NA      NA</w:t>
+      </w:r>
+      <w:r>
+        <w:br w:type="textWrapping"/>
+      </w:r>
+      <w:r>
+        <w:rPr>
+          <w:rStyle w:val="VerbatimChar"/>
+        </w:rPr>
+        <w:t xml:space="preserve">## overlap              0.1464265     NA      NA      NA</w:t>
+      </w:r>
+      <w:r>
+        <w:br w:type="textWrapping"/>
+      </w:r>
+      <w:r>
+        <w:rPr>
+          <w:rStyle w:val="VerbatimChar"/>
+        </w:rPr>
+        <w:t xml:space="preserve">## m_dia_above_3       -0.0513985     NA      NA      NA</w:t>
+      </w:r>
+      <w:r>
+        <w:br w:type="textWrapping"/>
+      </w:r>
+      <w:r>
+        <w:rPr>
+          <w:rStyle w:val="VerbatimChar"/>
+        </w:rPr>
+        <w:t xml:space="preserve">## num_stent            0.0174959     NA      NA      NA</w:t>
+      </w:r>
+      <w:r>
+        <w:br w:type="textWrapping"/>
+      </w:r>
+      <w:r>
+        <w:rPr>
+          <w:rStyle w:val="VerbatimChar"/>
+        </w:rPr>
+        <w:t xml:space="preserve">## age_treat           -0.0848912     NA      NA      NA</w:t>
+      </w:r>
+      <w:r>
+        <w:br w:type="textWrapping"/>
+      </w:r>
+      <w:r>
+        <w:rPr>
+          <w:rStyle w:val="VerbatimChar"/>
+        </w:rPr>
+        <w:t xml:space="preserve">## gender_treat         0.0216736     NA      NA      NA</w:t>
+      </w:r>
+      <w:r>
+        <w:br w:type="textWrapping"/>
+      </w:r>
+      <w:r>
+        <w:rPr>
+          <w:rStyle w:val="VerbatimChar"/>
+        </w:rPr>
+        <w:t xml:space="preserve">## diabetes_treat      -0.0338524     NA      NA      NA</w:t>
+      </w:r>
+      <w:r>
+        <w:br w:type="textWrapping"/>
+      </w:r>
+      <w:r>
+        <w:rPr>
+          <w:rStyle w:val="VerbatimChar"/>
+        </w:rPr>
+        <w:t xml:space="preserve">## stable_cad_treat     0.0543903     NA      NA      NA</w:t>
+      </w:r>
+      <w:r>
+        <w:br w:type="textWrapping"/>
+      </w:r>
+      <w:r>
+        <w:rPr>
+          <w:rStyle w:val="VerbatimChar"/>
+        </w:rPr>
+        <w:t xml:space="preserve">## multivessel_treat   -0.0879493     NA      NA      NA</w:t>
+      </w:r>
+      <w:r>
+        <w:br w:type="textWrapping"/>
+      </w:r>
+      <w:r>
+        <w:rPr>
+          <w:rStyle w:val="VerbatimChar"/>
+        </w:rPr>
+        <w:t xml:space="preserve">## ladtreated_treat    -0.1841253     NA      NA      NA</w:t>
+      </w:r>
+      <w:r>
+        <w:br w:type="textWrapping"/>
+      </w:r>
+      <w:r>
+        <w:rPr>
+          <w:rStyle w:val="VerbatimChar"/>
+        </w:rPr>
+        <w:t xml:space="preserve">## overlap_treat       -0.0153016     NA      NA      NA</w:t>
+      </w:r>
+      <w:r>
+        <w:br w:type="textWrapping"/>
+      </w:r>
+      <w:r>
+        <w:rPr>
+          <w:rStyle w:val="VerbatimChar"/>
+        </w:rPr>
+        <w:t xml:space="preserve">## m_dia_above_3_treat  0.0944748     NA      NA      NA</w:t>
+      </w:r>
+      <w:r>
+        <w:br w:type="textWrapping"/>
+      </w:r>
+      <w:r>
+        <w:rPr>
+          <w:rStyle w:val="VerbatimChar"/>
+        </w:rPr>
+        <w:t xml:space="preserve">## num_stent_treat     -0.0814710     NA      NA      NA</w:t>
+      </w:r>
+      <w:r>
+        <w:br w:type="textWrapping"/>
+      </w:r>
+      <w:r>
+        <w:rPr>
+          <w:rStyle w:val="VerbatimChar"/>
+        </w:rPr>
+        <w:t xml:space="preserve">## as.factor(studyid)2  0.5246068     NA      NA      NA</w:t>
+      </w:r>
+      <w:r>
+        <w:br w:type="textWrapping"/>
+      </w:r>
+      <w:r>
+        <w:rPr>
+          <w:rStyle w:val="VerbatimChar"/>
+        </w:rPr>
+        <w:t xml:space="preserve">## as.factor(studyid)3  1.0713419     NA      NA      NA</w:t>
+      </w:r>
+      <w:r>
+        <w:br w:type="textWrapping"/>
+      </w:r>
+      <w:r>
+        <w:rPr>
+          <w:rStyle w:val="VerbatimChar"/>
+        </w:rPr>
+        <w:t xml:space="preserve">## as.factor(studyid)4  1.0590635     NA      NA      NA</w:t>
+      </w:r>
+      <w:r>
+        <w:br w:type="textWrapping"/>
+      </w:r>
+      <w:r>
+        <w:rPr>
+          <w:rStyle w:val="VerbatimChar"/>
+        </w:rPr>
+        <w:t xml:space="preserve">## as.factor(studyid)5  0.8072538     NA      NA      NA</w:t>
+      </w:r>
+      <w:r>
+        <w:br w:type="textWrapping"/>
+      </w:r>
+      <w:r>
+        <w:rPr>
+          <w:rStyle w:val="VerbatimChar"/>
+        </w:rPr>
+        <w:t xml:space="preserve">## as.factor(studyid)6  0.2983746     NA      NA      NA</w:t>
+      </w:r>
+      <w:r>
+        <w:br w:type="textWrapping"/>
+      </w:r>
+      <w:r>
+        <w:rPr>
+          <w:rStyle w:val="VerbatimChar"/>
+        </w:rPr>
+        <w:t xml:space="preserve">## as.factor(studyid)7  1.3558983     NA      NA      NA</w:t>
+      </w:r>
+      <w:r>
+        <w:br w:type="textWrapping"/>
+      </w:r>
+      <w:r>
+        <w:rPr>
+          <w:rStyle w:val="VerbatimChar"/>
+        </w:rPr>
+        <w:t xml:space="preserve">## as.factor(studyid)8  1.7869751     NA      NA      NA</w:t>
+      </w:r>
+      <w:r>
+        <w:br w:type="textWrapping"/>
+      </w:r>
+      <w:r>
+        <w:rPr>
+          <w:rStyle w:val="VerbatimChar"/>
+        </w:rPr>
+        <w:t xml:space="preserve">## treat                0.0443695     NA      NA      NA</w:t>
       </w:r>
       <w:r>
         <w:br w:type="textWrapping"/>
@@ -2047,7 +2157,7 @@
         <w:rPr>
           <w:rStyle w:val="VerbatimChar"/>
         </w:rPr>
-        <w:t xml:space="preserve">## treat:studyid     0.2577269</w:t>
+        <w:t xml:space="preserve">## treat:studyid  0.0003188611</w:t>
       </w:r>
     </w:p>
     <w:p>
@@ -2058,7 +2168,7 @@
         <w:rPr>
           <w:rStyle w:val="VerbatimChar"/>
         </w:rPr>
-        <w:t xml:space="preserve">## [1] 40</w:t>
+        <w:t xml:space="preserve">## [1] 50</w:t>
       </w:r>
     </w:p>
     <w:p>
@@ -2073,12 +2183,22 @@
     </w:p>
     <w:p>
       <w:pPr>
-        <w:pStyle w:val="Heading2"/>
+        <w:pStyle w:val="SourceCode"/>
       </w:pPr>
-      <w:bookmarkStart w:id="27" w:name="ssvs"/>
-      <w:bookmarkEnd w:id="27"/>
-      <w:r>
-        <w:t xml:space="preserve">SSVS</w:t>
+      <w:r>
+        <w:rPr>
+          <w:rStyle w:val="VerbatimChar"/>
+        </w:rPr>
+        <w:t xml:space="preserve">## </w:t>
+      </w:r>
+      <w:r>
+        <w:br w:type="textWrapping"/>
+      </w:r>
+      <w:r>
+        <w:rPr>
+          <w:rStyle w:val="VerbatimChar"/>
+        </w:rPr>
+        <w:t xml:space="preserve">## Parallel computation in progress</w:t>
       </w:r>
     </w:p>
     <w:p>
@@ -2098,7 +2218,655 @@
         <w:rPr>
           <w:rStyle w:val="VerbatimChar"/>
         </w:rPr>
-        <w:t xml:space="preserve">## Parallel computation in progress</w:t>
+        <w:t xml:space="preserve">## Iterations = 1101:11100</w:t>
+      </w:r>
+      <w:r>
+        <w:br w:type="textWrapping"/>
+      </w:r>
+      <w:r>
+        <w:rPr>
+          <w:rStyle w:val="VerbatimChar"/>
+        </w:rPr>
+        <w:t xml:space="preserve">## Thinning interval = 1 </w:t>
+      </w:r>
+      <w:r>
+        <w:br w:type="textWrapping"/>
+      </w:r>
+      <w:r>
+        <w:rPr>
+          <w:rStyle w:val="VerbatimChar"/>
+        </w:rPr>
+        <w:t xml:space="preserve">## Number of chains = 2 </w:t>
+      </w:r>
+      <w:r>
+        <w:br w:type="textWrapping"/>
+      </w:r>
+      <w:r>
+        <w:rPr>
+          <w:rStyle w:val="VerbatimChar"/>
+        </w:rPr>
+        <w:t xml:space="preserve">## Sample size per chain = 10000 </w:t>
+      </w:r>
+      <w:r>
+        <w:br w:type="textWrapping"/>
+      </w:r>
+      <w:r>
+        <w:rPr>
+          <w:rStyle w:val="VerbatimChar"/>
+        </w:rPr>
+        <w:t xml:space="preserve">## </w:t>
+      </w:r>
+      <w:r>
+        <w:br w:type="textWrapping"/>
+      </w:r>
+      <w:r>
+        <w:rPr>
+          <w:rStyle w:val="VerbatimChar"/>
+        </w:rPr>
+        <w:t xml:space="preserve">## 1. Empirical mean and standard deviation for each variable,</w:t>
+      </w:r>
+      <w:r>
+        <w:br w:type="textWrapping"/>
+      </w:r>
+      <w:r>
+        <w:rPr>
+          <w:rStyle w:val="VerbatimChar"/>
+        </w:rPr>
+        <w:t xml:space="preserve">##    plus standard error of the mean:</w:t>
+      </w:r>
+      <w:r>
+        <w:br w:type="textWrapping"/>
+      </w:r>
+      <w:r>
+        <w:rPr>
+          <w:rStyle w:val="VerbatimChar"/>
+        </w:rPr>
+        <w:t xml:space="preserve">## </w:t>
+      </w:r>
+      <w:r>
+        <w:br w:type="textWrapping"/>
+      </w:r>
+      <w:r>
+        <w:rPr>
+          <w:rStyle w:val="VerbatimChar"/>
+        </w:rPr>
+        <w:t xml:space="preserve">##               Mean      SD  Naive SE Time-series SE</w:t>
+      </w:r>
+      <w:r>
+        <w:br w:type="textWrapping"/>
+      </w:r>
+      <w:r>
+        <w:rPr>
+          <w:rStyle w:val="VerbatimChar"/>
+        </w:rPr>
+        <w:t xml:space="preserve">## alpha[1] -4.377417 0.36570 0.0025859      0.0052705</w:t>
+      </w:r>
+      <w:r>
+        <w:br w:type="textWrapping"/>
+      </w:r>
+      <w:r>
+        <w:rPr>
+          <w:rStyle w:val="VerbatimChar"/>
+        </w:rPr>
+        <w:t xml:space="preserve">## alpha[2] -3.698219 0.19747 0.0013963      0.0028091</w:t>
+      </w:r>
+      <w:r>
+        <w:br w:type="textWrapping"/>
+      </w:r>
+      <w:r>
+        <w:rPr>
+          <w:rStyle w:val="VerbatimChar"/>
+        </w:rPr>
+        <w:t xml:space="preserve">## alpha[3] -3.469912 0.82048 0.0058017      0.0083902</w:t>
+      </w:r>
+      <w:r>
+        <w:br w:type="textWrapping"/>
+      </w:r>
+      <w:r>
+        <w:rPr>
+          <w:rStyle w:val="VerbatimChar"/>
+        </w:rPr>
+        <w:t xml:space="preserve">## alpha[4] -3.139791 0.17290 0.0012226      0.0034164</w:t>
+      </w:r>
+      <w:r>
+        <w:br w:type="textWrapping"/>
+      </w:r>
+      <w:r>
+        <w:rPr>
+          <w:rStyle w:val="VerbatimChar"/>
+        </w:rPr>
+        <w:t xml:space="preserve">## alpha[5] -3.469162 0.20543 0.0014526      0.0049894</w:t>
+      </w:r>
+      <w:r>
+        <w:br w:type="textWrapping"/>
+      </w:r>
+      <w:r>
+        <w:rPr>
+          <w:rStyle w:val="VerbatimChar"/>
+        </w:rPr>
+        <w:t xml:space="preserve">## alpha[6] -3.901693 0.22477 0.0015894      0.0042613</w:t>
+      </w:r>
+      <w:r>
+        <w:br w:type="textWrapping"/>
+      </w:r>
+      <w:r>
+        <w:rPr>
+          <w:rStyle w:val="VerbatimChar"/>
+        </w:rPr>
+        <w:t xml:space="preserve">## alpha[7] -2.867950 0.12296 0.0008695      0.0026967</w:t>
+      </w:r>
+      <w:r>
+        <w:br w:type="textWrapping"/>
+      </w:r>
+      <w:r>
+        <w:rPr>
+          <w:rStyle w:val="VerbatimChar"/>
+        </w:rPr>
+        <w:t xml:space="preserve">## alpha[8] -2.458518 0.12310 0.0008704      0.0028151</w:t>
+      </w:r>
+      <w:r>
+        <w:br w:type="textWrapping"/>
+      </w:r>
+      <w:r>
+        <w:rPr>
+          <w:rStyle w:val="VerbatimChar"/>
+        </w:rPr>
+        <w:t xml:space="preserve">## beta[1]   0.637103 0.07800 0.0005516      0.0017151</w:t>
+      </w:r>
+      <w:r>
+        <w:br w:type="textWrapping"/>
+      </w:r>
+      <w:r>
+        <w:rPr>
+          <w:rStyle w:val="VerbatimChar"/>
+        </w:rPr>
+        <w:t xml:space="preserve">## beta[2]  -0.008769 0.04401 0.0003112      0.0005568</w:t>
+      </w:r>
+      <w:r>
+        <w:br w:type="textWrapping"/>
+      </w:r>
+      <w:r>
+        <w:rPr>
+          <w:rStyle w:val="VerbatimChar"/>
+        </w:rPr>
+        <w:t xml:space="preserve">## beta[3]   0.171124 0.05084 0.0003595      0.0007231</w:t>
+      </w:r>
+      <w:r>
+        <w:br w:type="textWrapping"/>
+      </w:r>
+      <w:r>
+        <w:rPr>
+          <w:rStyle w:val="VerbatimChar"/>
+        </w:rPr>
+        <w:t xml:space="preserve">## beta[4]  -0.219117 0.06079 0.0004298      0.0008151</w:t>
+      </w:r>
+      <w:r>
+        <w:br w:type="textWrapping"/>
+      </w:r>
+      <w:r>
+        <w:rPr>
+          <w:rStyle w:val="VerbatimChar"/>
+        </w:rPr>
+        <w:t xml:space="preserve">## beta[5]   0.110303 0.06366 0.0004501      0.0010636</w:t>
+      </w:r>
+      <w:r>
+        <w:br w:type="textWrapping"/>
+      </w:r>
+      <w:r>
+        <w:rPr>
+          <w:rStyle w:val="VerbatimChar"/>
+        </w:rPr>
+        <w:t xml:space="preserve">## beta[6]   0.050513 0.05385 0.0003808      0.0007676</w:t>
+      </w:r>
+      <w:r>
+        <w:br w:type="textWrapping"/>
+      </w:r>
+      <w:r>
+        <w:rPr>
+          <w:rStyle w:val="VerbatimChar"/>
+        </w:rPr>
+        <w:t xml:space="preserve">## beta[7]   0.125578 0.05358 0.0003789      0.0008602</w:t>
+      </w:r>
+      <w:r>
+        <w:br w:type="textWrapping"/>
+      </w:r>
+      <w:r>
+        <w:rPr>
+          <w:rStyle w:val="VerbatimChar"/>
+        </w:rPr>
+        <w:t xml:space="preserve">## beta[8]  -0.026062 0.03975 0.0002811      0.0004950</w:t>
+      </w:r>
+      <w:r>
+        <w:br w:type="textWrapping"/>
+      </w:r>
+      <w:r>
+        <w:rPr>
+          <w:rStyle w:val="VerbatimChar"/>
+        </w:rPr>
+        <w:t xml:space="preserve">## beta[9]   0.022804 0.05038 0.0003562      0.0007918</w:t>
+      </w:r>
+      <w:r>
+        <w:br w:type="textWrapping"/>
+      </w:r>
+      <w:r>
+        <w:rPr>
+          <w:rStyle w:val="VerbatimChar"/>
+        </w:rPr>
+        <w:t xml:space="preserve">## d[1]      0.000000 0.00000 0.0000000      0.0000000</w:t>
+      </w:r>
+      <w:r>
+        <w:br w:type="textWrapping"/>
+      </w:r>
+      <w:r>
+        <w:rPr>
+          <w:rStyle w:val="VerbatimChar"/>
+        </w:rPr>
+        <w:t xml:space="preserve">## d[2]     -0.032802 0.15548 0.0010994      0.0047009</w:t>
+      </w:r>
+      <w:r>
+        <w:br w:type="textWrapping"/>
+      </w:r>
+      <w:r>
+        <w:rPr>
+          <w:rStyle w:val="VerbatimChar"/>
+        </w:rPr>
+        <w:t xml:space="preserve">## g[1]     -0.032461 0.08364 0.0005914      0.0019459</w:t>
+      </w:r>
+      <w:r>
+        <w:br w:type="textWrapping"/>
+      </w:r>
+      <w:r>
+        <w:rPr>
+          <w:rStyle w:val="VerbatimChar"/>
+        </w:rPr>
+        <w:t xml:space="preserve">## g[2]      0.016066 0.05973 0.0004224      0.0007912</w:t>
+      </w:r>
+      <w:r>
+        <w:br w:type="textWrapping"/>
+      </w:r>
+      <w:r>
+        <w:rPr>
+          <w:rStyle w:val="VerbatimChar"/>
+        </w:rPr>
+        <w:t xml:space="preserve">## g[3]     -0.003443 0.06035 0.0004267      0.0008692</w:t>
+      </w:r>
+      <w:r>
+        <w:br w:type="textWrapping"/>
+      </w:r>
+      <w:r>
+        <w:rPr>
+          <w:rStyle w:val="VerbatimChar"/>
+        </w:rPr>
+        <w:t xml:space="preserve">## g[4]      0.005719 0.06836 0.0004834      0.0009313</w:t>
+      </w:r>
+      <w:r>
+        <w:br w:type="textWrapping"/>
+      </w:r>
+      <w:r>
+        <w:rPr>
+          <w:rStyle w:val="VerbatimChar"/>
+        </w:rPr>
+        <w:t xml:space="preserve">## g[5]     -0.049949 0.07586 0.0005364      0.0012532</w:t>
+      </w:r>
+      <w:r>
+        <w:br w:type="textWrapping"/>
+      </w:r>
+      <w:r>
+        <w:rPr>
+          <w:rStyle w:val="VerbatimChar"/>
+        </w:rPr>
+        <w:t xml:space="preserve">## g[6]     -0.113494 0.07818 0.0005528      0.0011201</w:t>
+      </w:r>
+      <w:r>
+        <w:br w:type="textWrapping"/>
+      </w:r>
+      <w:r>
+        <w:rPr>
+          <w:rStyle w:val="VerbatimChar"/>
+        </w:rPr>
+        <w:t xml:space="preserve">## g[7]     -0.012683 0.06313 0.0004464      0.0009829</w:t>
+      </w:r>
+      <w:r>
+        <w:br w:type="textWrapping"/>
+      </w:r>
+      <w:r>
+        <w:rPr>
+          <w:rStyle w:val="VerbatimChar"/>
+        </w:rPr>
+        <w:t xml:space="preserve">## g[8]      0.055714 0.05975 0.0004225      0.0007748</w:t>
+      </w:r>
+      <w:r>
+        <w:br w:type="textWrapping"/>
+      </w:r>
+      <w:r>
+        <w:rPr>
+          <w:rStyle w:val="VerbatimChar"/>
+        </w:rPr>
+        <w:t xml:space="preserve">## g[9]     -0.060179 0.06973 0.0004931      0.0010085</w:t>
+      </w:r>
+      <w:r>
+        <w:br w:type="textWrapping"/>
+      </w:r>
+      <w:r>
+        <w:rPr>
+          <w:rStyle w:val="VerbatimChar"/>
+        </w:rPr>
+        <w:t xml:space="preserve">## lambda    9.590768 2.49585 0.0176483      0.0301162</w:t>
+      </w:r>
+      <w:r>
+        <w:br w:type="textWrapping"/>
+      </w:r>
+      <w:r>
+        <w:rPr>
+          <w:rStyle w:val="VerbatimChar"/>
+        </w:rPr>
+        <w:t xml:space="preserve">## sdDelta   0.211230 0.17856 0.0012626      0.0067902</w:t>
+      </w:r>
+      <w:r>
+        <w:br w:type="textWrapping"/>
+      </w:r>
+      <w:r>
+        <w:rPr>
+          <w:rStyle w:val="VerbatimChar"/>
+        </w:rPr>
+        <w:t xml:space="preserve">## </w:t>
+      </w:r>
+      <w:r>
+        <w:br w:type="textWrapping"/>
+      </w:r>
+      <w:r>
+        <w:rPr>
+          <w:rStyle w:val="VerbatimChar"/>
+        </w:rPr>
+        <w:t xml:space="preserve">## 2. Quantiles for each variable:</w:t>
+      </w:r>
+      <w:r>
+        <w:br w:type="textWrapping"/>
+      </w:r>
+      <w:r>
+        <w:rPr>
+          <w:rStyle w:val="VerbatimChar"/>
+        </w:rPr>
+        <w:t xml:space="preserve">## </w:t>
+      </w:r>
+      <w:r>
+        <w:br w:type="textWrapping"/>
+      </w:r>
+      <w:r>
+        <w:rPr>
+          <w:rStyle w:val="VerbatimChar"/>
+        </w:rPr>
+        <w:t xml:space="preserve">##               2.5%       25%       50%        75%    97.5%</w:t>
+      </w:r>
+      <w:r>
+        <w:br w:type="textWrapping"/>
+      </w:r>
+      <w:r>
+        <w:rPr>
+          <w:rStyle w:val="VerbatimChar"/>
+        </w:rPr>
+        <w:t xml:space="preserve">## alpha[1] -5.156743 -4.606424 -4.352294 -4.1258717 -3.72785</w:t>
+      </w:r>
+      <w:r>
+        <w:br w:type="textWrapping"/>
+      </w:r>
+      <w:r>
+        <w:rPr>
+          <w:rStyle w:val="VerbatimChar"/>
+        </w:rPr>
+        <w:t xml:space="preserve">## alpha[2] -4.089395 -3.829049 -3.696262 -3.5638917 -3.31736</w:t>
+      </w:r>
+      <w:r>
+        <w:br w:type="textWrapping"/>
+      </w:r>
+      <w:r>
+        <w:rPr>
+          <w:rStyle w:val="VerbatimChar"/>
+        </w:rPr>
+        <w:t xml:space="preserve">## alpha[3] -5.355108 -3.949123 -3.390531 -2.8952953 -2.09525</w:t>
+      </w:r>
+      <w:r>
+        <w:br w:type="textWrapping"/>
+      </w:r>
+      <w:r>
+        <w:rPr>
+          <w:rStyle w:val="VerbatimChar"/>
+        </w:rPr>
+        <w:t xml:space="preserve">## alpha[4] -3.489165 -3.253271 -3.136809 -3.0220449 -2.80530</w:t>
+      </w:r>
+      <w:r>
+        <w:br w:type="textWrapping"/>
+      </w:r>
+      <w:r>
+        <w:rPr>
+          <w:rStyle w:val="VerbatimChar"/>
+        </w:rPr>
+        <w:t xml:space="preserve">## alpha[5] -3.887940 -3.602557 -3.462231 -3.3286392 -3.08560</w:t>
+      </w:r>
+      <w:r>
+        <w:br w:type="textWrapping"/>
+      </w:r>
+      <w:r>
+        <w:rPr>
+          <w:rStyle w:val="VerbatimChar"/>
+        </w:rPr>
+        <w:t xml:space="preserve">## alpha[6] -4.341035 -4.051813 -3.901196 -3.7525046 -3.45672</w:t>
+      </w:r>
+      <w:r>
+        <w:br w:type="textWrapping"/>
+      </w:r>
+      <w:r>
+        <w:rPr>
+          <w:rStyle w:val="VerbatimChar"/>
+        </w:rPr>
+        <w:t xml:space="preserve">## alpha[7] -3.106549 -2.950721 -2.866938 -2.7872638 -2.62492</w:t>
+      </w:r>
+      <w:r>
+        <w:br w:type="textWrapping"/>
+      </w:r>
+      <w:r>
+        <w:rPr>
+          <w:rStyle w:val="VerbatimChar"/>
+        </w:rPr>
+        <w:t xml:space="preserve">## alpha[8] -2.708322 -2.539540 -2.455610 -2.3751921 -2.22277</w:t>
+      </w:r>
+      <w:r>
+        <w:br w:type="textWrapping"/>
+      </w:r>
+      <w:r>
+        <w:rPr>
+          <w:rStyle w:val="VerbatimChar"/>
+        </w:rPr>
+        <w:t xml:space="preserve">## beta[1]   0.485064  0.583611  0.636470  0.6897865  0.79276</w:t>
+      </w:r>
+      <w:r>
+        <w:br w:type="textWrapping"/>
+      </w:r>
+      <w:r>
+        <w:rPr>
+          <w:rStyle w:val="VerbatimChar"/>
+        </w:rPr>
+        <w:t xml:space="preserve">## beta[2]  -0.099636 -0.036090 -0.007389  0.0189168  0.07815</w:t>
+      </w:r>
+      <w:r>
+        <w:br w:type="textWrapping"/>
+      </w:r>
+      <w:r>
+        <w:rPr>
+          <w:rStyle w:val="VerbatimChar"/>
+        </w:rPr>
+        <w:t xml:space="preserve">## beta[3]   0.071049  0.136511  0.171346  0.2047978  0.27107</w:t>
+      </w:r>
+      <w:r>
+        <w:br w:type="textWrapping"/>
+      </w:r>
+      <w:r>
+        <w:rPr>
+          <w:rStyle w:val="VerbatimChar"/>
+        </w:rPr>
+        <w:t xml:space="preserve">## beta[4]  -0.342406 -0.258960 -0.218326 -0.1782514 -0.10325</w:t>
+      </w:r>
+      <w:r>
+        <w:br w:type="textWrapping"/>
+      </w:r>
+      <w:r>
+        <w:rPr>
+          <w:rStyle w:val="VerbatimChar"/>
+        </w:rPr>
+        <w:t xml:space="preserve">## beta[5]  -0.004284  0.065465  0.106792  0.1518357  0.24481</w:t>
+      </w:r>
+      <w:r>
+        <w:br w:type="textWrapping"/>
+      </w:r>
+      <w:r>
+        <w:rPr>
+          <w:rStyle w:val="VerbatimChar"/>
+        </w:rPr>
+        <w:t xml:space="preserve">## beta[6]  -0.043027  0.011976  0.045884  0.0852655  0.16639</w:t>
+      </w:r>
+      <w:r>
+        <w:br w:type="textWrapping"/>
+      </w:r>
+      <w:r>
+        <w:rPr>
+          <w:rStyle w:val="VerbatimChar"/>
+        </w:rPr>
+        <w:t xml:space="preserve">## beta[7]   0.023556  0.088510  0.124775  0.1613034  0.23280</w:t>
+      </w:r>
+      <w:r>
+        <w:br w:type="textWrapping"/>
+      </w:r>
+      <w:r>
+        <w:rPr>
+          <w:rStyle w:val="VerbatimChar"/>
+        </w:rPr>
+        <w:t xml:space="preserve">## beta[8]  -0.107508 -0.051747 -0.023690  0.0003487  0.04886</w:t>
+      </w:r>
+      <w:r>
+        <w:br w:type="textWrapping"/>
+      </w:r>
+      <w:r>
+        <w:rPr>
+          <w:rStyle w:val="VerbatimChar"/>
+        </w:rPr>
+        <w:t xml:space="preserve">## beta[9]  -0.075504 -0.009239  0.020028  0.0541555  0.12557</w:t>
+      </w:r>
+      <w:r>
+        <w:br w:type="textWrapping"/>
+      </w:r>
+      <w:r>
+        <w:rPr>
+          <w:rStyle w:val="VerbatimChar"/>
+        </w:rPr>
+        <w:t xml:space="preserve">## d[1]      0.000000  0.000000  0.000000  0.0000000  0.00000</w:t>
+      </w:r>
+      <w:r>
+        <w:br w:type="textWrapping"/>
+      </w:r>
+      <w:r>
+        <w:rPr>
+          <w:rStyle w:val="VerbatimChar"/>
+        </w:rPr>
+        <w:t xml:space="preserve">## d[2]     -0.344490 -0.123996 -0.034694  0.0608282  0.28609</w:t>
+      </w:r>
+      <w:r>
+        <w:br w:type="textWrapping"/>
+      </w:r>
+      <w:r>
+        <w:rPr>
+          <w:rStyle w:val="VerbatimChar"/>
+        </w:rPr>
+        <w:t xml:space="preserve">## g[1]     -0.217160 -0.080982 -0.024820  0.0191141  0.12317</w:t>
+      </w:r>
+      <w:r>
+        <w:br w:type="textWrapping"/>
+      </w:r>
+      <w:r>
+        <w:rPr>
+          <w:rStyle w:val="VerbatimChar"/>
+        </w:rPr>
+        <w:t xml:space="preserve">## g[2]     -0.101432 -0.020418  0.013144  0.0523002  0.14112</w:t>
+      </w:r>
+      <w:r>
+        <w:br w:type="textWrapping"/>
+      </w:r>
+      <w:r>
+        <w:rPr>
+          <w:rStyle w:val="VerbatimChar"/>
+        </w:rPr>
+        <w:t xml:space="preserve">## g[3]     -0.127862 -0.039674 -0.002751  0.0327122  0.11998</w:t>
+      </w:r>
+      <w:r>
+        <w:br w:type="textWrapping"/>
+      </w:r>
+      <w:r>
+        <w:rPr>
+          <w:rStyle w:val="VerbatimChar"/>
+        </w:rPr>
+        <w:t xml:space="preserve">## g[4]     -0.131385 -0.035522  0.003512  0.0461905  0.15019</w:t>
+      </w:r>
+      <w:r>
+        <w:br w:type="textWrapping"/>
+      </w:r>
+      <w:r>
+        <w:rPr>
+          <w:rStyle w:val="VerbatimChar"/>
+        </w:rPr>
+        <w:t xml:space="preserve">## g[5]     -0.219090 -0.095574 -0.041657  0.0010127  0.08304</w:t>
+      </w:r>
+      <w:r>
+        <w:br w:type="textWrapping"/>
+      </w:r>
+      <w:r>
+        <w:rPr>
+          <w:rStyle w:val="VerbatimChar"/>
+        </w:rPr>
+        <w:t xml:space="preserve">## g[6]     -0.279019 -0.164090 -0.109498 -0.0566302  0.02147</w:t>
+      </w:r>
+      <w:r>
+        <w:br w:type="textWrapping"/>
+      </w:r>
+      <w:r>
+        <w:rPr>
+          <w:rStyle w:val="VerbatimChar"/>
+        </w:rPr>
+        <w:t xml:space="preserve">## g[7]     -0.146159 -0.050542 -0.009635  0.0257687  0.11134</w:t>
+      </w:r>
+      <w:r>
+        <w:br w:type="textWrapping"/>
+      </w:r>
+      <w:r>
+        <w:rPr>
+          <w:rStyle w:val="VerbatimChar"/>
+        </w:rPr>
+        <w:t xml:space="preserve">## g[8]     -0.049022  0.012801  0.050755  0.0938572  0.18306</w:t>
+      </w:r>
+      <w:r>
+        <w:br w:type="textWrapping"/>
+      </w:r>
+      <w:r>
+        <w:rPr>
+          <w:rStyle w:val="VerbatimChar"/>
+        </w:rPr>
+        <w:t xml:space="preserve">## g[9]     -0.212300 -0.104022 -0.053131 -0.0100378  0.06003</w:t>
+      </w:r>
+      <w:r>
+        <w:br w:type="textWrapping"/>
+      </w:r>
+      <w:r>
+        <w:rPr>
+          <w:rStyle w:val="VerbatimChar"/>
+        </w:rPr>
+        <w:t xml:space="preserve">## lambda    5.472543  7.818724  9.326702 11.0886022 15.18736</w:t>
+      </w:r>
+      <w:r>
+        <w:br w:type="textWrapping"/>
+      </w:r>
+      <w:r>
+        <w:rPr>
+          <w:rStyle w:val="VerbatimChar"/>
+        </w:rPr>
+        <w:t xml:space="preserve">## sdDelta   0.009223  0.081178  0.165662  0.2921967  0.67491</w:t>
       </w:r>
     </w:p>
     <w:p>
@@ -2109,6 +2877,15 @@
         <w:rPr>
           <w:rStyle w:val="VerbatimChar"/>
         </w:rPr>
+        <w:t xml:space="preserve">## Potential scale reduction factors:</w:t>
+      </w:r>
+      <w:r>
+        <w:br w:type="textWrapping"/>
+      </w:r>
+      <w:r>
+        <w:rPr>
+          <w:rStyle w:val="VerbatimChar"/>
+        </w:rPr>
         <w:t xml:space="preserve">## </w:t>
       </w:r>
       <w:r>
@@ -2118,979 +2895,287 @@
         <w:rPr>
           <w:rStyle w:val="VerbatimChar"/>
         </w:rPr>
-        <w:t xml:space="preserve">## Iterations = 301:2300</w:t>
-      </w:r>
-      <w:r>
-        <w:br w:type="textWrapping"/>
-      </w:r>
-      <w:r>
-        <w:rPr>
-          <w:rStyle w:val="VerbatimChar"/>
-        </w:rPr>
-        <w:t xml:space="preserve">## Thinning interval = 1 </w:t>
-      </w:r>
-      <w:r>
-        <w:br w:type="textWrapping"/>
-      </w:r>
-      <w:r>
-        <w:rPr>
-          <w:rStyle w:val="VerbatimChar"/>
-        </w:rPr>
-        <w:t xml:space="preserve">## Number of chains = 2 </w:t>
-      </w:r>
-      <w:r>
-        <w:br w:type="textWrapping"/>
-      </w:r>
-      <w:r>
-        <w:rPr>
-          <w:rStyle w:val="VerbatimChar"/>
-        </w:rPr>
-        <w:t xml:space="preserve">## Sample size per chain = 2000 </w:t>
-      </w:r>
-      <w:r>
-        <w:br w:type="textWrapping"/>
-      </w:r>
-      <w:r>
-        <w:rPr>
-          <w:rStyle w:val="VerbatimChar"/>
-        </w:rPr>
-        <w:t xml:space="preserve">## </w:t>
-      </w:r>
-      <w:r>
-        <w:br w:type="textWrapping"/>
-      </w:r>
-      <w:r>
-        <w:rPr>
-          <w:rStyle w:val="VerbatimChar"/>
-        </w:rPr>
-        <w:t xml:space="preserve">## 1. Empirical mean and standard deviation for each variable,</w:t>
-      </w:r>
-      <w:r>
-        <w:br w:type="textWrapping"/>
-      </w:r>
-      <w:r>
-        <w:rPr>
-          <w:rStyle w:val="VerbatimChar"/>
-        </w:rPr>
-        <w:t xml:space="preserve">##    plus standard error of the mean:</w:t>
-      </w:r>
-      <w:r>
-        <w:br w:type="textWrapping"/>
-      </w:r>
-      <w:r>
-        <w:rPr>
-          <w:rStyle w:val="VerbatimChar"/>
-        </w:rPr>
-        <w:t xml:space="preserve">## </w:t>
-      </w:r>
-      <w:r>
-        <w:br w:type="textWrapping"/>
-      </w:r>
-      <w:r>
-        <w:rPr>
-          <w:rStyle w:val="VerbatimChar"/>
-        </w:rPr>
-        <w:t xml:space="preserve">##               Mean      SD  Naive SE Time-series SE</w:t>
-      </w:r>
-      <w:r>
-        <w:br w:type="textWrapping"/>
-      </w:r>
-      <w:r>
-        <w:rPr>
-          <w:rStyle w:val="VerbatimChar"/>
-        </w:rPr>
-        <w:t xml:space="preserve">## Ind[1]    1.000000 0.00000 0.0000000      0.0000000</w:t>
-      </w:r>
-      <w:r>
-        <w:br w:type="textWrapping"/>
-      </w:r>
-      <w:r>
-        <w:rPr>
-          <w:rStyle w:val="VerbatimChar"/>
-        </w:rPr>
-        <w:t xml:space="preserve">## Ind[2]    0.157000 0.36385 0.0057529      0.0071649</w:t>
-      </w:r>
-      <w:r>
-        <w:br w:type="textWrapping"/>
-      </w:r>
-      <w:r>
-        <w:rPr>
-          <w:rStyle w:val="VerbatimChar"/>
-        </w:rPr>
-        <w:t xml:space="preserve">## Ind[3]    0.929750 0.25560 0.0040414      0.0115043</w:t>
-      </w:r>
-      <w:r>
-        <w:br w:type="textWrapping"/>
-      </w:r>
-      <w:r>
-        <w:rPr>
-          <w:rStyle w:val="VerbatimChar"/>
-        </w:rPr>
-        <w:t xml:space="preserve">## Ind[4]    0.976500 0.15150 0.0023955      0.0061459</w:t>
-      </w:r>
-      <w:r>
-        <w:br w:type="textWrapping"/>
-      </w:r>
-      <w:r>
-        <w:rPr>
-          <w:rStyle w:val="VerbatimChar"/>
-        </w:rPr>
-        <w:t xml:space="preserve">## Ind[5]    0.539750 0.49848 0.0078817      0.0230155</w:t>
-      </w:r>
-      <w:r>
-        <w:br w:type="textWrapping"/>
-      </w:r>
-      <w:r>
-        <w:rPr>
-          <w:rStyle w:val="VerbatimChar"/>
-        </w:rPr>
-        <w:t xml:space="preserve">## Ind[6]    0.278500 0.44832 0.0070885      0.0213594</w:t>
-      </w:r>
-      <w:r>
-        <w:br w:type="textWrapping"/>
-      </w:r>
-      <w:r>
-        <w:rPr>
-          <w:rStyle w:val="VerbatimChar"/>
-        </w:rPr>
-        <w:t xml:space="preserve">## Ind[7]    0.762000 0.42591 0.0067343      0.0192704</w:t>
-      </w:r>
-      <w:r>
-        <w:br w:type="textWrapping"/>
-      </w:r>
-      <w:r>
-        <w:rPr>
-          <w:rStyle w:val="VerbatimChar"/>
-        </w:rPr>
-        <w:t xml:space="preserve">## Ind[8]    0.167000 0.37302 0.0058980      0.0079044</w:t>
-      </w:r>
-      <w:r>
-        <w:br w:type="textWrapping"/>
-      </w:r>
-      <w:r>
-        <w:rPr>
-          <w:rStyle w:val="VerbatimChar"/>
-        </w:rPr>
-        <w:t xml:space="preserve">## Ind[9]    0.210500 0.40771 0.0064465      0.0138315</w:t>
-      </w:r>
-      <w:r>
-        <w:br w:type="textWrapping"/>
-      </w:r>
-      <w:r>
-        <w:rPr>
-          <w:rStyle w:val="VerbatimChar"/>
-        </w:rPr>
-        <w:t xml:space="preserve">## Ind2[1]   0.334250 0.47179 0.0074596      0.0171829</w:t>
-      </w:r>
-      <w:r>
-        <w:br w:type="textWrapping"/>
-      </w:r>
-      <w:r>
-        <w:rPr>
-          <w:rStyle w:val="VerbatimChar"/>
-        </w:rPr>
-        <w:t xml:space="preserve">## Ind2[2]   0.199750 0.39986 0.0063224      0.0087948</w:t>
-      </w:r>
-      <w:r>
-        <w:br w:type="textWrapping"/>
-      </w:r>
-      <w:r>
-        <w:rPr>
-          <w:rStyle w:val="VerbatimChar"/>
-        </w:rPr>
-        <w:t xml:space="preserve">## Ind2[3]   0.234000 0.42343 0.0066949      0.0105489</w:t>
-      </w:r>
-      <w:r>
-        <w:br w:type="textWrapping"/>
-      </w:r>
-      <w:r>
-        <w:rPr>
-          <w:rStyle w:val="VerbatimChar"/>
-        </w:rPr>
-        <w:t xml:space="preserve">## Ind2[4]   0.279750 0.44893 0.0070982      0.0129372</w:t>
-      </w:r>
-      <w:r>
-        <w:br w:type="textWrapping"/>
-      </w:r>
-      <w:r>
-        <w:rPr>
-          <w:rStyle w:val="VerbatimChar"/>
-        </w:rPr>
-        <w:t xml:space="preserve">## Ind2[5]   0.303250 0.45972 0.0072688      0.0176222</w:t>
-      </w:r>
-      <w:r>
-        <w:br w:type="textWrapping"/>
-      </w:r>
-      <w:r>
-        <w:rPr>
-          <w:rStyle w:val="VerbatimChar"/>
-        </w:rPr>
-        <w:t xml:space="preserve">## Ind2[6]   0.533500 0.49894 0.0078889      0.0243079</w:t>
-      </w:r>
-      <w:r>
-        <w:br w:type="textWrapping"/>
-      </w:r>
-      <w:r>
-        <w:rPr>
-          <w:rStyle w:val="VerbatimChar"/>
-        </w:rPr>
-        <w:t xml:space="preserve">## Ind2[7]   0.237250 0.42545 0.0067270      0.0151084</w:t>
-      </w:r>
-      <w:r>
-        <w:br w:type="textWrapping"/>
-      </w:r>
-      <w:r>
-        <w:rPr>
-          <w:rStyle w:val="VerbatimChar"/>
-        </w:rPr>
-        <w:t xml:space="preserve">## Ind2[8]   0.259500 0.43842 0.0069320      0.0121843</w:t>
-      </w:r>
-      <w:r>
-        <w:br w:type="textWrapping"/>
-      </w:r>
-      <w:r>
-        <w:rPr>
-          <w:rStyle w:val="VerbatimChar"/>
-        </w:rPr>
-        <w:t xml:space="preserve">## Ind2[9]   0.319500 0.46634 0.0073735      0.0155870</w:t>
-      </w:r>
-      <w:r>
-        <w:br w:type="textWrapping"/>
-      </w:r>
-      <w:r>
-        <w:rPr>
-          <w:rStyle w:val="VerbatimChar"/>
-        </w:rPr>
-        <w:t xml:space="preserve">## alpha[1] -4.365780 0.35628 0.0056332      0.0112283</w:t>
-      </w:r>
-      <w:r>
-        <w:br w:type="textWrapping"/>
-      </w:r>
-      <w:r>
-        <w:rPr>
-          <w:rStyle w:val="VerbatimChar"/>
-        </w:rPr>
-        <w:t xml:space="preserve">## alpha[2] -3.698330 0.19398 0.0030671      0.0052271</w:t>
-      </w:r>
-      <w:r>
-        <w:br w:type="textWrapping"/>
-      </w:r>
-      <w:r>
-        <w:rPr>
-          <w:rStyle w:val="VerbatimChar"/>
-        </w:rPr>
-        <w:t xml:space="preserve">## alpha[3] -3.441361 0.83399 0.0131865      0.0184098</w:t>
-      </w:r>
-      <w:r>
-        <w:br w:type="textWrapping"/>
-      </w:r>
-      <w:r>
-        <w:rPr>
-          <w:rStyle w:val="VerbatimChar"/>
-        </w:rPr>
-        <w:t xml:space="preserve">## alpha[4] -3.143129 0.16404 0.0025936      0.0067496</w:t>
-      </w:r>
-      <w:r>
-        <w:br w:type="textWrapping"/>
-      </w:r>
-      <w:r>
-        <w:rPr>
-          <w:rStyle w:val="VerbatimChar"/>
-        </w:rPr>
-        <w:t xml:space="preserve">## alpha[5] -3.481948 0.21804 0.0034476      0.0111675</w:t>
-      </w:r>
-      <w:r>
-        <w:br w:type="textWrapping"/>
-      </w:r>
-      <w:r>
-        <w:rPr>
-          <w:rStyle w:val="VerbatimChar"/>
-        </w:rPr>
-        <w:t xml:space="preserve">## alpha[6] -3.889303 0.22837 0.0036108      0.0087460</w:t>
-      </w:r>
-      <w:r>
-        <w:br w:type="textWrapping"/>
-      </w:r>
-      <w:r>
-        <w:rPr>
-          <w:rStyle w:val="VerbatimChar"/>
-        </w:rPr>
-        <w:t xml:space="preserve">## alpha[7] -2.882106 0.12632 0.0019973      0.0064068</w:t>
-      </w:r>
-      <w:r>
-        <w:br w:type="textWrapping"/>
-      </w:r>
-      <w:r>
-        <w:rPr>
-          <w:rStyle w:val="VerbatimChar"/>
-        </w:rPr>
-        <w:t xml:space="preserve">## alpha[8] -2.468856 0.12618 0.0019950      0.0062294</w:t>
-      </w:r>
-      <w:r>
-        <w:br w:type="textWrapping"/>
-      </w:r>
-      <w:r>
-        <w:rPr>
-          <w:rStyle w:val="VerbatimChar"/>
-        </w:rPr>
-        <w:t xml:space="preserve">## beta[1]   0.649204 0.07990 0.0012633      0.0043767</w:t>
-      </w:r>
-      <w:r>
-        <w:br w:type="textWrapping"/>
-      </w:r>
-      <w:r>
-        <w:rPr>
-          <w:rStyle w:val="VerbatimChar"/>
-        </w:rPr>
-        <w:t xml:space="preserve">## beta[2]  -0.002767 0.03316 0.0005244      0.0008304</w:t>
-      </w:r>
-      <w:r>
-        <w:br w:type="textWrapping"/>
-      </w:r>
-      <w:r>
-        <w:rPr>
-          <w:rStyle w:val="VerbatimChar"/>
-        </w:rPr>
-        <w:t xml:space="preserve">## beta[3]   0.183247 0.05101 0.0008066      0.0016827</w:t>
-      </w:r>
-      <w:r>
-        <w:br w:type="textWrapping"/>
-      </w:r>
-      <w:r>
-        <w:rPr>
-          <w:rStyle w:val="VerbatimChar"/>
-        </w:rPr>
-        <w:t xml:space="preserve">## beta[4]  -0.241271 0.05849 0.0009248      0.0019178</w:t>
-      </w:r>
-      <w:r>
-        <w:br w:type="textWrapping"/>
-      </w:r>
-      <w:r>
-        <w:rPr>
-          <w:rStyle w:val="VerbatimChar"/>
-        </w:rPr>
-        <w:t xml:space="preserve">## beta[5]   0.089797 0.06996 0.0011062      0.0038528</w:t>
-      </w:r>
-      <w:r>
-        <w:br w:type="textWrapping"/>
-      </w:r>
-      <w:r>
-        <w:rPr>
-          <w:rStyle w:val="VerbatimChar"/>
-        </w:rPr>
-        <w:t xml:space="preserve">## beta[6]   0.036475 0.05531 0.0008746      0.0031521</w:t>
-      </w:r>
-      <w:r>
-        <w:br w:type="textWrapping"/>
-      </w:r>
-      <w:r>
-        <w:rPr>
-          <w:rStyle w:val="VerbatimChar"/>
-        </w:rPr>
-        <w:t xml:space="preserve">## beta[7]   0.129260 0.05958 0.0009421      0.0027272</w:t>
-      </w:r>
-      <w:r>
-        <w:br w:type="textWrapping"/>
-      </w:r>
-      <w:r>
-        <w:rPr>
-          <w:rStyle w:val="VerbatimChar"/>
-        </w:rPr>
-        <w:t xml:space="preserve">## beta[8]  -0.013896 0.03285 0.0005194      0.0010611</w:t>
-      </w:r>
-      <w:r>
-        <w:br w:type="textWrapping"/>
-      </w:r>
-      <w:r>
-        <w:rPr>
-          <w:rStyle w:val="VerbatimChar"/>
-        </w:rPr>
-        <w:t xml:space="preserve">## beta[9]   0.014795 0.04445 0.0007028      0.0020344</w:t>
-      </w:r>
-      <w:r>
-        <w:br w:type="textWrapping"/>
-      </w:r>
-      <w:r>
-        <w:rPr>
-          <w:rStyle w:val="VerbatimChar"/>
-        </w:rPr>
-        <w:t xml:space="preserve">## d[1]      0.000000 0.00000 0.0000000      0.0000000</w:t>
-      </w:r>
-      <w:r>
-        <w:br w:type="textWrapping"/>
-      </w:r>
-      <w:r>
-        <w:rPr>
-          <w:rStyle w:val="VerbatimChar"/>
-        </w:rPr>
-        <w:t xml:space="preserve">## d[2]     -0.042269 0.15910 0.0025156      0.0083256</w:t>
-      </w:r>
-      <w:r>
-        <w:br w:type="textWrapping"/>
-      </w:r>
-      <w:r>
-        <w:rPr>
-          <w:rStyle w:val="VerbatimChar"/>
-        </w:rPr>
-        <w:t xml:space="preserve">## eta       0.036325 0.01652 0.0002612      0.0012127</w:t>
-      </w:r>
-      <w:r>
-        <w:br w:type="textWrapping"/>
-      </w:r>
-      <w:r>
-        <w:rPr>
-          <w:rStyle w:val="VerbatimChar"/>
-        </w:rPr>
-        <w:t xml:space="preserve">## g[1]     -0.036531 0.08103 0.0012812      0.0050525</w:t>
-      </w:r>
-      <w:r>
-        <w:br w:type="textWrapping"/>
-      </w:r>
-      <w:r>
-        <w:rPr>
-          <w:rStyle w:val="VerbatimChar"/>
-        </w:rPr>
-        <w:t xml:space="preserve">## g[2]      0.009593 0.04265 0.0006743      0.0011119</w:t>
-      </w:r>
-      <w:r>
-        <w:br w:type="textWrapping"/>
-      </w:r>
-      <w:r>
-        <w:rPr>
-          <w:rStyle w:val="VerbatimChar"/>
-        </w:rPr>
-        <w:t xml:space="preserve">## g[3]     -0.009468 0.05138 0.0008125      0.0016918</w:t>
-      </w:r>
-      <w:r>
-        <w:br w:type="textWrapping"/>
-      </w:r>
-      <w:r>
-        <w:rPr>
-          <w:rStyle w:val="VerbatimChar"/>
-        </w:rPr>
-        <w:t xml:space="preserve">## g[4]      0.015701 0.05947 0.0009403      0.0021463</w:t>
-      </w:r>
-      <w:r>
-        <w:br w:type="textWrapping"/>
-      </w:r>
-      <w:r>
-        <w:rPr>
-          <w:rStyle w:val="VerbatimChar"/>
-        </w:rPr>
-        <w:t xml:space="preserve">## g[5]     -0.034182 0.07206 0.0011393      0.0041006</w:t>
-      </w:r>
-      <w:r>
-        <w:br w:type="textWrapping"/>
-      </w:r>
-      <w:r>
-        <w:rPr>
-          <w:rStyle w:val="VerbatimChar"/>
-        </w:rPr>
-        <w:t xml:space="preserve">## g[6]     -0.096166 0.08933 0.0014125      0.0057420</w:t>
-      </w:r>
-      <w:r>
-        <w:br w:type="textWrapping"/>
-      </w:r>
-      <w:r>
-        <w:rPr>
-          <w:rStyle w:val="VerbatimChar"/>
-        </w:rPr>
-        <w:t xml:space="preserve">## g[7]     -0.015848 0.05713 0.0009033      0.0024529</w:t>
-      </w:r>
-      <w:r>
-        <w:br w:type="textWrapping"/>
-      </w:r>
-      <w:r>
-        <w:rPr>
-          <w:rStyle w:val="VerbatimChar"/>
-        </w:rPr>
-        <w:t xml:space="preserve">## g[8]      0.033854 0.05201 0.0008223      0.0018222</w:t>
-      </w:r>
-      <w:r>
-        <w:br w:type="textWrapping"/>
-      </w:r>
-      <w:r>
-        <w:rPr>
-          <w:rStyle w:val="VerbatimChar"/>
-        </w:rPr>
-        <w:t xml:space="preserve">## g[9]     -0.041841 0.06528 0.0010321      0.0027115</w:t>
-      </w:r>
-      <w:r>
-        <w:br w:type="textWrapping"/>
-      </w:r>
-      <w:r>
-        <w:rPr>
-          <w:rStyle w:val="VerbatimChar"/>
-        </w:rPr>
-        <w:t xml:space="preserve">## sdDelta   0.236119 0.20751 0.0032811      0.0190073</w:t>
-      </w:r>
-      <w:r>
-        <w:br w:type="textWrapping"/>
-      </w:r>
-      <w:r>
-        <w:rPr>
-          <w:rStyle w:val="VerbatimChar"/>
-        </w:rPr>
-        <w:t xml:space="preserve">## </w:t>
-      </w:r>
-      <w:r>
-        <w:br w:type="textWrapping"/>
-      </w:r>
-      <w:r>
-        <w:rPr>
-          <w:rStyle w:val="VerbatimChar"/>
-        </w:rPr>
-        <w:t xml:space="preserve">## 2. Quantiles for each variable:</w:t>
-      </w:r>
-      <w:r>
-        <w:br w:type="textWrapping"/>
-      </w:r>
-      <w:r>
-        <w:rPr>
-          <w:rStyle w:val="VerbatimChar"/>
-        </w:rPr>
-        <w:t xml:space="preserve">## </w:t>
-      </w:r>
-      <w:r>
-        <w:br w:type="textWrapping"/>
-      </w:r>
-      <w:r>
-        <w:rPr>
-          <w:rStyle w:val="VerbatimChar"/>
-        </w:rPr>
-        <w:t xml:space="preserve">##              2.5%        25%       50%        75%    97.5%</w:t>
-      </w:r>
-      <w:r>
-        <w:br w:type="textWrapping"/>
-      </w:r>
-      <w:r>
-        <w:rPr>
-          <w:rStyle w:val="VerbatimChar"/>
-        </w:rPr>
-        <w:t xml:space="preserve">## Ind[1]    1.00000  1.0000000  1.000000  1.0000000  1.00000</w:t>
-      </w:r>
-      <w:r>
-        <w:br w:type="textWrapping"/>
-      </w:r>
-      <w:r>
-        <w:rPr>
-          <w:rStyle w:val="VerbatimChar"/>
-        </w:rPr>
-        <w:t xml:space="preserve">## Ind[2]    0.00000  0.0000000  0.000000  0.0000000  1.00000</w:t>
-      </w:r>
-      <w:r>
-        <w:br w:type="textWrapping"/>
-      </w:r>
-      <w:r>
-        <w:rPr>
-          <w:rStyle w:val="VerbatimChar"/>
-        </w:rPr>
-        <w:t xml:space="preserve">## Ind[3]    0.00000  1.0000000  1.000000  1.0000000  1.00000</w:t>
-      </w:r>
-      <w:r>
-        <w:br w:type="textWrapping"/>
-      </w:r>
-      <w:r>
-        <w:rPr>
-          <w:rStyle w:val="VerbatimChar"/>
-        </w:rPr>
-        <w:t xml:space="preserve">## Ind[4]    1.00000  1.0000000  1.000000  1.0000000  1.00000</w:t>
-      </w:r>
-      <w:r>
-        <w:br w:type="textWrapping"/>
-      </w:r>
-      <w:r>
-        <w:rPr>
-          <w:rStyle w:val="VerbatimChar"/>
-        </w:rPr>
-        <w:t xml:space="preserve">## Ind[5]    0.00000  0.0000000  1.000000  1.0000000  1.00000</w:t>
-      </w:r>
-      <w:r>
-        <w:br w:type="textWrapping"/>
-      </w:r>
-      <w:r>
-        <w:rPr>
-          <w:rStyle w:val="VerbatimChar"/>
-        </w:rPr>
-        <w:t xml:space="preserve">## Ind[6]    0.00000  0.0000000  0.000000  1.0000000  1.00000</w:t>
-      </w:r>
-      <w:r>
-        <w:br w:type="textWrapping"/>
-      </w:r>
-      <w:r>
-        <w:rPr>
-          <w:rStyle w:val="VerbatimChar"/>
-        </w:rPr>
-        <w:t xml:space="preserve">## Ind[7]    0.00000  1.0000000  1.000000  1.0000000  1.00000</w:t>
-      </w:r>
-      <w:r>
-        <w:br w:type="textWrapping"/>
-      </w:r>
-      <w:r>
-        <w:rPr>
-          <w:rStyle w:val="VerbatimChar"/>
-        </w:rPr>
-        <w:t xml:space="preserve">## Ind[8]    0.00000  0.0000000  0.000000  0.0000000  1.00000</w:t>
-      </w:r>
-      <w:r>
-        <w:br w:type="textWrapping"/>
-      </w:r>
-      <w:r>
-        <w:rPr>
-          <w:rStyle w:val="VerbatimChar"/>
-        </w:rPr>
-        <w:t xml:space="preserve">## Ind[9]    0.00000  0.0000000  0.000000  0.0000000  1.00000</w:t>
-      </w:r>
-      <w:r>
-        <w:br w:type="textWrapping"/>
-      </w:r>
-      <w:r>
-        <w:rPr>
-          <w:rStyle w:val="VerbatimChar"/>
-        </w:rPr>
-        <w:t xml:space="preserve">## Ind2[1]   0.00000  0.0000000  0.000000  1.0000000  1.00000</w:t>
-      </w:r>
-      <w:r>
-        <w:br w:type="textWrapping"/>
-      </w:r>
-      <w:r>
-        <w:rPr>
-          <w:rStyle w:val="VerbatimChar"/>
-        </w:rPr>
-        <w:t xml:space="preserve">## Ind2[2]   0.00000  0.0000000  0.000000  0.0000000  1.00000</w:t>
-      </w:r>
-      <w:r>
-        <w:br w:type="textWrapping"/>
-      </w:r>
-      <w:r>
-        <w:rPr>
-          <w:rStyle w:val="VerbatimChar"/>
-        </w:rPr>
-        <w:t xml:space="preserve">## Ind2[3]   0.00000  0.0000000  0.000000  0.0000000  1.00000</w:t>
-      </w:r>
-      <w:r>
-        <w:br w:type="textWrapping"/>
-      </w:r>
-      <w:r>
-        <w:rPr>
-          <w:rStyle w:val="VerbatimChar"/>
-        </w:rPr>
-        <w:t xml:space="preserve">## Ind2[4]   0.00000  0.0000000  0.000000  1.0000000  1.00000</w:t>
-      </w:r>
-      <w:r>
-        <w:br w:type="textWrapping"/>
-      </w:r>
-      <w:r>
-        <w:rPr>
-          <w:rStyle w:val="VerbatimChar"/>
-        </w:rPr>
-        <w:t xml:space="preserve">## Ind2[5]   0.00000  0.0000000  0.000000  1.0000000  1.00000</w:t>
-      </w:r>
-      <w:r>
-        <w:br w:type="textWrapping"/>
-      </w:r>
-      <w:r>
-        <w:rPr>
-          <w:rStyle w:val="VerbatimChar"/>
-        </w:rPr>
-        <w:t xml:space="preserve">## Ind2[6]   0.00000  0.0000000  1.000000  1.0000000  1.00000</w:t>
-      </w:r>
-      <w:r>
-        <w:br w:type="textWrapping"/>
-      </w:r>
-      <w:r>
-        <w:rPr>
-          <w:rStyle w:val="VerbatimChar"/>
-        </w:rPr>
-        <w:t xml:space="preserve">## Ind2[7]   0.00000  0.0000000  0.000000  0.0000000  1.00000</w:t>
-      </w:r>
-      <w:r>
-        <w:br w:type="textWrapping"/>
-      </w:r>
-      <w:r>
-        <w:rPr>
-          <w:rStyle w:val="VerbatimChar"/>
-        </w:rPr>
-        <w:t xml:space="preserve">## Ind2[8]   0.00000  0.0000000  0.000000  1.0000000  1.00000</w:t>
-      </w:r>
-      <w:r>
-        <w:br w:type="textWrapping"/>
-      </w:r>
-      <w:r>
-        <w:rPr>
-          <w:rStyle w:val="VerbatimChar"/>
-        </w:rPr>
-        <w:t xml:space="preserve">## Ind2[9]   0.00000  0.0000000  0.000000  1.0000000  1.00000</w:t>
-      </w:r>
-      <w:r>
-        <w:br w:type="textWrapping"/>
-      </w:r>
-      <w:r>
-        <w:rPr>
-          <w:rStyle w:val="VerbatimChar"/>
-        </w:rPr>
-        <w:t xml:space="preserve">## alpha[1] -5.10651 -4.5862499 -4.343942 -4.1153741 -3.75409</w:t>
-      </w:r>
-      <w:r>
-        <w:br w:type="textWrapping"/>
-      </w:r>
-      <w:r>
-        <w:rPr>
-          <w:rStyle w:val="VerbatimChar"/>
-        </w:rPr>
-        <w:t xml:space="preserve">## alpha[2] -4.09716 -3.8283973 -3.690281 -3.5681348 -3.33698</w:t>
-      </w:r>
-      <w:r>
-        <w:br w:type="textWrapping"/>
-      </w:r>
-      <w:r>
-        <w:rPr>
-          <w:rStyle w:val="VerbatimChar"/>
-        </w:rPr>
-        <w:t xml:space="preserve">## alpha[3] -5.31980 -3.9519760 -3.346228 -2.8378418 -2.04940</w:t>
-      </w:r>
-      <w:r>
-        <w:br w:type="textWrapping"/>
-      </w:r>
-      <w:r>
-        <w:rPr>
-          <w:rStyle w:val="VerbatimChar"/>
-        </w:rPr>
-        <w:t xml:space="preserve">## alpha[4] -3.46563 -3.2543934 -3.143514 -3.0312953 -2.82305</w:t>
-      </w:r>
-      <w:r>
-        <w:br w:type="textWrapping"/>
-      </w:r>
-      <w:r>
-        <w:rPr>
-          <w:rStyle w:val="VerbatimChar"/>
-        </w:rPr>
-        <w:t xml:space="preserve">## alpha[5] -3.94490 -3.6239000 -3.468954 -3.3308140 -3.08751</w:t>
-      </w:r>
-      <w:r>
-        <w:br w:type="textWrapping"/>
-      </w:r>
-      <w:r>
-        <w:rPr>
-          <w:rStyle w:val="VerbatimChar"/>
-        </w:rPr>
-        <w:t xml:space="preserve">## alpha[6] -4.34001 -4.0415554 -3.893263 -3.7374125 -3.43609</w:t>
-      </w:r>
-      <w:r>
-        <w:br w:type="textWrapping"/>
-      </w:r>
-      <w:r>
-        <w:rPr>
-          <w:rStyle w:val="VerbatimChar"/>
-        </w:rPr>
-        <w:t xml:space="preserve">## alpha[7] -3.13843 -2.9680248 -2.878048 -2.7994253 -2.63355</w:t>
-      </w:r>
-      <w:r>
-        <w:br w:type="textWrapping"/>
-      </w:r>
-      <w:r>
-        <w:rPr>
-          <w:rStyle w:val="VerbatimChar"/>
-        </w:rPr>
-        <w:t xml:space="preserve">## alpha[8] -2.73730 -2.5464056 -2.465580 -2.3814787 -2.23245</w:t>
-      </w:r>
-      <w:r>
-        <w:br w:type="textWrapping"/>
-      </w:r>
-      <w:r>
-        <w:rPr>
-          <w:rStyle w:val="VerbatimChar"/>
-        </w:rPr>
-        <w:t xml:space="preserve">## beta[1]   0.50158  0.5957942  0.646293  0.6985053  0.81774</w:t>
-      </w:r>
-      <w:r>
-        <w:br w:type="textWrapping"/>
-      </w:r>
-      <w:r>
-        <w:rPr>
-          <w:rStyle w:val="VerbatimChar"/>
-        </w:rPr>
-        <w:t xml:space="preserve">## beta[2]  -0.07448 -0.0212631 -0.002030  0.0170184  0.06103</w:t>
-      </w:r>
-      <w:r>
-        <w:br w:type="textWrapping"/>
-      </w:r>
-      <w:r>
-        <w:rPr>
-          <w:rStyle w:val="VerbatimChar"/>
-        </w:rPr>
-        <w:t xml:space="preserve">## beta[3]   0.07230  0.1527305  0.184088  0.2175355  0.27858</w:t>
-      </w:r>
-      <w:r>
-        <w:br w:type="textWrapping"/>
-      </w:r>
-      <w:r>
-        <w:rPr>
-          <w:rStyle w:val="VerbatimChar"/>
-        </w:rPr>
-        <w:t xml:space="preserve">## beta[4]  -0.35755 -0.2797137 -0.241166 -0.2019175 -0.12971</w:t>
-      </w:r>
-      <w:r>
-        <w:br w:type="textWrapping"/>
-      </w:r>
-      <w:r>
-        <w:rPr>
-          <w:rStyle w:val="VerbatimChar"/>
-        </w:rPr>
-        <w:t xml:space="preserve">## beta[5]  -0.01483  0.0352464  0.078829  0.1346225  0.24805</w:t>
-      </w:r>
-      <w:r>
-        <w:br w:type="textWrapping"/>
-      </w:r>
-      <w:r>
-        <w:rPr>
-          <w:rStyle w:val="VerbatimChar"/>
-        </w:rPr>
-        <w:t xml:space="preserve">## beta[6]  -0.04163  0.0004723  0.022744  0.0600652  0.18176</w:t>
-      </w:r>
-      <w:r>
-        <w:br w:type="textWrapping"/>
-      </w:r>
-      <w:r>
-        <w:rPr>
-          <w:rStyle w:val="VerbatimChar"/>
-        </w:rPr>
-        <w:t xml:space="preserve">## beta[7]   0.01836  0.0874300  0.129268  0.1692020  0.24786</w:t>
-      </w:r>
-      <w:r>
-        <w:br w:type="textWrapping"/>
-      </w:r>
-      <w:r>
-        <w:rPr>
-          <w:rStyle w:val="VerbatimChar"/>
-        </w:rPr>
-        <w:t xml:space="preserve">## beta[8]  -0.08666 -0.0328740 -0.011006  0.0068047  0.04520</w:t>
-      </w:r>
-      <w:r>
-        <w:br w:type="textWrapping"/>
-      </w:r>
-      <w:r>
-        <w:rPr>
-          <w:rStyle w:val="VerbatimChar"/>
-        </w:rPr>
-        <w:t xml:space="preserve">## beta[9]  -0.06674 -0.0109525  0.010545  0.0353235  0.12339</w:t>
-      </w:r>
-      <w:r>
-        <w:br w:type="textWrapping"/>
-      </w:r>
-      <w:r>
-        <w:rPr>
-          <w:rStyle w:val="VerbatimChar"/>
-        </w:rPr>
-        <w:t xml:space="preserve">## d[1]      0.00000  0.0000000  0.000000  0.0000000  0.00000</w:t>
-      </w:r>
-      <w:r>
-        <w:br w:type="textWrapping"/>
-      </w:r>
-      <w:r>
-        <w:rPr>
-          <w:rStyle w:val="VerbatimChar"/>
-        </w:rPr>
-        <w:t xml:space="preserve">## d[2]     -0.36296 -0.1319946 -0.041323  0.0511149  0.26921</w:t>
-      </w:r>
-      <w:r>
-        <w:br w:type="textWrapping"/>
-      </w:r>
-      <w:r>
-        <w:rPr>
-          <w:rStyle w:val="VerbatimChar"/>
-        </w:rPr>
-        <w:t xml:space="preserve">## eta       0.01754  0.0253461  0.031855  0.0420765  0.08212</w:t>
-      </w:r>
-      <w:r>
-        <w:br w:type="textWrapping"/>
-      </w:r>
-      <w:r>
-        <w:rPr>
-          <w:rStyle w:val="VerbatimChar"/>
-        </w:rPr>
-        <w:t xml:space="preserve">## g[1]     -0.25136 -0.0617056 -0.017291  0.0110260  0.08378</w:t>
-      </w:r>
-      <w:r>
-        <w:br w:type="textWrapping"/>
-      </w:r>
-      <w:r>
-        <w:rPr>
-          <w:rStyle w:val="VerbatimChar"/>
-        </w:rPr>
-        <w:t xml:space="preserve">## g[2]     -0.06828 -0.0155473  0.006064  0.0309117  0.10707</w:t>
-      </w:r>
-      <w:r>
-        <w:br w:type="textWrapping"/>
-      </w:r>
-      <w:r>
-        <w:rPr>
-          <w:rStyle w:val="VerbatimChar"/>
-        </w:rPr>
-        <w:t xml:space="preserve">## g[3]     -0.13147 -0.0338051 -0.006331  0.0180546  0.09414</w:t>
-      </w:r>
-      <w:r>
-        <w:br w:type="textWrapping"/>
-      </w:r>
-      <w:r>
-        <w:rPr>
-          <w:rStyle w:val="VerbatimChar"/>
-        </w:rPr>
-        <w:t xml:space="preserve">## g[4]     -0.09385 -0.0174956  0.009436  0.0411632  0.16314</w:t>
-      </w:r>
-      <w:r>
-        <w:br w:type="textWrapping"/>
-      </w:r>
-      <w:r>
-        <w:rPr>
-          <w:rStyle w:val="VerbatimChar"/>
-        </w:rPr>
-        <w:t xml:space="preserve">## g[5]     -0.23393 -0.0570359 -0.016483  0.0084493  0.06738</w:t>
-      </w:r>
-      <w:r>
-        <w:br w:type="textWrapping"/>
-      </w:r>
-      <w:r>
-        <w:rPr>
-          <w:rStyle w:val="VerbatimChar"/>
-        </w:rPr>
-        <w:t xml:space="preserve">## g[6]     -0.29647 -0.1558776 -0.077506 -0.0235702  0.02755</w:t>
-      </w:r>
-      <w:r>
-        <w:br w:type="textWrapping"/>
-      </w:r>
-      <w:r>
-        <w:rPr>
-          <w:rStyle w:val="VerbatimChar"/>
-        </w:rPr>
-        <w:t xml:space="preserve">## g[7]     -0.16211 -0.0366663 -0.008680  0.0141376  0.08265</w:t>
-      </w:r>
-      <w:r>
-        <w:br w:type="textWrapping"/>
-      </w:r>
-      <w:r>
-        <w:rPr>
-          <w:rStyle w:val="VerbatimChar"/>
-        </w:rPr>
-        <w:t xml:space="preserve">## g[8]     -0.04078  0.0003234  0.022620  0.0556779  0.16793</w:t>
-      </w:r>
-      <w:r>
-        <w:br w:type="textWrapping"/>
-      </w:r>
-      <w:r>
-        <w:rPr>
-          <w:rStyle w:val="VerbatimChar"/>
-        </w:rPr>
-        <w:t xml:space="preserve">## g[9]     -0.20846 -0.0698064 -0.026103 -0.0007135  0.05147</w:t>
-      </w:r>
-      <w:r>
-        <w:br w:type="textWrapping"/>
-      </w:r>
-      <w:r>
-        <w:rPr>
-          <w:rStyle w:val="VerbatimChar"/>
-        </w:rPr>
-        <w:t xml:space="preserve">## sdDelta   0.01155  0.0890676  0.178315  0.3236295  0.79284</w:t>
+        <w:t xml:space="preserve">##          Point est. Upper C.I.</w:t>
+      </w:r>
+      <w:r>
+        <w:br w:type="textWrapping"/>
+      </w:r>
+      <w:r>
+        <w:rPr>
+          <w:rStyle w:val="VerbatimChar"/>
+        </w:rPr>
+        <w:t xml:space="preserve">## alpha[1]       1.00       1.00</w:t>
+      </w:r>
+      <w:r>
+        <w:br w:type="textWrapping"/>
+      </w:r>
+      <w:r>
+        <w:rPr>
+          <w:rStyle w:val="VerbatimChar"/>
+        </w:rPr>
+        <w:t xml:space="preserve">## alpha[2]       1.00       1.00</w:t>
+      </w:r>
+      <w:r>
+        <w:br w:type="textWrapping"/>
+      </w:r>
+      <w:r>
+        <w:rPr>
+          <w:rStyle w:val="VerbatimChar"/>
+        </w:rPr>
+        <w:t xml:space="preserve">## alpha[3]       1.00       1.00</w:t>
+      </w:r>
+      <w:r>
+        <w:br w:type="textWrapping"/>
+      </w:r>
+      <w:r>
+        <w:rPr>
+          <w:rStyle w:val="VerbatimChar"/>
+        </w:rPr>
+        <w:t xml:space="preserve">## alpha[4]       1.01       1.03</w:t>
+      </w:r>
+      <w:r>
+        <w:br w:type="textWrapping"/>
+      </w:r>
+      <w:r>
+        <w:rPr>
+          <w:rStyle w:val="VerbatimChar"/>
+        </w:rPr>
+        <w:t xml:space="preserve">## alpha[5]       1.00       1.02</w:t>
+      </w:r>
+      <w:r>
+        <w:br w:type="textWrapping"/>
+      </w:r>
+      <w:r>
+        <w:rPr>
+          <w:rStyle w:val="VerbatimChar"/>
+        </w:rPr>
+        <w:t xml:space="preserve">## alpha[6]       1.01       1.03</w:t>
+      </w:r>
+      <w:r>
+        <w:br w:type="textWrapping"/>
+      </w:r>
+      <w:r>
+        <w:rPr>
+          <w:rStyle w:val="VerbatimChar"/>
+        </w:rPr>
+        <w:t xml:space="preserve">## alpha[7]       1.01       1.03</w:t>
+      </w:r>
+      <w:r>
+        <w:br w:type="textWrapping"/>
+      </w:r>
+      <w:r>
+        <w:rPr>
+          <w:rStyle w:val="VerbatimChar"/>
+        </w:rPr>
+        <w:t xml:space="preserve">## alpha[8]       1.01       1.05</w:t>
+      </w:r>
+      <w:r>
+        <w:br w:type="textWrapping"/>
+      </w:r>
+      <w:r>
+        <w:rPr>
+          <w:rStyle w:val="VerbatimChar"/>
+        </w:rPr>
+        <w:t xml:space="preserve">## beta[1]        1.00       1.02</w:t>
+      </w:r>
+      <w:r>
+        <w:br w:type="textWrapping"/>
+      </w:r>
+      <w:r>
+        <w:rPr>
+          <w:rStyle w:val="VerbatimChar"/>
+        </w:rPr>
+        <w:t xml:space="preserve">## beta[2]        1.00       1.00</w:t>
+      </w:r>
+      <w:r>
+        <w:br w:type="textWrapping"/>
+      </w:r>
+      <w:r>
+        <w:rPr>
+          <w:rStyle w:val="VerbatimChar"/>
+        </w:rPr>
+        <w:t xml:space="preserve">## beta[3]        1.00       1.00</w:t>
+      </w:r>
+      <w:r>
+        <w:br w:type="textWrapping"/>
+      </w:r>
+      <w:r>
+        <w:rPr>
+          <w:rStyle w:val="VerbatimChar"/>
+        </w:rPr>
+        <w:t xml:space="preserve">## beta[4]        1.00       1.01</w:t>
+      </w:r>
+      <w:r>
+        <w:br w:type="textWrapping"/>
+      </w:r>
+      <w:r>
+        <w:rPr>
+          <w:rStyle w:val="VerbatimChar"/>
+        </w:rPr>
+        <w:t xml:space="preserve">## beta[5]        1.00       1.00</w:t>
+      </w:r>
+      <w:r>
+        <w:br w:type="textWrapping"/>
+      </w:r>
+      <w:r>
+        <w:rPr>
+          <w:rStyle w:val="VerbatimChar"/>
+        </w:rPr>
+        <w:t xml:space="preserve">## beta[6]        1.00       1.00</w:t>
+      </w:r>
+      <w:r>
+        <w:br w:type="textWrapping"/>
+      </w:r>
+      <w:r>
+        <w:rPr>
+          <w:rStyle w:val="VerbatimChar"/>
+        </w:rPr>
+        <w:t xml:space="preserve">## beta[7]        1.00       1.00</w:t>
+      </w:r>
+      <w:r>
+        <w:br w:type="textWrapping"/>
+      </w:r>
+      <w:r>
+        <w:rPr>
+          <w:rStyle w:val="VerbatimChar"/>
+        </w:rPr>
+        <w:t xml:space="preserve">## beta[8]        1.00       1.00</w:t>
+      </w:r>
+      <w:r>
+        <w:br w:type="textWrapping"/>
+      </w:r>
+      <w:r>
+        <w:rPr>
+          <w:rStyle w:val="VerbatimChar"/>
+        </w:rPr>
+        <w:t xml:space="preserve">## beta[9]        1.00       1.00</w:t>
+      </w:r>
+      <w:r>
+        <w:br w:type="textWrapping"/>
+      </w:r>
+      <w:r>
+        <w:rPr>
+          <w:rStyle w:val="VerbatimChar"/>
+        </w:rPr>
+        <w:t xml:space="preserve">## d[1]            NaN        NaN</w:t>
+      </w:r>
+      <w:r>
+        <w:br w:type="textWrapping"/>
+      </w:r>
+      <w:r>
+        <w:rPr>
+          <w:rStyle w:val="VerbatimChar"/>
+        </w:rPr>
+        <w:t xml:space="preserve">## d[2]           1.03       1.09</w:t>
+      </w:r>
+      <w:r>
+        <w:br w:type="textWrapping"/>
+      </w:r>
+      <w:r>
+        <w:rPr>
+          <w:rStyle w:val="VerbatimChar"/>
+        </w:rPr>
+        <w:t xml:space="preserve">## g[1]           1.01       1.05</w:t>
+      </w:r>
+      <w:r>
+        <w:br w:type="textWrapping"/>
+      </w:r>
+      <w:r>
+        <w:rPr>
+          <w:rStyle w:val="VerbatimChar"/>
+        </w:rPr>
+        <w:t xml:space="preserve">## g[2]           1.00       1.00</w:t>
+      </w:r>
+      <w:r>
+        <w:br w:type="textWrapping"/>
+      </w:r>
+      <w:r>
+        <w:rPr>
+          <w:rStyle w:val="VerbatimChar"/>
+        </w:rPr>
+        <w:t xml:space="preserve">## g[3]           1.00       1.00</w:t>
+      </w:r>
+      <w:r>
+        <w:br w:type="textWrapping"/>
+      </w:r>
+      <w:r>
+        <w:rPr>
+          <w:rStyle w:val="VerbatimChar"/>
+        </w:rPr>
+        <w:t xml:space="preserve">## g[4]           1.00       1.01</w:t>
+      </w:r>
+      <w:r>
+        <w:br w:type="textWrapping"/>
+      </w:r>
+      <w:r>
+        <w:rPr>
+          <w:rStyle w:val="VerbatimChar"/>
+        </w:rPr>
+        <w:t xml:space="preserve">## g[5]           1.00       1.01</w:t>
+      </w:r>
+      <w:r>
+        <w:br w:type="textWrapping"/>
+      </w:r>
+      <w:r>
+        <w:rPr>
+          <w:rStyle w:val="VerbatimChar"/>
+        </w:rPr>
+        <w:t xml:space="preserve">## g[6]           1.00       1.00</w:t>
+      </w:r>
+      <w:r>
+        <w:br w:type="textWrapping"/>
+      </w:r>
+      <w:r>
+        <w:rPr>
+          <w:rStyle w:val="VerbatimChar"/>
+        </w:rPr>
+        <w:t xml:space="preserve">## g[7]           1.00       1.00</w:t>
+      </w:r>
+      <w:r>
+        <w:br w:type="textWrapping"/>
+      </w:r>
+      <w:r>
+        <w:rPr>
+          <w:rStyle w:val="VerbatimChar"/>
+        </w:rPr>
+        <w:t xml:space="preserve">## g[8]           1.00       1.00</w:t>
+      </w:r>
+      <w:r>
+        <w:br w:type="textWrapping"/>
+      </w:r>
+      <w:r>
+        <w:rPr>
+          <w:rStyle w:val="VerbatimChar"/>
+        </w:rPr>
+        <w:t xml:space="preserve">## g[9]           1.00       1.00</w:t>
+      </w:r>
+      <w:r>
+        <w:br w:type="textWrapping"/>
+      </w:r>
+      <w:r>
+        <w:rPr>
+          <w:rStyle w:val="VerbatimChar"/>
+        </w:rPr>
+        <w:t xml:space="preserve">## lambda         1.00       1.01</w:t>
+      </w:r>
+      <w:r>
+        <w:br w:type="textWrapping"/>
+      </w:r>
+      <w:r>
+        <w:rPr>
+          <w:rStyle w:val="VerbatimChar"/>
+        </w:rPr>
+        <w:t xml:space="preserve">## sdDelta        1.00       1.00</w:t>
+      </w:r>
+    </w:p>
+    <w:p>
+      <w:pPr>
+        <w:pStyle w:val="Heading2"/>
+      </w:pPr>
+      <w:bookmarkStart w:id="27" w:name="ssvs"/>
+      <w:bookmarkEnd w:id="27"/>
+      <w:r>
+        <w:t xml:space="preserve">SSVS</w:t>
       </w:r>
     </w:p>
     <w:p>
@@ -3101,6 +3186,1018 @@
         <w:rPr>
           <w:rStyle w:val="VerbatimChar"/>
         </w:rPr>
+        <w:t xml:space="preserve">## </w:t>
+      </w:r>
+      <w:r>
+        <w:br w:type="textWrapping"/>
+      </w:r>
+      <w:r>
+        <w:rPr>
+          <w:rStyle w:val="VerbatimChar"/>
+        </w:rPr>
+        <w:t xml:space="preserve">## Parallel computation in progress</w:t>
+      </w:r>
+    </w:p>
+    <w:p>
+      <w:pPr>
+        <w:pStyle w:val="SourceCode"/>
+      </w:pPr>
+      <w:r>
+        <w:rPr>
+          <w:rStyle w:val="VerbatimChar"/>
+        </w:rPr>
+        <w:t xml:space="preserve">## </w:t>
+      </w:r>
+      <w:r>
+        <w:br w:type="textWrapping"/>
+      </w:r>
+      <w:r>
+        <w:rPr>
+          <w:rStyle w:val="VerbatimChar"/>
+        </w:rPr>
+        <w:t xml:space="preserve">## Iterations = 1101:11100</w:t>
+      </w:r>
+      <w:r>
+        <w:br w:type="textWrapping"/>
+      </w:r>
+      <w:r>
+        <w:rPr>
+          <w:rStyle w:val="VerbatimChar"/>
+        </w:rPr>
+        <w:t xml:space="preserve">## Thinning interval = 1 </w:t>
+      </w:r>
+      <w:r>
+        <w:br w:type="textWrapping"/>
+      </w:r>
+      <w:r>
+        <w:rPr>
+          <w:rStyle w:val="VerbatimChar"/>
+        </w:rPr>
+        <w:t xml:space="preserve">## Number of chains = 3 </w:t>
+      </w:r>
+      <w:r>
+        <w:br w:type="textWrapping"/>
+      </w:r>
+      <w:r>
+        <w:rPr>
+          <w:rStyle w:val="VerbatimChar"/>
+        </w:rPr>
+        <w:t xml:space="preserve">## Sample size per chain = 10000 </w:t>
+      </w:r>
+      <w:r>
+        <w:br w:type="textWrapping"/>
+      </w:r>
+      <w:r>
+        <w:rPr>
+          <w:rStyle w:val="VerbatimChar"/>
+        </w:rPr>
+        <w:t xml:space="preserve">## </w:t>
+      </w:r>
+      <w:r>
+        <w:br w:type="textWrapping"/>
+      </w:r>
+      <w:r>
+        <w:rPr>
+          <w:rStyle w:val="VerbatimChar"/>
+        </w:rPr>
+        <w:t xml:space="preserve">## 1. Empirical mean and standard deviation for each variable,</w:t>
+      </w:r>
+      <w:r>
+        <w:br w:type="textWrapping"/>
+      </w:r>
+      <w:r>
+        <w:rPr>
+          <w:rStyle w:val="VerbatimChar"/>
+        </w:rPr>
+        <w:t xml:space="preserve">##    plus standard error of the mean:</w:t>
+      </w:r>
+      <w:r>
+        <w:br w:type="textWrapping"/>
+      </w:r>
+      <w:r>
+        <w:rPr>
+          <w:rStyle w:val="VerbatimChar"/>
+        </w:rPr>
+        <w:t xml:space="preserve">## </w:t>
+      </w:r>
+      <w:r>
+        <w:br w:type="textWrapping"/>
+      </w:r>
+      <w:r>
+        <w:rPr>
+          <w:rStyle w:val="VerbatimChar"/>
+        </w:rPr>
+        <w:t xml:space="preserve">##               Mean      SD  Naive SE Time-series SE</w:t>
+      </w:r>
+      <w:r>
+        <w:br w:type="textWrapping"/>
+      </w:r>
+      <w:r>
+        <w:rPr>
+          <w:rStyle w:val="VerbatimChar"/>
+        </w:rPr>
+        <w:t xml:space="preserve">## Ind[1]    1.000000 0.00000 0.0000000      0.0000000</w:t>
+      </w:r>
+      <w:r>
+        <w:br w:type="textWrapping"/>
+      </w:r>
+      <w:r>
+        <w:rPr>
+          <w:rStyle w:val="VerbatimChar"/>
+        </w:rPr>
+        <w:t xml:space="preserve">## Ind[2]    0.153067 0.36006 0.0020788      0.0026493</w:t>
+      </w:r>
+      <w:r>
+        <w:br w:type="textWrapping"/>
+      </w:r>
+      <w:r>
+        <w:rPr>
+          <w:rStyle w:val="VerbatimChar"/>
+        </w:rPr>
+        <w:t xml:space="preserve">## Ind[3]    0.927367 0.25954 0.0014984      0.0048793</w:t>
+      </w:r>
+      <w:r>
+        <w:br w:type="textWrapping"/>
+      </w:r>
+      <w:r>
+        <w:rPr>
+          <w:rStyle w:val="VerbatimChar"/>
+        </w:rPr>
+        <w:t xml:space="preserve">## Ind[4]    0.970533 0.16911 0.0009764      0.0031268</w:t>
+      </w:r>
+      <w:r>
+        <w:br w:type="textWrapping"/>
+      </w:r>
+      <w:r>
+        <w:rPr>
+          <w:rStyle w:val="VerbatimChar"/>
+        </w:rPr>
+        <w:t xml:space="preserve">## Ind[5]    0.555967 0.49687 0.0028687      0.0086331</w:t>
+      </w:r>
+      <w:r>
+        <w:br w:type="textWrapping"/>
+      </w:r>
+      <w:r>
+        <w:rPr>
+          <w:rStyle w:val="VerbatimChar"/>
+        </w:rPr>
+        <w:t xml:space="preserve">## Ind[6]    0.271233 0.44460 0.0025669      0.0064453</w:t>
+      </w:r>
+      <w:r>
+        <w:br w:type="textWrapping"/>
+      </w:r>
+      <w:r>
+        <w:rPr>
+          <w:rStyle w:val="VerbatimChar"/>
+        </w:rPr>
+        <w:t xml:space="preserve">## Ind[7]    0.759033 0.42768 0.0024692      0.0076074</w:t>
+      </w:r>
+      <w:r>
+        <w:br w:type="textWrapping"/>
+      </w:r>
+      <w:r>
+        <w:rPr>
+          <w:rStyle w:val="VerbatimChar"/>
+        </w:rPr>
+        <w:t xml:space="preserve">## Ind[8]    0.158033 0.36478 0.0021060      0.0029385</w:t>
+      </w:r>
+      <w:r>
+        <w:br w:type="textWrapping"/>
+      </w:r>
+      <w:r>
+        <w:rPr>
+          <w:rStyle w:val="VerbatimChar"/>
+        </w:rPr>
+        <w:t xml:space="preserve">## Ind[9]    0.212200 0.40887 0.0023606      0.0044919</w:t>
+      </w:r>
+      <w:r>
+        <w:br w:type="textWrapping"/>
+      </w:r>
+      <w:r>
+        <w:rPr>
+          <w:rStyle w:val="VerbatimChar"/>
+        </w:rPr>
+        <w:t xml:space="preserve">## Ind2[1]   0.289367 0.45348 0.0026181      0.0063175</w:t>
+      </w:r>
+      <w:r>
+        <w:br w:type="textWrapping"/>
+      </w:r>
+      <w:r>
+        <w:rPr>
+          <w:rStyle w:val="VerbatimChar"/>
+        </w:rPr>
+        <w:t xml:space="preserve">## Ind2[2]   0.189033 0.39154 0.0022606      0.0033074</w:t>
+      </w:r>
+      <w:r>
+        <w:br w:type="textWrapping"/>
+      </w:r>
+      <w:r>
+        <w:rPr>
+          <w:rStyle w:val="VerbatimChar"/>
+        </w:rPr>
+        <w:t xml:space="preserve">## Ind2[3]   0.222033 0.41562 0.0023996      0.0041597</w:t>
+      </w:r>
+      <w:r>
+        <w:br w:type="textWrapping"/>
+      </w:r>
+      <w:r>
+        <w:rPr>
+          <w:rStyle w:val="VerbatimChar"/>
+        </w:rPr>
+        <w:t xml:space="preserve">## Ind2[4]   0.246333 0.43088 0.0024877      0.0046658</w:t>
+      </w:r>
+      <w:r>
+        <w:br w:type="textWrapping"/>
+      </w:r>
+      <w:r>
+        <w:rPr>
+          <w:rStyle w:val="VerbatimChar"/>
+        </w:rPr>
+        <w:t xml:space="preserve">## Ind2[5]   0.313433 0.46390 0.0026783      0.0069567</w:t>
+      </w:r>
+      <w:r>
+        <w:br w:type="textWrapping"/>
+      </w:r>
+      <w:r>
+        <w:rPr>
+          <w:rStyle w:val="VerbatimChar"/>
+        </w:rPr>
+        <w:t xml:space="preserve">## Ind2[6]   0.510500 0.49990 0.0028862      0.0079279</w:t>
+      </w:r>
+      <w:r>
+        <w:br w:type="textWrapping"/>
+      </w:r>
+      <w:r>
+        <w:rPr>
+          <w:rStyle w:val="VerbatimChar"/>
+        </w:rPr>
+        <w:t xml:space="preserve">## Ind2[7]   0.255533 0.43617 0.0025182      0.0052138</w:t>
+      </w:r>
+      <w:r>
+        <w:br w:type="textWrapping"/>
+      </w:r>
+      <w:r>
+        <w:rPr>
+          <w:rStyle w:val="VerbatimChar"/>
+        </w:rPr>
+        <w:t xml:space="preserve">## Ind2[8]   0.258067 0.43758 0.0025264      0.0047953</w:t>
+      </w:r>
+      <w:r>
+        <w:br w:type="textWrapping"/>
+      </w:r>
+      <w:r>
+        <w:rPr>
+          <w:rStyle w:val="VerbatimChar"/>
+        </w:rPr>
+        <w:t xml:space="preserve">## Ind2[9]   0.327800 0.46942 0.0027102      0.0063820</w:t>
+      </w:r>
+      <w:r>
+        <w:br w:type="textWrapping"/>
+      </w:r>
+      <w:r>
+        <w:rPr>
+          <w:rStyle w:val="VerbatimChar"/>
+        </w:rPr>
+        <w:t xml:space="preserve">## alpha[1] -4.358741 0.37037 0.0021383      0.0046283</w:t>
+      </w:r>
+      <w:r>
+        <w:br w:type="textWrapping"/>
+      </w:r>
+      <w:r>
+        <w:rPr>
+          <w:rStyle w:val="VerbatimChar"/>
+        </w:rPr>
+        <w:t xml:space="preserve">## alpha[2] -3.698306 0.19651 0.0011345      0.0023106</w:t>
+      </w:r>
+      <w:r>
+        <w:br w:type="textWrapping"/>
+      </w:r>
+      <w:r>
+        <w:rPr>
+          <w:rStyle w:val="VerbatimChar"/>
+        </w:rPr>
+        <w:t xml:space="preserve">## alpha[3] -3.450201 0.82685 0.0047738      0.0070711</w:t>
+      </w:r>
+      <w:r>
+        <w:br w:type="textWrapping"/>
+      </w:r>
+      <w:r>
+        <w:rPr>
+          <w:rStyle w:val="VerbatimChar"/>
+        </w:rPr>
+        <w:t xml:space="preserve">## alpha[4] -3.131971 0.16592 0.0009580      0.0026402</w:t>
+      </w:r>
+      <w:r>
+        <w:br w:type="textWrapping"/>
+      </w:r>
+      <w:r>
+        <w:rPr>
+          <w:rStyle w:val="VerbatimChar"/>
+        </w:rPr>
+        <w:t xml:space="preserve">## alpha[5] -3.460680 0.20540 0.0011859      0.0041048</w:t>
+      </w:r>
+      <w:r>
+        <w:br w:type="textWrapping"/>
+      </w:r>
+      <w:r>
+        <w:rPr>
+          <w:rStyle w:val="VerbatimChar"/>
+        </w:rPr>
+        <w:t xml:space="preserve">## alpha[6] -3.895488 0.22177 0.0012804      0.0031498</w:t>
+      </w:r>
+      <w:r>
+        <w:br w:type="textWrapping"/>
+      </w:r>
+      <w:r>
+        <w:rPr>
+          <w:rStyle w:val="VerbatimChar"/>
+        </w:rPr>
+        <w:t xml:space="preserve">## alpha[7] -2.870345 0.12064 0.0006965      0.0023332</w:t>
+      </w:r>
+      <w:r>
+        <w:br w:type="textWrapping"/>
+      </w:r>
+      <w:r>
+        <w:rPr>
+          <w:rStyle w:val="VerbatimChar"/>
+        </w:rPr>
+        <w:t xml:space="preserve">## alpha[8] -2.450123 0.12129 0.0007003      0.0021872</w:t>
+      </w:r>
+      <w:r>
+        <w:br w:type="textWrapping"/>
+      </w:r>
+      <w:r>
+        <w:rPr>
+          <w:rStyle w:val="VerbatimChar"/>
+        </w:rPr>
+        <w:t xml:space="preserve">## beta[1]   0.641242 0.07620 0.0004400      0.0014982</w:t>
+      </w:r>
+      <w:r>
+        <w:br w:type="textWrapping"/>
+      </w:r>
+      <w:r>
+        <w:rPr>
+          <w:rStyle w:val="VerbatimChar"/>
+        </w:rPr>
+        <w:t xml:space="preserve">## beta[2]  -0.002680 0.03211 0.0001854      0.0003235</w:t>
+      </w:r>
+      <w:r>
+        <w:br w:type="textWrapping"/>
+      </w:r>
+      <w:r>
+        <w:rPr>
+          <w:rStyle w:val="VerbatimChar"/>
+        </w:rPr>
+        <w:t xml:space="preserve">## beta[3]   0.182380 0.04980 0.0002875      0.0006368</w:t>
+      </w:r>
+      <w:r>
+        <w:br w:type="textWrapping"/>
+      </w:r>
+      <w:r>
+        <w:rPr>
+          <w:rStyle w:val="VerbatimChar"/>
+        </w:rPr>
+        <w:t xml:space="preserve">## beta[4]  -0.237589 0.05794 0.0003345      0.0006989</w:t>
+      </w:r>
+      <w:r>
+        <w:br w:type="textWrapping"/>
+      </w:r>
+      <w:r>
+        <w:rPr>
+          <w:rStyle w:val="VerbatimChar"/>
+        </w:rPr>
+        <w:t xml:space="preserve">## beta[5]   0.091743 0.07027 0.0004057      0.0013689</w:t>
+      </w:r>
+      <w:r>
+        <w:br w:type="textWrapping"/>
+      </w:r>
+      <w:r>
+        <w:rPr>
+          <w:rStyle w:val="VerbatimChar"/>
+        </w:rPr>
+        <w:t xml:space="preserve">## beta[6]   0.032597 0.05223 0.0003015      0.0009718</w:t>
+      </w:r>
+      <w:r>
+        <w:br w:type="textWrapping"/>
+      </w:r>
+      <w:r>
+        <w:rPr>
+          <w:rStyle w:val="VerbatimChar"/>
+        </w:rPr>
+        <w:t xml:space="preserve">## beta[7]   0.125369 0.05798 0.0003347      0.0009654</w:t>
+      </w:r>
+      <w:r>
+        <w:br w:type="textWrapping"/>
+      </w:r>
+      <w:r>
+        <w:rPr>
+          <w:rStyle w:val="VerbatimChar"/>
+        </w:rPr>
+        <w:t xml:space="preserve">## beta[8]  -0.012636 0.03133 0.0001809      0.0003545</w:t>
+      </w:r>
+      <w:r>
+        <w:br w:type="textWrapping"/>
+      </w:r>
+      <w:r>
+        <w:rPr>
+          <w:rStyle w:val="VerbatimChar"/>
+        </w:rPr>
+        <w:t xml:space="preserve">## beta[9]   0.015859 0.04316 0.0002492      0.0007210</w:t>
+      </w:r>
+      <w:r>
+        <w:br w:type="textWrapping"/>
+      </w:r>
+      <w:r>
+        <w:rPr>
+          <w:rStyle w:val="VerbatimChar"/>
+        </w:rPr>
+        <w:t xml:space="preserve">## d[1]      0.000000 0.00000 0.0000000      0.0000000</w:t>
+      </w:r>
+      <w:r>
+        <w:br w:type="textWrapping"/>
+      </w:r>
+      <w:r>
+        <w:rPr>
+          <w:rStyle w:val="VerbatimChar"/>
+        </w:rPr>
+        <w:t xml:space="preserve">## d[2]     -0.050471 0.15419 0.0008902      0.0034804</w:t>
+      </w:r>
+      <w:r>
+        <w:br w:type="textWrapping"/>
+      </w:r>
+      <w:r>
+        <w:rPr>
+          <w:rStyle w:val="VerbatimChar"/>
+        </w:rPr>
+        <w:t xml:space="preserve">## eta       0.035855 0.01746 0.0001008      0.0005029</w:t>
+      </w:r>
+      <w:r>
+        <w:br w:type="textWrapping"/>
+      </w:r>
+      <w:r>
+        <w:rPr>
+          <w:rStyle w:val="VerbatimChar"/>
+        </w:rPr>
+        <w:t xml:space="preserve">## g[1]     -0.026882 0.07420 0.0004284      0.0017295</w:t>
+      </w:r>
+      <w:r>
+        <w:br w:type="textWrapping"/>
+      </w:r>
+      <w:r>
+        <w:rPr>
+          <w:rStyle w:val="VerbatimChar"/>
+        </w:rPr>
+        <w:t xml:space="preserve">## g[2]      0.007198 0.04116 0.0002376      0.0004146</w:t>
+      </w:r>
+      <w:r>
+        <w:br w:type="textWrapping"/>
+      </w:r>
+      <w:r>
+        <w:rPr>
+          <w:rStyle w:val="VerbatimChar"/>
+        </w:rPr>
+        <w:t xml:space="preserve">## g[3]     -0.007895 0.04839 0.0002794      0.0006623</w:t>
+      </w:r>
+      <w:r>
+        <w:br w:type="textWrapping"/>
+      </w:r>
+      <w:r>
+        <w:rPr>
+          <w:rStyle w:val="VerbatimChar"/>
+        </w:rPr>
+        <w:t xml:space="preserve">## g[4]      0.012770 0.05735 0.0003311      0.0007597</w:t>
+      </w:r>
+      <w:r>
+        <w:br w:type="textWrapping"/>
+      </w:r>
+      <w:r>
+        <w:rPr>
+          <w:rStyle w:val="VerbatimChar"/>
+        </w:rPr>
+        <w:t xml:space="preserve">## g[5]     -0.034331 0.07068 0.0004080      0.0013785</w:t>
+      </w:r>
+      <w:r>
+        <w:br w:type="textWrapping"/>
+      </w:r>
+      <w:r>
+        <w:rPr>
+          <w:rStyle w:val="VerbatimChar"/>
+        </w:rPr>
+        <w:t xml:space="preserve">## g[6]     -0.087986 0.08561 0.0004943      0.0016349</w:t>
+      </w:r>
+      <w:r>
+        <w:br w:type="textWrapping"/>
+      </w:r>
+      <w:r>
+        <w:rPr>
+          <w:rStyle w:val="VerbatimChar"/>
+        </w:rPr>
+        <w:t xml:space="preserve">## g[7]     -0.013535 0.05448 0.0003146      0.0008428</w:t>
+      </w:r>
+      <w:r>
+        <w:br w:type="textWrapping"/>
+      </w:r>
+      <w:r>
+        <w:rPr>
+          <w:rStyle w:val="VerbatimChar"/>
+        </w:rPr>
+        <w:t xml:space="preserve">## g[8]      0.032201 0.05021 0.0002899      0.0006819</w:t>
+      </w:r>
+      <w:r>
+        <w:br w:type="textWrapping"/>
+      </w:r>
+      <w:r>
+        <w:rPr>
+          <w:rStyle w:val="VerbatimChar"/>
+        </w:rPr>
+        <w:t xml:space="preserve">## g[9]     -0.043581 0.06438 0.0003717      0.0010714</w:t>
+      </w:r>
+      <w:r>
+        <w:br w:type="textWrapping"/>
+      </w:r>
+      <w:r>
+        <w:rPr>
+          <w:rStyle w:val="VerbatimChar"/>
+        </w:rPr>
+        <w:t xml:space="preserve">## sdDelta   0.213061 0.19702 0.0011375      0.0078356</w:t>
+      </w:r>
+      <w:r>
+        <w:br w:type="textWrapping"/>
+      </w:r>
+      <w:r>
+        <w:rPr>
+          <w:rStyle w:val="VerbatimChar"/>
+        </w:rPr>
+        <w:t xml:space="preserve">## </w:t>
+      </w:r>
+      <w:r>
+        <w:br w:type="textWrapping"/>
+      </w:r>
+      <w:r>
+        <w:rPr>
+          <w:rStyle w:val="VerbatimChar"/>
+        </w:rPr>
+        <w:t xml:space="preserve">## 2. Quantiles for each variable:</w:t>
+      </w:r>
+      <w:r>
+        <w:br w:type="textWrapping"/>
+      </w:r>
+      <w:r>
+        <w:rPr>
+          <w:rStyle w:val="VerbatimChar"/>
+        </w:rPr>
+        <w:t xml:space="preserve">## </w:t>
+      </w:r>
+      <w:r>
+        <w:br w:type="textWrapping"/>
+      </w:r>
+      <w:r>
+        <w:rPr>
+          <w:rStyle w:val="VerbatimChar"/>
+        </w:rPr>
+        <w:t xml:space="preserve">##               2.5%        25%       50%        75%    97.5%</w:t>
+      </w:r>
+      <w:r>
+        <w:br w:type="textWrapping"/>
+      </w:r>
+      <w:r>
+        <w:rPr>
+          <w:rStyle w:val="VerbatimChar"/>
+        </w:rPr>
+        <w:t xml:space="preserve">## Ind[1]    1.000000  1.0000000  1.000000  1.0000000  1.00000</w:t>
+      </w:r>
+      <w:r>
+        <w:br w:type="textWrapping"/>
+      </w:r>
+      <w:r>
+        <w:rPr>
+          <w:rStyle w:val="VerbatimChar"/>
+        </w:rPr>
+        <w:t xml:space="preserve">## Ind[2]    0.000000  0.0000000  0.000000  0.0000000  1.00000</w:t>
+      </w:r>
+      <w:r>
+        <w:br w:type="textWrapping"/>
+      </w:r>
+      <w:r>
+        <w:rPr>
+          <w:rStyle w:val="VerbatimChar"/>
+        </w:rPr>
+        <w:t xml:space="preserve">## Ind[3]    0.000000  1.0000000  1.000000  1.0000000  1.00000</w:t>
+      </w:r>
+      <w:r>
+        <w:br w:type="textWrapping"/>
+      </w:r>
+      <w:r>
+        <w:rPr>
+          <w:rStyle w:val="VerbatimChar"/>
+        </w:rPr>
+        <w:t xml:space="preserve">## Ind[4]    0.000000  1.0000000  1.000000  1.0000000  1.00000</w:t>
+      </w:r>
+      <w:r>
+        <w:br w:type="textWrapping"/>
+      </w:r>
+      <w:r>
+        <w:rPr>
+          <w:rStyle w:val="VerbatimChar"/>
+        </w:rPr>
+        <w:t xml:space="preserve">## Ind[5]    0.000000  0.0000000  1.000000  1.0000000  1.00000</w:t>
+      </w:r>
+      <w:r>
+        <w:br w:type="textWrapping"/>
+      </w:r>
+      <w:r>
+        <w:rPr>
+          <w:rStyle w:val="VerbatimChar"/>
+        </w:rPr>
+        <w:t xml:space="preserve">## Ind[6]    0.000000  0.0000000  0.000000  1.0000000  1.00000</w:t>
+      </w:r>
+      <w:r>
+        <w:br w:type="textWrapping"/>
+      </w:r>
+      <w:r>
+        <w:rPr>
+          <w:rStyle w:val="VerbatimChar"/>
+        </w:rPr>
+        <w:t xml:space="preserve">## Ind[7]    0.000000  1.0000000  1.000000  1.0000000  1.00000</w:t>
+      </w:r>
+      <w:r>
+        <w:br w:type="textWrapping"/>
+      </w:r>
+      <w:r>
+        <w:rPr>
+          <w:rStyle w:val="VerbatimChar"/>
+        </w:rPr>
+        <w:t xml:space="preserve">## Ind[8]    0.000000  0.0000000  0.000000  0.0000000  1.00000</w:t>
+      </w:r>
+      <w:r>
+        <w:br w:type="textWrapping"/>
+      </w:r>
+      <w:r>
+        <w:rPr>
+          <w:rStyle w:val="VerbatimChar"/>
+        </w:rPr>
+        <w:t xml:space="preserve">## Ind[9]    0.000000  0.0000000  0.000000  0.0000000  1.00000</w:t>
+      </w:r>
+      <w:r>
+        <w:br w:type="textWrapping"/>
+      </w:r>
+      <w:r>
+        <w:rPr>
+          <w:rStyle w:val="VerbatimChar"/>
+        </w:rPr>
+        <w:t xml:space="preserve">## Ind2[1]   0.000000  0.0000000  0.000000  1.0000000  1.00000</w:t>
+      </w:r>
+      <w:r>
+        <w:br w:type="textWrapping"/>
+      </w:r>
+      <w:r>
+        <w:rPr>
+          <w:rStyle w:val="VerbatimChar"/>
+        </w:rPr>
+        <w:t xml:space="preserve">## Ind2[2]   0.000000  0.0000000  0.000000  0.0000000  1.00000</w:t>
+      </w:r>
+      <w:r>
+        <w:br w:type="textWrapping"/>
+      </w:r>
+      <w:r>
+        <w:rPr>
+          <w:rStyle w:val="VerbatimChar"/>
+        </w:rPr>
+        <w:t xml:space="preserve">## Ind2[3]   0.000000  0.0000000  0.000000  0.0000000  1.00000</w:t>
+      </w:r>
+      <w:r>
+        <w:br w:type="textWrapping"/>
+      </w:r>
+      <w:r>
+        <w:rPr>
+          <w:rStyle w:val="VerbatimChar"/>
+        </w:rPr>
+        <w:t xml:space="preserve">## Ind2[4]   0.000000  0.0000000  0.000000  0.0000000  1.00000</w:t>
+      </w:r>
+      <w:r>
+        <w:br w:type="textWrapping"/>
+      </w:r>
+      <w:r>
+        <w:rPr>
+          <w:rStyle w:val="VerbatimChar"/>
+        </w:rPr>
+        <w:t xml:space="preserve">## Ind2[5]   0.000000  0.0000000  0.000000  1.0000000  1.00000</w:t>
+      </w:r>
+      <w:r>
+        <w:br w:type="textWrapping"/>
+      </w:r>
+      <w:r>
+        <w:rPr>
+          <w:rStyle w:val="VerbatimChar"/>
+        </w:rPr>
+        <w:t xml:space="preserve">## Ind2[6]   0.000000  0.0000000  1.000000  1.0000000  1.00000</w:t>
+      </w:r>
+      <w:r>
+        <w:br w:type="textWrapping"/>
+      </w:r>
+      <w:r>
+        <w:rPr>
+          <w:rStyle w:val="VerbatimChar"/>
+        </w:rPr>
+        <w:t xml:space="preserve">## Ind2[7]   0.000000  0.0000000  0.000000  1.0000000  1.00000</w:t>
+      </w:r>
+      <w:r>
+        <w:br w:type="textWrapping"/>
+      </w:r>
+      <w:r>
+        <w:rPr>
+          <w:rStyle w:val="VerbatimChar"/>
+        </w:rPr>
+        <w:t xml:space="preserve">## Ind2[8]   0.000000  0.0000000  0.000000  1.0000000  1.00000</w:t>
+      </w:r>
+      <w:r>
+        <w:br w:type="textWrapping"/>
+      </w:r>
+      <w:r>
+        <w:rPr>
+          <w:rStyle w:val="VerbatimChar"/>
+        </w:rPr>
+        <w:t xml:space="preserve">## Ind2[9]   0.000000  0.0000000  0.000000  1.0000000  1.00000</w:t>
+      </w:r>
+      <w:r>
+        <w:br w:type="textWrapping"/>
+      </w:r>
+      <w:r>
+        <w:rPr>
+          <w:rStyle w:val="VerbatimChar"/>
+        </w:rPr>
+        <w:t xml:space="preserve">## alpha[1] -5.149402 -4.5873288 -4.332846 -4.0992985 -3.70875</w:t>
+      </w:r>
+      <w:r>
+        <w:br w:type="textWrapping"/>
+      </w:r>
+      <w:r>
+        <w:rPr>
+          <w:rStyle w:val="VerbatimChar"/>
+        </w:rPr>
+        <w:t xml:space="preserve">## alpha[2] -4.090853 -3.8272292 -3.694956 -3.5667495 -3.31861</w:t>
+      </w:r>
+      <w:r>
+        <w:br w:type="textWrapping"/>
+      </w:r>
+      <w:r>
+        <w:rPr>
+          <w:rStyle w:val="VerbatimChar"/>
+        </w:rPr>
+        <w:t xml:space="preserve">## alpha[3] -5.304015 -3.9465699 -3.365842 -2.8622070 -2.08286</w:t>
+      </w:r>
+      <w:r>
+        <w:br w:type="textWrapping"/>
+      </w:r>
+      <w:r>
+        <w:rPr>
+          <w:rStyle w:val="VerbatimChar"/>
+        </w:rPr>
+        <w:t xml:space="preserve">## alpha[4] -3.465773 -3.2421140 -3.129431 -3.0205010 -2.81151</w:t>
+      </w:r>
+      <w:r>
+        <w:br w:type="textWrapping"/>
+      </w:r>
+      <w:r>
+        <w:rPr>
+          <w:rStyle w:val="VerbatimChar"/>
+        </w:rPr>
+        <w:t xml:space="preserve">## alpha[5] -3.892856 -3.5912032 -3.450938 -3.3215367 -3.08017</w:t>
+      </w:r>
+      <w:r>
+        <w:br w:type="textWrapping"/>
+      </w:r>
+      <w:r>
+        <w:rPr>
+          <w:rStyle w:val="VerbatimChar"/>
+        </w:rPr>
+        <w:t xml:space="preserve">## alpha[6] -4.324617 -4.0440178 -3.897106 -3.7496961 -3.45019</w:t>
+      </w:r>
+      <w:r>
+        <w:br w:type="textWrapping"/>
+      </w:r>
+      <w:r>
+        <w:rPr>
+          <w:rStyle w:val="VerbatimChar"/>
+        </w:rPr>
+        <w:t xml:space="preserve">## alpha[7] -3.109078 -2.9512244 -2.868890 -2.7887189 -2.63705</w:t>
+      </w:r>
+      <w:r>
+        <w:br w:type="textWrapping"/>
+      </w:r>
+      <w:r>
+        <w:rPr>
+          <w:rStyle w:val="VerbatimChar"/>
+        </w:rPr>
+        <w:t xml:space="preserve">## alpha[8] -2.694717 -2.5299844 -2.446628 -2.3670389 -2.22068</w:t>
+      </w:r>
+      <w:r>
+        <w:br w:type="textWrapping"/>
+      </w:r>
+      <w:r>
+        <w:rPr>
+          <w:rStyle w:val="VerbatimChar"/>
+        </w:rPr>
+        <w:t xml:space="preserve">## beta[1]   0.498168  0.5899025  0.638905  0.6896946  0.79909</w:t>
+      </w:r>
+      <w:r>
+        <w:br w:type="textWrapping"/>
+      </w:r>
+      <w:r>
+        <w:rPr>
+          <w:rStyle w:val="VerbatimChar"/>
+        </w:rPr>
+        <w:t xml:space="preserve">## beta[2]  -0.068853 -0.0215525 -0.002273  0.0164817  0.06179</w:t>
+      </w:r>
+      <w:r>
+        <w:br w:type="textWrapping"/>
+      </w:r>
+      <w:r>
+        <w:rPr>
+          <w:rStyle w:val="VerbatimChar"/>
+        </w:rPr>
+        <w:t xml:space="preserve">## beta[3]   0.078142  0.1511473  0.183528  0.2154628  0.27758</w:t>
+      </w:r>
+      <w:r>
+        <w:br w:type="textWrapping"/>
+      </w:r>
+      <w:r>
+        <w:rPr>
+          <w:rStyle w:val="VerbatimChar"/>
+        </w:rPr>
+        <w:t xml:space="preserve">## beta[4]  -0.353844 -0.2744007 -0.236960 -0.2001952 -0.12476</w:t>
+      </w:r>
+      <w:r>
+        <w:br w:type="textWrapping"/>
+      </w:r>
+      <w:r>
+        <w:rPr>
+          <w:rStyle w:val="VerbatimChar"/>
+        </w:rPr>
+        <w:t xml:space="preserve">## beta[5]  -0.013513  0.0350692  0.082112  0.1404940  0.24313</w:t>
+      </w:r>
+      <w:r>
+        <w:br w:type="textWrapping"/>
+      </w:r>
+      <w:r>
+        <w:rPr>
+          <w:rStyle w:val="VerbatimChar"/>
+        </w:rPr>
+        <w:t xml:space="preserve">## beta[6]  -0.043303 -0.0015988  0.021568  0.0544061  0.16880</w:t>
+      </w:r>
+      <w:r>
+        <w:br w:type="textWrapping"/>
+      </w:r>
+      <w:r>
+        <w:rPr>
+          <w:rStyle w:val="VerbatimChar"/>
+        </w:rPr>
+        <w:t xml:space="preserve">## beta[7]   0.012870  0.0845922  0.127856  0.1662286  0.23528</w:t>
+      </w:r>
+      <w:r>
+        <w:br w:type="textWrapping"/>
+      </w:r>
+      <w:r>
+        <w:rPr>
+          <w:rStyle w:val="VerbatimChar"/>
+        </w:rPr>
+        <w:t xml:space="preserve">## beta[8]  -0.082502 -0.0305005 -0.010369  0.0075774  0.04389</w:t>
+      </w:r>
+      <w:r>
+        <w:br w:type="textWrapping"/>
+      </w:r>
+      <w:r>
+        <w:rPr>
+          <w:rStyle w:val="VerbatimChar"/>
+        </w:rPr>
+        <w:t xml:space="preserve">## beta[9]  -0.057646 -0.0105191  0.011045  0.0362946  0.12153</w:t>
+      </w:r>
+      <w:r>
+        <w:br w:type="textWrapping"/>
+      </w:r>
+      <w:r>
+        <w:rPr>
+          <w:rStyle w:val="VerbatimChar"/>
+        </w:rPr>
+        <w:t xml:space="preserve">## d[1]      0.000000  0.0000000  0.000000  0.0000000  0.00000</w:t>
+      </w:r>
+      <w:r>
+        <w:br w:type="textWrapping"/>
+      </w:r>
+      <w:r>
+        <w:rPr>
+          <w:rStyle w:val="VerbatimChar"/>
+        </w:rPr>
+        <w:t xml:space="preserve">## d[2]     -0.339491 -0.1426168 -0.053920  0.0347751  0.27233</w:t>
+      </w:r>
+      <w:r>
+        <w:br w:type="textWrapping"/>
+      </w:r>
+      <w:r>
+        <w:rPr>
+          <w:rStyle w:val="VerbatimChar"/>
+        </w:rPr>
+        <w:t xml:space="preserve">## eta       0.017723  0.0248305  0.031075  0.0406840  0.08638</w:t>
+      </w:r>
+      <w:r>
+        <w:br w:type="textWrapping"/>
+      </w:r>
+      <w:r>
+        <w:rPr>
+          <w:rStyle w:val="VerbatimChar"/>
+        </w:rPr>
+        <w:t xml:space="preserve">## g[1]     -0.224401 -0.0494204 -0.012570  0.0130802  0.08859</w:t>
+      </w:r>
+      <w:r>
+        <w:br w:type="textWrapping"/>
+      </w:r>
+      <w:r>
+        <w:rPr>
+          <w:rStyle w:val="VerbatimChar"/>
+        </w:rPr>
+        <w:t xml:space="preserve">## g[2]     -0.070963 -0.0165239  0.005061  0.0284480  0.10027</w:t>
+      </w:r>
+      <w:r>
+        <w:br w:type="textWrapping"/>
+      </w:r>
+      <w:r>
+        <w:rPr>
+          <w:rStyle w:val="VerbatimChar"/>
+        </w:rPr>
+        <w:t xml:space="preserve">## g[3]     -0.121446 -0.0302833 -0.005067  0.0181603  0.08629</w:t>
+      </w:r>
+      <w:r>
+        <w:br w:type="textWrapping"/>
+      </w:r>
+      <w:r>
+        <w:rPr>
+          <w:rStyle w:val="VerbatimChar"/>
+        </w:rPr>
+        <w:t xml:space="preserve">## g[4]     -0.095321 -0.0167050  0.007169  0.0349892  0.15825</w:t>
+      </w:r>
+      <w:r>
+        <w:br w:type="textWrapping"/>
+      </w:r>
+      <w:r>
+        <w:rPr>
+          <w:rStyle w:val="VerbatimChar"/>
+        </w:rPr>
+        <w:t xml:space="preserve">## g[5]     -0.220580 -0.0592558 -0.017626  0.0085440  0.06799</w:t>
+      </w:r>
+      <w:r>
+        <w:br w:type="textWrapping"/>
+      </w:r>
+      <w:r>
+        <w:rPr>
+          <w:rStyle w:val="VerbatimChar"/>
+        </w:rPr>
+        <w:t xml:space="preserve">## g[6]     -0.285134 -0.1435197 -0.066350 -0.0208366  0.02753</w:t>
+      </w:r>
+      <w:r>
+        <w:br w:type="textWrapping"/>
+      </w:r>
+      <w:r>
+        <w:rPr>
+          <w:rStyle w:val="VerbatimChar"/>
+        </w:rPr>
+        <w:t xml:space="preserve">## g[7]     -0.146650 -0.0365749 -0.008441  0.0162339  0.08852</w:t>
+      </w:r>
+      <w:r>
+        <w:br w:type="textWrapping"/>
+      </w:r>
+      <w:r>
+        <w:rPr>
+          <w:rStyle w:val="VerbatimChar"/>
+        </w:rPr>
+        <w:t xml:space="preserve">## g[8]     -0.042061 -0.0003693  0.022139  0.0535012  0.16073</w:t>
+      </w:r>
+      <w:r>
+        <w:br w:type="textWrapping"/>
+      </w:r>
+      <w:r>
+        <w:rPr>
+          <w:rStyle w:val="VerbatimChar"/>
+        </w:rPr>
+        <w:t xml:space="preserve">## g[9]     -0.205527 -0.0721175 -0.027638 -0.0009251  0.04627</w:t>
+      </w:r>
+      <w:r>
+        <w:br w:type="textWrapping"/>
+      </w:r>
+      <w:r>
+        <w:rPr>
+          <w:rStyle w:val="VerbatimChar"/>
+        </w:rPr>
+        <w:t xml:space="preserve">## sdDelta   0.003664  0.0689859  0.161623  0.2962467  0.73563</w:t>
+      </w:r>
+    </w:p>
+    <w:p>
+      <w:pPr>
+        <w:pStyle w:val="SourceCode"/>
+      </w:pPr>
+      <w:r>
+        <w:rPr>
+          <w:rStyle w:val="VerbatimChar"/>
+        </w:rPr>
         <w:t xml:space="preserve">## Potential scale reduction factors:</w:t>
       </w:r>
       <w:r>
@@ -3146,25 +4243,25 @@
         <w:rPr>
           <w:rStyle w:val="VerbatimChar"/>
         </w:rPr>
-        <w:t xml:space="preserve">## Ind[3]         1.01       1.02</w:t>
-      </w:r>
-      <w:r>
-        <w:br w:type="textWrapping"/>
-      </w:r>
-      <w:r>
-        <w:rPr>
-          <w:rStyle w:val="VerbatimChar"/>
-        </w:rPr>
-        <w:t xml:space="preserve">## Ind[4]         1.01       1.01</w:t>
-      </w:r>
-      <w:r>
-        <w:br w:type="textWrapping"/>
-      </w:r>
-      <w:r>
-        <w:rPr>
-          <w:rStyle w:val="VerbatimChar"/>
-        </w:rPr>
-        <w:t xml:space="preserve">## Ind[5]         1.00       1.00</w:t>
+        <w:t xml:space="preserve">## Ind[3]         1.00       1.00</w:t>
+      </w:r>
+      <w:r>
+        <w:br w:type="textWrapping"/>
+      </w:r>
+      <w:r>
+        <w:rPr>
+          <w:rStyle w:val="VerbatimChar"/>
+        </w:rPr>
+        <w:t xml:space="preserve">## Ind[4]         1.01       1.02</w:t>
+      </w:r>
+      <w:r>
+        <w:br w:type="textWrapping"/>
+      </w:r>
+      <w:r>
+        <w:rPr>
+          <w:rStyle w:val="VerbatimChar"/>
+        </w:rPr>
+        <w:t xml:space="preserve">## Ind[5]         1.00       1.01</w:t>
       </w:r>
       <w:r>
         <w:br w:type="textWrapping"/>
@@ -3182,52 +4279,52 @@
         <w:rPr>
           <w:rStyle w:val="VerbatimChar"/>
         </w:rPr>
-        <w:t xml:space="preserve">## Ind[7]         1.01       1.04</w:t>
-      </w:r>
-      <w:r>
-        <w:br w:type="textWrapping"/>
-      </w:r>
-      <w:r>
-        <w:rPr>
-          <w:rStyle w:val="VerbatimChar"/>
-        </w:rPr>
-        <w:t xml:space="preserve">## Ind[8]         1.01       1.02</w:t>
-      </w:r>
-      <w:r>
-        <w:br w:type="textWrapping"/>
-      </w:r>
-      <w:r>
-        <w:rPr>
-          <w:rStyle w:val="VerbatimChar"/>
-        </w:rPr>
-        <w:t xml:space="preserve">## Ind[9]         1.01       1.03</w:t>
-      </w:r>
-      <w:r>
-        <w:br w:type="textWrapping"/>
-      </w:r>
-      <w:r>
-        <w:rPr>
-          <w:rStyle w:val="VerbatimChar"/>
-        </w:rPr>
-        <w:t xml:space="preserve">## Ind2[1]        1.04       1.16</w:t>
-      </w:r>
-      <w:r>
-        <w:br w:type="textWrapping"/>
-      </w:r>
-      <w:r>
-        <w:rPr>
-          <w:rStyle w:val="VerbatimChar"/>
-        </w:rPr>
-        <w:t xml:space="preserve">## Ind2[2]        1.00       1.01</w:t>
-      </w:r>
-      <w:r>
-        <w:br w:type="textWrapping"/>
-      </w:r>
-      <w:r>
-        <w:rPr>
-          <w:rStyle w:val="VerbatimChar"/>
-        </w:rPr>
-        <w:t xml:space="preserve">## Ind2[3]        1.00       1.01</w:t>
+        <w:t xml:space="preserve">## Ind[7]         1.00       1.00</w:t>
+      </w:r>
+      <w:r>
+        <w:br w:type="textWrapping"/>
+      </w:r>
+      <w:r>
+        <w:rPr>
+          <w:rStyle w:val="VerbatimChar"/>
+        </w:rPr>
+        <w:t xml:space="preserve">## Ind[8]         1.00       1.00</w:t>
+      </w:r>
+      <w:r>
+        <w:br w:type="textWrapping"/>
+      </w:r>
+      <w:r>
+        <w:rPr>
+          <w:rStyle w:val="VerbatimChar"/>
+        </w:rPr>
+        <w:t xml:space="preserve">## Ind[9]         1.00       1.00</w:t>
+      </w:r>
+      <w:r>
+        <w:br w:type="textWrapping"/>
+      </w:r>
+      <w:r>
+        <w:rPr>
+          <w:rStyle w:val="VerbatimChar"/>
+        </w:rPr>
+        <w:t xml:space="preserve">## Ind2[1]        1.00       1.00</w:t>
+      </w:r>
+      <w:r>
+        <w:br w:type="textWrapping"/>
+      </w:r>
+      <w:r>
+        <w:rPr>
+          <w:rStyle w:val="VerbatimChar"/>
+        </w:rPr>
+        <w:t xml:space="preserve">## Ind2[2]        1.00       1.00</w:t>
+      </w:r>
+      <w:r>
+        <w:br w:type="textWrapping"/>
+      </w:r>
+      <w:r>
+        <w:rPr>
+          <w:rStyle w:val="VerbatimChar"/>
+        </w:rPr>
+        <w:t xml:space="preserve">## Ind2[3]        1.00       1.00</w:t>
       </w:r>
       <w:r>
         <w:br w:type="textWrapping"/>
@@ -3254,43 +4351,43 @@
         <w:rPr>
           <w:rStyle w:val="VerbatimChar"/>
         </w:rPr>
-        <w:t xml:space="preserve">## Ind2[6]        1.02       1.08</w:t>
-      </w:r>
-      <w:r>
-        <w:br w:type="textWrapping"/>
-      </w:r>
-      <w:r>
-        <w:rPr>
-          <w:rStyle w:val="VerbatimChar"/>
-        </w:rPr>
-        <w:t xml:space="preserve">## Ind2[7]        1.02       1.06</w:t>
-      </w:r>
-      <w:r>
-        <w:br w:type="textWrapping"/>
-      </w:r>
-      <w:r>
-        <w:rPr>
-          <w:rStyle w:val="VerbatimChar"/>
-        </w:rPr>
-        <w:t xml:space="preserve">## Ind2[8]        1.00       1.02</w:t>
-      </w:r>
-      <w:r>
-        <w:br w:type="textWrapping"/>
-      </w:r>
-      <w:r>
-        <w:rPr>
-          <w:rStyle w:val="VerbatimChar"/>
-        </w:rPr>
-        <w:t xml:space="preserve">## Ind2[9]        1.00       1.01</w:t>
-      </w:r>
-      <w:r>
-        <w:br w:type="textWrapping"/>
-      </w:r>
-      <w:r>
-        <w:rPr>
-          <w:rStyle w:val="VerbatimChar"/>
-        </w:rPr>
-        <w:t xml:space="preserve">## alpha[1]       1.02       1.11</w:t>
+        <w:t xml:space="preserve">## Ind2[6]        1.00       1.01</w:t>
+      </w:r>
+      <w:r>
+        <w:br w:type="textWrapping"/>
+      </w:r>
+      <w:r>
+        <w:rPr>
+          <w:rStyle w:val="VerbatimChar"/>
+        </w:rPr>
+        <w:t xml:space="preserve">## Ind2[7]        1.00       1.00</w:t>
+      </w:r>
+      <w:r>
+        <w:br w:type="textWrapping"/>
+      </w:r>
+      <w:r>
+        <w:rPr>
+          <w:rStyle w:val="VerbatimChar"/>
+        </w:rPr>
+        <w:t xml:space="preserve">## Ind2[8]        1.00       1.00</w:t>
+      </w:r>
+      <w:r>
+        <w:br w:type="textWrapping"/>
+      </w:r>
+      <w:r>
+        <w:rPr>
+          <w:rStyle w:val="VerbatimChar"/>
+        </w:rPr>
+        <w:t xml:space="preserve">## Ind2[9]        1.00       1.00</w:t>
+      </w:r>
+      <w:r>
+        <w:br w:type="textWrapping"/>
+      </w:r>
+      <w:r>
+        <w:rPr>
+          <w:rStyle w:val="VerbatimChar"/>
+        </w:rPr>
+        <w:t xml:space="preserve">## alpha[1]       1.00       1.00</w:t>
       </w:r>
       <w:r>
         <w:br w:type="textWrapping"/>
@@ -3317,16 +4414,16 @@
         <w:rPr>
           <w:rStyle w:val="VerbatimChar"/>
         </w:rPr>
-        <w:t xml:space="preserve">## alpha[4]       1.01       1.01</w:t>
-      </w:r>
-      <w:r>
-        <w:br w:type="textWrapping"/>
-      </w:r>
-      <w:r>
-        <w:rPr>
-          <w:rStyle w:val="VerbatimChar"/>
-        </w:rPr>
-        <w:t xml:space="preserve">## alpha[5]       1.05       1.20</w:t>
+        <w:t xml:space="preserve">## alpha[4]       1.00       1.00</w:t>
+      </w:r>
+      <w:r>
+        <w:br w:type="textWrapping"/>
+      </w:r>
+      <w:r>
+        <w:rPr>
+          <w:rStyle w:val="VerbatimChar"/>
+        </w:rPr>
+        <w:t xml:space="preserve">## alpha[5]       1.00       1.01</w:t>
       </w:r>
       <w:r>
         <w:br w:type="textWrapping"/>
@@ -3344,34 +4441,34 @@
         <w:rPr>
           <w:rStyle w:val="VerbatimChar"/>
         </w:rPr>
-        <w:t xml:space="preserve">## alpha[7]       1.05       1.19</w:t>
-      </w:r>
-      <w:r>
-        <w:br w:type="textWrapping"/>
-      </w:r>
-      <w:r>
-        <w:rPr>
-          <w:rStyle w:val="VerbatimChar"/>
-        </w:rPr>
-        <w:t xml:space="preserve">## alpha[8]       1.05       1.18</w:t>
-      </w:r>
-      <w:r>
-        <w:br w:type="textWrapping"/>
-      </w:r>
-      <w:r>
-        <w:rPr>
-          <w:rStyle w:val="VerbatimChar"/>
-        </w:rPr>
-        <w:t xml:space="preserve">## beta[1]        1.03       1.11</w:t>
-      </w:r>
-      <w:r>
-        <w:br w:type="textWrapping"/>
-      </w:r>
-      <w:r>
-        <w:rPr>
-          <w:rStyle w:val="VerbatimChar"/>
-        </w:rPr>
-        <w:t xml:space="preserve">## beta[2]        1.00       1.01</w:t>
+        <w:t xml:space="preserve">## alpha[7]       1.00       1.00</w:t>
+      </w:r>
+      <w:r>
+        <w:br w:type="textWrapping"/>
+      </w:r>
+      <w:r>
+        <w:rPr>
+          <w:rStyle w:val="VerbatimChar"/>
+        </w:rPr>
+        <w:t xml:space="preserve">## alpha[8]       1.00       1.01</w:t>
+      </w:r>
+      <w:r>
+        <w:br w:type="textWrapping"/>
+      </w:r>
+      <w:r>
+        <w:rPr>
+          <w:rStyle w:val="VerbatimChar"/>
+        </w:rPr>
+        <w:t xml:space="preserve">## beta[1]        1.00       1.01</w:t>
+      </w:r>
+      <w:r>
+        <w:br w:type="textWrapping"/>
+      </w:r>
+      <w:r>
+        <w:rPr>
+          <w:rStyle w:val="VerbatimChar"/>
+        </w:rPr>
+        <w:t xml:space="preserve">## beta[2]        1.00       1.00</w:t>
       </w:r>
       <w:r>
         <w:br w:type="textWrapping"/>
@@ -3389,52 +4486,52 @@
         <w:rPr>
           <w:rStyle w:val="VerbatimChar"/>
         </w:rPr>
-        <w:t xml:space="preserve">## beta[4]        1.00       1.01</w:t>
-      </w:r>
-      <w:r>
-        <w:br w:type="textWrapping"/>
-      </w:r>
-      <w:r>
-        <w:rPr>
-          <w:rStyle w:val="VerbatimChar"/>
-        </w:rPr>
-        <w:t xml:space="preserve">## beta[5]        1.00       1.00</w:t>
-      </w:r>
-      <w:r>
-        <w:br w:type="textWrapping"/>
-      </w:r>
-      <w:r>
-        <w:rPr>
-          <w:rStyle w:val="VerbatimChar"/>
-        </w:rPr>
-        <w:t xml:space="preserve">## beta[6]        1.02       1.08</w:t>
-      </w:r>
-      <w:r>
-        <w:br w:type="textWrapping"/>
-      </w:r>
-      <w:r>
-        <w:rPr>
-          <w:rStyle w:val="VerbatimChar"/>
-        </w:rPr>
-        <w:t xml:space="preserve">## beta[7]        1.03       1.12</w:t>
-      </w:r>
-      <w:r>
-        <w:br w:type="textWrapping"/>
-      </w:r>
-      <w:r>
-        <w:rPr>
-          <w:rStyle w:val="VerbatimChar"/>
-        </w:rPr>
-        <w:t xml:space="preserve">## beta[8]        1.01       1.04</w:t>
-      </w:r>
-      <w:r>
-        <w:br w:type="textWrapping"/>
-      </w:r>
-      <w:r>
-        <w:rPr>
-          <w:rStyle w:val="VerbatimChar"/>
-        </w:rPr>
-        <w:t xml:space="preserve">## beta[9]        1.00       1.03</w:t>
+        <w:t xml:space="preserve">## beta[4]        1.00       1.00</w:t>
+      </w:r>
+      <w:r>
+        <w:br w:type="textWrapping"/>
+      </w:r>
+      <w:r>
+        <w:rPr>
+          <w:rStyle w:val="VerbatimChar"/>
+        </w:rPr>
+        <w:t xml:space="preserve">## beta[5]        1.00       1.02</w:t>
+      </w:r>
+      <w:r>
+        <w:br w:type="textWrapping"/>
+      </w:r>
+      <w:r>
+        <w:rPr>
+          <w:rStyle w:val="VerbatimChar"/>
+        </w:rPr>
+        <w:t xml:space="preserve">## beta[6]        1.01       1.02</w:t>
+      </w:r>
+      <w:r>
+        <w:br w:type="textWrapping"/>
+      </w:r>
+      <w:r>
+        <w:rPr>
+          <w:rStyle w:val="VerbatimChar"/>
+        </w:rPr>
+        <w:t xml:space="preserve">## beta[7]        1.00       1.00</w:t>
+      </w:r>
+      <w:r>
+        <w:br w:type="textWrapping"/>
+      </w:r>
+      <w:r>
+        <w:rPr>
+          <w:rStyle w:val="VerbatimChar"/>
+        </w:rPr>
+        <w:t xml:space="preserve">## beta[8]        1.00       1.01</w:t>
+      </w:r>
+      <w:r>
+        <w:br w:type="textWrapping"/>
+      </w:r>
+      <w:r>
+        <w:rPr>
+          <w:rStyle w:val="VerbatimChar"/>
+        </w:rPr>
+        <w:t xml:space="preserve">## beta[9]        1.00       1.00</w:t>
       </w:r>
       <w:r>
         <w:br w:type="textWrapping"/>
@@ -3452,106 +4549,106 @@
         <w:rPr>
           <w:rStyle w:val="VerbatimChar"/>
         </w:rPr>
-        <w:t xml:space="preserve">## d[2]           1.05       1.22</w:t>
-      </w:r>
-      <w:r>
-        <w:br w:type="textWrapping"/>
-      </w:r>
-      <w:r>
-        <w:rPr>
-          <w:rStyle w:val="VerbatimChar"/>
-        </w:rPr>
-        <w:t xml:space="preserve">## eta            1.03       1.05</w:t>
-      </w:r>
-      <w:r>
-        <w:br w:type="textWrapping"/>
-      </w:r>
-      <w:r>
-        <w:rPr>
-          <w:rStyle w:val="VerbatimChar"/>
-        </w:rPr>
-        <w:t xml:space="preserve">## g[1]           1.09       1.30</w:t>
-      </w:r>
-      <w:r>
-        <w:br w:type="textWrapping"/>
-      </w:r>
-      <w:r>
-        <w:rPr>
-          <w:rStyle w:val="VerbatimChar"/>
-        </w:rPr>
-        <w:t xml:space="preserve">## g[2]           1.00       1.01</w:t>
-      </w:r>
-      <w:r>
-        <w:br w:type="textWrapping"/>
-      </w:r>
-      <w:r>
-        <w:rPr>
-          <w:rStyle w:val="VerbatimChar"/>
-        </w:rPr>
-        <w:t xml:space="preserve">## g[3]           1.01       1.02</w:t>
-      </w:r>
-      <w:r>
-        <w:br w:type="textWrapping"/>
-      </w:r>
-      <w:r>
-        <w:rPr>
-          <w:rStyle w:val="VerbatimChar"/>
-        </w:rPr>
-        <w:t xml:space="preserve">## g[4]           1.01       1.03</w:t>
-      </w:r>
-      <w:r>
-        <w:br w:type="textWrapping"/>
-      </w:r>
-      <w:r>
-        <w:rPr>
-          <w:rStyle w:val="VerbatimChar"/>
-        </w:rPr>
-        <w:t xml:space="preserve">## g[5]           1.00       1.00</w:t>
-      </w:r>
-      <w:r>
-        <w:br w:type="textWrapping"/>
-      </w:r>
-      <w:r>
-        <w:rPr>
-          <w:rStyle w:val="VerbatimChar"/>
-        </w:rPr>
-        <w:t xml:space="preserve">## g[6]           1.04       1.15</w:t>
-      </w:r>
-      <w:r>
-        <w:br w:type="textWrapping"/>
-      </w:r>
-      <w:r>
-        <w:rPr>
-          <w:rStyle w:val="VerbatimChar"/>
-        </w:rPr>
-        <w:t xml:space="preserve">## g[7]           1.08       1.26</w:t>
-      </w:r>
-      <w:r>
-        <w:br w:type="textWrapping"/>
-      </w:r>
-      <w:r>
-        <w:rPr>
-          <w:rStyle w:val="VerbatimChar"/>
-        </w:rPr>
-        <w:t xml:space="preserve">## g[8]           1.01       1.02</w:t>
-      </w:r>
-      <w:r>
-        <w:br w:type="textWrapping"/>
-      </w:r>
-      <w:r>
-        <w:rPr>
-          <w:rStyle w:val="VerbatimChar"/>
-        </w:rPr>
-        <w:t xml:space="preserve">## g[9]           1.01       1.03</w:t>
-      </w:r>
-      <w:r>
-        <w:br w:type="textWrapping"/>
-      </w:r>
-      <w:r>
-        <w:rPr>
-          <w:rStyle w:val="VerbatimChar"/>
-        </w:rPr>
-        <w:t xml:space="preserve">## sdDelta        1.09       1.34</w:t>
+        <w:t xml:space="preserve">## d[2]           1.00       1.00</w:t>
+      </w:r>
+      <w:r>
+        <w:br w:type="textWrapping"/>
+      </w:r>
+      <w:r>
+        <w:rPr>
+          <w:rStyle w:val="VerbatimChar"/>
+        </w:rPr>
+        <w:t xml:space="preserve">## eta            1.01       1.02</w:t>
+      </w:r>
+      <w:r>
+        <w:br w:type="textWrapping"/>
+      </w:r>
+      <w:r>
+        <w:rPr>
+          <w:rStyle w:val="VerbatimChar"/>
+        </w:rPr>
+        <w:t xml:space="preserve">## g[1]           1.00       1.01</w:t>
+      </w:r>
+      <w:r>
+        <w:br w:type="textWrapping"/>
+      </w:r>
+      <w:r>
+        <w:rPr>
+          <w:rStyle w:val="VerbatimChar"/>
+        </w:rPr>
+        <w:t xml:space="preserve">## g[2]           1.00       1.00</w:t>
+      </w:r>
+      <w:r>
+        <w:br w:type="textWrapping"/>
+      </w:r>
+      <w:r>
+        <w:rPr>
+          <w:rStyle w:val="VerbatimChar"/>
+        </w:rPr>
+        <w:t xml:space="preserve">## g[3]           1.00       1.00</w:t>
+      </w:r>
+      <w:r>
+        <w:br w:type="textWrapping"/>
+      </w:r>
+      <w:r>
+        <w:rPr>
+          <w:rStyle w:val="VerbatimChar"/>
+        </w:rPr>
+        <w:t xml:space="preserve">## g[4]           1.00       1.00</w:t>
+      </w:r>
+      <w:r>
+        <w:br w:type="textWrapping"/>
+      </w:r>
+      <w:r>
+        <w:rPr>
+          <w:rStyle w:val="VerbatimChar"/>
+        </w:rPr>
+        <w:t xml:space="preserve">## g[5]           1.00       1.01</w:t>
+      </w:r>
+      <w:r>
+        <w:br w:type="textWrapping"/>
+      </w:r>
+      <w:r>
+        <w:rPr>
+          <w:rStyle w:val="VerbatimChar"/>
+        </w:rPr>
+        <w:t xml:space="preserve">## g[6]           1.01       1.02</w:t>
+      </w:r>
+      <w:r>
+        <w:br w:type="textWrapping"/>
+      </w:r>
+      <w:r>
+        <w:rPr>
+          <w:rStyle w:val="VerbatimChar"/>
+        </w:rPr>
+        <w:t xml:space="preserve">## g[7]           1.00       1.00</w:t>
+      </w:r>
+      <w:r>
+        <w:br w:type="textWrapping"/>
+      </w:r>
+      <w:r>
+        <w:rPr>
+          <w:rStyle w:val="VerbatimChar"/>
+        </w:rPr>
+        <w:t xml:space="preserve">## g[8]           1.00       1.00</w:t>
+      </w:r>
+      <w:r>
+        <w:br w:type="textWrapping"/>
+      </w:r>
+      <w:r>
+        <w:rPr>
+          <w:rStyle w:val="VerbatimChar"/>
+        </w:rPr>
+        <w:t xml:space="preserve">## g[9]           1.00       1.00</w:t>
+      </w:r>
+      <w:r>
+        <w:br w:type="textWrapping"/>
+      </w:r>
+      <w:r>
+        <w:rPr>
+          <w:rStyle w:val="VerbatimChar"/>
+        </w:rPr>
+        <w:t xml:space="preserve">## sdDelta        1.01       1.02</w:t>
       </w:r>
     </w:p>
     <w:sectPr/>
@@ -3662,7 +4759,7 @@
     </w:lvl>
   </w:abstractNum>
   <w:abstractNum w:abstractNumId="990">
-    <w:nsid w:val="8bc01e55"/>
+    <w:nsid w:val="2d936af8"/>
     <w:multiLevelType w:val="multilevel"/>
     <w:lvl w:ilvl="0">
       <w:numFmt w:val="bullet"/>

--- a/varselect/stent_analysis.docx
+++ b/varselect/stent_analysis.docx
@@ -1006,6 +1006,28 @@
     </w:p>
     <w:p>
       <w:pPr>
+        <w:pStyle w:val="SourceCode"/>
+      </w:pPr>
+      <w:r>
+        <w:rPr>
+          <w:rStyle w:val="VerbatimChar"/>
+        </w:rPr>
+        <w:t xml:space="preserve">## [1] 0.3357842 0.6630678 1.3093498</w:t>
+      </w:r>
+    </w:p>
+    <w:p>
+      <w:pPr>
+        <w:pStyle w:val="SourceCode"/>
+      </w:pPr>
+      <w:r>
+        <w:rPr>
+          <w:rStyle w:val="VerbatimChar"/>
+        </w:rPr>
+        <w:t xml:space="preserve">## [1] 0.9603051 1.3072498 1.7795407</w:t>
+      </w:r>
+    </w:p>
+    <w:p>
+      <w:pPr>
         <w:pStyle w:val="Heading2"/>
       </w:pPr>
       <w:bookmarkStart w:id="23" w:name="naive-step"/>
@@ -1761,6 +1783,276 @@
         </w:rPr>
         <w:t xml:space="preserve">## [1] "Iteration 11"</w:t>
       </w:r>
+      <w:r>
+        <w:br w:type="textWrapping"/>
+      </w:r>
+      <w:r>
+        <w:rPr>
+          <w:rStyle w:val="VerbatimChar"/>
+        </w:rPr>
+        <w:t xml:space="preserve">## [1] "Iteration 12"</w:t>
+      </w:r>
+      <w:r>
+        <w:br w:type="textWrapping"/>
+      </w:r>
+      <w:r>
+        <w:rPr>
+          <w:rStyle w:val="VerbatimChar"/>
+        </w:rPr>
+        <w:t xml:space="preserve">## [1] "Iteration 13"</w:t>
+      </w:r>
+      <w:r>
+        <w:br w:type="textWrapping"/>
+      </w:r>
+      <w:r>
+        <w:rPr>
+          <w:rStyle w:val="VerbatimChar"/>
+        </w:rPr>
+        <w:t xml:space="preserve">## [1] "Iteration 14"</w:t>
+      </w:r>
+      <w:r>
+        <w:br w:type="textWrapping"/>
+      </w:r>
+      <w:r>
+        <w:rPr>
+          <w:rStyle w:val="VerbatimChar"/>
+        </w:rPr>
+        <w:t xml:space="preserve">## [1] "Iteration 15"</w:t>
+      </w:r>
+      <w:r>
+        <w:br w:type="textWrapping"/>
+      </w:r>
+      <w:r>
+        <w:rPr>
+          <w:rStyle w:val="VerbatimChar"/>
+        </w:rPr>
+        <w:t xml:space="preserve">## [1] "Iteration 16"</w:t>
+      </w:r>
+      <w:r>
+        <w:br w:type="textWrapping"/>
+      </w:r>
+      <w:r>
+        <w:rPr>
+          <w:rStyle w:val="VerbatimChar"/>
+        </w:rPr>
+        <w:t xml:space="preserve">## [1] "Iteration 17"</w:t>
+      </w:r>
+      <w:r>
+        <w:br w:type="textWrapping"/>
+      </w:r>
+      <w:r>
+        <w:rPr>
+          <w:rStyle w:val="VerbatimChar"/>
+        </w:rPr>
+        <w:t xml:space="preserve">## [1] "Iteration 18"</w:t>
+      </w:r>
+      <w:r>
+        <w:br w:type="textWrapping"/>
+      </w:r>
+      <w:r>
+        <w:rPr>
+          <w:rStyle w:val="VerbatimChar"/>
+        </w:rPr>
+        <w:t xml:space="preserve">## [1] "Iteration 19"</w:t>
+      </w:r>
+      <w:r>
+        <w:br w:type="textWrapping"/>
+      </w:r>
+      <w:r>
+        <w:rPr>
+          <w:rStyle w:val="VerbatimChar"/>
+        </w:rPr>
+        <w:t xml:space="preserve">## [1] "Iteration 20"</w:t>
+      </w:r>
+      <w:r>
+        <w:br w:type="textWrapping"/>
+      </w:r>
+      <w:r>
+        <w:rPr>
+          <w:rStyle w:val="VerbatimChar"/>
+        </w:rPr>
+        <w:t xml:space="preserve">## [1] "Iteration 21"</w:t>
+      </w:r>
+      <w:r>
+        <w:br w:type="textWrapping"/>
+      </w:r>
+      <w:r>
+        <w:rPr>
+          <w:rStyle w:val="VerbatimChar"/>
+        </w:rPr>
+        <w:t xml:space="preserve">## [1] "Iteration 22"</w:t>
+      </w:r>
+      <w:r>
+        <w:br w:type="textWrapping"/>
+      </w:r>
+      <w:r>
+        <w:rPr>
+          <w:rStyle w:val="VerbatimChar"/>
+        </w:rPr>
+        <w:t xml:space="preserve">## [1] "Iteration 23"</w:t>
+      </w:r>
+      <w:r>
+        <w:br w:type="textWrapping"/>
+      </w:r>
+      <w:r>
+        <w:rPr>
+          <w:rStyle w:val="VerbatimChar"/>
+        </w:rPr>
+        <w:t xml:space="preserve">## [1] "Iteration 24"</w:t>
+      </w:r>
+      <w:r>
+        <w:br w:type="textWrapping"/>
+      </w:r>
+      <w:r>
+        <w:rPr>
+          <w:rStyle w:val="VerbatimChar"/>
+        </w:rPr>
+        <w:t xml:space="preserve">## [1] "Iteration 25"</w:t>
+      </w:r>
+      <w:r>
+        <w:br w:type="textWrapping"/>
+      </w:r>
+      <w:r>
+        <w:rPr>
+          <w:rStyle w:val="VerbatimChar"/>
+        </w:rPr>
+        <w:t xml:space="preserve">## [1] "Iteration 26"</w:t>
+      </w:r>
+      <w:r>
+        <w:br w:type="textWrapping"/>
+      </w:r>
+      <w:r>
+        <w:rPr>
+          <w:rStyle w:val="VerbatimChar"/>
+        </w:rPr>
+        <w:t xml:space="preserve">## [1] "Iteration 27"</w:t>
+      </w:r>
+      <w:r>
+        <w:br w:type="textWrapping"/>
+      </w:r>
+      <w:r>
+        <w:rPr>
+          <w:rStyle w:val="VerbatimChar"/>
+        </w:rPr>
+        <w:t xml:space="preserve">## [1] "Iteration 28"</w:t>
+      </w:r>
+      <w:r>
+        <w:br w:type="textWrapping"/>
+      </w:r>
+      <w:r>
+        <w:rPr>
+          <w:rStyle w:val="VerbatimChar"/>
+        </w:rPr>
+        <w:t xml:space="preserve">## [1] "Iteration 29"</w:t>
+      </w:r>
+      <w:r>
+        <w:br w:type="textWrapping"/>
+      </w:r>
+      <w:r>
+        <w:rPr>
+          <w:rStyle w:val="VerbatimChar"/>
+        </w:rPr>
+        <w:t xml:space="preserve">## [1] "Iteration 30"</w:t>
+      </w:r>
+      <w:r>
+        <w:br w:type="textWrapping"/>
+      </w:r>
+      <w:r>
+        <w:rPr>
+          <w:rStyle w:val="VerbatimChar"/>
+        </w:rPr>
+        <w:t xml:space="preserve">## [1] "Iteration 31"</w:t>
+      </w:r>
+      <w:r>
+        <w:br w:type="textWrapping"/>
+      </w:r>
+      <w:r>
+        <w:rPr>
+          <w:rStyle w:val="VerbatimChar"/>
+        </w:rPr>
+        <w:t xml:space="preserve">## [1] "Iteration 32"</w:t>
+      </w:r>
+      <w:r>
+        <w:br w:type="textWrapping"/>
+      </w:r>
+      <w:r>
+        <w:rPr>
+          <w:rStyle w:val="VerbatimChar"/>
+        </w:rPr>
+        <w:t xml:space="preserve">## [1] "Iteration 33"</w:t>
+      </w:r>
+      <w:r>
+        <w:br w:type="textWrapping"/>
+      </w:r>
+      <w:r>
+        <w:rPr>
+          <w:rStyle w:val="VerbatimChar"/>
+        </w:rPr>
+        <w:t xml:space="preserve">## [1] "Iteration 34"</w:t>
+      </w:r>
+      <w:r>
+        <w:br w:type="textWrapping"/>
+      </w:r>
+      <w:r>
+        <w:rPr>
+          <w:rStyle w:val="VerbatimChar"/>
+        </w:rPr>
+        <w:t xml:space="preserve">## [1] "Iteration 35"</w:t>
+      </w:r>
+      <w:r>
+        <w:br w:type="textWrapping"/>
+      </w:r>
+      <w:r>
+        <w:rPr>
+          <w:rStyle w:val="VerbatimChar"/>
+        </w:rPr>
+        <w:t xml:space="preserve">## [1] "Iteration 36"</w:t>
+      </w:r>
+      <w:r>
+        <w:br w:type="textWrapping"/>
+      </w:r>
+      <w:r>
+        <w:rPr>
+          <w:rStyle w:val="VerbatimChar"/>
+        </w:rPr>
+        <w:t xml:space="preserve">## [1] "Iteration 37"</w:t>
+      </w:r>
+      <w:r>
+        <w:br w:type="textWrapping"/>
+      </w:r>
+      <w:r>
+        <w:rPr>
+          <w:rStyle w:val="VerbatimChar"/>
+        </w:rPr>
+        <w:t xml:space="preserve">## [1] "Iteration 38"</w:t>
+      </w:r>
+      <w:r>
+        <w:br w:type="textWrapping"/>
+      </w:r>
+      <w:r>
+        <w:rPr>
+          <w:rStyle w:val="VerbatimChar"/>
+        </w:rPr>
+        <w:t xml:space="preserve">## [1] "Iteration 39"</w:t>
+      </w:r>
+      <w:r>
+        <w:br w:type="textWrapping"/>
+      </w:r>
+      <w:r>
+        <w:rPr>
+          <w:rStyle w:val="VerbatimChar"/>
+        </w:rPr>
+        <w:t xml:space="preserve">## [1] "Iteration 40"</w:t>
+      </w:r>
+      <w:r>
+        <w:br w:type="textWrapping"/>
+      </w:r>
+      <w:r>
+        <w:rPr>
+          <w:rStyle w:val="VerbatimChar"/>
+        </w:rPr>
+        <w:t xml:space="preserve">## [1] "Iteration 41"</w:t>
+      </w:r>
     </w:p>
     <w:p>
       <w:pPr>
@@ -1878,160 +2170,160 @@
         <w:rPr>
           <w:rStyle w:val="VerbatimChar"/>
         </w:rPr>
-        <w:t xml:space="preserve">## age                  0.6977987     NA      NA      NA</w:t>
-      </w:r>
-      <w:r>
-        <w:br w:type="textWrapping"/>
-      </w:r>
-      <w:r>
-        <w:rPr>
-          <w:rStyle w:val="VerbatimChar"/>
-        </w:rPr>
-        <w:t xml:space="preserve">## gender              -0.0095435     NA      NA      NA</w:t>
-      </w:r>
-      <w:r>
-        <w:br w:type="textWrapping"/>
-      </w:r>
-      <w:r>
-        <w:rPr>
-          <w:rStyle w:val="VerbatimChar"/>
-        </w:rPr>
-        <w:t xml:space="preserve">## diabetes             0.2027649     NA      NA      NA</w:t>
-      </w:r>
-      <w:r>
-        <w:br w:type="textWrapping"/>
-      </w:r>
-      <w:r>
-        <w:rPr>
-          <w:rStyle w:val="VerbatimChar"/>
-        </w:rPr>
-        <w:t xml:space="preserve">## stable_cad          -0.2644051     NA      NA      NA</w:t>
-      </w:r>
-      <w:r>
-        <w:br w:type="textWrapping"/>
-      </w:r>
-      <w:r>
-        <w:rPr>
-          <w:rStyle w:val="VerbatimChar"/>
-        </w:rPr>
-        <w:t xml:space="preserve">## multivessel          0.1489378     NA      NA      NA</w:t>
-      </w:r>
-      <w:r>
-        <w:br w:type="textWrapping"/>
-      </w:r>
-      <w:r>
-        <w:rPr>
-          <w:rStyle w:val="VerbatimChar"/>
-        </w:rPr>
-        <w:t xml:space="preserve">## ladtreated           0.0983329     NA      NA      NA</w:t>
-      </w:r>
-      <w:r>
-        <w:br w:type="textWrapping"/>
-      </w:r>
-      <w:r>
-        <w:rPr>
-          <w:rStyle w:val="VerbatimChar"/>
-        </w:rPr>
-        <w:t xml:space="preserve">## overlap              0.1464265     NA      NA      NA</w:t>
-      </w:r>
-      <w:r>
-        <w:br w:type="textWrapping"/>
-      </w:r>
-      <w:r>
-        <w:rPr>
-          <w:rStyle w:val="VerbatimChar"/>
-        </w:rPr>
-        <w:t xml:space="preserve">## m_dia_above_3       -0.0513985     NA      NA      NA</w:t>
-      </w:r>
-      <w:r>
-        <w:br w:type="textWrapping"/>
-      </w:r>
-      <w:r>
-        <w:rPr>
-          <w:rStyle w:val="VerbatimChar"/>
-        </w:rPr>
-        <w:t xml:space="preserve">## num_stent            0.0174959     NA      NA      NA</w:t>
-      </w:r>
-      <w:r>
-        <w:br w:type="textWrapping"/>
-      </w:r>
-      <w:r>
-        <w:rPr>
-          <w:rStyle w:val="VerbatimChar"/>
-        </w:rPr>
-        <w:t xml:space="preserve">## age_treat           -0.0848912     NA      NA      NA</w:t>
-      </w:r>
-      <w:r>
-        <w:br w:type="textWrapping"/>
-      </w:r>
-      <w:r>
-        <w:rPr>
-          <w:rStyle w:val="VerbatimChar"/>
-        </w:rPr>
-        <w:t xml:space="preserve">## gender_treat         0.0216736     NA      NA      NA</w:t>
-      </w:r>
-      <w:r>
-        <w:br w:type="textWrapping"/>
-      </w:r>
-      <w:r>
-        <w:rPr>
-          <w:rStyle w:val="VerbatimChar"/>
-        </w:rPr>
-        <w:t xml:space="preserve">## diabetes_treat      -0.0338524     NA      NA      NA</w:t>
-      </w:r>
-      <w:r>
-        <w:br w:type="textWrapping"/>
-      </w:r>
-      <w:r>
-        <w:rPr>
-          <w:rStyle w:val="VerbatimChar"/>
-        </w:rPr>
-        <w:t xml:space="preserve">## stable_cad_treat     0.0543903     NA      NA      NA</w:t>
-      </w:r>
-      <w:r>
-        <w:br w:type="textWrapping"/>
-      </w:r>
-      <w:r>
-        <w:rPr>
-          <w:rStyle w:val="VerbatimChar"/>
-        </w:rPr>
-        <w:t xml:space="preserve">## multivessel_treat   -0.0879493     NA      NA      NA</w:t>
-      </w:r>
-      <w:r>
-        <w:br w:type="textWrapping"/>
-      </w:r>
-      <w:r>
-        <w:rPr>
-          <w:rStyle w:val="VerbatimChar"/>
-        </w:rPr>
-        <w:t xml:space="preserve">## ladtreated_treat    -0.1841253     NA      NA      NA</w:t>
-      </w:r>
-      <w:r>
-        <w:br w:type="textWrapping"/>
-      </w:r>
-      <w:r>
-        <w:rPr>
-          <w:rStyle w:val="VerbatimChar"/>
-        </w:rPr>
-        <w:t xml:space="preserve">## overlap_treat       -0.0153016     NA      NA      NA</w:t>
-      </w:r>
-      <w:r>
-        <w:br w:type="textWrapping"/>
-      </w:r>
-      <w:r>
-        <w:rPr>
-          <w:rStyle w:val="VerbatimChar"/>
-        </w:rPr>
-        <w:t xml:space="preserve">## m_dia_above_3_treat  0.0944748     NA      NA      NA</w:t>
-      </w:r>
-      <w:r>
-        <w:br w:type="textWrapping"/>
-      </w:r>
-      <w:r>
-        <w:rPr>
-          <w:rStyle w:val="VerbatimChar"/>
-        </w:rPr>
-        <w:t xml:space="preserve">## num_stent_treat     -0.0814710     NA      NA      NA</w:t>
+        <w:t xml:space="preserve">## age                  0.6978070     NA      NA      NA</w:t>
+      </w:r>
+      <w:r>
+        <w:br w:type="textWrapping"/>
+      </w:r>
+      <w:r>
+        <w:rPr>
+          <w:rStyle w:val="VerbatimChar"/>
+        </w:rPr>
+        <w:t xml:space="preserve">## gender              -0.0095519     NA      NA      NA</w:t>
+      </w:r>
+      <w:r>
+        <w:br w:type="textWrapping"/>
+      </w:r>
+      <w:r>
+        <w:rPr>
+          <w:rStyle w:val="VerbatimChar"/>
+        </w:rPr>
+        <w:t xml:space="preserve">## diabetes             0.2027733     NA      NA      NA</w:t>
+      </w:r>
+      <w:r>
+        <w:br w:type="textWrapping"/>
+      </w:r>
+      <w:r>
+        <w:rPr>
+          <w:rStyle w:val="VerbatimChar"/>
+        </w:rPr>
+        <w:t xml:space="preserve">## stable_cad          -0.2644135     NA      NA      NA</w:t>
+      </w:r>
+      <w:r>
+        <w:br w:type="textWrapping"/>
+      </w:r>
+      <w:r>
+        <w:rPr>
+          <w:rStyle w:val="VerbatimChar"/>
+        </w:rPr>
+        <w:t xml:space="preserve">## multivessel          0.1489462     NA      NA      NA</w:t>
+      </w:r>
+      <w:r>
+        <w:br w:type="textWrapping"/>
+      </w:r>
+      <w:r>
+        <w:rPr>
+          <w:rStyle w:val="VerbatimChar"/>
+        </w:rPr>
+        <w:t xml:space="preserve">## ladtreated           0.0983413     NA      NA      NA</w:t>
+      </w:r>
+      <w:r>
+        <w:br w:type="textWrapping"/>
+      </w:r>
+      <w:r>
+        <w:rPr>
+          <w:rStyle w:val="VerbatimChar"/>
+        </w:rPr>
+        <w:t xml:space="preserve">## overlap              0.1464349     NA      NA      NA</w:t>
+      </w:r>
+      <w:r>
+        <w:br w:type="textWrapping"/>
+      </w:r>
+      <w:r>
+        <w:rPr>
+          <w:rStyle w:val="VerbatimChar"/>
+        </w:rPr>
+        <w:t xml:space="preserve">## m_dia_above_3       -0.0514068     NA      NA      NA</w:t>
+      </w:r>
+      <w:r>
+        <w:br w:type="textWrapping"/>
+      </w:r>
+      <w:r>
+        <w:rPr>
+          <w:rStyle w:val="VerbatimChar"/>
+        </w:rPr>
+        <w:t xml:space="preserve">## num_stent            0.0175042     NA      NA      NA</w:t>
+      </w:r>
+      <w:r>
+        <w:br w:type="textWrapping"/>
+      </w:r>
+      <w:r>
+        <w:rPr>
+          <w:rStyle w:val="VerbatimChar"/>
+        </w:rPr>
+        <w:t xml:space="preserve">## age_treat           -0.0848996     NA      NA      NA</w:t>
+      </w:r>
+      <w:r>
+        <w:br w:type="textWrapping"/>
+      </w:r>
+      <w:r>
+        <w:rPr>
+          <w:rStyle w:val="VerbatimChar"/>
+        </w:rPr>
+        <w:t xml:space="preserve">## gender_treat         0.0216819     NA      NA      NA</w:t>
+      </w:r>
+      <w:r>
+        <w:br w:type="textWrapping"/>
+      </w:r>
+      <w:r>
+        <w:rPr>
+          <w:rStyle w:val="VerbatimChar"/>
+        </w:rPr>
+        <w:t xml:space="preserve">## diabetes_treat      -0.0338607     NA      NA      NA</w:t>
+      </w:r>
+      <w:r>
+        <w:br w:type="textWrapping"/>
+      </w:r>
+      <w:r>
+        <w:rPr>
+          <w:rStyle w:val="VerbatimChar"/>
+        </w:rPr>
+        <w:t xml:space="preserve">## stable_cad_treat     0.0543986     NA      NA      NA</w:t>
+      </w:r>
+      <w:r>
+        <w:br w:type="textWrapping"/>
+      </w:r>
+      <w:r>
+        <w:rPr>
+          <w:rStyle w:val="VerbatimChar"/>
+        </w:rPr>
+        <w:t xml:space="preserve">## multivessel_treat   -0.0879577     NA      NA      NA</w:t>
+      </w:r>
+      <w:r>
+        <w:br w:type="textWrapping"/>
+      </w:r>
+      <w:r>
+        <w:rPr>
+          <w:rStyle w:val="VerbatimChar"/>
+        </w:rPr>
+        <w:t xml:space="preserve">## ladtreated_treat    -0.1841337     NA      NA      NA</w:t>
+      </w:r>
+      <w:r>
+        <w:br w:type="textWrapping"/>
+      </w:r>
+      <w:r>
+        <w:rPr>
+          <w:rStyle w:val="VerbatimChar"/>
+        </w:rPr>
+        <w:t xml:space="preserve">## overlap_treat       -0.0153100     NA      NA      NA</w:t>
+      </w:r>
+      <w:r>
+        <w:br w:type="textWrapping"/>
+      </w:r>
+      <w:r>
+        <w:rPr>
+          <w:rStyle w:val="VerbatimChar"/>
+        </w:rPr>
+        <w:t xml:space="preserve">## m_dia_above_3_treat  0.0944832     NA      NA      NA</w:t>
+      </w:r>
+      <w:r>
+        <w:br w:type="textWrapping"/>
+      </w:r>
+      <w:r>
+        <w:rPr>
+          <w:rStyle w:val="VerbatimChar"/>
+        </w:rPr>
+        <w:t xml:space="preserve">## num_stent_treat     -0.0814794     NA      NA      NA</w:t>
       </w:r>
       <w:r>
         <w:br w:type="textWrapping"/>
@@ -2157,7 +2449,7 @@
         <w:rPr>
           <w:rStyle w:val="VerbatimChar"/>
         </w:rPr>
-        <w:t xml:space="preserve">## treat:studyid  0.0003188611</w:t>
+        <w:t xml:space="preserve">## treat:studyid   0.000318861</w:t>
       </w:r>
     </w:p>
     <w:p>
@@ -2168,7 +2460,7 @@
         <w:rPr>
           <w:rStyle w:val="VerbatimChar"/>
         </w:rPr>
-        <w:t xml:space="preserve">## [1] 50</w:t>
+        <w:t xml:space="preserve">## [1] 85</w:t>
       </w:r>
     </w:p>
     <w:p>
@@ -4188,6 +4480,28 @@
           <w:rStyle w:val="VerbatimChar"/>
         </w:rPr>
         <w:t xml:space="preserve">## sdDelta   0.003664  0.0689859  0.161623  0.2962467  0.73563</w:t>
+      </w:r>
+    </w:p>
+    <w:p>
+      <w:pPr>
+        <w:pStyle w:val="SourceCode"/>
+      </w:pPr>
+      <w:r>
+        <w:rPr>
+          <w:rStyle w:val="VerbatimChar"/>
+        </w:rPr>
+        <w:t xml:space="preserve">## [1] 0.4509113 0.7537319 1.2599192</w:t>
+      </w:r>
+    </w:p>
+    <w:p>
+      <w:pPr>
+        <w:pStyle w:val="SourceCode"/>
+      </w:pPr>
+      <w:r>
+        <w:rPr>
+          <w:rStyle w:val="VerbatimChar"/>
+        </w:rPr>
+        <w:t xml:space="preserve">## [1] 0.7435342 1.0610655 1.5142006</w:t>
       </w:r>
     </w:p>
     <w:p>
@@ -4759,7 +5073,7 @@
     </w:lvl>
   </w:abstractNum>
   <w:abstractNum w:abstractNumId="990">
-    <w:nsid w:val="2d936af8"/>
+    <w:nsid w:val="6523a3dc"/>
     <w:multiLevelType w:val="multilevel"/>
     <w:lvl w:ilvl="0">
       <w:numFmt w:val="bullet"/>

--- a/varselect/stent_analysis.docx
+++ b/varselect/stent_analysis.docx
@@ -1062,7 +1062,7 @@
         <w:rPr>
           <w:rStyle w:val="VerbatimChar"/>
         </w:rPr>
-        <w:t xml:space="preserve">## glm(formula = y ~ age + diabetes + stable_cad + multivessel + </w:t>
+        <w:t xml:space="preserve">## glm(formula = y ~ studyid + age + diabetes + stable_cad + multivessel + </w:t>
       </w:r>
       <w:r>
         <w:br w:type="textWrapping"/>
@@ -1116,7 +1116,7 @@
         <w:rPr>
           <w:rStyle w:val="VerbatimChar"/>
         </w:rPr>
-        <w:t xml:space="preserve">## -1.0062  -0.3717  -0.2657  -0.1836   3.4074  </w:t>
+        <w:t xml:space="preserve">## -1.1169  -0.3752  -0.2471  -0.1529   3.4772  </w:t>
       </w:r>
       <w:r>
         <w:br w:type="textWrapping"/>
@@ -1152,97 +1152,160 @@
         <w:rPr>
           <w:rStyle w:val="VerbatimChar"/>
         </w:rPr>
-        <w:t xml:space="preserve">## (Intercept)      -3.20028    0.07519 -42.560  &lt; 2e-16 ***</w:t>
-      </w:r>
-      <w:r>
-        <w:br w:type="textWrapping"/>
-      </w:r>
-      <w:r>
-        <w:rPr>
-          <w:rStyle w:val="VerbatimChar"/>
-        </w:rPr>
-        <w:t xml:space="preserve">## age               0.80570    0.05549  14.520  &lt; 2e-16 ***</w:t>
-      </w:r>
-      <w:r>
-        <w:br w:type="textWrapping"/>
-      </w:r>
-      <w:r>
-        <w:rPr>
-          <w:rStyle w:val="VerbatimChar"/>
-        </w:rPr>
-        <w:t xml:space="preserve">## diabetes          0.21441    0.03895   5.505 3.69e-08 ***</w:t>
-      </w:r>
-      <w:r>
-        <w:br w:type="textWrapping"/>
-      </w:r>
-      <w:r>
-        <w:rPr>
-          <w:rStyle w:val="VerbatimChar"/>
-        </w:rPr>
-        <w:t xml:space="preserve">## stable_cad       -0.22341    0.04774  -4.680 2.87e-06 ***</w:t>
-      </w:r>
-      <w:r>
-        <w:br w:type="textWrapping"/>
-      </w:r>
-      <w:r>
-        <w:rPr>
-          <w:rStyle w:val="VerbatimChar"/>
-        </w:rPr>
-        <w:t xml:space="preserve">## multivessel       0.07726    0.04624   1.671 0.094751 .  </w:t>
-      </w:r>
-      <w:r>
-        <w:br w:type="textWrapping"/>
-      </w:r>
-      <w:r>
-        <w:rPr>
-          <w:rStyle w:val="VerbatimChar"/>
-        </w:rPr>
-        <w:t xml:space="preserve">## ladtreated        0.12197    0.06399   1.906 0.056637 .  </w:t>
-      </w:r>
-      <w:r>
-        <w:br w:type="textWrapping"/>
-      </w:r>
-      <w:r>
-        <w:rPr>
-          <w:rStyle w:val="VerbatimChar"/>
-        </w:rPr>
-        <w:t xml:space="preserve">## overlap           0.17471    0.04530   3.856 0.000115 ***</w:t>
-      </w:r>
-      <w:r>
-        <w:br w:type="textWrapping"/>
-      </w:r>
-      <w:r>
-        <w:rPr>
-          <w:rStyle w:val="VerbatimChar"/>
-        </w:rPr>
-        <w:t xml:space="preserve">## num_stent         0.05720    0.06021   0.950 0.342126    </w:t>
-      </w:r>
-      <w:r>
-        <w:br w:type="textWrapping"/>
-      </w:r>
-      <w:r>
-        <w:rPr>
-          <w:rStyle w:val="VerbatimChar"/>
-        </w:rPr>
-        <w:t xml:space="preserve">## treat            -0.09185    0.08937  -1.028 0.304083    </w:t>
-      </w:r>
-      <w:r>
-        <w:br w:type="textWrapping"/>
-      </w:r>
-      <w:r>
-        <w:rPr>
-          <w:rStyle w:val="VerbatimChar"/>
-        </w:rPr>
-        <w:t xml:space="preserve">## ladtreated:treat -0.16787    0.08865  -1.894 0.058279 .  </w:t>
-      </w:r>
-      <w:r>
-        <w:br w:type="textWrapping"/>
-      </w:r>
-      <w:r>
-        <w:rPr>
-          <w:rStyle w:val="VerbatimChar"/>
-        </w:rPr>
-        <w:t xml:space="preserve">## num_stent:treat  -0.11751    0.07821  -1.503 0.132948    </w:t>
+        <w:t xml:space="preserve">## (Intercept)      -4.24918    0.32353 -13.134  &lt; 2e-16 ***</w:t>
+      </w:r>
+      <w:r>
+        <w:br w:type="textWrapping"/>
+      </w:r>
+      <w:r>
+        <w:rPr>
+          <w:rStyle w:val="VerbatimChar"/>
+        </w:rPr>
+        <w:t xml:space="preserve">## studyid2          0.52315    0.36516   1.433  0.15195    </w:t>
+      </w:r>
+      <w:r>
+        <w:br w:type="textWrapping"/>
+      </w:r>
+      <w:r>
+        <w:rPr>
+          <w:rStyle w:val="VerbatimChar"/>
+        </w:rPr>
+        <w:t xml:space="preserve">## studyid3          1.06017    0.79501   1.334  0.18236    </w:t>
+      </w:r>
+      <w:r>
+        <w:br w:type="textWrapping"/>
+      </w:r>
+      <w:r>
+        <w:rPr>
+          <w:rStyle w:val="VerbatimChar"/>
+        </w:rPr>
+        <w:t xml:space="preserve">## studyid4          1.06262    0.34605   3.071  0.00214 ** </w:t>
+      </w:r>
+      <w:r>
+        <w:br w:type="textWrapping"/>
+      </w:r>
+      <w:r>
+        <w:rPr>
+          <w:rStyle w:val="VerbatimChar"/>
+        </w:rPr>
+        <w:t xml:space="preserve">## studyid5          0.81161    0.36083   2.249  0.02450 *  </w:t>
+      </w:r>
+      <w:r>
+        <w:br w:type="textWrapping"/>
+      </w:r>
+      <w:r>
+        <w:rPr>
+          <w:rStyle w:val="VerbatimChar"/>
+        </w:rPr>
+        <w:t xml:space="preserve">## studyid6          0.31342    0.36489   0.859  0.39037    </w:t>
+      </w:r>
+      <w:r>
+        <w:br w:type="textWrapping"/>
+      </w:r>
+      <w:r>
+        <w:rPr>
+          <w:rStyle w:val="VerbatimChar"/>
+        </w:rPr>
+        <w:t xml:space="preserve">## studyid7          1.35939    0.33742   4.029 5.61e-05 ***</w:t>
+      </w:r>
+      <w:r>
+        <w:br w:type="textWrapping"/>
+      </w:r>
+      <w:r>
+        <w:rPr>
+          <w:rStyle w:val="VerbatimChar"/>
+        </w:rPr>
+        <w:t xml:space="preserve">## studyid8          1.78766    0.33452   5.344 9.10e-08 ***</w:t>
+      </w:r>
+      <w:r>
+        <w:br w:type="textWrapping"/>
+      </w:r>
+      <w:r>
+        <w:rPr>
+          <w:rStyle w:val="VerbatimChar"/>
+        </w:rPr>
+        <w:t xml:space="preserve">## age               0.65122    0.06211  10.486  &lt; 2e-16 ***</w:t>
+      </w:r>
+      <w:r>
+        <w:br w:type="textWrapping"/>
+      </w:r>
+      <w:r>
+        <w:rPr>
+          <w:rStyle w:val="VerbatimChar"/>
+        </w:rPr>
+        <w:t xml:space="preserve">## diabetes          0.18495    0.03951   4.681 2.85e-06 ***</w:t>
+      </w:r>
+      <w:r>
+        <w:br w:type="textWrapping"/>
+      </w:r>
+      <w:r>
+        <w:rPr>
+          <w:rStyle w:val="VerbatimChar"/>
+        </w:rPr>
+        <w:t xml:space="preserve">## stable_cad       -0.23557    0.04916  -4.792 1.65e-06 ***</w:t>
+      </w:r>
+      <w:r>
+        <w:br w:type="textWrapping"/>
+      </w:r>
+      <w:r>
+        <w:rPr>
+          <w:rStyle w:val="VerbatimChar"/>
+        </w:rPr>
+        <w:t xml:space="preserve">## multivessel       0.10385    0.05295   1.962  0.04982 *  </w:t>
+      </w:r>
+      <w:r>
+        <w:br w:type="textWrapping"/>
+      </w:r>
+      <w:r>
+        <w:rPr>
+          <w:rStyle w:val="VerbatimChar"/>
+        </w:rPr>
+        <w:t xml:space="preserve">## ladtreated        0.10422    0.06467   1.612  0.10705    </w:t>
+      </w:r>
+      <w:r>
+        <w:br w:type="textWrapping"/>
+      </w:r>
+      <w:r>
+        <w:rPr>
+          <w:rStyle w:val="VerbatimChar"/>
+        </w:rPr>
+        <w:t xml:space="preserve">## overlap           0.13918    0.04728   2.943  0.00325 ** </w:t>
+      </w:r>
+      <w:r>
+        <w:br w:type="textWrapping"/>
+      </w:r>
+      <w:r>
+        <w:rPr>
+          <w:rStyle w:val="VerbatimChar"/>
+        </w:rPr>
+        <w:t xml:space="preserve">## num_stent         0.03766    0.06328   0.595  0.55174    </w:t>
+      </w:r>
+      <w:r>
+        <w:br w:type="textWrapping"/>
+      </w:r>
+      <w:r>
+        <w:rPr>
+          <w:rStyle w:val="VerbatimChar"/>
+        </w:rPr>
+        <w:t xml:space="preserve">## treat            -0.04704    0.09069  -0.519  0.60398    </w:t>
+      </w:r>
+      <w:r>
+        <w:br w:type="textWrapping"/>
+      </w:r>
+      <w:r>
+        <w:rPr>
+          <w:rStyle w:val="VerbatimChar"/>
+        </w:rPr>
+        <w:t xml:space="preserve">## ladtreated:treat -0.19639    0.08943  -2.196  0.02810 *  </w:t>
+      </w:r>
+      <w:r>
+        <w:br w:type="textWrapping"/>
+      </w:r>
+      <w:r>
+        <w:rPr>
+          <w:rStyle w:val="VerbatimChar"/>
+        </w:rPr>
+        <w:t xml:space="preserve">## num_stent:treat  -0.12341    0.07996  -1.543  0.12272    </w:t>
       </w:r>
       <w:r>
         <w:br w:type="textWrapping"/>
@@ -1305,16 +1368,16 @@
         <w:rPr>
           <w:rStyle w:val="VerbatimChar"/>
         </w:rPr>
-        <w:t xml:space="preserve">## Residual deviance: 4176.2  on 11095  degrees of freedom</w:t>
-      </w:r>
-      <w:r>
-        <w:br w:type="textWrapping"/>
-      </w:r>
-      <w:r>
-        <w:rPr>
-          <w:rStyle w:val="VerbatimChar"/>
-        </w:rPr>
-        <w:t xml:space="preserve">## AIC: 4198.2</w:t>
+        <w:t xml:space="preserve">## Residual deviance: 4055.4  on 11088  degrees of freedom</w:t>
+      </w:r>
+      <w:r>
+        <w:br w:type="textWrapping"/>
+      </w:r>
+      <w:r>
+        <w:rPr>
+          <w:rStyle w:val="VerbatimChar"/>
+        </w:rPr>
+        <w:t xml:space="preserve">## AIC: 4091.4</w:t>
       </w:r>
       <w:r>
         <w:br w:type="textWrapping"/>
@@ -1332,7 +1395,7 @@
         <w:rPr>
           <w:rStyle w:val="VerbatimChar"/>
         </w:rPr>
-        <w:t xml:space="preserve">## Number of Fisher Scoring iterations: 6</w:t>
+        <w:t xml:space="preserve">## Number of Fisher Scoring iterations: 7</w:t>
       </w:r>
     </w:p>
     <w:p>
@@ -1353,7 +1416,7 @@
         <w:rPr>
           <w:rStyle w:val="VerbatimChar"/>
         </w:rPr>
-        <w:t xml:space="preserve">## 20 x 1 sparse Matrix of class "dgCMatrix"</w:t>
+        <w:t xml:space="preserve">## 28 x 1 sparse Matrix of class "dgCMatrix"</w:t>
       </w:r>
       <w:r>
         <w:br w:type="textWrapping"/>
@@ -1371,16 +1434,88 @@
         <w:rPr>
           <w:rStyle w:val="VerbatimChar"/>
         </w:rPr>
-        <w:t xml:space="preserve">## (Intercept)         -3.114580803</w:t>
-      </w:r>
-      <w:r>
-        <w:br w:type="textWrapping"/>
-      </w:r>
-      <w:r>
-        <w:rPr>
-          <w:rStyle w:val="VerbatimChar"/>
-        </w:rPr>
-        <w:t xml:space="preserve">## age                  0.754078255</w:t>
+        <w:t xml:space="preserve">## (Intercept)         -4.259386189</w:t>
+      </w:r>
+      <w:r>
+        <w:br w:type="textWrapping"/>
+      </w:r>
+      <w:r>
+        <w:rPr>
+          <w:rStyle w:val="VerbatimChar"/>
+        </w:rPr>
+        <w:t xml:space="preserve">## (Intercept)          .          </w:t>
+      </w:r>
+      <w:r>
+        <w:br w:type="textWrapping"/>
+      </w:r>
+      <w:r>
+        <w:rPr>
+          <w:rStyle w:val="VerbatimChar"/>
+        </w:rPr>
+        <w:t xml:space="preserve">## studyid2             0.604576645</w:t>
+      </w:r>
+      <w:r>
+        <w:br w:type="textWrapping"/>
+      </w:r>
+      <w:r>
+        <w:rPr>
+          <w:rStyle w:val="VerbatimChar"/>
+        </w:rPr>
+        <w:t xml:space="preserve">## studyid3             1.063792114</w:t>
+      </w:r>
+      <w:r>
+        <w:br w:type="textWrapping"/>
+      </w:r>
+      <w:r>
+        <w:rPr>
+          <w:rStyle w:val="VerbatimChar"/>
+        </w:rPr>
+        <w:t xml:space="preserve">## studyid4             1.178646788</w:t>
+      </w:r>
+      <w:r>
+        <w:br w:type="textWrapping"/>
+      </w:r>
+      <w:r>
+        <w:rPr>
+          <w:rStyle w:val="VerbatimChar"/>
+        </w:rPr>
+        <w:t xml:space="preserve">## studyid5             0.976769844</w:t>
+      </w:r>
+      <w:r>
+        <w:br w:type="textWrapping"/>
+      </w:r>
+      <w:r>
+        <w:rPr>
+          <w:rStyle w:val="VerbatimChar"/>
+        </w:rPr>
+        <w:t xml:space="preserve">## studyid6             0.358781743</w:t>
+      </w:r>
+      <w:r>
+        <w:br w:type="textWrapping"/>
+      </w:r>
+      <w:r>
+        <w:rPr>
+          <w:rStyle w:val="VerbatimChar"/>
+        </w:rPr>
+        <w:t xml:space="preserve">## studyid7             1.452547929</w:t>
+      </w:r>
+      <w:r>
+        <w:br w:type="textWrapping"/>
+      </w:r>
+      <w:r>
+        <w:rPr>
+          <w:rStyle w:val="VerbatimChar"/>
+        </w:rPr>
+        <w:t xml:space="preserve">## studyid8             1.899872882</w:t>
+      </w:r>
+      <w:r>
+        <w:br w:type="textWrapping"/>
+      </w:r>
+      <w:r>
+        <w:rPr>
+          <w:rStyle w:val="VerbatimChar"/>
+        </w:rPr>
+        <w:t xml:space="preserve">## age                  0.588930435</w:t>
       </w:r>
       <w:r>
         <w:br w:type="textWrapping"/>
@@ -1398,52 +1533,52 @@
         <w:rPr>
           <w:rStyle w:val="VerbatimChar"/>
         </w:rPr>
-        <w:t xml:space="preserve">## diabetes             0.185149989</w:t>
-      </w:r>
-      <w:r>
-        <w:br w:type="textWrapping"/>
-      </w:r>
-      <w:r>
-        <w:rPr>
-          <w:rStyle w:val="VerbatimChar"/>
-        </w:rPr>
-        <w:t xml:space="preserve">## stable_cad          -0.185828070</w:t>
-      </w:r>
-      <w:r>
-        <w:br w:type="textWrapping"/>
-      </w:r>
-      <w:r>
-        <w:rPr>
-          <w:rStyle w:val="VerbatimChar"/>
-        </w:rPr>
-        <w:t xml:space="preserve">## multivessel          0.053289199</w:t>
-      </w:r>
-      <w:r>
-        <w:br w:type="textWrapping"/>
-      </w:r>
-      <w:r>
-        <w:rPr>
-          <w:rStyle w:val="VerbatimChar"/>
-        </w:rPr>
-        <w:t xml:space="preserve">## ladtreated           0.008387465</w:t>
-      </w:r>
-      <w:r>
-        <w:br w:type="textWrapping"/>
-      </w:r>
-      <w:r>
-        <w:rPr>
-          <w:rStyle w:val="VerbatimChar"/>
-        </w:rPr>
-        <w:t xml:space="preserve">## overlap              0.155171227</w:t>
-      </w:r>
-      <w:r>
-        <w:br w:type="textWrapping"/>
-      </w:r>
-      <w:r>
-        <w:rPr>
-          <w:rStyle w:val="VerbatimChar"/>
-        </w:rPr>
-        <w:t xml:space="preserve">## m_dia_above_3       -0.020112764</w:t>
+        <w:t xml:space="preserve">## diabetes             0.157515749</w:t>
+      </w:r>
+      <w:r>
+        <w:br w:type="textWrapping"/>
+      </w:r>
+      <w:r>
+        <w:rPr>
+          <w:rStyle w:val="VerbatimChar"/>
+        </w:rPr>
+        <w:t xml:space="preserve">## stable_cad          -0.198391960</w:t>
+      </w:r>
+      <w:r>
+        <w:br w:type="textWrapping"/>
+      </w:r>
+      <w:r>
+        <w:rPr>
+          <w:rStyle w:val="VerbatimChar"/>
+        </w:rPr>
+        <w:t xml:space="preserve">## multivessel          0.070644702</w:t>
+      </w:r>
+      <w:r>
+        <w:br w:type="textWrapping"/>
+      </w:r>
+      <w:r>
+        <w:rPr>
+          <w:rStyle w:val="VerbatimChar"/>
+        </w:rPr>
+        <w:t xml:space="preserve">## ladtreated           .          </w:t>
+      </w:r>
+      <w:r>
+        <w:br w:type="textWrapping"/>
+      </w:r>
+      <w:r>
+        <w:rPr>
+          <w:rStyle w:val="VerbatimChar"/>
+        </w:rPr>
+        <w:t xml:space="preserve">## overlap              0.106748538</w:t>
+      </w:r>
+      <w:r>
+        <w:br w:type="textWrapping"/>
+      </w:r>
+      <w:r>
+        <w:rPr>
+          <w:rStyle w:val="VerbatimChar"/>
+        </w:rPr>
+        <w:t xml:space="preserve">## m_dia_above_3        .          </w:t>
       </w:r>
       <w:r>
         <w:br w:type="textWrapping"/>
@@ -1461,7 +1596,7 @@
         <w:rPr>
           <w:rStyle w:val="VerbatimChar"/>
         </w:rPr>
-        <w:t xml:space="preserve">## treat               -0.141657500</w:t>
+        <w:t xml:space="preserve">## treat               -0.096078318</w:t>
       </w:r>
       <w:r>
         <w:br w:type="textWrapping"/>
@@ -1515,7 +1650,7 @@
         <w:rPr>
           <w:rStyle w:val="VerbatimChar"/>
         </w:rPr>
-        <w:t xml:space="preserve">## ladtreated:treat     .          </w:t>
+        <w:t xml:space="preserve">## ladtreated:treat    -0.033438580</w:t>
       </w:r>
       <w:r>
         <w:br w:type="textWrapping"/>
@@ -1542,7 +1677,7 @@
         <w:rPr>
           <w:rStyle w:val="VerbatimChar"/>
         </w:rPr>
-        <w:t xml:space="preserve">## num_stent:treat      .</w:t>
+        <w:t xml:space="preserve">## num_stent:treat     -0.004171182</w:t>
       </w:r>
     </w:p>
     <w:p>
@@ -5073,7 +5208,7 @@
     </w:lvl>
   </w:abstractNum>
   <w:abstractNum w:abstractNumId="990">
-    <w:nsid w:val="6523a3dc"/>
+    <w:nsid w:val="10263031"/>
     <w:multiLevelType w:val="multilevel"/>
     <w:lvl w:ilvl="0">
       <w:numFmt w:val="bullet"/>

--- a/varselect/stent_analysis.docx
+++ b/varselect/stent_analysis.docx
@@ -1416,7 +1416,7 @@
         <w:rPr>
           <w:rStyle w:val="VerbatimChar"/>
         </w:rPr>
-        <w:t xml:space="preserve">## 28 x 1 sparse Matrix of class "dgCMatrix"</w:t>
+        <w:t xml:space="preserve">## 27 x 1 sparse Matrix of class "dgCMatrix"</w:t>
       </w:r>
       <w:r>
         <w:br w:type="textWrapping"/>
@@ -1435,15 +1435,6 @@
           <w:rStyle w:val="VerbatimChar"/>
         </w:rPr>
         <w:t xml:space="preserve">## (Intercept)         -4.259386189</w:t>
-      </w:r>
-      <w:r>
-        <w:br w:type="textWrapping"/>
-      </w:r>
-      <w:r>
-        <w:rPr>
-          <w:rStyle w:val="VerbatimChar"/>
-        </w:rPr>
-        <w:t xml:space="preserve">## (Intercept)          .          </w:t>
       </w:r>
       <w:r>
         <w:br w:type="textWrapping"/>
@@ -1688,124 +1679,160 @@
         <w:rPr>
           <w:rStyle w:val="VerbatimChar"/>
         </w:rPr>
-        <w:t xml:space="preserve">##           intercept                 age              gender </w:t>
-      </w:r>
-      <w:r>
-        <w:br w:type="textWrapping"/>
-      </w:r>
-      <w:r>
-        <w:rPr>
-          <w:rStyle w:val="VerbatimChar"/>
-        </w:rPr>
-        <w:t xml:space="preserve">##          0.08271571          0.07363262          0.03674681 </w:t>
-      </w:r>
-      <w:r>
-        <w:br w:type="textWrapping"/>
-      </w:r>
-      <w:r>
-        <w:rPr>
-          <w:rStyle w:val="VerbatimChar"/>
-        </w:rPr>
-        <w:t xml:space="preserve">##            diabetes          stable_cad         multivessel </w:t>
-      </w:r>
-      <w:r>
-        <w:br w:type="textWrapping"/>
-      </w:r>
-      <w:r>
-        <w:rPr>
-          <w:rStyle w:val="VerbatimChar"/>
-        </w:rPr>
-        <w:t xml:space="preserve">##          0.04061454          0.06842652          0.05548256 </w:t>
-      </w:r>
-      <w:r>
-        <w:br w:type="textWrapping"/>
-      </w:r>
-      <w:r>
-        <w:rPr>
-          <w:rStyle w:val="VerbatimChar"/>
-        </w:rPr>
-        <w:t xml:space="preserve">##          ladtreated             overlap       m_dia_above_3 </w:t>
-      </w:r>
-      <w:r>
-        <w:br w:type="textWrapping"/>
-      </w:r>
-      <w:r>
-        <w:rPr>
-          <w:rStyle w:val="VerbatimChar"/>
-        </w:rPr>
-        <w:t xml:space="preserve">##          0.05244410          0.04382439          0.04425242 </w:t>
-      </w:r>
-      <w:r>
-        <w:br w:type="textWrapping"/>
-      </w:r>
-      <w:r>
-        <w:rPr>
-          <w:rStyle w:val="VerbatimChar"/>
-        </w:rPr>
-        <w:t xml:space="preserve">##           num_stent               treat           age:treat </w:t>
-      </w:r>
-      <w:r>
-        <w:br w:type="textWrapping"/>
-      </w:r>
-      <w:r>
-        <w:rPr>
-          <w:rStyle w:val="VerbatimChar"/>
-        </w:rPr>
-        <w:t xml:space="preserve">##          0.04456074          0.09191703          0.05476570 </w:t>
-      </w:r>
-      <w:r>
-        <w:br w:type="textWrapping"/>
-      </w:r>
-      <w:r>
-        <w:rPr>
-          <w:rStyle w:val="VerbatimChar"/>
-        </w:rPr>
-        <w:t xml:space="preserve">##        gender:treat      diabetes:treat    stable_cad:treat </w:t>
-      </w:r>
-      <w:r>
-        <w:br w:type="textWrapping"/>
-      </w:r>
-      <w:r>
-        <w:rPr>
-          <w:rStyle w:val="VerbatimChar"/>
-        </w:rPr>
-        <w:t xml:space="preserve">##          0.04362611          0.04240990          0.07045252 </w:t>
-      </w:r>
-      <w:r>
-        <w:br w:type="textWrapping"/>
-      </w:r>
-      <w:r>
-        <w:rPr>
-          <w:rStyle w:val="VerbatimChar"/>
-        </w:rPr>
-        <w:t xml:space="preserve">##   multivessel:treat    ladtreated:treat       overlap:treat </w:t>
-      </w:r>
-      <w:r>
-        <w:br w:type="textWrapping"/>
-      </w:r>
-      <w:r>
-        <w:rPr>
-          <w:rStyle w:val="VerbatimChar"/>
-        </w:rPr>
-        <w:t xml:space="preserve">##          0.04873141          0.07377359          0.04845644 </w:t>
-      </w:r>
-      <w:r>
-        <w:br w:type="textWrapping"/>
-      </w:r>
-      <w:r>
-        <w:rPr>
-          <w:rStyle w:val="VerbatimChar"/>
-        </w:rPr>
-        <w:t xml:space="preserve">## m_dia_above_3:treat     num_stent:treat </w:t>
-      </w:r>
-      <w:r>
-        <w:br w:type="textWrapping"/>
-      </w:r>
-      <w:r>
-        <w:rPr>
-          <w:rStyle w:val="VerbatimChar"/>
-        </w:rPr>
-        <w:t xml:space="preserve">##          0.06152885          0.06829188</w:t>
+        <w:t xml:space="preserve">##           intercept            studyid2            studyid3 </w:t>
+      </w:r>
+      <w:r>
+        <w:br w:type="textWrapping"/>
+      </w:r>
+      <w:r>
+        <w:rPr>
+          <w:rStyle w:val="VerbatimChar"/>
+        </w:rPr>
+        <w:t xml:space="preserve">##          0.33617725          0.34965297          3.47773126 </w:t>
+      </w:r>
+      <w:r>
+        <w:br w:type="textWrapping"/>
+      </w:r>
+      <w:r>
+        <w:rPr>
+          <w:rStyle w:val="VerbatimChar"/>
+        </w:rPr>
+        <w:t xml:space="preserve">##            studyid4            studyid5            studyid6 </w:t>
+      </w:r>
+      <w:r>
+        <w:br w:type="textWrapping"/>
+      </w:r>
+      <w:r>
+        <w:rPr>
+          <w:rStyle w:val="VerbatimChar"/>
+        </w:rPr>
+        <w:t xml:space="preserve">##          0.36052418          0.35912462          0.37004886 </w:t>
+      </w:r>
+      <w:r>
+        <w:br w:type="textWrapping"/>
+      </w:r>
+      <w:r>
+        <w:rPr>
+          <w:rStyle w:val="VerbatimChar"/>
+        </w:rPr>
+        <w:t xml:space="preserve">##            studyid7            studyid8                 age </w:t>
+      </w:r>
+      <w:r>
+        <w:br w:type="textWrapping"/>
+      </w:r>
+      <w:r>
+        <w:rPr>
+          <w:rStyle w:val="VerbatimChar"/>
+        </w:rPr>
+        <w:t xml:space="preserve">##          0.36040636          0.35284876          0.08022239 </w:t>
+      </w:r>
+      <w:r>
+        <w:br w:type="textWrapping"/>
+      </w:r>
+      <w:r>
+        <w:rPr>
+          <w:rStyle w:val="VerbatimChar"/>
+        </w:rPr>
+        <w:t xml:space="preserve">##              gender            diabetes          stable_cad </w:t>
+      </w:r>
+      <w:r>
+        <w:br w:type="textWrapping"/>
+      </w:r>
+      <w:r>
+        <w:rPr>
+          <w:rStyle w:val="VerbatimChar"/>
+        </w:rPr>
+        <w:t xml:space="preserve">##          0.04015933          0.04102479          0.07611064 </w:t>
+      </w:r>
+      <w:r>
+        <w:br w:type="textWrapping"/>
+      </w:r>
+      <w:r>
+        <w:rPr>
+          <w:rStyle w:val="VerbatimChar"/>
+        </w:rPr>
+        <w:t xml:space="preserve">##         multivessel          ladtreated             overlap </w:t>
+      </w:r>
+      <w:r>
+        <w:br w:type="textWrapping"/>
+      </w:r>
+      <w:r>
+        <w:rPr>
+          <w:rStyle w:val="VerbatimChar"/>
+        </w:rPr>
+        <w:t xml:space="preserve">##          0.05801543          0.05037160          0.04796254 </w:t>
+      </w:r>
+      <w:r>
+        <w:br w:type="textWrapping"/>
+      </w:r>
+      <w:r>
+        <w:rPr>
+          <w:rStyle w:val="VerbatimChar"/>
+        </w:rPr>
+        <w:t xml:space="preserve">##       m_dia_above_3           num_stent               treat </w:t>
+      </w:r>
+      <w:r>
+        <w:br w:type="textWrapping"/>
+      </w:r>
+      <w:r>
+        <w:rPr>
+          <w:rStyle w:val="VerbatimChar"/>
+        </w:rPr>
+        <w:t xml:space="preserve">##          0.03995286          0.04615981          0.10618813 </w:t>
+      </w:r>
+      <w:r>
+        <w:br w:type="textWrapping"/>
+      </w:r>
+      <w:r>
+        <w:rPr>
+          <w:rStyle w:val="VerbatimChar"/>
+        </w:rPr>
+        <w:t xml:space="preserve">##           age:treat        gender:treat      diabetes:treat </w:t>
+      </w:r>
+      <w:r>
+        <w:br w:type="textWrapping"/>
+      </w:r>
+      <w:r>
+        <w:rPr>
+          <w:rStyle w:val="VerbatimChar"/>
+        </w:rPr>
+        <w:t xml:space="preserve">##          0.06653419          0.04726621          0.05138062 </w:t>
+      </w:r>
+      <w:r>
+        <w:br w:type="textWrapping"/>
+      </w:r>
+      <w:r>
+        <w:rPr>
+          <w:rStyle w:val="VerbatimChar"/>
+        </w:rPr>
+        <w:t xml:space="preserve">##    stable_cad:treat   multivessel:treat    ladtreated:treat </w:t>
+      </w:r>
+      <w:r>
+        <w:br w:type="textWrapping"/>
+      </w:r>
+      <w:r>
+        <w:rPr>
+          <w:rStyle w:val="VerbatimChar"/>
+        </w:rPr>
+        <w:t xml:space="preserve">##          0.07677087          0.04702228          0.08214193 </w:t>
+      </w:r>
+      <w:r>
+        <w:br w:type="textWrapping"/>
+      </w:r>
+      <w:r>
+        <w:rPr>
+          <w:rStyle w:val="VerbatimChar"/>
+        </w:rPr>
+        <w:t xml:space="preserve">##       overlap:treat m_dia_above_3:treat     num_stent:treat </w:t>
+      </w:r>
+      <w:r>
+        <w:br w:type="textWrapping"/>
+      </w:r>
+      <w:r>
+        <w:rPr>
+          <w:rStyle w:val="VerbatimChar"/>
+        </w:rPr>
+        <w:t xml:space="preserve">##          0.05304093          0.06635010          0.07317604</w:t>
       </w:r>
     </w:p>
     <w:p>
@@ -5208,7 +5235,7 @@
     </w:lvl>
   </w:abstractNum>
   <w:abstractNum w:abstractNumId="990">
-    <w:nsid w:val="10263031"/>
+    <w:nsid w:val="1379fc81"/>
     <w:multiLevelType w:val="multilevel"/>
     <w:lvl w:ilvl="0">
       <w:numFmt w:val="bullet"/>

--- a/varselect/stent_analysis.docx
+++ b/varselect/stent_analysis.docx
@@ -508,12 +508,40 @@
     </w:p>
     <w:p>
       <w:pPr>
-        <w:pStyle w:val="Heading2"/>
+        <w:pStyle w:val="SourceCode"/>
       </w:pPr>
-      <w:bookmarkStart w:id="22" w:name="glmm_full"/>
-      <w:bookmarkEnd w:id="22"/>
-      <w:r>
-        <w:t xml:space="preserve">glmm_full</w:t>
+      <w:r>
+        <w:rPr>
+          <w:rStyle w:val="VerbatimChar"/>
+        </w:rPr>
+        <w:t xml:space="preserve">##   (Intercept)  studyid2 studyid3 studyid4 studyid5  studyid6 studyid7</w:t>
+      </w:r>
+      <w:r>
+        <w:br w:type="textWrapping"/>
+      </w:r>
+      <w:r>
+        <w:rPr>
+          <w:rStyle w:val="VerbatimChar"/>
+        </w:rPr>
+        <w:t xml:space="preserve">## 1   -4.582585 0.9331798 1.188349 1.741656 2.128118 0.4917237 2.192844</w:t>
+      </w:r>
+      <w:r>
+        <w:br w:type="textWrapping"/>
+      </w:r>
+      <w:r>
+        <w:rPr>
+          <w:rStyle w:val="VerbatimChar"/>
+        </w:rPr>
+        <w:t xml:space="preserve">##   studyid8      treat</w:t>
+      </w:r>
+      <w:r>
+        <w:br w:type="textWrapping"/>
+      </w:r>
+      <w:r>
+        <w:rPr>
+          <w:rStyle w:val="VerbatimChar"/>
+        </w:rPr>
+        <w:t xml:space="preserve">## 1 2.558076 -0.1092571</w:t>
       </w:r>
     </w:p>
     <w:p>
@@ -524,484 +552,17 @@
         <w:rPr>
           <w:rStyle w:val="VerbatimChar"/>
         </w:rPr>
-        <w:t xml:space="preserve">## Generalized linear mixed model fit by maximum likelihood (Laplace</w:t>
-      </w:r>
-      <w:r>
-        <w:br w:type="textWrapping"/>
-      </w:r>
-      <w:r>
-        <w:rPr>
-          <w:rStyle w:val="VerbatimChar"/>
-        </w:rPr>
-        <w:t xml:space="preserve">##   Approximation) [glmerMod]</w:t>
-      </w:r>
-      <w:r>
-        <w:br w:type="textWrapping"/>
-      </w:r>
-      <w:r>
-        <w:rPr>
-          <w:rStyle w:val="VerbatimChar"/>
-        </w:rPr>
-        <w:t xml:space="preserve">##  Family: binomial  ( logit )</w:t>
-      </w:r>
-      <w:r>
-        <w:br w:type="textWrapping"/>
-      </w:r>
-      <w:r>
-        <w:rPr>
-          <w:rStyle w:val="VerbatimChar"/>
-        </w:rPr>
-        <w:t xml:space="preserve">## Formula: </w:t>
-      </w:r>
-      <w:r>
-        <w:br w:type="textWrapping"/>
-      </w:r>
-      <w:r>
-        <w:rPr>
-          <w:rStyle w:val="VerbatimChar"/>
-        </w:rPr>
-        <w:t xml:space="preserve">## y ~ studyid + (age + gender + diabetes + stable_cad + multivessel +  </w:t>
-      </w:r>
-      <w:r>
-        <w:br w:type="textWrapping"/>
-      </w:r>
-      <w:r>
-        <w:rPr>
-          <w:rStyle w:val="VerbatimChar"/>
-        </w:rPr>
-        <w:t xml:space="preserve">##     ladtreated + overlap + m_dia_above_3 + num_stent) * treat +  </w:t>
-      </w:r>
-      <w:r>
-        <w:br w:type="textWrapping"/>
-      </w:r>
-      <w:r>
-        <w:rPr>
-          <w:rStyle w:val="VerbatimChar"/>
-        </w:rPr>
-        <w:t xml:space="preserve">##     (-1 + treat | studyid)</w:t>
-      </w:r>
-      <w:r>
-        <w:br w:type="textWrapping"/>
-      </w:r>
-      <w:r>
-        <w:rPr>
-          <w:rStyle w:val="VerbatimChar"/>
-        </w:rPr>
-        <w:t xml:space="preserve">##    Data: mydata</w:t>
-      </w:r>
-      <w:r>
-        <w:br w:type="textWrapping"/>
-      </w:r>
-      <w:r>
-        <w:rPr>
-          <w:rStyle w:val="VerbatimChar"/>
-        </w:rPr>
-        <w:t xml:space="preserve">## </w:t>
-      </w:r>
-      <w:r>
-        <w:br w:type="textWrapping"/>
-      </w:r>
-      <w:r>
-        <w:rPr>
-          <w:rStyle w:val="VerbatimChar"/>
-        </w:rPr>
-        <w:t xml:space="preserve">##      AIC      BIC   logLik deviance df.resid </w:t>
-      </w:r>
-      <w:r>
-        <w:br w:type="textWrapping"/>
-      </w:r>
-      <w:r>
-        <w:rPr>
-          <w:rStyle w:val="VerbatimChar"/>
-        </w:rPr>
-        <w:t xml:space="preserve">##   4107.3   4312.1  -2025.7   4051.3    11078 </w:t>
-      </w:r>
-      <w:r>
-        <w:br w:type="textWrapping"/>
-      </w:r>
-      <w:r>
-        <w:rPr>
-          <w:rStyle w:val="VerbatimChar"/>
-        </w:rPr>
-        <w:t xml:space="preserve">## </w:t>
-      </w:r>
-      <w:r>
-        <w:br w:type="textWrapping"/>
-      </w:r>
-      <w:r>
-        <w:rPr>
-          <w:rStyle w:val="VerbatimChar"/>
-        </w:rPr>
-        <w:t xml:space="preserve">## Scaled residuals: </w:t>
-      </w:r>
-      <w:r>
-        <w:br w:type="textWrapping"/>
-      </w:r>
-      <w:r>
-        <w:rPr>
-          <w:rStyle w:val="VerbatimChar"/>
-        </w:rPr>
-        <w:t xml:space="preserve">##     Min      1Q  Median      3Q     Max </w:t>
-      </w:r>
-      <w:r>
-        <w:br w:type="textWrapping"/>
-      </w:r>
-      <w:r>
-        <w:rPr>
-          <w:rStyle w:val="VerbatimChar"/>
-        </w:rPr>
-        <w:t xml:space="preserve">## -1.0069 -0.2692 -0.1763 -0.1087 23.0529 </w:t>
-      </w:r>
-      <w:r>
-        <w:br w:type="textWrapping"/>
-      </w:r>
-      <w:r>
-        <w:rPr>
-          <w:rStyle w:val="VerbatimChar"/>
-        </w:rPr>
-        <w:t xml:space="preserve">## </w:t>
-      </w:r>
-      <w:r>
-        <w:br w:type="textWrapping"/>
-      </w:r>
-      <w:r>
-        <w:rPr>
-          <w:rStyle w:val="VerbatimChar"/>
-        </w:rPr>
-        <w:t xml:space="preserve">## Random effects:</w:t>
-      </w:r>
-      <w:r>
-        <w:br w:type="textWrapping"/>
-      </w:r>
-      <w:r>
-        <w:rPr>
-          <w:rStyle w:val="VerbatimChar"/>
-        </w:rPr>
-        <w:t xml:space="preserve">##  Groups  Name  Variance Std.Dev.</w:t>
-      </w:r>
-      <w:r>
-        <w:br w:type="textWrapping"/>
-      </w:r>
-      <w:r>
-        <w:rPr>
-          <w:rStyle w:val="VerbatimChar"/>
-        </w:rPr>
-        <w:t xml:space="preserve">##  studyid treat 0        0       </w:t>
-      </w:r>
-      <w:r>
-        <w:br w:type="textWrapping"/>
-      </w:r>
-      <w:r>
-        <w:rPr>
-          <w:rStyle w:val="VerbatimChar"/>
-        </w:rPr>
-        <w:t xml:space="preserve">## Number of obs: 11106, groups:  studyid, 8</w:t>
-      </w:r>
-      <w:r>
-        <w:br w:type="textWrapping"/>
-      </w:r>
-      <w:r>
-        <w:rPr>
-          <w:rStyle w:val="VerbatimChar"/>
-        </w:rPr>
-        <w:t xml:space="preserve">## </w:t>
-      </w:r>
-      <w:r>
-        <w:br w:type="textWrapping"/>
-      </w:r>
-      <w:r>
-        <w:rPr>
-          <w:rStyle w:val="VerbatimChar"/>
-        </w:rPr>
-        <w:t xml:space="preserve">## Fixed effects:</w:t>
-      </w:r>
-      <w:r>
-        <w:br w:type="textWrapping"/>
-      </w:r>
-      <w:r>
-        <w:rPr>
-          <w:rStyle w:val="VerbatimChar"/>
-        </w:rPr>
-        <w:t xml:space="preserve">##                      Estimate Std. Error z value Pr(&gt;|z|)    </w:t>
-      </w:r>
-      <w:r>
-        <w:br w:type="textWrapping"/>
-      </w:r>
-      <w:r>
-        <w:rPr>
-          <w:rStyle w:val="VerbatimChar"/>
-        </w:rPr>
-        <w:t xml:space="preserve">## (Intercept)         -4.299408   0.326634 -13.163  &lt; 2e-16 ***</w:t>
-      </w:r>
-      <w:r>
-        <w:br w:type="textWrapping"/>
-      </w:r>
-      <w:r>
-        <w:rPr>
-          <w:rStyle w:val="VerbatimChar"/>
-        </w:rPr>
-        <w:t xml:space="preserve">## studyid2             0.524606   0.365260   1.436 0.150929    </w:t>
-      </w:r>
-      <w:r>
-        <w:br w:type="textWrapping"/>
-      </w:r>
-      <w:r>
-        <w:rPr>
-          <w:rStyle w:val="VerbatimChar"/>
-        </w:rPr>
-        <w:t xml:space="preserve">## studyid3             1.071342   0.795265   1.347 0.177931    </w:t>
-      </w:r>
-      <w:r>
-        <w:br w:type="textWrapping"/>
-      </w:r>
-      <w:r>
-        <w:rPr>
-          <w:rStyle w:val="VerbatimChar"/>
-        </w:rPr>
-        <w:t xml:space="preserve">## studyid4             1.059063   0.346319   3.058 0.002228 ** </w:t>
-      </w:r>
-      <w:r>
-        <w:br w:type="textWrapping"/>
-      </w:r>
-      <w:r>
-        <w:rPr>
-          <w:rStyle w:val="VerbatimChar"/>
-        </w:rPr>
-        <w:t xml:space="preserve">## studyid5             0.807254   0.360994   2.236 0.025339 *  </w:t>
-      </w:r>
-      <w:r>
-        <w:br w:type="textWrapping"/>
-      </w:r>
-      <w:r>
-        <w:rPr>
-          <w:rStyle w:val="VerbatimChar"/>
-        </w:rPr>
-        <w:t xml:space="preserve">## studyid6             0.298375   0.365182   0.817 0.413896    </w:t>
-      </w:r>
-      <w:r>
-        <w:br w:type="textWrapping"/>
-      </w:r>
-      <w:r>
-        <w:rPr>
-          <w:rStyle w:val="VerbatimChar"/>
-        </w:rPr>
-        <w:t xml:space="preserve">## studyid7             1.355898   0.337655   4.016 5.93e-05 ***</w:t>
-      </w:r>
-      <w:r>
-        <w:br w:type="textWrapping"/>
-      </w:r>
-      <w:r>
-        <w:rPr>
-          <w:rStyle w:val="VerbatimChar"/>
-        </w:rPr>
-        <w:t xml:space="preserve">## studyid8             1.786975   0.334604   5.341 9.27e-08 ***</w:t>
-      </w:r>
-      <w:r>
-        <w:br w:type="textWrapping"/>
-      </w:r>
-      <w:r>
-        <w:rPr>
-          <w:rStyle w:val="VerbatimChar"/>
-        </w:rPr>
-        <w:t xml:space="preserve">## age                  0.697817   0.088616   7.875 3.42e-15 ***</w:t>
-      </w:r>
-      <w:r>
-        <w:br w:type="textWrapping"/>
-      </w:r>
-      <w:r>
-        <w:rPr>
-          <w:rStyle w:val="VerbatimChar"/>
-        </w:rPr>
-        <w:t xml:space="preserve">## gender              -0.009563   0.060064  -0.159 0.873499    </w:t>
-      </w:r>
-      <w:r>
-        <w:br w:type="textWrapping"/>
-      </w:r>
-      <w:r>
-        <w:rPr>
-          <w:rStyle w:val="VerbatimChar"/>
-        </w:rPr>
-        <w:t xml:space="preserve">## diabetes             0.202784   0.056544   3.586 0.000335 ***</w:t>
-      </w:r>
-      <w:r>
-        <w:br w:type="textWrapping"/>
-      </w:r>
-      <w:r>
-        <w:rPr>
-          <w:rStyle w:val="VerbatimChar"/>
-        </w:rPr>
-        <w:t xml:space="preserve">## stable_cad          -0.264425   0.071444  -3.701 0.000215 ***</w:t>
-      </w:r>
-      <w:r>
-        <w:br w:type="textWrapping"/>
-      </w:r>
-      <w:r>
-        <w:rPr>
-          <w:rStyle w:val="VerbatimChar"/>
-        </w:rPr>
-        <w:t xml:space="preserve">## multivessel          0.148957   0.072012   2.068 0.038594 *  </w:t>
-      </w:r>
-      <w:r>
-        <w:br w:type="textWrapping"/>
-      </w:r>
-      <w:r>
-        <w:rPr>
-          <w:rStyle w:val="VerbatimChar"/>
-        </w:rPr>
-        <w:t xml:space="preserve">## ladtreated           0.098352   0.065133   1.510 0.131035    </w:t>
-      </w:r>
-      <w:r>
-        <w:br w:type="textWrapping"/>
-      </w:r>
-      <w:r>
-        <w:rPr>
-          <w:rStyle w:val="VerbatimChar"/>
-        </w:rPr>
-        <w:t xml:space="preserve">## overlap              0.146446   0.064927   2.256 0.024099 *  </w:t>
-      </w:r>
-      <w:r>
-        <w:br w:type="textWrapping"/>
-      </w:r>
-      <w:r>
-        <w:rPr>
-          <w:rStyle w:val="VerbatimChar"/>
-        </w:rPr>
-        <w:t xml:space="preserve">## m_dia_above_3       -0.051418   0.047019  -1.094 0.274153    </w:t>
-      </w:r>
-      <w:r>
-        <w:br w:type="textWrapping"/>
-      </w:r>
-      <w:r>
-        <w:rPr>
-          <w:rStyle w:val="VerbatimChar"/>
-        </w:rPr>
-        <w:t xml:space="preserve">## num_stent            0.017515   0.070713   0.248 0.804373    </w:t>
-      </w:r>
-      <w:r>
-        <w:br w:type="textWrapping"/>
-      </w:r>
-      <w:r>
-        <w:rPr>
-          <w:rStyle w:val="VerbatimChar"/>
-        </w:rPr>
-        <w:t xml:space="preserve">## treat                0.044368   0.118005   0.376 0.706930    </w:t>
-      </w:r>
-      <w:r>
-        <w:br w:type="textWrapping"/>
-      </w:r>
-      <w:r>
-        <w:rPr>
-          <w:rStyle w:val="VerbatimChar"/>
-        </w:rPr>
-        <w:t xml:space="preserve">## age:treat           -0.084909   0.114654  -0.741 0.458958    </w:t>
-      </w:r>
-      <w:r>
-        <w:br w:type="textWrapping"/>
-      </w:r>
-      <w:r>
-        <w:rPr>
-          <w:rStyle w:val="VerbatimChar"/>
-        </w:rPr>
-        <w:t xml:space="preserve">## gender:treat         0.021694   0.084674   0.256 0.797793    </w:t>
-      </w:r>
-      <w:r>
-        <w:br w:type="textWrapping"/>
-      </w:r>
-      <w:r>
-        <w:rPr>
-          <w:rStyle w:val="VerbatimChar"/>
-        </w:rPr>
-        <w:t xml:space="preserve">## diabetes:treat      -0.033872   0.078758  -0.430 0.667143    </w:t>
-      </w:r>
-      <w:r>
-        <w:br w:type="textWrapping"/>
-      </w:r>
-      <w:r>
-        <w:rPr>
-          <w:rStyle w:val="VerbatimChar"/>
-        </w:rPr>
-        <w:t xml:space="preserve">## stable_cad:treat     0.054410   0.096455   0.564 0.572688    </w:t>
-      </w:r>
-      <w:r>
-        <w:br w:type="textWrapping"/>
-      </w:r>
-      <w:r>
-        <w:rPr>
-          <w:rStyle w:val="VerbatimChar"/>
-        </w:rPr>
-        <w:t xml:space="preserve">## multivessel:treat   -0.087968   0.093551  -0.940 0.347053    </w:t>
-      </w:r>
-      <w:r>
-        <w:br w:type="textWrapping"/>
-      </w:r>
-      <w:r>
-        <w:rPr>
-          <w:rStyle w:val="VerbatimChar"/>
-        </w:rPr>
-        <w:t xml:space="preserve">## ladtreated:treat    -0.184145   0.089987  -2.046 0.040723 *  </w:t>
-      </w:r>
-      <w:r>
-        <w:br w:type="textWrapping"/>
-      </w:r>
-      <w:r>
-        <w:rPr>
-          <w:rStyle w:val="VerbatimChar"/>
-        </w:rPr>
-        <w:t xml:space="preserve">## overlap:treat       -0.015321   0.091473  -0.167 0.866983    </w:t>
-      </w:r>
-      <w:r>
-        <w:br w:type="textWrapping"/>
-      </w:r>
-      <w:r>
-        <w:rPr>
-          <w:rStyle w:val="VerbatimChar"/>
-        </w:rPr>
-        <w:t xml:space="preserve">## m_dia_above_3:treat  0.094494   0.073102   1.293 0.196138    </w:t>
-      </w:r>
-      <w:r>
-        <w:br w:type="textWrapping"/>
-      </w:r>
-      <w:r>
-        <w:rPr>
-          <w:rStyle w:val="VerbatimChar"/>
-        </w:rPr>
-        <w:t xml:space="preserve">## num_stent:treat     -0.081490   0.102641  -0.794 0.427233    </w:t>
-      </w:r>
-      <w:r>
-        <w:br w:type="textWrapping"/>
-      </w:r>
-      <w:r>
-        <w:rPr>
-          <w:rStyle w:val="VerbatimChar"/>
-        </w:rPr>
-        <w:t xml:space="preserve">## ---</w:t>
-      </w:r>
-      <w:r>
-        <w:br w:type="textWrapping"/>
-      </w:r>
-      <w:r>
-        <w:rPr>
-          <w:rStyle w:val="VerbatimChar"/>
-        </w:rPr>
-        <w:t xml:space="preserve">## Signif. codes:  0 '***' 0.001 '**' 0.01 '*' 0.05 '.' 0.1 ' ' 1</w:t>
-      </w:r>
-      <w:r>
-        <w:br w:type="textWrapping"/>
-      </w:r>
-      <w:r>
-        <w:rPr>
-          <w:rStyle w:val="VerbatimChar"/>
-        </w:rPr>
-        <w:t xml:space="preserve">## convergence code: 0</w:t>
-      </w:r>
-      <w:r>
-        <w:br w:type="textWrapping"/>
-      </w:r>
-      <w:r>
-        <w:rPr>
-          <w:rStyle w:val="VerbatimChar"/>
-        </w:rPr>
-        <w:t xml:space="preserve">## boundary (singular) fit: see ?isSingular</w:t>
+        <w:t xml:space="preserve">## [1] 0.7558980 0.8964999 1.0632547</w:t>
+      </w:r>
+    </w:p>
+    <w:p>
+      <w:pPr>
+        <w:pStyle w:val="Heading2"/>
+      </w:pPr>
+      <w:bookmarkStart w:id="22" w:name="glmm_full"/>
+      <w:bookmarkEnd w:id="22"/>
+      <w:r>
+        <w:t xml:space="preserve">glmm_full</w:t>
       </w:r>
     </w:p>
     <w:p>
@@ -1012,7 +573,484 @@
         <w:rPr>
           <w:rStyle w:val="VerbatimChar"/>
         </w:rPr>
-        <w:t xml:space="preserve">## [1] 0.3357842 0.6630678 1.3093498</w:t>
+        <w:t xml:space="preserve">## Generalized linear mixed model fit by maximum likelihood (Laplace</w:t>
+      </w:r>
+      <w:r>
+        <w:br w:type="textWrapping"/>
+      </w:r>
+      <w:r>
+        <w:rPr>
+          <w:rStyle w:val="VerbatimChar"/>
+        </w:rPr>
+        <w:t xml:space="preserve">##   Approximation) [glmerMod]</w:t>
+      </w:r>
+      <w:r>
+        <w:br w:type="textWrapping"/>
+      </w:r>
+      <w:r>
+        <w:rPr>
+          <w:rStyle w:val="VerbatimChar"/>
+        </w:rPr>
+        <w:t xml:space="preserve">##  Family: binomial  ( logit )</w:t>
+      </w:r>
+      <w:r>
+        <w:br w:type="textWrapping"/>
+      </w:r>
+      <w:r>
+        <w:rPr>
+          <w:rStyle w:val="VerbatimChar"/>
+        </w:rPr>
+        <w:t xml:space="preserve">## Formula: </w:t>
+      </w:r>
+      <w:r>
+        <w:br w:type="textWrapping"/>
+      </w:r>
+      <w:r>
+        <w:rPr>
+          <w:rStyle w:val="VerbatimChar"/>
+        </w:rPr>
+        <w:t xml:space="preserve">## y ~ studyid + (age + gender + diabetes + stable_cad + multivessel +  </w:t>
+      </w:r>
+      <w:r>
+        <w:br w:type="textWrapping"/>
+      </w:r>
+      <w:r>
+        <w:rPr>
+          <w:rStyle w:val="VerbatimChar"/>
+        </w:rPr>
+        <w:t xml:space="preserve">##     ladtreated + overlap + m_dia_above_3 + num_stent) * treat +  </w:t>
+      </w:r>
+      <w:r>
+        <w:br w:type="textWrapping"/>
+      </w:r>
+      <w:r>
+        <w:rPr>
+          <w:rStyle w:val="VerbatimChar"/>
+        </w:rPr>
+        <w:t xml:space="preserve">##     (-1 + treat | studyid)</w:t>
+      </w:r>
+      <w:r>
+        <w:br w:type="textWrapping"/>
+      </w:r>
+      <w:r>
+        <w:rPr>
+          <w:rStyle w:val="VerbatimChar"/>
+        </w:rPr>
+        <w:t xml:space="preserve">##    Data: mydata</w:t>
+      </w:r>
+      <w:r>
+        <w:br w:type="textWrapping"/>
+      </w:r>
+      <w:r>
+        <w:rPr>
+          <w:rStyle w:val="VerbatimChar"/>
+        </w:rPr>
+        <w:t xml:space="preserve">## </w:t>
+      </w:r>
+      <w:r>
+        <w:br w:type="textWrapping"/>
+      </w:r>
+      <w:r>
+        <w:rPr>
+          <w:rStyle w:val="VerbatimChar"/>
+        </w:rPr>
+        <w:t xml:space="preserve">##      AIC      BIC   logLik deviance df.resid </w:t>
+      </w:r>
+      <w:r>
+        <w:br w:type="textWrapping"/>
+      </w:r>
+      <w:r>
+        <w:rPr>
+          <w:rStyle w:val="VerbatimChar"/>
+        </w:rPr>
+        <w:t xml:space="preserve">##   4107.3   4312.1  -2025.7   4051.3    11078 </w:t>
+      </w:r>
+      <w:r>
+        <w:br w:type="textWrapping"/>
+      </w:r>
+      <w:r>
+        <w:rPr>
+          <w:rStyle w:val="VerbatimChar"/>
+        </w:rPr>
+        <w:t xml:space="preserve">## </w:t>
+      </w:r>
+      <w:r>
+        <w:br w:type="textWrapping"/>
+      </w:r>
+      <w:r>
+        <w:rPr>
+          <w:rStyle w:val="VerbatimChar"/>
+        </w:rPr>
+        <w:t xml:space="preserve">## Scaled residuals: </w:t>
+      </w:r>
+      <w:r>
+        <w:br w:type="textWrapping"/>
+      </w:r>
+      <w:r>
+        <w:rPr>
+          <w:rStyle w:val="VerbatimChar"/>
+        </w:rPr>
+        <w:t xml:space="preserve">##     Min      1Q  Median      3Q     Max </w:t>
+      </w:r>
+      <w:r>
+        <w:br w:type="textWrapping"/>
+      </w:r>
+      <w:r>
+        <w:rPr>
+          <w:rStyle w:val="VerbatimChar"/>
+        </w:rPr>
+        <w:t xml:space="preserve">## -1.0069 -0.2692 -0.1763 -0.1087 23.0529 </w:t>
+      </w:r>
+      <w:r>
+        <w:br w:type="textWrapping"/>
+      </w:r>
+      <w:r>
+        <w:rPr>
+          <w:rStyle w:val="VerbatimChar"/>
+        </w:rPr>
+        <w:t xml:space="preserve">## </w:t>
+      </w:r>
+      <w:r>
+        <w:br w:type="textWrapping"/>
+      </w:r>
+      <w:r>
+        <w:rPr>
+          <w:rStyle w:val="VerbatimChar"/>
+        </w:rPr>
+        <w:t xml:space="preserve">## Random effects:</w:t>
+      </w:r>
+      <w:r>
+        <w:br w:type="textWrapping"/>
+      </w:r>
+      <w:r>
+        <w:rPr>
+          <w:rStyle w:val="VerbatimChar"/>
+        </w:rPr>
+        <w:t xml:space="preserve">##  Groups  Name  Variance Std.Dev.</w:t>
+      </w:r>
+      <w:r>
+        <w:br w:type="textWrapping"/>
+      </w:r>
+      <w:r>
+        <w:rPr>
+          <w:rStyle w:val="VerbatimChar"/>
+        </w:rPr>
+        <w:t xml:space="preserve">##  studyid treat 0        0       </w:t>
+      </w:r>
+      <w:r>
+        <w:br w:type="textWrapping"/>
+      </w:r>
+      <w:r>
+        <w:rPr>
+          <w:rStyle w:val="VerbatimChar"/>
+        </w:rPr>
+        <w:t xml:space="preserve">## Number of obs: 11106, groups:  studyid, 8</w:t>
+      </w:r>
+      <w:r>
+        <w:br w:type="textWrapping"/>
+      </w:r>
+      <w:r>
+        <w:rPr>
+          <w:rStyle w:val="VerbatimChar"/>
+        </w:rPr>
+        <w:t xml:space="preserve">## </w:t>
+      </w:r>
+      <w:r>
+        <w:br w:type="textWrapping"/>
+      </w:r>
+      <w:r>
+        <w:rPr>
+          <w:rStyle w:val="VerbatimChar"/>
+        </w:rPr>
+        <w:t xml:space="preserve">## Fixed effects:</w:t>
+      </w:r>
+      <w:r>
+        <w:br w:type="textWrapping"/>
+      </w:r>
+      <w:r>
+        <w:rPr>
+          <w:rStyle w:val="VerbatimChar"/>
+        </w:rPr>
+        <w:t xml:space="preserve">##                      Estimate Std. Error z value Pr(&gt;|z|)    </w:t>
+      </w:r>
+      <w:r>
+        <w:br w:type="textWrapping"/>
+      </w:r>
+      <w:r>
+        <w:rPr>
+          <w:rStyle w:val="VerbatimChar"/>
+        </w:rPr>
+        <w:t xml:space="preserve">## (Intercept)         -4.299408   0.326634 -13.163  &lt; 2e-16 ***</w:t>
+      </w:r>
+      <w:r>
+        <w:br w:type="textWrapping"/>
+      </w:r>
+      <w:r>
+        <w:rPr>
+          <w:rStyle w:val="VerbatimChar"/>
+        </w:rPr>
+        <w:t xml:space="preserve">## studyid2             0.524606   0.365260   1.436 0.150929    </w:t>
+      </w:r>
+      <w:r>
+        <w:br w:type="textWrapping"/>
+      </w:r>
+      <w:r>
+        <w:rPr>
+          <w:rStyle w:val="VerbatimChar"/>
+        </w:rPr>
+        <w:t xml:space="preserve">## studyid3             1.071342   0.795265   1.347 0.177931    </w:t>
+      </w:r>
+      <w:r>
+        <w:br w:type="textWrapping"/>
+      </w:r>
+      <w:r>
+        <w:rPr>
+          <w:rStyle w:val="VerbatimChar"/>
+        </w:rPr>
+        <w:t xml:space="preserve">## studyid4             1.059063   0.346319   3.058 0.002228 ** </w:t>
+      </w:r>
+      <w:r>
+        <w:br w:type="textWrapping"/>
+      </w:r>
+      <w:r>
+        <w:rPr>
+          <w:rStyle w:val="VerbatimChar"/>
+        </w:rPr>
+        <w:t xml:space="preserve">## studyid5             0.807254   0.360994   2.236 0.025339 *  </w:t>
+      </w:r>
+      <w:r>
+        <w:br w:type="textWrapping"/>
+      </w:r>
+      <w:r>
+        <w:rPr>
+          <w:rStyle w:val="VerbatimChar"/>
+        </w:rPr>
+        <w:t xml:space="preserve">## studyid6             0.298375   0.365182   0.817 0.413896    </w:t>
+      </w:r>
+      <w:r>
+        <w:br w:type="textWrapping"/>
+      </w:r>
+      <w:r>
+        <w:rPr>
+          <w:rStyle w:val="VerbatimChar"/>
+        </w:rPr>
+        <w:t xml:space="preserve">## studyid7             1.355898   0.337655   4.016 5.93e-05 ***</w:t>
+      </w:r>
+      <w:r>
+        <w:br w:type="textWrapping"/>
+      </w:r>
+      <w:r>
+        <w:rPr>
+          <w:rStyle w:val="VerbatimChar"/>
+        </w:rPr>
+        <w:t xml:space="preserve">## studyid8             1.786975   0.334604   5.341 9.27e-08 ***</w:t>
+      </w:r>
+      <w:r>
+        <w:br w:type="textWrapping"/>
+      </w:r>
+      <w:r>
+        <w:rPr>
+          <w:rStyle w:val="VerbatimChar"/>
+        </w:rPr>
+        <w:t xml:space="preserve">## age                  0.697817   0.088616   7.875 3.42e-15 ***</w:t>
+      </w:r>
+      <w:r>
+        <w:br w:type="textWrapping"/>
+      </w:r>
+      <w:r>
+        <w:rPr>
+          <w:rStyle w:val="VerbatimChar"/>
+        </w:rPr>
+        <w:t xml:space="preserve">## gender              -0.009563   0.060064  -0.159 0.873499    </w:t>
+      </w:r>
+      <w:r>
+        <w:br w:type="textWrapping"/>
+      </w:r>
+      <w:r>
+        <w:rPr>
+          <w:rStyle w:val="VerbatimChar"/>
+        </w:rPr>
+        <w:t xml:space="preserve">## diabetes             0.202784   0.056544   3.586 0.000335 ***</w:t>
+      </w:r>
+      <w:r>
+        <w:br w:type="textWrapping"/>
+      </w:r>
+      <w:r>
+        <w:rPr>
+          <w:rStyle w:val="VerbatimChar"/>
+        </w:rPr>
+        <w:t xml:space="preserve">## stable_cad          -0.264425   0.071444  -3.701 0.000215 ***</w:t>
+      </w:r>
+      <w:r>
+        <w:br w:type="textWrapping"/>
+      </w:r>
+      <w:r>
+        <w:rPr>
+          <w:rStyle w:val="VerbatimChar"/>
+        </w:rPr>
+        <w:t xml:space="preserve">## multivessel          0.148957   0.072012   2.068 0.038594 *  </w:t>
+      </w:r>
+      <w:r>
+        <w:br w:type="textWrapping"/>
+      </w:r>
+      <w:r>
+        <w:rPr>
+          <w:rStyle w:val="VerbatimChar"/>
+        </w:rPr>
+        <w:t xml:space="preserve">## ladtreated           0.098352   0.065133   1.510 0.131035    </w:t>
+      </w:r>
+      <w:r>
+        <w:br w:type="textWrapping"/>
+      </w:r>
+      <w:r>
+        <w:rPr>
+          <w:rStyle w:val="VerbatimChar"/>
+        </w:rPr>
+        <w:t xml:space="preserve">## overlap              0.146446   0.064927   2.256 0.024099 *  </w:t>
+      </w:r>
+      <w:r>
+        <w:br w:type="textWrapping"/>
+      </w:r>
+      <w:r>
+        <w:rPr>
+          <w:rStyle w:val="VerbatimChar"/>
+        </w:rPr>
+        <w:t xml:space="preserve">## m_dia_above_3       -0.051418   0.047019  -1.094 0.274153    </w:t>
+      </w:r>
+      <w:r>
+        <w:br w:type="textWrapping"/>
+      </w:r>
+      <w:r>
+        <w:rPr>
+          <w:rStyle w:val="VerbatimChar"/>
+        </w:rPr>
+        <w:t xml:space="preserve">## num_stent            0.017515   0.070713   0.248 0.804373    </w:t>
+      </w:r>
+      <w:r>
+        <w:br w:type="textWrapping"/>
+      </w:r>
+      <w:r>
+        <w:rPr>
+          <w:rStyle w:val="VerbatimChar"/>
+        </w:rPr>
+        <w:t xml:space="preserve">## treat                0.044368   0.118005   0.376 0.706930    </w:t>
+      </w:r>
+      <w:r>
+        <w:br w:type="textWrapping"/>
+      </w:r>
+      <w:r>
+        <w:rPr>
+          <w:rStyle w:val="VerbatimChar"/>
+        </w:rPr>
+        <w:t xml:space="preserve">## age:treat           -0.084909   0.114654  -0.741 0.458958    </w:t>
+      </w:r>
+      <w:r>
+        <w:br w:type="textWrapping"/>
+      </w:r>
+      <w:r>
+        <w:rPr>
+          <w:rStyle w:val="VerbatimChar"/>
+        </w:rPr>
+        <w:t xml:space="preserve">## gender:treat         0.021694   0.084674   0.256 0.797793    </w:t>
+      </w:r>
+      <w:r>
+        <w:br w:type="textWrapping"/>
+      </w:r>
+      <w:r>
+        <w:rPr>
+          <w:rStyle w:val="VerbatimChar"/>
+        </w:rPr>
+        <w:t xml:space="preserve">## diabetes:treat      -0.033872   0.078758  -0.430 0.667143    </w:t>
+      </w:r>
+      <w:r>
+        <w:br w:type="textWrapping"/>
+      </w:r>
+      <w:r>
+        <w:rPr>
+          <w:rStyle w:val="VerbatimChar"/>
+        </w:rPr>
+        <w:t xml:space="preserve">## stable_cad:treat     0.054410   0.096455   0.564 0.572688    </w:t>
+      </w:r>
+      <w:r>
+        <w:br w:type="textWrapping"/>
+      </w:r>
+      <w:r>
+        <w:rPr>
+          <w:rStyle w:val="VerbatimChar"/>
+        </w:rPr>
+        <w:t xml:space="preserve">## multivessel:treat   -0.087968   0.093551  -0.940 0.347053    </w:t>
+      </w:r>
+      <w:r>
+        <w:br w:type="textWrapping"/>
+      </w:r>
+      <w:r>
+        <w:rPr>
+          <w:rStyle w:val="VerbatimChar"/>
+        </w:rPr>
+        <w:t xml:space="preserve">## ladtreated:treat    -0.184145   0.089987  -2.046 0.040723 *  </w:t>
+      </w:r>
+      <w:r>
+        <w:br w:type="textWrapping"/>
+      </w:r>
+      <w:r>
+        <w:rPr>
+          <w:rStyle w:val="VerbatimChar"/>
+        </w:rPr>
+        <w:t xml:space="preserve">## overlap:treat       -0.015321   0.091473  -0.167 0.866983    </w:t>
+      </w:r>
+      <w:r>
+        <w:br w:type="textWrapping"/>
+      </w:r>
+      <w:r>
+        <w:rPr>
+          <w:rStyle w:val="VerbatimChar"/>
+        </w:rPr>
+        <w:t xml:space="preserve">## m_dia_above_3:treat  0.094494   0.073102   1.293 0.196138    </w:t>
+      </w:r>
+      <w:r>
+        <w:br w:type="textWrapping"/>
+      </w:r>
+      <w:r>
+        <w:rPr>
+          <w:rStyle w:val="VerbatimChar"/>
+        </w:rPr>
+        <w:t xml:space="preserve">## num_stent:treat     -0.081490   0.102641  -0.794 0.427233    </w:t>
+      </w:r>
+      <w:r>
+        <w:br w:type="textWrapping"/>
+      </w:r>
+      <w:r>
+        <w:rPr>
+          <w:rStyle w:val="VerbatimChar"/>
+        </w:rPr>
+        <w:t xml:space="preserve">## ---</w:t>
+      </w:r>
+      <w:r>
+        <w:br w:type="textWrapping"/>
+      </w:r>
+      <w:r>
+        <w:rPr>
+          <w:rStyle w:val="VerbatimChar"/>
+        </w:rPr>
+        <w:t xml:space="preserve">## Signif. codes:  0 '***' 0.001 '**' 0.01 '*' 0.05 '.' 0.1 ' ' 1</w:t>
+      </w:r>
+      <w:r>
+        <w:br w:type="textWrapping"/>
+      </w:r>
+      <w:r>
+        <w:rPr>
+          <w:rStyle w:val="VerbatimChar"/>
+        </w:rPr>
+        <w:t xml:space="preserve">## convergence code: 0</w:t>
+      </w:r>
+      <w:r>
+        <w:br w:type="textWrapping"/>
+      </w:r>
+      <w:r>
+        <w:rPr>
+          <w:rStyle w:val="VerbatimChar"/>
+        </w:rPr>
+        <w:t xml:space="preserve">## boundary (singular) fit: see ?isSingular</w:t>
       </w:r>
     </w:p>
     <w:p>
@@ -1023,7 +1061,18 @@
         <w:rPr>
           <w:rStyle w:val="VerbatimChar"/>
         </w:rPr>
-        <w:t xml:space="preserve">## [1] 0.9603051 1.3072498 1.7795407</w:t>
+        <w:t xml:space="preserve">## [1] 0.1094304 0.2821936 0.7277061</w:t>
+      </w:r>
+    </w:p>
+    <w:p>
+      <w:pPr>
+        <w:pStyle w:val="SourceCode"/>
+      </w:pPr>
+      <w:r>
+        <w:rPr>
+          <w:rStyle w:val="VerbatimChar"/>
+        </w:rPr>
+        <w:t xml:space="preserve">## [1] 0.9833846 1.8416560 3.4490033</w:t>
       </w:r>
     </w:p>
     <w:p>
@@ -1400,12 +1449,13 @@
     </w:p>
     <w:p>
       <w:pPr>
-        <w:pStyle w:val="Heading2"/>
+        <w:pStyle w:val="SourceCode"/>
       </w:pPr>
-      <w:bookmarkStart w:id="24" w:name="naive-lasso"/>
-      <w:bookmarkEnd w:id="24"/>
-      <w:r>
-        <w:t xml:space="preserve">naive lasso</w:t>
+      <w:r>
+        <w:rPr>
+          <w:rStyle w:val="VerbatimChar"/>
+        </w:rPr>
+        <w:t xml:space="preserve">## [1] 0.3173741 0.5229361 0.8616398</w:t>
       </w:r>
     </w:p>
     <w:p>
@@ -1416,259 +1466,17 @@
         <w:rPr>
           <w:rStyle w:val="VerbatimChar"/>
         </w:rPr>
-        <w:t xml:space="preserve">## 27 x 1 sparse Matrix of class "dgCMatrix"</w:t>
-      </w:r>
-      <w:r>
-        <w:br w:type="textWrapping"/>
-      </w:r>
-      <w:r>
-        <w:rPr>
-          <w:rStyle w:val="VerbatimChar"/>
-        </w:rPr>
-        <w:t xml:space="preserve">##                                1</w:t>
-      </w:r>
-      <w:r>
-        <w:br w:type="textWrapping"/>
-      </w:r>
-      <w:r>
-        <w:rPr>
-          <w:rStyle w:val="VerbatimChar"/>
-        </w:rPr>
-        <w:t xml:space="preserve">## (Intercept)         -4.259386189</w:t>
-      </w:r>
-      <w:r>
-        <w:br w:type="textWrapping"/>
-      </w:r>
-      <w:r>
-        <w:rPr>
-          <w:rStyle w:val="VerbatimChar"/>
-        </w:rPr>
-        <w:t xml:space="preserve">## studyid2             0.604576645</w:t>
-      </w:r>
-      <w:r>
-        <w:br w:type="textWrapping"/>
-      </w:r>
-      <w:r>
-        <w:rPr>
-          <w:rStyle w:val="VerbatimChar"/>
-        </w:rPr>
-        <w:t xml:space="preserve">## studyid3             1.063792114</w:t>
-      </w:r>
-      <w:r>
-        <w:br w:type="textWrapping"/>
-      </w:r>
-      <w:r>
-        <w:rPr>
-          <w:rStyle w:val="VerbatimChar"/>
-        </w:rPr>
-        <w:t xml:space="preserve">## studyid4             1.178646788</w:t>
-      </w:r>
-      <w:r>
-        <w:br w:type="textWrapping"/>
-      </w:r>
-      <w:r>
-        <w:rPr>
-          <w:rStyle w:val="VerbatimChar"/>
-        </w:rPr>
-        <w:t xml:space="preserve">## studyid5             0.976769844</w:t>
-      </w:r>
-      <w:r>
-        <w:br w:type="textWrapping"/>
-      </w:r>
-      <w:r>
-        <w:rPr>
-          <w:rStyle w:val="VerbatimChar"/>
-        </w:rPr>
-        <w:t xml:space="preserve">## studyid6             0.358781743</w:t>
-      </w:r>
-      <w:r>
-        <w:br w:type="textWrapping"/>
-      </w:r>
-      <w:r>
-        <w:rPr>
-          <w:rStyle w:val="VerbatimChar"/>
-        </w:rPr>
-        <w:t xml:space="preserve">## studyid7             1.452547929</w:t>
-      </w:r>
-      <w:r>
-        <w:br w:type="textWrapping"/>
-      </w:r>
-      <w:r>
-        <w:rPr>
-          <w:rStyle w:val="VerbatimChar"/>
-        </w:rPr>
-        <w:t xml:space="preserve">## studyid8             1.899872882</w:t>
-      </w:r>
-      <w:r>
-        <w:br w:type="textWrapping"/>
-      </w:r>
-      <w:r>
-        <w:rPr>
-          <w:rStyle w:val="VerbatimChar"/>
-        </w:rPr>
-        <w:t xml:space="preserve">## age                  0.588930435</w:t>
-      </w:r>
-      <w:r>
-        <w:br w:type="textWrapping"/>
-      </w:r>
-      <w:r>
-        <w:rPr>
-          <w:rStyle w:val="VerbatimChar"/>
-        </w:rPr>
-        <w:t xml:space="preserve">## gender               .          </w:t>
-      </w:r>
-      <w:r>
-        <w:br w:type="textWrapping"/>
-      </w:r>
-      <w:r>
-        <w:rPr>
-          <w:rStyle w:val="VerbatimChar"/>
-        </w:rPr>
-        <w:t xml:space="preserve">## diabetes             0.157515749</w:t>
-      </w:r>
-      <w:r>
-        <w:br w:type="textWrapping"/>
-      </w:r>
-      <w:r>
-        <w:rPr>
-          <w:rStyle w:val="VerbatimChar"/>
-        </w:rPr>
-        <w:t xml:space="preserve">## stable_cad          -0.198391960</w:t>
-      </w:r>
-      <w:r>
-        <w:br w:type="textWrapping"/>
-      </w:r>
-      <w:r>
-        <w:rPr>
-          <w:rStyle w:val="VerbatimChar"/>
-        </w:rPr>
-        <w:t xml:space="preserve">## multivessel          0.070644702</w:t>
-      </w:r>
-      <w:r>
-        <w:br w:type="textWrapping"/>
-      </w:r>
-      <w:r>
-        <w:rPr>
-          <w:rStyle w:val="VerbatimChar"/>
-        </w:rPr>
-        <w:t xml:space="preserve">## ladtreated           .          </w:t>
-      </w:r>
-      <w:r>
-        <w:br w:type="textWrapping"/>
-      </w:r>
-      <w:r>
-        <w:rPr>
-          <w:rStyle w:val="VerbatimChar"/>
-        </w:rPr>
-        <w:t xml:space="preserve">## overlap              0.106748538</w:t>
-      </w:r>
-      <w:r>
-        <w:br w:type="textWrapping"/>
-      </w:r>
-      <w:r>
-        <w:rPr>
-          <w:rStyle w:val="VerbatimChar"/>
-        </w:rPr>
-        <w:t xml:space="preserve">## m_dia_above_3        .          </w:t>
-      </w:r>
-      <w:r>
-        <w:br w:type="textWrapping"/>
-      </w:r>
-      <w:r>
-        <w:rPr>
-          <w:rStyle w:val="VerbatimChar"/>
-        </w:rPr>
-        <w:t xml:space="preserve">## num_stent            .          </w:t>
-      </w:r>
-      <w:r>
-        <w:br w:type="textWrapping"/>
-      </w:r>
-      <w:r>
-        <w:rPr>
-          <w:rStyle w:val="VerbatimChar"/>
-        </w:rPr>
-        <w:t xml:space="preserve">## treat               -0.096078318</w:t>
-      </w:r>
-      <w:r>
-        <w:br w:type="textWrapping"/>
-      </w:r>
-      <w:r>
-        <w:rPr>
-          <w:rStyle w:val="VerbatimChar"/>
-        </w:rPr>
-        <w:t xml:space="preserve">## age:treat            .          </w:t>
-      </w:r>
-      <w:r>
-        <w:br w:type="textWrapping"/>
-      </w:r>
-      <w:r>
-        <w:rPr>
-          <w:rStyle w:val="VerbatimChar"/>
-        </w:rPr>
-        <w:t xml:space="preserve">## gender:treat         .          </w:t>
-      </w:r>
-      <w:r>
-        <w:br w:type="textWrapping"/>
-      </w:r>
-      <w:r>
-        <w:rPr>
-          <w:rStyle w:val="VerbatimChar"/>
-        </w:rPr>
-        <w:t xml:space="preserve">## diabetes:treat       .          </w:t>
-      </w:r>
-      <w:r>
-        <w:br w:type="textWrapping"/>
-      </w:r>
-      <w:r>
-        <w:rPr>
-          <w:rStyle w:val="VerbatimChar"/>
-        </w:rPr>
-        <w:t xml:space="preserve">## stable_cad:treat     .          </w:t>
-      </w:r>
-      <w:r>
-        <w:br w:type="textWrapping"/>
-      </w:r>
-      <w:r>
-        <w:rPr>
-          <w:rStyle w:val="VerbatimChar"/>
-        </w:rPr>
-        <w:t xml:space="preserve">## multivessel:treat    .          </w:t>
-      </w:r>
-      <w:r>
-        <w:br w:type="textWrapping"/>
-      </w:r>
-      <w:r>
-        <w:rPr>
-          <w:rStyle w:val="VerbatimChar"/>
-        </w:rPr>
-        <w:t xml:space="preserve">## ladtreated:treat    -0.033438580</w:t>
-      </w:r>
-      <w:r>
-        <w:br w:type="textWrapping"/>
-      </w:r>
-      <w:r>
-        <w:rPr>
-          <w:rStyle w:val="VerbatimChar"/>
-        </w:rPr>
-        <w:t xml:space="preserve">## overlap:treat        .          </w:t>
-      </w:r>
-      <w:r>
-        <w:br w:type="textWrapping"/>
-      </w:r>
-      <w:r>
-        <w:rPr>
-          <w:rStyle w:val="VerbatimChar"/>
-        </w:rPr>
-        <w:t xml:space="preserve">## m_dia_above_3:treat  .          </w:t>
-      </w:r>
-      <w:r>
-        <w:br w:type="textWrapping"/>
-      </w:r>
-      <w:r>
-        <w:rPr>
-          <w:rStyle w:val="VerbatimChar"/>
-        </w:rPr>
-        <w:t xml:space="preserve">## num_stent:treat     -0.004171182</w:t>
+        <w:t xml:space="preserve">## [1] 0.9422707 1.2390903 1.6294095</w:t>
+      </w:r>
+    </w:p>
+    <w:p>
+      <w:pPr>
+        <w:pStyle w:val="Heading2"/>
+      </w:pPr>
+      <w:bookmarkStart w:id="24" w:name="naive-lasso"/>
+      <w:bookmarkEnd w:id="24"/>
+      <w:r>
+        <w:t xml:space="preserve">naive lasso</w:t>
       </w:r>
     </w:p>
     <w:p>
@@ -1679,6 +1487,269 @@
         <w:rPr>
           <w:rStyle w:val="VerbatimChar"/>
         </w:rPr>
+        <w:t xml:space="preserve">## 27 x 1 sparse Matrix of class "dgCMatrix"</w:t>
+      </w:r>
+      <w:r>
+        <w:br w:type="textWrapping"/>
+      </w:r>
+      <w:r>
+        <w:rPr>
+          <w:rStyle w:val="VerbatimChar"/>
+        </w:rPr>
+        <w:t xml:space="preserve">##                                1</w:t>
+      </w:r>
+      <w:r>
+        <w:br w:type="textWrapping"/>
+      </w:r>
+      <w:r>
+        <w:rPr>
+          <w:rStyle w:val="VerbatimChar"/>
+        </w:rPr>
+        <w:t xml:space="preserve">## (Intercept)         -4.259386189</w:t>
+      </w:r>
+      <w:r>
+        <w:br w:type="textWrapping"/>
+      </w:r>
+      <w:r>
+        <w:rPr>
+          <w:rStyle w:val="VerbatimChar"/>
+        </w:rPr>
+        <w:t xml:space="preserve">## studyid2             0.604576645</w:t>
+      </w:r>
+      <w:r>
+        <w:br w:type="textWrapping"/>
+      </w:r>
+      <w:r>
+        <w:rPr>
+          <w:rStyle w:val="VerbatimChar"/>
+        </w:rPr>
+        <w:t xml:space="preserve">## studyid3             1.063792114</w:t>
+      </w:r>
+      <w:r>
+        <w:br w:type="textWrapping"/>
+      </w:r>
+      <w:r>
+        <w:rPr>
+          <w:rStyle w:val="VerbatimChar"/>
+        </w:rPr>
+        <w:t xml:space="preserve">## studyid4             1.178646788</w:t>
+      </w:r>
+      <w:r>
+        <w:br w:type="textWrapping"/>
+      </w:r>
+      <w:r>
+        <w:rPr>
+          <w:rStyle w:val="VerbatimChar"/>
+        </w:rPr>
+        <w:t xml:space="preserve">## studyid5             0.976769844</w:t>
+      </w:r>
+      <w:r>
+        <w:br w:type="textWrapping"/>
+      </w:r>
+      <w:r>
+        <w:rPr>
+          <w:rStyle w:val="VerbatimChar"/>
+        </w:rPr>
+        <w:t xml:space="preserve">## studyid6             0.358781743</w:t>
+      </w:r>
+      <w:r>
+        <w:br w:type="textWrapping"/>
+      </w:r>
+      <w:r>
+        <w:rPr>
+          <w:rStyle w:val="VerbatimChar"/>
+        </w:rPr>
+        <w:t xml:space="preserve">## studyid7             1.452547929</w:t>
+      </w:r>
+      <w:r>
+        <w:br w:type="textWrapping"/>
+      </w:r>
+      <w:r>
+        <w:rPr>
+          <w:rStyle w:val="VerbatimChar"/>
+        </w:rPr>
+        <w:t xml:space="preserve">## studyid8             1.899872882</w:t>
+      </w:r>
+      <w:r>
+        <w:br w:type="textWrapping"/>
+      </w:r>
+      <w:r>
+        <w:rPr>
+          <w:rStyle w:val="VerbatimChar"/>
+        </w:rPr>
+        <w:t xml:space="preserve">## age                  0.588930435</w:t>
+      </w:r>
+      <w:r>
+        <w:br w:type="textWrapping"/>
+      </w:r>
+      <w:r>
+        <w:rPr>
+          <w:rStyle w:val="VerbatimChar"/>
+        </w:rPr>
+        <w:t xml:space="preserve">## gender               .          </w:t>
+      </w:r>
+      <w:r>
+        <w:br w:type="textWrapping"/>
+      </w:r>
+      <w:r>
+        <w:rPr>
+          <w:rStyle w:val="VerbatimChar"/>
+        </w:rPr>
+        <w:t xml:space="preserve">## diabetes             0.157515749</w:t>
+      </w:r>
+      <w:r>
+        <w:br w:type="textWrapping"/>
+      </w:r>
+      <w:r>
+        <w:rPr>
+          <w:rStyle w:val="VerbatimChar"/>
+        </w:rPr>
+        <w:t xml:space="preserve">## stable_cad          -0.198391960</w:t>
+      </w:r>
+      <w:r>
+        <w:br w:type="textWrapping"/>
+      </w:r>
+      <w:r>
+        <w:rPr>
+          <w:rStyle w:val="VerbatimChar"/>
+        </w:rPr>
+        <w:t xml:space="preserve">## multivessel          0.070644702</w:t>
+      </w:r>
+      <w:r>
+        <w:br w:type="textWrapping"/>
+      </w:r>
+      <w:r>
+        <w:rPr>
+          <w:rStyle w:val="VerbatimChar"/>
+        </w:rPr>
+        <w:t xml:space="preserve">## ladtreated           .          </w:t>
+      </w:r>
+      <w:r>
+        <w:br w:type="textWrapping"/>
+      </w:r>
+      <w:r>
+        <w:rPr>
+          <w:rStyle w:val="VerbatimChar"/>
+        </w:rPr>
+        <w:t xml:space="preserve">## overlap              0.106748538</w:t>
+      </w:r>
+      <w:r>
+        <w:br w:type="textWrapping"/>
+      </w:r>
+      <w:r>
+        <w:rPr>
+          <w:rStyle w:val="VerbatimChar"/>
+        </w:rPr>
+        <w:t xml:space="preserve">## m_dia_above_3        .          </w:t>
+      </w:r>
+      <w:r>
+        <w:br w:type="textWrapping"/>
+      </w:r>
+      <w:r>
+        <w:rPr>
+          <w:rStyle w:val="VerbatimChar"/>
+        </w:rPr>
+        <w:t xml:space="preserve">## num_stent            .          </w:t>
+      </w:r>
+      <w:r>
+        <w:br w:type="textWrapping"/>
+      </w:r>
+      <w:r>
+        <w:rPr>
+          <w:rStyle w:val="VerbatimChar"/>
+        </w:rPr>
+        <w:t xml:space="preserve">## treat               -0.096078318</w:t>
+      </w:r>
+      <w:r>
+        <w:br w:type="textWrapping"/>
+      </w:r>
+      <w:r>
+        <w:rPr>
+          <w:rStyle w:val="VerbatimChar"/>
+        </w:rPr>
+        <w:t xml:space="preserve">## age:treat            .          </w:t>
+      </w:r>
+      <w:r>
+        <w:br w:type="textWrapping"/>
+      </w:r>
+      <w:r>
+        <w:rPr>
+          <w:rStyle w:val="VerbatimChar"/>
+        </w:rPr>
+        <w:t xml:space="preserve">## gender:treat         .          </w:t>
+      </w:r>
+      <w:r>
+        <w:br w:type="textWrapping"/>
+      </w:r>
+      <w:r>
+        <w:rPr>
+          <w:rStyle w:val="VerbatimChar"/>
+        </w:rPr>
+        <w:t xml:space="preserve">## diabetes:treat       .          </w:t>
+      </w:r>
+      <w:r>
+        <w:br w:type="textWrapping"/>
+      </w:r>
+      <w:r>
+        <w:rPr>
+          <w:rStyle w:val="VerbatimChar"/>
+        </w:rPr>
+        <w:t xml:space="preserve">## stable_cad:treat     .          </w:t>
+      </w:r>
+      <w:r>
+        <w:br w:type="textWrapping"/>
+      </w:r>
+      <w:r>
+        <w:rPr>
+          <w:rStyle w:val="VerbatimChar"/>
+        </w:rPr>
+        <w:t xml:space="preserve">## multivessel:treat    .          </w:t>
+      </w:r>
+      <w:r>
+        <w:br w:type="textWrapping"/>
+      </w:r>
+      <w:r>
+        <w:rPr>
+          <w:rStyle w:val="VerbatimChar"/>
+        </w:rPr>
+        <w:t xml:space="preserve">## ladtreated:treat    -0.033438580</w:t>
+      </w:r>
+      <w:r>
+        <w:br w:type="textWrapping"/>
+      </w:r>
+      <w:r>
+        <w:rPr>
+          <w:rStyle w:val="VerbatimChar"/>
+        </w:rPr>
+        <w:t xml:space="preserve">## overlap:treat        .          </w:t>
+      </w:r>
+      <w:r>
+        <w:br w:type="textWrapping"/>
+      </w:r>
+      <w:r>
+        <w:rPr>
+          <w:rStyle w:val="VerbatimChar"/>
+        </w:rPr>
+        <w:t xml:space="preserve">## m_dia_above_3:treat  .          </w:t>
+      </w:r>
+      <w:r>
+        <w:br w:type="textWrapping"/>
+      </w:r>
+      <w:r>
+        <w:rPr>
+          <w:rStyle w:val="VerbatimChar"/>
+        </w:rPr>
+        <w:t xml:space="preserve">## num_stent:treat     -0.004171182</w:t>
+      </w:r>
+    </w:p>
+    <w:p>
+      <w:pPr>
+        <w:pStyle w:val="SourceCode"/>
+      </w:pPr>
+      <w:r>
+        <w:rPr>
+          <w:rStyle w:val="VerbatimChar"/>
+        </w:rPr>
         <w:t xml:space="preserve">##           intercept            studyid2            studyid3 </w:t>
       </w:r>
       <w:r>
@@ -1833,6 +1904,46 @@
           <w:rStyle w:val="VerbatimChar"/>
         </w:rPr>
         <w:t xml:space="preserve">##          0.05304093          0.06635010          0.07317604</w:t>
+      </w:r>
+    </w:p>
+    <w:p>
+      <w:pPr>
+        <w:pStyle w:val="SourceCode"/>
+      </w:pPr>
+      <w:r>
+        <w:rPr>
+          <w:rStyle w:val="VerbatimChar"/>
+        </w:rPr>
+        <w:t xml:space="preserve">##           [,1]</w:t>
+      </w:r>
+      <w:r>
+        <w:br w:type="textWrapping"/>
+      </w:r>
+      <w:r>
+        <w:rPr>
+          <w:rStyle w:val="VerbatimChar"/>
+        </w:rPr>
+        <w:t xml:space="preserve">## [1,] 0.8649755</w:t>
+      </w:r>
+    </w:p>
+    <w:p>
+      <w:pPr>
+        <w:pStyle w:val="SourceCode"/>
+      </w:pPr>
+      <w:r>
+        <w:rPr>
+          <w:rStyle w:val="VerbatimChar"/>
+        </w:rPr>
+        <w:t xml:space="preserve">##           [,1]</w:t>
+      </w:r>
+      <w:r>
+        <w:br w:type="textWrapping"/>
+      </w:r>
+      <w:r>
+        <w:rPr>
+          <w:rStyle w:val="VerbatimChar"/>
+        </w:rPr>
+        <w:t xml:space="preserve">## [1,] 0.9397161</w:t>
       </w:r>
     </w:p>
     <w:p>
@@ -2611,7 +2722,7 @@
         <w:rPr>
           <w:rStyle w:val="VerbatimChar"/>
         </w:rPr>
-        <w:t xml:space="preserve">## treat:studyid   0.000318861</w:t>
+        <w:t xml:space="preserve">## treat:studyid  0.0003188561</w:t>
       </w:r>
     </w:p>
     <w:p>
@@ -2623,6 +2734,46 @@
           <w:rStyle w:val="VerbatimChar"/>
         </w:rPr>
         <w:t xml:space="preserve">## [1] 85</w:t>
+      </w:r>
+    </w:p>
+    <w:p>
+      <w:pPr>
+        <w:pStyle w:val="SourceCode"/>
+      </w:pPr>
+      <w:r>
+        <w:rPr>
+          <w:rStyle w:val="VerbatimChar"/>
+        </w:rPr>
+        <w:t xml:space="preserve">##           [,1]</w:t>
+      </w:r>
+      <w:r>
+        <w:br w:type="textWrapping"/>
+      </w:r>
+      <w:r>
+        <w:rPr>
+          <w:rStyle w:val="VerbatimChar"/>
+        </w:rPr>
+        <w:t xml:space="preserve">## [1,] 0.2822495</w:t>
+      </w:r>
+    </w:p>
+    <w:p>
+      <w:pPr>
+        <w:pStyle w:val="SourceCode"/>
+      </w:pPr>
+      <w:r>
+        <w:rPr>
+          <w:rStyle w:val="VerbatimChar"/>
+        </w:rPr>
+        <w:t xml:space="preserve">##          [,1]</w:t>
+      </w:r>
+      <w:r>
+        <w:br w:type="textWrapping"/>
+      </w:r>
+      <w:r>
+        <w:rPr>
+          <w:rStyle w:val="VerbatimChar"/>
+        </w:rPr>
+        <w:t xml:space="preserve">## [1,] 1.841519</w:t>
       </w:r>
     </w:p>
     <w:p>
@@ -3624,12 +3775,13 @@
     </w:p>
     <w:p>
       <w:pPr>
-        <w:pStyle w:val="Heading2"/>
+        <w:pStyle w:val="SourceCode"/>
       </w:pPr>
-      <w:bookmarkStart w:id="27" w:name="ssvs"/>
-      <w:bookmarkEnd w:id="27"/>
-      <w:r>
-        <w:t xml:space="preserve">SSVS</w:t>
+      <w:r>
+        <w:rPr>
+          <w:rStyle w:val="VerbatimChar"/>
+        </w:rPr>
+        <w:t xml:space="preserve">## [1] 0.1946801 0.4514402 1.0468368</w:t>
       </w:r>
     </w:p>
     <w:p>
@@ -3640,16 +3792,17 @@
         <w:rPr>
           <w:rStyle w:val="VerbatimChar"/>
         </w:rPr>
-        <w:t xml:space="preserve">## </w:t>
-      </w:r>
-      <w:r>
-        <w:br w:type="textWrapping"/>
-      </w:r>
-      <w:r>
-        <w:rPr>
-          <w:rStyle w:val="VerbatimChar"/>
-        </w:rPr>
-        <w:t xml:space="preserve">## Parallel computation in progress</w:t>
+        <w:t xml:space="preserve">## [1] 0.7278872 1.2743009 2.2308988</w:t>
+      </w:r>
+    </w:p>
+    <w:p>
+      <w:pPr>
+        <w:pStyle w:val="Heading2"/>
+      </w:pPr>
+      <w:bookmarkStart w:id="27" w:name="ssvs"/>
+      <w:bookmarkEnd w:id="27"/>
+      <w:r>
+        <w:t xml:space="preserve">SSVS</w:t>
       </w:r>
     </w:p>
     <w:p>
@@ -3669,979 +3822,7 @@
         <w:rPr>
           <w:rStyle w:val="VerbatimChar"/>
         </w:rPr>
-        <w:t xml:space="preserve">## Iterations = 1101:11100</w:t>
-      </w:r>
-      <w:r>
-        <w:br w:type="textWrapping"/>
-      </w:r>
-      <w:r>
-        <w:rPr>
-          <w:rStyle w:val="VerbatimChar"/>
-        </w:rPr>
-        <w:t xml:space="preserve">## Thinning interval = 1 </w:t>
-      </w:r>
-      <w:r>
-        <w:br w:type="textWrapping"/>
-      </w:r>
-      <w:r>
-        <w:rPr>
-          <w:rStyle w:val="VerbatimChar"/>
-        </w:rPr>
-        <w:t xml:space="preserve">## Number of chains = 3 </w:t>
-      </w:r>
-      <w:r>
-        <w:br w:type="textWrapping"/>
-      </w:r>
-      <w:r>
-        <w:rPr>
-          <w:rStyle w:val="VerbatimChar"/>
-        </w:rPr>
-        <w:t xml:space="preserve">## Sample size per chain = 10000 </w:t>
-      </w:r>
-      <w:r>
-        <w:br w:type="textWrapping"/>
-      </w:r>
-      <w:r>
-        <w:rPr>
-          <w:rStyle w:val="VerbatimChar"/>
-        </w:rPr>
-        <w:t xml:space="preserve">## </w:t>
-      </w:r>
-      <w:r>
-        <w:br w:type="textWrapping"/>
-      </w:r>
-      <w:r>
-        <w:rPr>
-          <w:rStyle w:val="VerbatimChar"/>
-        </w:rPr>
-        <w:t xml:space="preserve">## 1. Empirical mean and standard deviation for each variable,</w:t>
-      </w:r>
-      <w:r>
-        <w:br w:type="textWrapping"/>
-      </w:r>
-      <w:r>
-        <w:rPr>
-          <w:rStyle w:val="VerbatimChar"/>
-        </w:rPr>
-        <w:t xml:space="preserve">##    plus standard error of the mean:</w:t>
-      </w:r>
-      <w:r>
-        <w:br w:type="textWrapping"/>
-      </w:r>
-      <w:r>
-        <w:rPr>
-          <w:rStyle w:val="VerbatimChar"/>
-        </w:rPr>
-        <w:t xml:space="preserve">## </w:t>
-      </w:r>
-      <w:r>
-        <w:br w:type="textWrapping"/>
-      </w:r>
-      <w:r>
-        <w:rPr>
-          <w:rStyle w:val="VerbatimChar"/>
-        </w:rPr>
-        <w:t xml:space="preserve">##               Mean      SD  Naive SE Time-series SE</w:t>
-      </w:r>
-      <w:r>
-        <w:br w:type="textWrapping"/>
-      </w:r>
-      <w:r>
-        <w:rPr>
-          <w:rStyle w:val="VerbatimChar"/>
-        </w:rPr>
-        <w:t xml:space="preserve">## Ind[1]    1.000000 0.00000 0.0000000      0.0000000</w:t>
-      </w:r>
-      <w:r>
-        <w:br w:type="textWrapping"/>
-      </w:r>
-      <w:r>
-        <w:rPr>
-          <w:rStyle w:val="VerbatimChar"/>
-        </w:rPr>
-        <w:t xml:space="preserve">## Ind[2]    0.153067 0.36006 0.0020788      0.0026493</w:t>
-      </w:r>
-      <w:r>
-        <w:br w:type="textWrapping"/>
-      </w:r>
-      <w:r>
-        <w:rPr>
-          <w:rStyle w:val="VerbatimChar"/>
-        </w:rPr>
-        <w:t xml:space="preserve">## Ind[3]    0.927367 0.25954 0.0014984      0.0048793</w:t>
-      </w:r>
-      <w:r>
-        <w:br w:type="textWrapping"/>
-      </w:r>
-      <w:r>
-        <w:rPr>
-          <w:rStyle w:val="VerbatimChar"/>
-        </w:rPr>
-        <w:t xml:space="preserve">## Ind[4]    0.970533 0.16911 0.0009764      0.0031268</w:t>
-      </w:r>
-      <w:r>
-        <w:br w:type="textWrapping"/>
-      </w:r>
-      <w:r>
-        <w:rPr>
-          <w:rStyle w:val="VerbatimChar"/>
-        </w:rPr>
-        <w:t xml:space="preserve">## Ind[5]    0.555967 0.49687 0.0028687      0.0086331</w:t>
-      </w:r>
-      <w:r>
-        <w:br w:type="textWrapping"/>
-      </w:r>
-      <w:r>
-        <w:rPr>
-          <w:rStyle w:val="VerbatimChar"/>
-        </w:rPr>
-        <w:t xml:space="preserve">## Ind[6]    0.271233 0.44460 0.0025669      0.0064453</w:t>
-      </w:r>
-      <w:r>
-        <w:br w:type="textWrapping"/>
-      </w:r>
-      <w:r>
-        <w:rPr>
-          <w:rStyle w:val="VerbatimChar"/>
-        </w:rPr>
-        <w:t xml:space="preserve">## Ind[7]    0.759033 0.42768 0.0024692      0.0076074</w:t>
-      </w:r>
-      <w:r>
-        <w:br w:type="textWrapping"/>
-      </w:r>
-      <w:r>
-        <w:rPr>
-          <w:rStyle w:val="VerbatimChar"/>
-        </w:rPr>
-        <w:t xml:space="preserve">## Ind[8]    0.158033 0.36478 0.0021060      0.0029385</w:t>
-      </w:r>
-      <w:r>
-        <w:br w:type="textWrapping"/>
-      </w:r>
-      <w:r>
-        <w:rPr>
-          <w:rStyle w:val="VerbatimChar"/>
-        </w:rPr>
-        <w:t xml:space="preserve">## Ind[9]    0.212200 0.40887 0.0023606      0.0044919</w:t>
-      </w:r>
-      <w:r>
-        <w:br w:type="textWrapping"/>
-      </w:r>
-      <w:r>
-        <w:rPr>
-          <w:rStyle w:val="VerbatimChar"/>
-        </w:rPr>
-        <w:t xml:space="preserve">## Ind2[1]   0.289367 0.45348 0.0026181      0.0063175</w:t>
-      </w:r>
-      <w:r>
-        <w:br w:type="textWrapping"/>
-      </w:r>
-      <w:r>
-        <w:rPr>
-          <w:rStyle w:val="VerbatimChar"/>
-        </w:rPr>
-        <w:t xml:space="preserve">## Ind2[2]   0.189033 0.39154 0.0022606      0.0033074</w:t>
-      </w:r>
-      <w:r>
-        <w:br w:type="textWrapping"/>
-      </w:r>
-      <w:r>
-        <w:rPr>
-          <w:rStyle w:val="VerbatimChar"/>
-        </w:rPr>
-        <w:t xml:space="preserve">## Ind2[3]   0.222033 0.41562 0.0023996      0.0041597</w:t>
-      </w:r>
-      <w:r>
-        <w:br w:type="textWrapping"/>
-      </w:r>
-      <w:r>
-        <w:rPr>
-          <w:rStyle w:val="VerbatimChar"/>
-        </w:rPr>
-        <w:t xml:space="preserve">## Ind2[4]   0.246333 0.43088 0.0024877      0.0046658</w:t>
-      </w:r>
-      <w:r>
-        <w:br w:type="textWrapping"/>
-      </w:r>
-      <w:r>
-        <w:rPr>
-          <w:rStyle w:val="VerbatimChar"/>
-        </w:rPr>
-        <w:t xml:space="preserve">## Ind2[5]   0.313433 0.46390 0.0026783      0.0069567</w:t>
-      </w:r>
-      <w:r>
-        <w:br w:type="textWrapping"/>
-      </w:r>
-      <w:r>
-        <w:rPr>
-          <w:rStyle w:val="VerbatimChar"/>
-        </w:rPr>
-        <w:t xml:space="preserve">## Ind2[6]   0.510500 0.49990 0.0028862      0.0079279</w:t>
-      </w:r>
-      <w:r>
-        <w:br w:type="textWrapping"/>
-      </w:r>
-      <w:r>
-        <w:rPr>
-          <w:rStyle w:val="VerbatimChar"/>
-        </w:rPr>
-        <w:t xml:space="preserve">## Ind2[7]   0.255533 0.43617 0.0025182      0.0052138</w:t>
-      </w:r>
-      <w:r>
-        <w:br w:type="textWrapping"/>
-      </w:r>
-      <w:r>
-        <w:rPr>
-          <w:rStyle w:val="VerbatimChar"/>
-        </w:rPr>
-        <w:t xml:space="preserve">## Ind2[8]   0.258067 0.43758 0.0025264      0.0047953</w:t>
-      </w:r>
-      <w:r>
-        <w:br w:type="textWrapping"/>
-      </w:r>
-      <w:r>
-        <w:rPr>
-          <w:rStyle w:val="VerbatimChar"/>
-        </w:rPr>
-        <w:t xml:space="preserve">## Ind2[9]   0.327800 0.46942 0.0027102      0.0063820</w:t>
-      </w:r>
-      <w:r>
-        <w:br w:type="textWrapping"/>
-      </w:r>
-      <w:r>
-        <w:rPr>
-          <w:rStyle w:val="VerbatimChar"/>
-        </w:rPr>
-        <w:t xml:space="preserve">## alpha[1] -4.358741 0.37037 0.0021383      0.0046283</w:t>
-      </w:r>
-      <w:r>
-        <w:br w:type="textWrapping"/>
-      </w:r>
-      <w:r>
-        <w:rPr>
-          <w:rStyle w:val="VerbatimChar"/>
-        </w:rPr>
-        <w:t xml:space="preserve">## alpha[2] -3.698306 0.19651 0.0011345      0.0023106</w:t>
-      </w:r>
-      <w:r>
-        <w:br w:type="textWrapping"/>
-      </w:r>
-      <w:r>
-        <w:rPr>
-          <w:rStyle w:val="VerbatimChar"/>
-        </w:rPr>
-        <w:t xml:space="preserve">## alpha[3] -3.450201 0.82685 0.0047738      0.0070711</w:t>
-      </w:r>
-      <w:r>
-        <w:br w:type="textWrapping"/>
-      </w:r>
-      <w:r>
-        <w:rPr>
-          <w:rStyle w:val="VerbatimChar"/>
-        </w:rPr>
-        <w:t xml:space="preserve">## alpha[4] -3.131971 0.16592 0.0009580      0.0026402</w:t>
-      </w:r>
-      <w:r>
-        <w:br w:type="textWrapping"/>
-      </w:r>
-      <w:r>
-        <w:rPr>
-          <w:rStyle w:val="VerbatimChar"/>
-        </w:rPr>
-        <w:t xml:space="preserve">## alpha[5] -3.460680 0.20540 0.0011859      0.0041048</w:t>
-      </w:r>
-      <w:r>
-        <w:br w:type="textWrapping"/>
-      </w:r>
-      <w:r>
-        <w:rPr>
-          <w:rStyle w:val="VerbatimChar"/>
-        </w:rPr>
-        <w:t xml:space="preserve">## alpha[6] -3.895488 0.22177 0.0012804      0.0031498</w:t>
-      </w:r>
-      <w:r>
-        <w:br w:type="textWrapping"/>
-      </w:r>
-      <w:r>
-        <w:rPr>
-          <w:rStyle w:val="VerbatimChar"/>
-        </w:rPr>
-        <w:t xml:space="preserve">## alpha[7] -2.870345 0.12064 0.0006965      0.0023332</w:t>
-      </w:r>
-      <w:r>
-        <w:br w:type="textWrapping"/>
-      </w:r>
-      <w:r>
-        <w:rPr>
-          <w:rStyle w:val="VerbatimChar"/>
-        </w:rPr>
-        <w:t xml:space="preserve">## alpha[8] -2.450123 0.12129 0.0007003      0.0021872</w:t>
-      </w:r>
-      <w:r>
-        <w:br w:type="textWrapping"/>
-      </w:r>
-      <w:r>
-        <w:rPr>
-          <w:rStyle w:val="VerbatimChar"/>
-        </w:rPr>
-        <w:t xml:space="preserve">## beta[1]   0.641242 0.07620 0.0004400      0.0014982</w:t>
-      </w:r>
-      <w:r>
-        <w:br w:type="textWrapping"/>
-      </w:r>
-      <w:r>
-        <w:rPr>
-          <w:rStyle w:val="VerbatimChar"/>
-        </w:rPr>
-        <w:t xml:space="preserve">## beta[2]  -0.002680 0.03211 0.0001854      0.0003235</w:t>
-      </w:r>
-      <w:r>
-        <w:br w:type="textWrapping"/>
-      </w:r>
-      <w:r>
-        <w:rPr>
-          <w:rStyle w:val="VerbatimChar"/>
-        </w:rPr>
-        <w:t xml:space="preserve">## beta[3]   0.182380 0.04980 0.0002875      0.0006368</w:t>
-      </w:r>
-      <w:r>
-        <w:br w:type="textWrapping"/>
-      </w:r>
-      <w:r>
-        <w:rPr>
-          <w:rStyle w:val="VerbatimChar"/>
-        </w:rPr>
-        <w:t xml:space="preserve">## beta[4]  -0.237589 0.05794 0.0003345      0.0006989</w:t>
-      </w:r>
-      <w:r>
-        <w:br w:type="textWrapping"/>
-      </w:r>
-      <w:r>
-        <w:rPr>
-          <w:rStyle w:val="VerbatimChar"/>
-        </w:rPr>
-        <w:t xml:space="preserve">## beta[5]   0.091743 0.07027 0.0004057      0.0013689</w:t>
-      </w:r>
-      <w:r>
-        <w:br w:type="textWrapping"/>
-      </w:r>
-      <w:r>
-        <w:rPr>
-          <w:rStyle w:val="VerbatimChar"/>
-        </w:rPr>
-        <w:t xml:space="preserve">## beta[6]   0.032597 0.05223 0.0003015      0.0009718</w:t>
-      </w:r>
-      <w:r>
-        <w:br w:type="textWrapping"/>
-      </w:r>
-      <w:r>
-        <w:rPr>
-          <w:rStyle w:val="VerbatimChar"/>
-        </w:rPr>
-        <w:t xml:space="preserve">## beta[7]   0.125369 0.05798 0.0003347      0.0009654</w:t>
-      </w:r>
-      <w:r>
-        <w:br w:type="textWrapping"/>
-      </w:r>
-      <w:r>
-        <w:rPr>
-          <w:rStyle w:val="VerbatimChar"/>
-        </w:rPr>
-        <w:t xml:space="preserve">## beta[8]  -0.012636 0.03133 0.0001809      0.0003545</w:t>
-      </w:r>
-      <w:r>
-        <w:br w:type="textWrapping"/>
-      </w:r>
-      <w:r>
-        <w:rPr>
-          <w:rStyle w:val="VerbatimChar"/>
-        </w:rPr>
-        <w:t xml:space="preserve">## beta[9]   0.015859 0.04316 0.0002492      0.0007210</w:t>
-      </w:r>
-      <w:r>
-        <w:br w:type="textWrapping"/>
-      </w:r>
-      <w:r>
-        <w:rPr>
-          <w:rStyle w:val="VerbatimChar"/>
-        </w:rPr>
-        <w:t xml:space="preserve">## d[1]      0.000000 0.00000 0.0000000      0.0000000</w:t>
-      </w:r>
-      <w:r>
-        <w:br w:type="textWrapping"/>
-      </w:r>
-      <w:r>
-        <w:rPr>
-          <w:rStyle w:val="VerbatimChar"/>
-        </w:rPr>
-        <w:t xml:space="preserve">## d[2]     -0.050471 0.15419 0.0008902      0.0034804</w:t>
-      </w:r>
-      <w:r>
-        <w:br w:type="textWrapping"/>
-      </w:r>
-      <w:r>
-        <w:rPr>
-          <w:rStyle w:val="VerbatimChar"/>
-        </w:rPr>
-        <w:t xml:space="preserve">## eta       0.035855 0.01746 0.0001008      0.0005029</w:t>
-      </w:r>
-      <w:r>
-        <w:br w:type="textWrapping"/>
-      </w:r>
-      <w:r>
-        <w:rPr>
-          <w:rStyle w:val="VerbatimChar"/>
-        </w:rPr>
-        <w:t xml:space="preserve">## g[1]     -0.026882 0.07420 0.0004284      0.0017295</w:t>
-      </w:r>
-      <w:r>
-        <w:br w:type="textWrapping"/>
-      </w:r>
-      <w:r>
-        <w:rPr>
-          <w:rStyle w:val="VerbatimChar"/>
-        </w:rPr>
-        <w:t xml:space="preserve">## g[2]      0.007198 0.04116 0.0002376      0.0004146</w:t>
-      </w:r>
-      <w:r>
-        <w:br w:type="textWrapping"/>
-      </w:r>
-      <w:r>
-        <w:rPr>
-          <w:rStyle w:val="VerbatimChar"/>
-        </w:rPr>
-        <w:t xml:space="preserve">## g[3]     -0.007895 0.04839 0.0002794      0.0006623</w:t>
-      </w:r>
-      <w:r>
-        <w:br w:type="textWrapping"/>
-      </w:r>
-      <w:r>
-        <w:rPr>
-          <w:rStyle w:val="VerbatimChar"/>
-        </w:rPr>
-        <w:t xml:space="preserve">## g[4]      0.012770 0.05735 0.0003311      0.0007597</w:t>
-      </w:r>
-      <w:r>
-        <w:br w:type="textWrapping"/>
-      </w:r>
-      <w:r>
-        <w:rPr>
-          <w:rStyle w:val="VerbatimChar"/>
-        </w:rPr>
-        <w:t xml:space="preserve">## g[5]     -0.034331 0.07068 0.0004080      0.0013785</w:t>
-      </w:r>
-      <w:r>
-        <w:br w:type="textWrapping"/>
-      </w:r>
-      <w:r>
-        <w:rPr>
-          <w:rStyle w:val="VerbatimChar"/>
-        </w:rPr>
-        <w:t xml:space="preserve">## g[6]     -0.087986 0.08561 0.0004943      0.0016349</w:t>
-      </w:r>
-      <w:r>
-        <w:br w:type="textWrapping"/>
-      </w:r>
-      <w:r>
-        <w:rPr>
-          <w:rStyle w:val="VerbatimChar"/>
-        </w:rPr>
-        <w:t xml:space="preserve">## g[7]     -0.013535 0.05448 0.0003146      0.0008428</w:t>
-      </w:r>
-      <w:r>
-        <w:br w:type="textWrapping"/>
-      </w:r>
-      <w:r>
-        <w:rPr>
-          <w:rStyle w:val="VerbatimChar"/>
-        </w:rPr>
-        <w:t xml:space="preserve">## g[8]      0.032201 0.05021 0.0002899      0.0006819</w:t>
-      </w:r>
-      <w:r>
-        <w:br w:type="textWrapping"/>
-      </w:r>
-      <w:r>
-        <w:rPr>
-          <w:rStyle w:val="VerbatimChar"/>
-        </w:rPr>
-        <w:t xml:space="preserve">## g[9]     -0.043581 0.06438 0.0003717      0.0010714</w:t>
-      </w:r>
-      <w:r>
-        <w:br w:type="textWrapping"/>
-      </w:r>
-      <w:r>
-        <w:rPr>
-          <w:rStyle w:val="VerbatimChar"/>
-        </w:rPr>
-        <w:t xml:space="preserve">## sdDelta   0.213061 0.19702 0.0011375      0.0078356</w:t>
-      </w:r>
-      <w:r>
-        <w:br w:type="textWrapping"/>
-      </w:r>
-      <w:r>
-        <w:rPr>
-          <w:rStyle w:val="VerbatimChar"/>
-        </w:rPr>
-        <w:t xml:space="preserve">## </w:t>
-      </w:r>
-      <w:r>
-        <w:br w:type="textWrapping"/>
-      </w:r>
-      <w:r>
-        <w:rPr>
-          <w:rStyle w:val="VerbatimChar"/>
-        </w:rPr>
-        <w:t xml:space="preserve">## 2. Quantiles for each variable:</w:t>
-      </w:r>
-      <w:r>
-        <w:br w:type="textWrapping"/>
-      </w:r>
-      <w:r>
-        <w:rPr>
-          <w:rStyle w:val="VerbatimChar"/>
-        </w:rPr>
-        <w:t xml:space="preserve">## </w:t>
-      </w:r>
-      <w:r>
-        <w:br w:type="textWrapping"/>
-      </w:r>
-      <w:r>
-        <w:rPr>
-          <w:rStyle w:val="VerbatimChar"/>
-        </w:rPr>
-        <w:t xml:space="preserve">##               2.5%        25%       50%        75%    97.5%</w:t>
-      </w:r>
-      <w:r>
-        <w:br w:type="textWrapping"/>
-      </w:r>
-      <w:r>
-        <w:rPr>
-          <w:rStyle w:val="VerbatimChar"/>
-        </w:rPr>
-        <w:t xml:space="preserve">## Ind[1]    1.000000  1.0000000  1.000000  1.0000000  1.00000</w:t>
-      </w:r>
-      <w:r>
-        <w:br w:type="textWrapping"/>
-      </w:r>
-      <w:r>
-        <w:rPr>
-          <w:rStyle w:val="VerbatimChar"/>
-        </w:rPr>
-        <w:t xml:space="preserve">## Ind[2]    0.000000  0.0000000  0.000000  0.0000000  1.00000</w:t>
-      </w:r>
-      <w:r>
-        <w:br w:type="textWrapping"/>
-      </w:r>
-      <w:r>
-        <w:rPr>
-          <w:rStyle w:val="VerbatimChar"/>
-        </w:rPr>
-        <w:t xml:space="preserve">## Ind[3]    0.000000  1.0000000  1.000000  1.0000000  1.00000</w:t>
-      </w:r>
-      <w:r>
-        <w:br w:type="textWrapping"/>
-      </w:r>
-      <w:r>
-        <w:rPr>
-          <w:rStyle w:val="VerbatimChar"/>
-        </w:rPr>
-        <w:t xml:space="preserve">## Ind[4]    0.000000  1.0000000  1.000000  1.0000000  1.00000</w:t>
-      </w:r>
-      <w:r>
-        <w:br w:type="textWrapping"/>
-      </w:r>
-      <w:r>
-        <w:rPr>
-          <w:rStyle w:val="VerbatimChar"/>
-        </w:rPr>
-        <w:t xml:space="preserve">## Ind[5]    0.000000  0.0000000  1.000000  1.0000000  1.00000</w:t>
-      </w:r>
-      <w:r>
-        <w:br w:type="textWrapping"/>
-      </w:r>
-      <w:r>
-        <w:rPr>
-          <w:rStyle w:val="VerbatimChar"/>
-        </w:rPr>
-        <w:t xml:space="preserve">## Ind[6]    0.000000  0.0000000  0.000000  1.0000000  1.00000</w:t>
-      </w:r>
-      <w:r>
-        <w:br w:type="textWrapping"/>
-      </w:r>
-      <w:r>
-        <w:rPr>
-          <w:rStyle w:val="VerbatimChar"/>
-        </w:rPr>
-        <w:t xml:space="preserve">## Ind[7]    0.000000  1.0000000  1.000000  1.0000000  1.00000</w:t>
-      </w:r>
-      <w:r>
-        <w:br w:type="textWrapping"/>
-      </w:r>
-      <w:r>
-        <w:rPr>
-          <w:rStyle w:val="VerbatimChar"/>
-        </w:rPr>
-        <w:t xml:space="preserve">## Ind[8]    0.000000  0.0000000  0.000000  0.0000000  1.00000</w:t>
-      </w:r>
-      <w:r>
-        <w:br w:type="textWrapping"/>
-      </w:r>
-      <w:r>
-        <w:rPr>
-          <w:rStyle w:val="VerbatimChar"/>
-        </w:rPr>
-        <w:t xml:space="preserve">## Ind[9]    0.000000  0.0000000  0.000000  0.0000000  1.00000</w:t>
-      </w:r>
-      <w:r>
-        <w:br w:type="textWrapping"/>
-      </w:r>
-      <w:r>
-        <w:rPr>
-          <w:rStyle w:val="VerbatimChar"/>
-        </w:rPr>
-        <w:t xml:space="preserve">## Ind2[1]   0.000000  0.0000000  0.000000  1.0000000  1.00000</w:t>
-      </w:r>
-      <w:r>
-        <w:br w:type="textWrapping"/>
-      </w:r>
-      <w:r>
-        <w:rPr>
-          <w:rStyle w:val="VerbatimChar"/>
-        </w:rPr>
-        <w:t xml:space="preserve">## Ind2[2]   0.000000  0.0000000  0.000000  0.0000000  1.00000</w:t>
-      </w:r>
-      <w:r>
-        <w:br w:type="textWrapping"/>
-      </w:r>
-      <w:r>
-        <w:rPr>
-          <w:rStyle w:val="VerbatimChar"/>
-        </w:rPr>
-        <w:t xml:space="preserve">## Ind2[3]   0.000000  0.0000000  0.000000  0.0000000  1.00000</w:t>
-      </w:r>
-      <w:r>
-        <w:br w:type="textWrapping"/>
-      </w:r>
-      <w:r>
-        <w:rPr>
-          <w:rStyle w:val="VerbatimChar"/>
-        </w:rPr>
-        <w:t xml:space="preserve">## Ind2[4]   0.000000  0.0000000  0.000000  0.0000000  1.00000</w:t>
-      </w:r>
-      <w:r>
-        <w:br w:type="textWrapping"/>
-      </w:r>
-      <w:r>
-        <w:rPr>
-          <w:rStyle w:val="VerbatimChar"/>
-        </w:rPr>
-        <w:t xml:space="preserve">## Ind2[5]   0.000000  0.0000000  0.000000  1.0000000  1.00000</w:t>
-      </w:r>
-      <w:r>
-        <w:br w:type="textWrapping"/>
-      </w:r>
-      <w:r>
-        <w:rPr>
-          <w:rStyle w:val="VerbatimChar"/>
-        </w:rPr>
-        <w:t xml:space="preserve">## Ind2[6]   0.000000  0.0000000  1.000000  1.0000000  1.00000</w:t>
-      </w:r>
-      <w:r>
-        <w:br w:type="textWrapping"/>
-      </w:r>
-      <w:r>
-        <w:rPr>
-          <w:rStyle w:val="VerbatimChar"/>
-        </w:rPr>
-        <w:t xml:space="preserve">## Ind2[7]   0.000000  0.0000000  0.000000  1.0000000  1.00000</w:t>
-      </w:r>
-      <w:r>
-        <w:br w:type="textWrapping"/>
-      </w:r>
-      <w:r>
-        <w:rPr>
-          <w:rStyle w:val="VerbatimChar"/>
-        </w:rPr>
-        <w:t xml:space="preserve">## Ind2[8]   0.000000  0.0000000  0.000000  1.0000000  1.00000</w:t>
-      </w:r>
-      <w:r>
-        <w:br w:type="textWrapping"/>
-      </w:r>
-      <w:r>
-        <w:rPr>
-          <w:rStyle w:val="VerbatimChar"/>
-        </w:rPr>
-        <w:t xml:space="preserve">## Ind2[9]   0.000000  0.0000000  0.000000  1.0000000  1.00000</w:t>
-      </w:r>
-      <w:r>
-        <w:br w:type="textWrapping"/>
-      </w:r>
-      <w:r>
-        <w:rPr>
-          <w:rStyle w:val="VerbatimChar"/>
-        </w:rPr>
-        <w:t xml:space="preserve">## alpha[1] -5.149402 -4.5873288 -4.332846 -4.0992985 -3.70875</w:t>
-      </w:r>
-      <w:r>
-        <w:br w:type="textWrapping"/>
-      </w:r>
-      <w:r>
-        <w:rPr>
-          <w:rStyle w:val="VerbatimChar"/>
-        </w:rPr>
-        <w:t xml:space="preserve">## alpha[2] -4.090853 -3.8272292 -3.694956 -3.5667495 -3.31861</w:t>
-      </w:r>
-      <w:r>
-        <w:br w:type="textWrapping"/>
-      </w:r>
-      <w:r>
-        <w:rPr>
-          <w:rStyle w:val="VerbatimChar"/>
-        </w:rPr>
-        <w:t xml:space="preserve">## alpha[3] -5.304015 -3.9465699 -3.365842 -2.8622070 -2.08286</w:t>
-      </w:r>
-      <w:r>
-        <w:br w:type="textWrapping"/>
-      </w:r>
-      <w:r>
-        <w:rPr>
-          <w:rStyle w:val="VerbatimChar"/>
-        </w:rPr>
-        <w:t xml:space="preserve">## alpha[4] -3.465773 -3.2421140 -3.129431 -3.0205010 -2.81151</w:t>
-      </w:r>
-      <w:r>
-        <w:br w:type="textWrapping"/>
-      </w:r>
-      <w:r>
-        <w:rPr>
-          <w:rStyle w:val="VerbatimChar"/>
-        </w:rPr>
-        <w:t xml:space="preserve">## alpha[5] -3.892856 -3.5912032 -3.450938 -3.3215367 -3.08017</w:t>
-      </w:r>
-      <w:r>
-        <w:br w:type="textWrapping"/>
-      </w:r>
-      <w:r>
-        <w:rPr>
-          <w:rStyle w:val="VerbatimChar"/>
-        </w:rPr>
-        <w:t xml:space="preserve">## alpha[6] -4.324617 -4.0440178 -3.897106 -3.7496961 -3.45019</w:t>
-      </w:r>
-      <w:r>
-        <w:br w:type="textWrapping"/>
-      </w:r>
-      <w:r>
-        <w:rPr>
-          <w:rStyle w:val="VerbatimChar"/>
-        </w:rPr>
-        <w:t xml:space="preserve">## alpha[7] -3.109078 -2.9512244 -2.868890 -2.7887189 -2.63705</w:t>
-      </w:r>
-      <w:r>
-        <w:br w:type="textWrapping"/>
-      </w:r>
-      <w:r>
-        <w:rPr>
-          <w:rStyle w:val="VerbatimChar"/>
-        </w:rPr>
-        <w:t xml:space="preserve">## alpha[8] -2.694717 -2.5299844 -2.446628 -2.3670389 -2.22068</w:t>
-      </w:r>
-      <w:r>
-        <w:br w:type="textWrapping"/>
-      </w:r>
-      <w:r>
-        <w:rPr>
-          <w:rStyle w:val="VerbatimChar"/>
-        </w:rPr>
-        <w:t xml:space="preserve">## beta[1]   0.498168  0.5899025  0.638905  0.6896946  0.79909</w:t>
-      </w:r>
-      <w:r>
-        <w:br w:type="textWrapping"/>
-      </w:r>
-      <w:r>
-        <w:rPr>
-          <w:rStyle w:val="VerbatimChar"/>
-        </w:rPr>
-        <w:t xml:space="preserve">## beta[2]  -0.068853 -0.0215525 -0.002273  0.0164817  0.06179</w:t>
-      </w:r>
-      <w:r>
-        <w:br w:type="textWrapping"/>
-      </w:r>
-      <w:r>
-        <w:rPr>
-          <w:rStyle w:val="VerbatimChar"/>
-        </w:rPr>
-        <w:t xml:space="preserve">## beta[3]   0.078142  0.1511473  0.183528  0.2154628  0.27758</w:t>
-      </w:r>
-      <w:r>
-        <w:br w:type="textWrapping"/>
-      </w:r>
-      <w:r>
-        <w:rPr>
-          <w:rStyle w:val="VerbatimChar"/>
-        </w:rPr>
-        <w:t xml:space="preserve">## beta[4]  -0.353844 -0.2744007 -0.236960 -0.2001952 -0.12476</w:t>
-      </w:r>
-      <w:r>
-        <w:br w:type="textWrapping"/>
-      </w:r>
-      <w:r>
-        <w:rPr>
-          <w:rStyle w:val="VerbatimChar"/>
-        </w:rPr>
-        <w:t xml:space="preserve">## beta[5]  -0.013513  0.0350692  0.082112  0.1404940  0.24313</w:t>
-      </w:r>
-      <w:r>
-        <w:br w:type="textWrapping"/>
-      </w:r>
-      <w:r>
-        <w:rPr>
-          <w:rStyle w:val="VerbatimChar"/>
-        </w:rPr>
-        <w:t xml:space="preserve">## beta[6]  -0.043303 -0.0015988  0.021568  0.0544061  0.16880</w:t>
-      </w:r>
-      <w:r>
-        <w:br w:type="textWrapping"/>
-      </w:r>
-      <w:r>
-        <w:rPr>
-          <w:rStyle w:val="VerbatimChar"/>
-        </w:rPr>
-        <w:t xml:space="preserve">## beta[7]   0.012870  0.0845922  0.127856  0.1662286  0.23528</w:t>
-      </w:r>
-      <w:r>
-        <w:br w:type="textWrapping"/>
-      </w:r>
-      <w:r>
-        <w:rPr>
-          <w:rStyle w:val="VerbatimChar"/>
-        </w:rPr>
-        <w:t xml:space="preserve">## beta[8]  -0.082502 -0.0305005 -0.010369  0.0075774  0.04389</w:t>
-      </w:r>
-      <w:r>
-        <w:br w:type="textWrapping"/>
-      </w:r>
-      <w:r>
-        <w:rPr>
-          <w:rStyle w:val="VerbatimChar"/>
-        </w:rPr>
-        <w:t xml:space="preserve">## beta[9]  -0.057646 -0.0105191  0.011045  0.0362946  0.12153</w:t>
-      </w:r>
-      <w:r>
-        <w:br w:type="textWrapping"/>
-      </w:r>
-      <w:r>
-        <w:rPr>
-          <w:rStyle w:val="VerbatimChar"/>
-        </w:rPr>
-        <w:t xml:space="preserve">## d[1]      0.000000  0.0000000  0.000000  0.0000000  0.00000</w:t>
-      </w:r>
-      <w:r>
-        <w:br w:type="textWrapping"/>
-      </w:r>
-      <w:r>
-        <w:rPr>
-          <w:rStyle w:val="VerbatimChar"/>
-        </w:rPr>
-        <w:t xml:space="preserve">## d[2]     -0.339491 -0.1426168 -0.053920  0.0347751  0.27233</w:t>
-      </w:r>
-      <w:r>
-        <w:br w:type="textWrapping"/>
-      </w:r>
-      <w:r>
-        <w:rPr>
-          <w:rStyle w:val="VerbatimChar"/>
-        </w:rPr>
-        <w:t xml:space="preserve">## eta       0.017723  0.0248305  0.031075  0.0406840  0.08638</w:t>
-      </w:r>
-      <w:r>
-        <w:br w:type="textWrapping"/>
-      </w:r>
-      <w:r>
-        <w:rPr>
-          <w:rStyle w:val="VerbatimChar"/>
-        </w:rPr>
-        <w:t xml:space="preserve">## g[1]     -0.224401 -0.0494204 -0.012570  0.0130802  0.08859</w:t>
-      </w:r>
-      <w:r>
-        <w:br w:type="textWrapping"/>
-      </w:r>
-      <w:r>
-        <w:rPr>
-          <w:rStyle w:val="VerbatimChar"/>
-        </w:rPr>
-        <w:t xml:space="preserve">## g[2]     -0.070963 -0.0165239  0.005061  0.0284480  0.10027</w:t>
-      </w:r>
-      <w:r>
-        <w:br w:type="textWrapping"/>
-      </w:r>
-      <w:r>
-        <w:rPr>
-          <w:rStyle w:val="VerbatimChar"/>
-        </w:rPr>
-        <w:t xml:space="preserve">## g[3]     -0.121446 -0.0302833 -0.005067  0.0181603  0.08629</w:t>
-      </w:r>
-      <w:r>
-        <w:br w:type="textWrapping"/>
-      </w:r>
-      <w:r>
-        <w:rPr>
-          <w:rStyle w:val="VerbatimChar"/>
-        </w:rPr>
-        <w:t xml:space="preserve">## g[4]     -0.095321 -0.0167050  0.007169  0.0349892  0.15825</w:t>
-      </w:r>
-      <w:r>
-        <w:br w:type="textWrapping"/>
-      </w:r>
-      <w:r>
-        <w:rPr>
-          <w:rStyle w:val="VerbatimChar"/>
-        </w:rPr>
-        <w:t xml:space="preserve">## g[5]     -0.220580 -0.0592558 -0.017626  0.0085440  0.06799</w:t>
-      </w:r>
-      <w:r>
-        <w:br w:type="textWrapping"/>
-      </w:r>
-      <w:r>
-        <w:rPr>
-          <w:rStyle w:val="VerbatimChar"/>
-        </w:rPr>
-        <w:t xml:space="preserve">## g[6]     -0.285134 -0.1435197 -0.066350 -0.0208366  0.02753</w:t>
-      </w:r>
-      <w:r>
-        <w:br w:type="textWrapping"/>
-      </w:r>
-      <w:r>
-        <w:rPr>
-          <w:rStyle w:val="VerbatimChar"/>
-        </w:rPr>
-        <w:t xml:space="preserve">## g[7]     -0.146650 -0.0365749 -0.008441  0.0162339  0.08852</w:t>
-      </w:r>
-      <w:r>
-        <w:br w:type="textWrapping"/>
-      </w:r>
-      <w:r>
-        <w:rPr>
-          <w:rStyle w:val="VerbatimChar"/>
-        </w:rPr>
-        <w:t xml:space="preserve">## g[8]     -0.042061 -0.0003693  0.022139  0.0535012  0.16073</w:t>
-      </w:r>
-      <w:r>
-        <w:br w:type="textWrapping"/>
-      </w:r>
-      <w:r>
-        <w:rPr>
-          <w:rStyle w:val="VerbatimChar"/>
-        </w:rPr>
-        <w:t xml:space="preserve">## g[9]     -0.205527 -0.0721175 -0.027638 -0.0009251  0.04627</w:t>
-      </w:r>
-      <w:r>
-        <w:br w:type="textWrapping"/>
-      </w:r>
-      <w:r>
-        <w:rPr>
-          <w:rStyle w:val="VerbatimChar"/>
-        </w:rPr>
-        <w:t xml:space="preserve">## sdDelta   0.003664  0.0689859  0.161623  0.2962467  0.73563</w:t>
+        <w:t xml:space="preserve">## Parallel computation in progress</w:t>
       </w:r>
     </w:p>
     <w:p>
@@ -4652,7 +3833,988 @@
         <w:rPr>
           <w:rStyle w:val="VerbatimChar"/>
         </w:rPr>
-        <w:t xml:space="preserve">## [1] 0.4509113 0.7537319 1.2599192</w:t>
+        <w:t xml:space="preserve">## </w:t>
+      </w:r>
+      <w:r>
+        <w:br w:type="textWrapping"/>
+      </w:r>
+      <w:r>
+        <w:rPr>
+          <w:rStyle w:val="VerbatimChar"/>
+        </w:rPr>
+        <w:t xml:space="preserve">## Iterations = 1101:11100</w:t>
+      </w:r>
+      <w:r>
+        <w:br w:type="textWrapping"/>
+      </w:r>
+      <w:r>
+        <w:rPr>
+          <w:rStyle w:val="VerbatimChar"/>
+        </w:rPr>
+        <w:t xml:space="preserve">## Thinning interval = 1 </w:t>
+      </w:r>
+      <w:r>
+        <w:br w:type="textWrapping"/>
+      </w:r>
+      <w:r>
+        <w:rPr>
+          <w:rStyle w:val="VerbatimChar"/>
+        </w:rPr>
+        <w:t xml:space="preserve">## Number of chains = 3 </w:t>
+      </w:r>
+      <w:r>
+        <w:br w:type="textWrapping"/>
+      </w:r>
+      <w:r>
+        <w:rPr>
+          <w:rStyle w:val="VerbatimChar"/>
+        </w:rPr>
+        <w:t xml:space="preserve">## Sample size per chain = 10000 </w:t>
+      </w:r>
+      <w:r>
+        <w:br w:type="textWrapping"/>
+      </w:r>
+      <w:r>
+        <w:rPr>
+          <w:rStyle w:val="VerbatimChar"/>
+        </w:rPr>
+        <w:t xml:space="preserve">## </w:t>
+      </w:r>
+      <w:r>
+        <w:br w:type="textWrapping"/>
+      </w:r>
+      <w:r>
+        <w:rPr>
+          <w:rStyle w:val="VerbatimChar"/>
+        </w:rPr>
+        <w:t xml:space="preserve">## 1. Empirical mean and standard deviation for each variable,</w:t>
+      </w:r>
+      <w:r>
+        <w:br w:type="textWrapping"/>
+      </w:r>
+      <w:r>
+        <w:rPr>
+          <w:rStyle w:val="VerbatimChar"/>
+        </w:rPr>
+        <w:t xml:space="preserve">##    plus standard error of the mean:</w:t>
+      </w:r>
+      <w:r>
+        <w:br w:type="textWrapping"/>
+      </w:r>
+      <w:r>
+        <w:rPr>
+          <w:rStyle w:val="VerbatimChar"/>
+        </w:rPr>
+        <w:t xml:space="preserve">## </w:t>
+      </w:r>
+      <w:r>
+        <w:br w:type="textWrapping"/>
+      </w:r>
+      <w:r>
+        <w:rPr>
+          <w:rStyle w:val="VerbatimChar"/>
+        </w:rPr>
+        <w:t xml:space="preserve">##               Mean      SD  Naive SE Time-series SE</w:t>
+      </w:r>
+      <w:r>
+        <w:br w:type="textWrapping"/>
+      </w:r>
+      <w:r>
+        <w:rPr>
+          <w:rStyle w:val="VerbatimChar"/>
+        </w:rPr>
+        <w:t xml:space="preserve">## Ind[1]    1.000000 0.00000 0.0000000      0.0000000</w:t>
+      </w:r>
+      <w:r>
+        <w:br w:type="textWrapping"/>
+      </w:r>
+      <w:r>
+        <w:rPr>
+          <w:rStyle w:val="VerbatimChar"/>
+        </w:rPr>
+        <w:t xml:space="preserve">## Ind[2]    0.153067 0.36006 0.0020788      0.0026493</w:t>
+      </w:r>
+      <w:r>
+        <w:br w:type="textWrapping"/>
+      </w:r>
+      <w:r>
+        <w:rPr>
+          <w:rStyle w:val="VerbatimChar"/>
+        </w:rPr>
+        <w:t xml:space="preserve">## Ind[3]    0.927367 0.25954 0.0014984      0.0048793</w:t>
+      </w:r>
+      <w:r>
+        <w:br w:type="textWrapping"/>
+      </w:r>
+      <w:r>
+        <w:rPr>
+          <w:rStyle w:val="VerbatimChar"/>
+        </w:rPr>
+        <w:t xml:space="preserve">## Ind[4]    0.970533 0.16911 0.0009764      0.0031268</w:t>
+      </w:r>
+      <w:r>
+        <w:br w:type="textWrapping"/>
+      </w:r>
+      <w:r>
+        <w:rPr>
+          <w:rStyle w:val="VerbatimChar"/>
+        </w:rPr>
+        <w:t xml:space="preserve">## Ind[5]    0.555967 0.49687 0.0028687      0.0086331</w:t>
+      </w:r>
+      <w:r>
+        <w:br w:type="textWrapping"/>
+      </w:r>
+      <w:r>
+        <w:rPr>
+          <w:rStyle w:val="VerbatimChar"/>
+        </w:rPr>
+        <w:t xml:space="preserve">## Ind[6]    0.271233 0.44460 0.0025669      0.0064453</w:t>
+      </w:r>
+      <w:r>
+        <w:br w:type="textWrapping"/>
+      </w:r>
+      <w:r>
+        <w:rPr>
+          <w:rStyle w:val="VerbatimChar"/>
+        </w:rPr>
+        <w:t xml:space="preserve">## Ind[7]    0.759033 0.42768 0.0024692      0.0076074</w:t>
+      </w:r>
+      <w:r>
+        <w:br w:type="textWrapping"/>
+      </w:r>
+      <w:r>
+        <w:rPr>
+          <w:rStyle w:val="VerbatimChar"/>
+        </w:rPr>
+        <w:t xml:space="preserve">## Ind[8]    0.158033 0.36478 0.0021060      0.0029385</w:t>
+      </w:r>
+      <w:r>
+        <w:br w:type="textWrapping"/>
+      </w:r>
+      <w:r>
+        <w:rPr>
+          <w:rStyle w:val="VerbatimChar"/>
+        </w:rPr>
+        <w:t xml:space="preserve">## Ind[9]    0.212200 0.40887 0.0023606      0.0044919</w:t>
+      </w:r>
+      <w:r>
+        <w:br w:type="textWrapping"/>
+      </w:r>
+      <w:r>
+        <w:rPr>
+          <w:rStyle w:val="VerbatimChar"/>
+        </w:rPr>
+        <w:t xml:space="preserve">## Ind2[1]   0.289367 0.45348 0.0026181      0.0063175</w:t>
+      </w:r>
+      <w:r>
+        <w:br w:type="textWrapping"/>
+      </w:r>
+      <w:r>
+        <w:rPr>
+          <w:rStyle w:val="VerbatimChar"/>
+        </w:rPr>
+        <w:t xml:space="preserve">## Ind2[2]   0.189033 0.39154 0.0022606      0.0033074</w:t>
+      </w:r>
+      <w:r>
+        <w:br w:type="textWrapping"/>
+      </w:r>
+      <w:r>
+        <w:rPr>
+          <w:rStyle w:val="VerbatimChar"/>
+        </w:rPr>
+        <w:t xml:space="preserve">## Ind2[3]   0.222033 0.41562 0.0023996      0.0041597</w:t>
+      </w:r>
+      <w:r>
+        <w:br w:type="textWrapping"/>
+      </w:r>
+      <w:r>
+        <w:rPr>
+          <w:rStyle w:val="VerbatimChar"/>
+        </w:rPr>
+        <w:t xml:space="preserve">## Ind2[4]   0.246333 0.43088 0.0024877      0.0046658</w:t>
+      </w:r>
+      <w:r>
+        <w:br w:type="textWrapping"/>
+      </w:r>
+      <w:r>
+        <w:rPr>
+          <w:rStyle w:val="VerbatimChar"/>
+        </w:rPr>
+        <w:t xml:space="preserve">## Ind2[5]   0.313433 0.46390 0.0026783      0.0069567</w:t>
+      </w:r>
+      <w:r>
+        <w:br w:type="textWrapping"/>
+      </w:r>
+      <w:r>
+        <w:rPr>
+          <w:rStyle w:val="VerbatimChar"/>
+        </w:rPr>
+        <w:t xml:space="preserve">## Ind2[6]   0.510500 0.49990 0.0028862      0.0079279</w:t>
+      </w:r>
+      <w:r>
+        <w:br w:type="textWrapping"/>
+      </w:r>
+      <w:r>
+        <w:rPr>
+          <w:rStyle w:val="VerbatimChar"/>
+        </w:rPr>
+        <w:t xml:space="preserve">## Ind2[7]   0.255533 0.43617 0.0025182      0.0052138</w:t>
+      </w:r>
+      <w:r>
+        <w:br w:type="textWrapping"/>
+      </w:r>
+      <w:r>
+        <w:rPr>
+          <w:rStyle w:val="VerbatimChar"/>
+        </w:rPr>
+        <w:t xml:space="preserve">## Ind2[8]   0.258067 0.43758 0.0025264      0.0047953</w:t>
+      </w:r>
+      <w:r>
+        <w:br w:type="textWrapping"/>
+      </w:r>
+      <w:r>
+        <w:rPr>
+          <w:rStyle w:val="VerbatimChar"/>
+        </w:rPr>
+        <w:t xml:space="preserve">## Ind2[9]   0.327800 0.46942 0.0027102      0.0063820</w:t>
+      </w:r>
+      <w:r>
+        <w:br w:type="textWrapping"/>
+      </w:r>
+      <w:r>
+        <w:rPr>
+          <w:rStyle w:val="VerbatimChar"/>
+        </w:rPr>
+        <w:t xml:space="preserve">## alpha[1] -4.358741 0.37037 0.0021383      0.0046283</w:t>
+      </w:r>
+      <w:r>
+        <w:br w:type="textWrapping"/>
+      </w:r>
+      <w:r>
+        <w:rPr>
+          <w:rStyle w:val="VerbatimChar"/>
+        </w:rPr>
+        <w:t xml:space="preserve">## alpha[2] -3.698306 0.19651 0.0011345      0.0023106</w:t>
+      </w:r>
+      <w:r>
+        <w:br w:type="textWrapping"/>
+      </w:r>
+      <w:r>
+        <w:rPr>
+          <w:rStyle w:val="VerbatimChar"/>
+        </w:rPr>
+        <w:t xml:space="preserve">## alpha[3] -3.450201 0.82685 0.0047738      0.0070711</w:t>
+      </w:r>
+      <w:r>
+        <w:br w:type="textWrapping"/>
+      </w:r>
+      <w:r>
+        <w:rPr>
+          <w:rStyle w:val="VerbatimChar"/>
+        </w:rPr>
+        <w:t xml:space="preserve">## alpha[4] -3.131971 0.16592 0.0009580      0.0026402</w:t>
+      </w:r>
+      <w:r>
+        <w:br w:type="textWrapping"/>
+      </w:r>
+      <w:r>
+        <w:rPr>
+          <w:rStyle w:val="VerbatimChar"/>
+        </w:rPr>
+        <w:t xml:space="preserve">## alpha[5] -3.460680 0.20540 0.0011859      0.0041048</w:t>
+      </w:r>
+      <w:r>
+        <w:br w:type="textWrapping"/>
+      </w:r>
+      <w:r>
+        <w:rPr>
+          <w:rStyle w:val="VerbatimChar"/>
+        </w:rPr>
+        <w:t xml:space="preserve">## alpha[6] -3.895488 0.22177 0.0012804      0.0031498</w:t>
+      </w:r>
+      <w:r>
+        <w:br w:type="textWrapping"/>
+      </w:r>
+      <w:r>
+        <w:rPr>
+          <w:rStyle w:val="VerbatimChar"/>
+        </w:rPr>
+        <w:t xml:space="preserve">## alpha[7] -2.870345 0.12064 0.0006965      0.0023332</w:t>
+      </w:r>
+      <w:r>
+        <w:br w:type="textWrapping"/>
+      </w:r>
+      <w:r>
+        <w:rPr>
+          <w:rStyle w:val="VerbatimChar"/>
+        </w:rPr>
+        <w:t xml:space="preserve">## alpha[8] -2.450123 0.12129 0.0007003      0.0021872</w:t>
+      </w:r>
+      <w:r>
+        <w:br w:type="textWrapping"/>
+      </w:r>
+      <w:r>
+        <w:rPr>
+          <w:rStyle w:val="VerbatimChar"/>
+        </w:rPr>
+        <w:t xml:space="preserve">## beta[1]   0.641242 0.07620 0.0004400      0.0014982</w:t>
+      </w:r>
+      <w:r>
+        <w:br w:type="textWrapping"/>
+      </w:r>
+      <w:r>
+        <w:rPr>
+          <w:rStyle w:val="VerbatimChar"/>
+        </w:rPr>
+        <w:t xml:space="preserve">## beta[2]  -0.002680 0.03211 0.0001854      0.0003235</w:t>
+      </w:r>
+      <w:r>
+        <w:br w:type="textWrapping"/>
+      </w:r>
+      <w:r>
+        <w:rPr>
+          <w:rStyle w:val="VerbatimChar"/>
+        </w:rPr>
+        <w:t xml:space="preserve">## beta[3]   0.182380 0.04980 0.0002875      0.0006368</w:t>
+      </w:r>
+      <w:r>
+        <w:br w:type="textWrapping"/>
+      </w:r>
+      <w:r>
+        <w:rPr>
+          <w:rStyle w:val="VerbatimChar"/>
+        </w:rPr>
+        <w:t xml:space="preserve">## beta[4]  -0.237589 0.05794 0.0003345      0.0006989</w:t>
+      </w:r>
+      <w:r>
+        <w:br w:type="textWrapping"/>
+      </w:r>
+      <w:r>
+        <w:rPr>
+          <w:rStyle w:val="VerbatimChar"/>
+        </w:rPr>
+        <w:t xml:space="preserve">## beta[5]   0.091743 0.07027 0.0004057      0.0013689</w:t>
+      </w:r>
+      <w:r>
+        <w:br w:type="textWrapping"/>
+      </w:r>
+      <w:r>
+        <w:rPr>
+          <w:rStyle w:val="VerbatimChar"/>
+        </w:rPr>
+        <w:t xml:space="preserve">## beta[6]   0.032597 0.05223 0.0003015      0.0009718</w:t>
+      </w:r>
+      <w:r>
+        <w:br w:type="textWrapping"/>
+      </w:r>
+      <w:r>
+        <w:rPr>
+          <w:rStyle w:val="VerbatimChar"/>
+        </w:rPr>
+        <w:t xml:space="preserve">## beta[7]   0.125369 0.05798 0.0003347      0.0009654</w:t>
+      </w:r>
+      <w:r>
+        <w:br w:type="textWrapping"/>
+      </w:r>
+      <w:r>
+        <w:rPr>
+          <w:rStyle w:val="VerbatimChar"/>
+        </w:rPr>
+        <w:t xml:space="preserve">## beta[8]  -0.012636 0.03133 0.0001809      0.0003545</w:t>
+      </w:r>
+      <w:r>
+        <w:br w:type="textWrapping"/>
+      </w:r>
+      <w:r>
+        <w:rPr>
+          <w:rStyle w:val="VerbatimChar"/>
+        </w:rPr>
+        <w:t xml:space="preserve">## beta[9]   0.015859 0.04316 0.0002492      0.0007210</w:t>
+      </w:r>
+      <w:r>
+        <w:br w:type="textWrapping"/>
+      </w:r>
+      <w:r>
+        <w:rPr>
+          <w:rStyle w:val="VerbatimChar"/>
+        </w:rPr>
+        <w:t xml:space="preserve">## d[1]      0.000000 0.00000 0.0000000      0.0000000</w:t>
+      </w:r>
+      <w:r>
+        <w:br w:type="textWrapping"/>
+      </w:r>
+      <w:r>
+        <w:rPr>
+          <w:rStyle w:val="VerbatimChar"/>
+        </w:rPr>
+        <w:t xml:space="preserve">## d[2]     -0.050471 0.15419 0.0008902      0.0034804</w:t>
+      </w:r>
+      <w:r>
+        <w:br w:type="textWrapping"/>
+      </w:r>
+      <w:r>
+        <w:rPr>
+          <w:rStyle w:val="VerbatimChar"/>
+        </w:rPr>
+        <w:t xml:space="preserve">## eta       0.035855 0.01746 0.0001008      0.0005029</w:t>
+      </w:r>
+      <w:r>
+        <w:br w:type="textWrapping"/>
+      </w:r>
+      <w:r>
+        <w:rPr>
+          <w:rStyle w:val="VerbatimChar"/>
+        </w:rPr>
+        <w:t xml:space="preserve">## g[1]     -0.026882 0.07420 0.0004284      0.0017295</w:t>
+      </w:r>
+      <w:r>
+        <w:br w:type="textWrapping"/>
+      </w:r>
+      <w:r>
+        <w:rPr>
+          <w:rStyle w:val="VerbatimChar"/>
+        </w:rPr>
+        <w:t xml:space="preserve">## g[2]      0.007198 0.04116 0.0002376      0.0004146</w:t>
+      </w:r>
+      <w:r>
+        <w:br w:type="textWrapping"/>
+      </w:r>
+      <w:r>
+        <w:rPr>
+          <w:rStyle w:val="VerbatimChar"/>
+        </w:rPr>
+        <w:t xml:space="preserve">## g[3]     -0.007895 0.04839 0.0002794      0.0006623</w:t>
+      </w:r>
+      <w:r>
+        <w:br w:type="textWrapping"/>
+      </w:r>
+      <w:r>
+        <w:rPr>
+          <w:rStyle w:val="VerbatimChar"/>
+        </w:rPr>
+        <w:t xml:space="preserve">## g[4]      0.012770 0.05735 0.0003311      0.0007597</w:t>
+      </w:r>
+      <w:r>
+        <w:br w:type="textWrapping"/>
+      </w:r>
+      <w:r>
+        <w:rPr>
+          <w:rStyle w:val="VerbatimChar"/>
+        </w:rPr>
+        <w:t xml:space="preserve">## g[5]     -0.034331 0.07068 0.0004080      0.0013785</w:t>
+      </w:r>
+      <w:r>
+        <w:br w:type="textWrapping"/>
+      </w:r>
+      <w:r>
+        <w:rPr>
+          <w:rStyle w:val="VerbatimChar"/>
+        </w:rPr>
+        <w:t xml:space="preserve">## g[6]     -0.087986 0.08561 0.0004943      0.0016349</w:t>
+      </w:r>
+      <w:r>
+        <w:br w:type="textWrapping"/>
+      </w:r>
+      <w:r>
+        <w:rPr>
+          <w:rStyle w:val="VerbatimChar"/>
+        </w:rPr>
+        <w:t xml:space="preserve">## g[7]     -0.013535 0.05448 0.0003146      0.0008428</w:t>
+      </w:r>
+      <w:r>
+        <w:br w:type="textWrapping"/>
+      </w:r>
+      <w:r>
+        <w:rPr>
+          <w:rStyle w:val="VerbatimChar"/>
+        </w:rPr>
+        <w:t xml:space="preserve">## g[8]      0.032201 0.05021 0.0002899      0.0006819</w:t>
+      </w:r>
+      <w:r>
+        <w:br w:type="textWrapping"/>
+      </w:r>
+      <w:r>
+        <w:rPr>
+          <w:rStyle w:val="VerbatimChar"/>
+        </w:rPr>
+        <w:t xml:space="preserve">## g[9]     -0.043581 0.06438 0.0003717      0.0010714</w:t>
+      </w:r>
+      <w:r>
+        <w:br w:type="textWrapping"/>
+      </w:r>
+      <w:r>
+        <w:rPr>
+          <w:rStyle w:val="VerbatimChar"/>
+        </w:rPr>
+        <w:t xml:space="preserve">## sdDelta   0.213061 0.19702 0.0011375      0.0078356</w:t>
+      </w:r>
+      <w:r>
+        <w:br w:type="textWrapping"/>
+      </w:r>
+      <w:r>
+        <w:rPr>
+          <w:rStyle w:val="VerbatimChar"/>
+        </w:rPr>
+        <w:t xml:space="preserve">## </w:t>
+      </w:r>
+      <w:r>
+        <w:br w:type="textWrapping"/>
+      </w:r>
+      <w:r>
+        <w:rPr>
+          <w:rStyle w:val="VerbatimChar"/>
+        </w:rPr>
+        <w:t xml:space="preserve">## 2. Quantiles for each variable:</w:t>
+      </w:r>
+      <w:r>
+        <w:br w:type="textWrapping"/>
+      </w:r>
+      <w:r>
+        <w:rPr>
+          <w:rStyle w:val="VerbatimChar"/>
+        </w:rPr>
+        <w:t xml:space="preserve">## </w:t>
+      </w:r>
+      <w:r>
+        <w:br w:type="textWrapping"/>
+      </w:r>
+      <w:r>
+        <w:rPr>
+          <w:rStyle w:val="VerbatimChar"/>
+        </w:rPr>
+        <w:t xml:space="preserve">##               2.5%        25%       50%        75%    97.5%</w:t>
+      </w:r>
+      <w:r>
+        <w:br w:type="textWrapping"/>
+      </w:r>
+      <w:r>
+        <w:rPr>
+          <w:rStyle w:val="VerbatimChar"/>
+        </w:rPr>
+        <w:t xml:space="preserve">## Ind[1]    1.000000  1.0000000  1.000000  1.0000000  1.00000</w:t>
+      </w:r>
+      <w:r>
+        <w:br w:type="textWrapping"/>
+      </w:r>
+      <w:r>
+        <w:rPr>
+          <w:rStyle w:val="VerbatimChar"/>
+        </w:rPr>
+        <w:t xml:space="preserve">## Ind[2]    0.000000  0.0000000  0.000000  0.0000000  1.00000</w:t>
+      </w:r>
+      <w:r>
+        <w:br w:type="textWrapping"/>
+      </w:r>
+      <w:r>
+        <w:rPr>
+          <w:rStyle w:val="VerbatimChar"/>
+        </w:rPr>
+        <w:t xml:space="preserve">## Ind[3]    0.000000  1.0000000  1.000000  1.0000000  1.00000</w:t>
+      </w:r>
+      <w:r>
+        <w:br w:type="textWrapping"/>
+      </w:r>
+      <w:r>
+        <w:rPr>
+          <w:rStyle w:val="VerbatimChar"/>
+        </w:rPr>
+        <w:t xml:space="preserve">## Ind[4]    0.000000  1.0000000  1.000000  1.0000000  1.00000</w:t>
+      </w:r>
+      <w:r>
+        <w:br w:type="textWrapping"/>
+      </w:r>
+      <w:r>
+        <w:rPr>
+          <w:rStyle w:val="VerbatimChar"/>
+        </w:rPr>
+        <w:t xml:space="preserve">## Ind[5]    0.000000  0.0000000  1.000000  1.0000000  1.00000</w:t>
+      </w:r>
+      <w:r>
+        <w:br w:type="textWrapping"/>
+      </w:r>
+      <w:r>
+        <w:rPr>
+          <w:rStyle w:val="VerbatimChar"/>
+        </w:rPr>
+        <w:t xml:space="preserve">## Ind[6]    0.000000  0.0000000  0.000000  1.0000000  1.00000</w:t>
+      </w:r>
+      <w:r>
+        <w:br w:type="textWrapping"/>
+      </w:r>
+      <w:r>
+        <w:rPr>
+          <w:rStyle w:val="VerbatimChar"/>
+        </w:rPr>
+        <w:t xml:space="preserve">## Ind[7]    0.000000  1.0000000  1.000000  1.0000000  1.00000</w:t>
+      </w:r>
+      <w:r>
+        <w:br w:type="textWrapping"/>
+      </w:r>
+      <w:r>
+        <w:rPr>
+          <w:rStyle w:val="VerbatimChar"/>
+        </w:rPr>
+        <w:t xml:space="preserve">## Ind[8]    0.000000  0.0000000  0.000000  0.0000000  1.00000</w:t>
+      </w:r>
+      <w:r>
+        <w:br w:type="textWrapping"/>
+      </w:r>
+      <w:r>
+        <w:rPr>
+          <w:rStyle w:val="VerbatimChar"/>
+        </w:rPr>
+        <w:t xml:space="preserve">## Ind[9]    0.000000  0.0000000  0.000000  0.0000000  1.00000</w:t>
+      </w:r>
+      <w:r>
+        <w:br w:type="textWrapping"/>
+      </w:r>
+      <w:r>
+        <w:rPr>
+          <w:rStyle w:val="VerbatimChar"/>
+        </w:rPr>
+        <w:t xml:space="preserve">## Ind2[1]   0.000000  0.0000000  0.000000  1.0000000  1.00000</w:t>
+      </w:r>
+      <w:r>
+        <w:br w:type="textWrapping"/>
+      </w:r>
+      <w:r>
+        <w:rPr>
+          <w:rStyle w:val="VerbatimChar"/>
+        </w:rPr>
+        <w:t xml:space="preserve">## Ind2[2]   0.000000  0.0000000  0.000000  0.0000000  1.00000</w:t>
+      </w:r>
+      <w:r>
+        <w:br w:type="textWrapping"/>
+      </w:r>
+      <w:r>
+        <w:rPr>
+          <w:rStyle w:val="VerbatimChar"/>
+        </w:rPr>
+        <w:t xml:space="preserve">## Ind2[3]   0.000000  0.0000000  0.000000  0.0000000  1.00000</w:t>
+      </w:r>
+      <w:r>
+        <w:br w:type="textWrapping"/>
+      </w:r>
+      <w:r>
+        <w:rPr>
+          <w:rStyle w:val="VerbatimChar"/>
+        </w:rPr>
+        <w:t xml:space="preserve">## Ind2[4]   0.000000  0.0000000  0.000000  0.0000000  1.00000</w:t>
+      </w:r>
+      <w:r>
+        <w:br w:type="textWrapping"/>
+      </w:r>
+      <w:r>
+        <w:rPr>
+          <w:rStyle w:val="VerbatimChar"/>
+        </w:rPr>
+        <w:t xml:space="preserve">## Ind2[5]   0.000000  0.0000000  0.000000  1.0000000  1.00000</w:t>
+      </w:r>
+      <w:r>
+        <w:br w:type="textWrapping"/>
+      </w:r>
+      <w:r>
+        <w:rPr>
+          <w:rStyle w:val="VerbatimChar"/>
+        </w:rPr>
+        <w:t xml:space="preserve">## Ind2[6]   0.000000  0.0000000  1.000000  1.0000000  1.00000</w:t>
+      </w:r>
+      <w:r>
+        <w:br w:type="textWrapping"/>
+      </w:r>
+      <w:r>
+        <w:rPr>
+          <w:rStyle w:val="VerbatimChar"/>
+        </w:rPr>
+        <w:t xml:space="preserve">## Ind2[7]   0.000000  0.0000000  0.000000  1.0000000  1.00000</w:t>
+      </w:r>
+      <w:r>
+        <w:br w:type="textWrapping"/>
+      </w:r>
+      <w:r>
+        <w:rPr>
+          <w:rStyle w:val="VerbatimChar"/>
+        </w:rPr>
+        <w:t xml:space="preserve">## Ind2[8]   0.000000  0.0000000  0.000000  1.0000000  1.00000</w:t>
+      </w:r>
+      <w:r>
+        <w:br w:type="textWrapping"/>
+      </w:r>
+      <w:r>
+        <w:rPr>
+          <w:rStyle w:val="VerbatimChar"/>
+        </w:rPr>
+        <w:t xml:space="preserve">## Ind2[9]   0.000000  0.0000000  0.000000  1.0000000  1.00000</w:t>
+      </w:r>
+      <w:r>
+        <w:br w:type="textWrapping"/>
+      </w:r>
+      <w:r>
+        <w:rPr>
+          <w:rStyle w:val="VerbatimChar"/>
+        </w:rPr>
+        <w:t xml:space="preserve">## alpha[1] -5.149402 -4.5873288 -4.332846 -4.0992985 -3.70875</w:t>
+      </w:r>
+      <w:r>
+        <w:br w:type="textWrapping"/>
+      </w:r>
+      <w:r>
+        <w:rPr>
+          <w:rStyle w:val="VerbatimChar"/>
+        </w:rPr>
+        <w:t xml:space="preserve">## alpha[2] -4.090853 -3.8272292 -3.694956 -3.5667495 -3.31861</w:t>
+      </w:r>
+      <w:r>
+        <w:br w:type="textWrapping"/>
+      </w:r>
+      <w:r>
+        <w:rPr>
+          <w:rStyle w:val="VerbatimChar"/>
+        </w:rPr>
+        <w:t xml:space="preserve">## alpha[3] -5.304015 -3.9465699 -3.365842 -2.8622070 -2.08286</w:t>
+      </w:r>
+      <w:r>
+        <w:br w:type="textWrapping"/>
+      </w:r>
+      <w:r>
+        <w:rPr>
+          <w:rStyle w:val="VerbatimChar"/>
+        </w:rPr>
+        <w:t xml:space="preserve">## alpha[4] -3.465773 -3.2421140 -3.129431 -3.0205010 -2.81151</w:t>
+      </w:r>
+      <w:r>
+        <w:br w:type="textWrapping"/>
+      </w:r>
+      <w:r>
+        <w:rPr>
+          <w:rStyle w:val="VerbatimChar"/>
+        </w:rPr>
+        <w:t xml:space="preserve">## alpha[5] -3.892856 -3.5912032 -3.450938 -3.3215367 -3.08017</w:t>
+      </w:r>
+      <w:r>
+        <w:br w:type="textWrapping"/>
+      </w:r>
+      <w:r>
+        <w:rPr>
+          <w:rStyle w:val="VerbatimChar"/>
+        </w:rPr>
+        <w:t xml:space="preserve">## alpha[6] -4.324617 -4.0440178 -3.897106 -3.7496961 -3.45019</w:t>
+      </w:r>
+      <w:r>
+        <w:br w:type="textWrapping"/>
+      </w:r>
+      <w:r>
+        <w:rPr>
+          <w:rStyle w:val="VerbatimChar"/>
+        </w:rPr>
+        <w:t xml:space="preserve">## alpha[7] -3.109078 -2.9512244 -2.868890 -2.7887189 -2.63705</w:t>
+      </w:r>
+      <w:r>
+        <w:br w:type="textWrapping"/>
+      </w:r>
+      <w:r>
+        <w:rPr>
+          <w:rStyle w:val="VerbatimChar"/>
+        </w:rPr>
+        <w:t xml:space="preserve">## alpha[8] -2.694717 -2.5299844 -2.446628 -2.3670389 -2.22068</w:t>
+      </w:r>
+      <w:r>
+        <w:br w:type="textWrapping"/>
+      </w:r>
+      <w:r>
+        <w:rPr>
+          <w:rStyle w:val="VerbatimChar"/>
+        </w:rPr>
+        <w:t xml:space="preserve">## beta[1]   0.498168  0.5899025  0.638905  0.6896946  0.79909</w:t>
+      </w:r>
+      <w:r>
+        <w:br w:type="textWrapping"/>
+      </w:r>
+      <w:r>
+        <w:rPr>
+          <w:rStyle w:val="VerbatimChar"/>
+        </w:rPr>
+        <w:t xml:space="preserve">## beta[2]  -0.068853 -0.0215525 -0.002273  0.0164817  0.06179</w:t>
+      </w:r>
+      <w:r>
+        <w:br w:type="textWrapping"/>
+      </w:r>
+      <w:r>
+        <w:rPr>
+          <w:rStyle w:val="VerbatimChar"/>
+        </w:rPr>
+        <w:t xml:space="preserve">## beta[3]   0.078142  0.1511473  0.183528  0.2154628  0.27758</w:t>
+      </w:r>
+      <w:r>
+        <w:br w:type="textWrapping"/>
+      </w:r>
+      <w:r>
+        <w:rPr>
+          <w:rStyle w:val="VerbatimChar"/>
+        </w:rPr>
+        <w:t xml:space="preserve">## beta[4]  -0.353844 -0.2744007 -0.236960 -0.2001952 -0.12476</w:t>
+      </w:r>
+      <w:r>
+        <w:br w:type="textWrapping"/>
+      </w:r>
+      <w:r>
+        <w:rPr>
+          <w:rStyle w:val="VerbatimChar"/>
+        </w:rPr>
+        <w:t xml:space="preserve">## beta[5]  -0.013513  0.0350692  0.082112  0.1404940  0.24313</w:t>
+      </w:r>
+      <w:r>
+        <w:br w:type="textWrapping"/>
+      </w:r>
+      <w:r>
+        <w:rPr>
+          <w:rStyle w:val="VerbatimChar"/>
+        </w:rPr>
+        <w:t xml:space="preserve">## beta[6]  -0.043303 -0.0015988  0.021568  0.0544061  0.16880</w:t>
+      </w:r>
+      <w:r>
+        <w:br w:type="textWrapping"/>
+      </w:r>
+      <w:r>
+        <w:rPr>
+          <w:rStyle w:val="VerbatimChar"/>
+        </w:rPr>
+        <w:t xml:space="preserve">## beta[7]   0.012870  0.0845922  0.127856  0.1662286  0.23528</w:t>
+      </w:r>
+      <w:r>
+        <w:br w:type="textWrapping"/>
+      </w:r>
+      <w:r>
+        <w:rPr>
+          <w:rStyle w:val="VerbatimChar"/>
+        </w:rPr>
+        <w:t xml:space="preserve">## beta[8]  -0.082502 -0.0305005 -0.010369  0.0075774  0.04389</w:t>
+      </w:r>
+      <w:r>
+        <w:br w:type="textWrapping"/>
+      </w:r>
+      <w:r>
+        <w:rPr>
+          <w:rStyle w:val="VerbatimChar"/>
+        </w:rPr>
+        <w:t xml:space="preserve">## beta[9]  -0.057646 -0.0105191  0.011045  0.0362946  0.12153</w:t>
+      </w:r>
+      <w:r>
+        <w:br w:type="textWrapping"/>
+      </w:r>
+      <w:r>
+        <w:rPr>
+          <w:rStyle w:val="VerbatimChar"/>
+        </w:rPr>
+        <w:t xml:space="preserve">## d[1]      0.000000  0.0000000  0.000000  0.0000000  0.00000</w:t>
+      </w:r>
+      <w:r>
+        <w:br w:type="textWrapping"/>
+      </w:r>
+      <w:r>
+        <w:rPr>
+          <w:rStyle w:val="VerbatimChar"/>
+        </w:rPr>
+        <w:t xml:space="preserve">## d[2]     -0.339491 -0.1426168 -0.053920  0.0347751  0.27233</w:t>
+      </w:r>
+      <w:r>
+        <w:br w:type="textWrapping"/>
+      </w:r>
+      <w:r>
+        <w:rPr>
+          <w:rStyle w:val="VerbatimChar"/>
+        </w:rPr>
+        <w:t xml:space="preserve">## eta       0.017723  0.0248305  0.031075  0.0406840  0.08638</w:t>
+      </w:r>
+      <w:r>
+        <w:br w:type="textWrapping"/>
+      </w:r>
+      <w:r>
+        <w:rPr>
+          <w:rStyle w:val="VerbatimChar"/>
+        </w:rPr>
+        <w:t xml:space="preserve">## g[1]     -0.224401 -0.0494204 -0.012570  0.0130802  0.08859</w:t>
+      </w:r>
+      <w:r>
+        <w:br w:type="textWrapping"/>
+      </w:r>
+      <w:r>
+        <w:rPr>
+          <w:rStyle w:val="VerbatimChar"/>
+        </w:rPr>
+        <w:t xml:space="preserve">## g[2]     -0.070963 -0.0165239  0.005061  0.0284480  0.10027</w:t>
+      </w:r>
+      <w:r>
+        <w:br w:type="textWrapping"/>
+      </w:r>
+      <w:r>
+        <w:rPr>
+          <w:rStyle w:val="VerbatimChar"/>
+        </w:rPr>
+        <w:t xml:space="preserve">## g[3]     -0.121446 -0.0302833 -0.005067  0.0181603  0.08629</w:t>
+      </w:r>
+      <w:r>
+        <w:br w:type="textWrapping"/>
+      </w:r>
+      <w:r>
+        <w:rPr>
+          <w:rStyle w:val="VerbatimChar"/>
+        </w:rPr>
+        <w:t xml:space="preserve">## g[4]     -0.095321 -0.0167050  0.007169  0.0349892  0.15825</w:t>
+      </w:r>
+      <w:r>
+        <w:br w:type="textWrapping"/>
+      </w:r>
+      <w:r>
+        <w:rPr>
+          <w:rStyle w:val="VerbatimChar"/>
+        </w:rPr>
+        <w:t xml:space="preserve">## g[5]     -0.220580 -0.0592558 -0.017626  0.0085440  0.06799</w:t>
+      </w:r>
+      <w:r>
+        <w:br w:type="textWrapping"/>
+      </w:r>
+      <w:r>
+        <w:rPr>
+          <w:rStyle w:val="VerbatimChar"/>
+        </w:rPr>
+        <w:t xml:space="preserve">## g[6]     -0.285134 -0.1435197 -0.066350 -0.0208366  0.02753</w:t>
+      </w:r>
+      <w:r>
+        <w:br w:type="textWrapping"/>
+      </w:r>
+      <w:r>
+        <w:rPr>
+          <w:rStyle w:val="VerbatimChar"/>
+        </w:rPr>
+        <w:t xml:space="preserve">## g[7]     -0.146650 -0.0365749 -0.008441  0.0162339  0.08852</w:t>
+      </w:r>
+      <w:r>
+        <w:br w:type="textWrapping"/>
+      </w:r>
+      <w:r>
+        <w:rPr>
+          <w:rStyle w:val="VerbatimChar"/>
+        </w:rPr>
+        <w:t xml:space="preserve">## g[8]     -0.042061 -0.0003693  0.022139  0.0535012  0.16073</w:t>
+      </w:r>
+      <w:r>
+        <w:br w:type="textWrapping"/>
+      </w:r>
+      <w:r>
+        <w:rPr>
+          <w:rStyle w:val="VerbatimChar"/>
+        </w:rPr>
+        <w:t xml:space="preserve">## g[9]     -0.205527 -0.0721175 -0.027638 -0.0009251  0.04627</w:t>
+      </w:r>
+      <w:r>
+        <w:br w:type="textWrapping"/>
+      </w:r>
+      <w:r>
+        <w:rPr>
+          <w:rStyle w:val="VerbatimChar"/>
+        </w:rPr>
+        <w:t xml:space="preserve">## sdDelta   0.003664  0.0689859  0.161623  0.2962467  0.73563</w:t>
       </w:r>
     </w:p>
     <w:p>
@@ -4663,7 +4825,18 @@
         <w:rPr>
           <w:rStyle w:val="VerbatimChar"/>
         </w:rPr>
-        <w:t xml:space="preserve">## [1] 0.7435342 1.0610655 1.5142006</w:t>
+        <w:t xml:space="preserve">## [1] 0.2611524 0.5570643 1.1882739</w:t>
+      </w:r>
+    </w:p>
+    <w:p>
+      <w:pPr>
+        <w:pStyle w:val="SourceCode"/>
+      </w:pPr>
+      <w:r>
+        <w:rPr>
+          <w:rStyle w:val="VerbatimChar"/>
+        </w:rPr>
+        <w:t xml:space="preserve">## [1] 0.7102643 1.1857082 1.9794096</w:t>
       </w:r>
     </w:p>
     <w:p>
@@ -5235,7 +5408,7 @@
     </w:lvl>
   </w:abstractNum>
   <w:abstractNum w:abstractNumId="990">
-    <w:nsid w:val="1379fc81"/>
+    <w:nsid w:val="210efc96"/>
     <w:multiLevelType w:val="multilevel"/>
     <w:lvl w:ilvl="0">
       <w:numFmt w:val="bullet"/>
